--- a/Node JS.docx
+++ b/Node JS.docx
@@ -19,8 +19,112 @@
       </w:r>
     </w:p>
     <w:p>
-      <w:r>
-        <w:t>NodeJs –</w:t>
+      <w:proofErr w:type="spellStart"/>
+      <w:r>
+        <w:t>Npm</w:t>
+      </w:r>
+      <w:proofErr w:type="spellEnd"/>
+      <w:r>
+        <w:t xml:space="preserve">: package manager for </w:t>
+      </w:r>
+      <w:proofErr w:type="spellStart"/>
+      <w:r>
+        <w:t>nodejs</w:t>
+      </w:r>
+      <w:proofErr w:type="spellEnd"/>
+      <w:r>
+        <w:t>:</w:t>
+      </w:r>
+    </w:p>
+    <w:p>
+      <w:pPr>
+        <w:pStyle w:val="ListParagraph"/>
+        <w:numPr>
+          <w:ilvl w:val="0"/>
+          <w:numId w:val="7"/>
+        </w:numPr>
+      </w:pPr>
+      <w:r>
+        <w:t xml:space="preserve">Require – includes the external packages in </w:t>
+      </w:r>
+      <w:proofErr w:type="spellStart"/>
+      <w:r>
+        <w:t>nodejs</w:t>
+      </w:r>
+      <w:proofErr w:type="spellEnd"/>
+      <w:r>
+        <w:t xml:space="preserve"> application</w:t>
+      </w:r>
+    </w:p>
+    <w:p>
+      <w:pPr>
+        <w:pStyle w:val="ListParagraph"/>
+        <w:numPr>
+          <w:ilvl w:val="0"/>
+          <w:numId w:val="7"/>
+        </w:numPr>
+      </w:pPr>
+      <w:r>
+        <w:t>Driver: library in a specific language. Here it communicates with the MongoDB server</w:t>
+      </w:r>
+    </w:p>
+    <w:p>
+      <w:pPr>
+        <w:pStyle w:val="ListParagraph"/>
+        <w:numPr>
+          <w:ilvl w:val="0"/>
+          <w:numId w:val="7"/>
+        </w:numPr>
+      </w:pPr>
+      <w:r>
+        <w:rPr>
+          <w:noProof/>
+        </w:rPr>
+        <w:drawing>
+          <wp:inline distT="0" distB="0" distL="0" distR="0" wp14:anchorId="66A8681A" wp14:editId="65AEA6C1">
+            <wp:extent cx="3614526" cy="2756848"/>
+            <wp:effectExtent l="0" t="0" r="5080" b="5715"/>
+            <wp:docPr id="1" name="Picture 1"/>
+            <wp:cNvGraphicFramePr>
+              <a:graphicFrameLocks xmlns:a="http://schemas.openxmlformats.org/drawingml/2006/main" noChangeAspect="1"/>
+            </wp:cNvGraphicFramePr>
+            <a:graphic xmlns:a="http://schemas.openxmlformats.org/drawingml/2006/main">
+              <a:graphicData uri="http://schemas.openxmlformats.org/drawingml/2006/picture">
+                <pic:pic xmlns:pic="http://schemas.openxmlformats.org/drawingml/2006/picture">
+                  <pic:nvPicPr>
+                    <pic:cNvPr id="0" name=""/>
+                    <pic:cNvPicPr/>
+                  </pic:nvPicPr>
+                  <pic:blipFill>
+                    <a:blip r:embed="rId6"/>
+                    <a:stretch>
+                      <a:fillRect/>
+                    </a:stretch>
+                  </pic:blipFill>
+                  <pic:spPr>
+                    <a:xfrm>
+                      <a:off x="0" y="0"/>
+                      <a:ext cx="3616991" cy="2758728"/>
+                    </a:xfrm>
+                    <a:prstGeom prst="rect">
+                      <a:avLst/>
+                    </a:prstGeom>
+                  </pic:spPr>
+                </pic:pic>
+              </a:graphicData>
+            </a:graphic>
+          </wp:inline>
+        </w:drawing>
+      </w:r>
+    </w:p>
+    <w:p>
+      <w:proofErr w:type="spellStart"/>
+      <w:r>
+        <w:t>NodeJs</w:t>
+      </w:r>
+      <w:proofErr w:type="spellEnd"/>
+      <w:r>
+        <w:t xml:space="preserve"> –</w:t>
       </w:r>
     </w:p>
     <w:p>
@@ -44,8 +148,13 @@
         </w:numPr>
       </w:pPr>
       <w:r>
-        <w:t>Server javascript</w:t>
-      </w:r>
+        <w:t xml:space="preserve">Server </w:t>
+      </w:r>
+      <w:proofErr w:type="spellStart"/>
+      <w:r>
+        <w:t>javascript</w:t>
+      </w:r>
+      <w:proofErr w:type="spellEnd"/>
     </w:p>
     <w:p>
       <w:pPr>
@@ -56,7 +165,15 @@
         </w:numPr>
       </w:pPr>
       <w:r>
-        <w:t>Asynchronous events (non blocking)</w:t>
+        <w:t>Asynchronous events (</w:t>
+      </w:r>
+      <w:proofErr w:type="spellStart"/>
+      <w:r>
+        <w:t>non blocking</w:t>
+      </w:r>
+      <w:proofErr w:type="spellEnd"/>
+      <w:r>
+        <w:t>)</w:t>
       </w:r>
     </w:p>
     <w:p>
@@ -73,8 +190,179 @@
     </w:p>
     <w:p>
       <w:r>
+        <w:t xml:space="preserve">Http: </w:t>
+      </w:r>
+      <w:r>
+        <w:rPr>
+          <w:rStyle w:val="apple-converted-space"/>
+          <w:rFonts w:ascii="Arial" w:hAnsi="Arial" w:cs="Arial"/>
+          <w:spacing w:val="-7"/>
+          <w:shd w:val="clear" w:color="auto" w:fill="FFFFFF"/>
+        </w:rPr>
+        <w:t> </w:t>
+      </w:r>
+      <w:r>
+        <w:t>designed to be the simplest way possible to make http calls</w:t>
+      </w:r>
+    </w:p>
+    <w:p>
+      <w:r>
+        <w:tab/>
+        <w:t xml:space="preserve">We need to add </w:t>
+      </w:r>
+      <w:proofErr w:type="gramStart"/>
+      <w:r>
+        <w:t>meta</w:t>
+      </w:r>
+      <w:proofErr w:type="gramEnd"/>
+      <w:r>
+        <w:t xml:space="preserve"> data for header and response</w:t>
+      </w:r>
+    </w:p>
+    <w:p>
+      <w:pPr>
+        <w:spacing w:after="0" w:line="240" w:lineRule="auto"/>
+        <w:ind w:left="720"/>
+      </w:pPr>
+      <w:r>
+        <w:t xml:space="preserve">// </w:t>
+      </w:r>
+      <w:proofErr w:type="gramStart"/>
+      <w:r>
+        <w:t>Configure</w:t>
+      </w:r>
+      <w:proofErr w:type="gramEnd"/>
+      <w:r>
+        <w:t xml:space="preserve"> our HTTP server to respond wi</w:t>
+      </w:r>
+      <w:r>
+        <w:t>th Hello World to all requests.</w:t>
+      </w:r>
+    </w:p>
+    <w:p>
+      <w:pPr>
+        <w:spacing w:after="0" w:line="240" w:lineRule="auto"/>
+        <w:ind w:left="720"/>
+      </w:pPr>
+      <w:proofErr w:type="spellStart"/>
+      <w:proofErr w:type="gramStart"/>
+      <w:r>
+        <w:t>var</w:t>
+      </w:r>
+      <w:proofErr w:type="spellEnd"/>
+      <w:proofErr w:type="gramEnd"/>
+      <w:r>
+        <w:t xml:space="preserve"> server = </w:t>
+      </w:r>
+      <w:proofErr w:type="spellStart"/>
+      <w:r>
+        <w:t>http.createServer</w:t>
+      </w:r>
+      <w:proofErr w:type="spellEnd"/>
+      <w:r>
+        <w:t>(function (request, response) {</w:t>
+      </w:r>
+    </w:p>
+    <w:p>
+      <w:pPr>
+        <w:spacing w:after="0" w:line="240" w:lineRule="auto"/>
+        <w:ind w:left="720"/>
+      </w:pPr>
+      <w:r>
+        <w:t xml:space="preserve">  </w:t>
+      </w:r>
+      <w:proofErr w:type="spellStart"/>
+      <w:proofErr w:type="gramStart"/>
+      <w:r>
+        <w:t>response.writeHead</w:t>
+      </w:r>
+      <w:proofErr w:type="spellEnd"/>
+      <w:r>
+        <w:t>(</w:t>
+      </w:r>
+      <w:proofErr w:type="gramEnd"/>
+      <w:r>
+        <w:t>200, {"Content-Type": "text/plain"});</w:t>
+      </w:r>
+    </w:p>
+    <w:p>
+      <w:pPr>
+        <w:spacing w:after="0" w:line="240" w:lineRule="auto"/>
+        <w:ind w:left="720"/>
+      </w:pPr>
+      <w:r>
+        <w:t xml:space="preserve">  </w:t>
+      </w:r>
+      <w:proofErr w:type="spellStart"/>
+      <w:proofErr w:type="gramStart"/>
+      <w:r>
+        <w:t>response.end</w:t>
+      </w:r>
+      <w:proofErr w:type="spellEnd"/>
+      <w:r>
+        <w:t>(</w:t>
+      </w:r>
+      <w:proofErr w:type="gramEnd"/>
+      <w:r>
+        <w:t>"Hello World\n");</w:t>
+      </w:r>
+    </w:p>
+    <w:p>
+      <w:pPr>
+        <w:spacing w:after="0" w:line="240" w:lineRule="auto"/>
+        <w:ind w:left="720"/>
+      </w:pPr>
+      <w:r>
+        <w:t>});</w:t>
+      </w:r>
+      <w:r>
+        <w:tab/>
+        <w:t xml:space="preserve"> </w:t>
+      </w:r>
+    </w:p>
+    <w:p>
+      <w:r>
         <w:t xml:space="preserve">Express: </w:t>
       </w:r>
+    </w:p>
+    <w:p>
+      <w:pPr>
+        <w:ind w:firstLine="360"/>
+      </w:pPr>
+      <w:r>
+        <w:t xml:space="preserve">Frame work. It </w:t>
+      </w:r>
+      <w:r>
+        <w:t>handles routing</w:t>
+      </w:r>
+      <w:r>
+        <w:t xml:space="preserve">, request </w:t>
+      </w:r>
+      <w:proofErr w:type="spellStart"/>
+      <w:r>
+        <w:t>param</w:t>
+      </w:r>
+      <w:proofErr w:type="spellEnd"/>
+      <w:r>
+        <w:t xml:space="preserve"> and other details of HTTP requests</w:t>
+      </w:r>
+      <w:r>
+        <w:t xml:space="preserve">, and provides API </w:t>
+      </w:r>
+      <w:r>
+        <w:t xml:space="preserve">to work with requests more easily </w:t>
+      </w:r>
+      <w:r>
+        <w:t>to handle requests</w:t>
+      </w:r>
+      <w:r>
+        <w:t>.</w:t>
+      </w:r>
+    </w:p>
+    <w:p>
+      <w:pPr>
+        <w:ind w:firstLine="360"/>
+      </w:pPr>
     </w:p>
     <w:p>
       <w:pPr>
@@ -85,7 +373,16 @@
         </w:numPr>
       </w:pPr>
       <w:r>
-        <w:t>Streamlined Node JS  - make things faster</w:t>
+        <w:lastRenderedPageBreak/>
+        <w:t xml:space="preserve">Streamlined </w:t>
+      </w:r>
+      <w:proofErr w:type="spellStart"/>
+      <w:r>
+        <w:t>NodeJS</w:t>
+      </w:r>
+      <w:proofErr w:type="spellEnd"/>
+      <w:r>
+        <w:t xml:space="preserve">  - make things faster</w:t>
       </w:r>
     </w:p>
     <w:p>
@@ -164,8 +461,13 @@
           <w:numId w:val="4"/>
         </w:numPr>
       </w:pPr>
-      <w:r>
-        <w:t>App.get();</w:t>
+      <w:proofErr w:type="spellStart"/>
+      <w:r>
+        <w:t>App.get</w:t>
+      </w:r>
+      <w:proofErr w:type="spellEnd"/>
+      <w:r>
+        <w:t>();</w:t>
       </w:r>
     </w:p>
     <w:p>
@@ -177,27 +479,55 @@
         </w:numPr>
       </w:pPr>
       <w:r>
-        <w:t>Pass variables res.params</w:t>
-      </w:r>
-    </w:p>
-    <w:p>
-      <w:pPr>
-        <w:pStyle w:val="ListParagraph"/>
-      </w:pPr>
+        <w:t xml:space="preserve">Pass variables </w:t>
+      </w:r>
+      <w:proofErr w:type="spellStart"/>
+      <w:r>
+        <w:t>res.params</w:t>
+      </w:r>
+      <w:proofErr w:type="spellEnd"/>
+    </w:p>
+    <w:p>
+      <w:pPr>
+        <w:pStyle w:val="ListParagraph"/>
+      </w:pPr>
+      <w:proofErr w:type="spellStart"/>
+      <w:proofErr w:type="gramStart"/>
       <w:r>
         <w:rPr>
           <w:b/>
         </w:rPr>
         <w:t>router.get</w:t>
       </w:r>
-      <w:r>
-        <w:t>('/speakers/:speakerid', function(</w:t>
-      </w:r>
+      <w:proofErr w:type="spellEnd"/>
+      <w:r>
+        <w:t>(</w:t>
+      </w:r>
+      <w:proofErr w:type="gramEnd"/>
+      <w:r>
+        <w:t>'/speakers/:</w:t>
+      </w:r>
+      <w:proofErr w:type="spellStart"/>
+      <w:r>
+        <w:t>speakerid</w:t>
+      </w:r>
+      <w:proofErr w:type="spellEnd"/>
+      <w:r>
+        <w:t>', function(</w:t>
+      </w:r>
+      <w:proofErr w:type="spellStart"/>
       <w:r>
         <w:rPr>
           <w:b/>
         </w:rPr>
-        <w:t>req, res</w:t>
+        <w:t>req</w:t>
+      </w:r>
+      <w:proofErr w:type="spellEnd"/>
+      <w:r>
+        <w:rPr>
+          <w:b/>
+        </w:rPr>
+        <w:t>, res</w:t>
       </w:r>
       <w:r>
         <w:t>) {</w:t>
@@ -208,24 +538,44 @@
         <w:pStyle w:val="ListParagraph"/>
       </w:pPr>
       <w:r>
-        <w:t xml:space="preserve">  var </w:t>
-      </w:r>
+        <w:t xml:space="preserve">  </w:t>
+      </w:r>
+      <w:proofErr w:type="spellStart"/>
+      <w:proofErr w:type="gramStart"/>
+      <w:r>
+        <w:t>var</w:t>
+      </w:r>
+      <w:proofErr w:type="spellEnd"/>
+      <w:proofErr w:type="gramEnd"/>
+      <w:r>
+        <w:t xml:space="preserve"> </w:t>
+      </w:r>
+      <w:proofErr w:type="spellStart"/>
       <w:r>
         <w:rPr>
           <w:b/>
         </w:rPr>
         <w:t>dataFile</w:t>
       </w:r>
-      <w:r>
-        <w:t xml:space="preserve"> = req.app.get('appData');</w:t>
-      </w:r>
-    </w:p>
-    <w:p>
-      <w:pPr>
-        <w:pStyle w:val="ListParagraph"/>
-      </w:pPr>
-      <w:r>
-        <w:t xml:space="preserve">  var speaker = dataFile.speakers[req.params.speakerid];</w:t>
+      <w:proofErr w:type="spellEnd"/>
+      <w:r>
+        <w:t xml:space="preserve"> = </w:t>
+      </w:r>
+      <w:proofErr w:type="spellStart"/>
+      <w:r>
+        <w:t>req.app.get</w:t>
+      </w:r>
+      <w:proofErr w:type="spellEnd"/>
+      <w:r>
+        <w:t>('</w:t>
+      </w:r>
+      <w:proofErr w:type="spellStart"/>
+      <w:r>
+        <w:t>appData</w:t>
+      </w:r>
+      <w:proofErr w:type="spellEnd"/>
+      <w:r>
+        <w:t>');</w:t>
       </w:r>
     </w:p>
     <w:p>
@@ -235,38 +585,110 @@
       <w:r>
         <w:t xml:space="preserve">  </w:t>
       </w:r>
+      <w:proofErr w:type="spellStart"/>
+      <w:proofErr w:type="gramStart"/>
+      <w:r>
+        <w:t>var</w:t>
+      </w:r>
+      <w:proofErr w:type="spellEnd"/>
+      <w:proofErr w:type="gramEnd"/>
+      <w:r>
+        <w:t xml:space="preserve"> speaker = </w:t>
+      </w:r>
+      <w:proofErr w:type="spellStart"/>
+      <w:r>
+        <w:t>dataFile.speakers</w:t>
+      </w:r>
+      <w:proofErr w:type="spellEnd"/>
+      <w:r>
+        <w:t>[</w:t>
+      </w:r>
+      <w:proofErr w:type="spellStart"/>
+      <w:r>
+        <w:t>req.params.speakerid</w:t>
+      </w:r>
+      <w:proofErr w:type="spellEnd"/>
+      <w:r>
+        <w:t>];</w:t>
+      </w:r>
+    </w:p>
+    <w:p>
+      <w:pPr>
+        <w:pStyle w:val="ListParagraph"/>
+      </w:pPr>
+      <w:r>
+        <w:t xml:space="preserve">  </w:t>
+      </w:r>
+      <w:proofErr w:type="spellStart"/>
+      <w:proofErr w:type="gramStart"/>
       <w:r>
         <w:rPr>
           <w:b/>
         </w:rPr>
         <w:t>res.send</w:t>
       </w:r>
+      <w:proofErr w:type="spellEnd"/>
       <w:r>
         <w:t>(`</w:t>
       </w:r>
-    </w:p>
-    <w:p>
-      <w:pPr>
-        <w:pStyle w:val="ListParagraph"/>
-      </w:pPr>
-      <w:r>
-        <w:t xml:space="preserve">      &lt;h1&gt;${speaker.title}&lt;/h1&gt;</w:t>
-      </w:r>
-    </w:p>
-    <w:p>
-      <w:pPr>
-        <w:pStyle w:val="ListParagraph"/>
-      </w:pPr>
-      <w:r>
-        <w:t xml:space="preserve">      &lt;h2&gt;with ${speaker.name}&lt;/h2&gt;</w:t>
-      </w:r>
-    </w:p>
-    <w:p>
-      <w:pPr>
-        <w:pStyle w:val="ListParagraph"/>
-      </w:pPr>
-      <w:r>
-        <w:t xml:space="preserve">      &lt;p&gt;${speaker.summary}&lt;/p&gt;</w:t>
+      <w:proofErr w:type="gramEnd"/>
+    </w:p>
+    <w:p>
+      <w:pPr>
+        <w:pStyle w:val="ListParagraph"/>
+      </w:pPr>
+      <w:r>
+        <w:t xml:space="preserve">      &lt;h1&gt;${</w:t>
+      </w:r>
+      <w:proofErr w:type="spellStart"/>
+      <w:r>
+        <w:t>speaker.title</w:t>
+      </w:r>
+      <w:proofErr w:type="spellEnd"/>
+      <w:proofErr w:type="gramStart"/>
+      <w:r>
+        <w:t>}&lt;</w:t>
+      </w:r>
+      <w:proofErr w:type="gramEnd"/>
+      <w:r>
+        <w:t>/h1&gt;</w:t>
+      </w:r>
+    </w:p>
+    <w:p>
+      <w:pPr>
+        <w:pStyle w:val="ListParagraph"/>
+      </w:pPr>
+      <w:r>
+        <w:t xml:space="preserve">      &lt;h2&gt;with ${speaker.name</w:t>
+      </w:r>
+      <w:proofErr w:type="gramStart"/>
+      <w:r>
+        <w:t>}&lt;</w:t>
+      </w:r>
+      <w:proofErr w:type="gramEnd"/>
+      <w:r>
+        <w:t>/h2&gt;</w:t>
+      </w:r>
+    </w:p>
+    <w:p>
+      <w:pPr>
+        <w:pStyle w:val="ListParagraph"/>
+      </w:pPr>
+      <w:r>
+        <w:t xml:space="preserve">      &lt;p&gt;${</w:t>
+      </w:r>
+      <w:proofErr w:type="spellStart"/>
+      <w:r>
+        <w:t>speaker.summary</w:t>
+      </w:r>
+      <w:proofErr w:type="spellEnd"/>
+      <w:proofErr w:type="gramStart"/>
+      <w:r>
+        <w:t>}&lt;</w:t>
+      </w:r>
+      <w:proofErr w:type="gramEnd"/>
+      <w:r>
+        <w:t>/p&gt;</w:t>
       </w:r>
     </w:p>
     <w:p>
@@ -284,7 +706,15 @@
     </w:p>
     <w:p>
       <w:r>
-        <w:t>One of the best features of Express is how easy it is to work with routing. Routing allows you to give users access to different types of data, and we can pass along information to the routes through the params variable of the request object.</w:t>
+        <w:t xml:space="preserve">One of the best features of Express is how easy it is to work with routing. Routing allows you to give users access to different types of data, and we can pass along information to the routes through the </w:t>
+      </w:r>
+      <w:proofErr w:type="spellStart"/>
+      <w:r>
+        <w:t>params</w:t>
+      </w:r>
+      <w:proofErr w:type="spellEnd"/>
+      <w:r>
+        <w:t xml:space="preserve"> variable of the request object.</w:t>
       </w:r>
     </w:p>
     <w:p>
@@ -300,8 +730,13 @@
           <w:numId w:val="5"/>
         </w:numPr>
       </w:pPr>
-      <w:r>
-        <w:t>NodeJS makes it super simple to build modules with built-in methods that let you import and output content.</w:t>
+      <w:proofErr w:type="spellStart"/>
+      <w:r>
+        <w:t>NodeJS</w:t>
+      </w:r>
+      <w:proofErr w:type="spellEnd"/>
+      <w:r>
+        <w:t xml:space="preserve"> makes it super simple to build modules with built-in methods that let you import and output content.</w:t>
       </w:r>
     </w:p>
     <w:p>
@@ -323,8 +758,15 @@
       <w:pPr>
         <w:pStyle w:val="ListParagraph"/>
       </w:pPr>
-      <w:r>
-        <w:t>var express = require('express');</w:t>
+      <w:proofErr w:type="spellStart"/>
+      <w:proofErr w:type="gramStart"/>
+      <w:r>
+        <w:t>var</w:t>
+      </w:r>
+      <w:proofErr w:type="spellEnd"/>
+      <w:proofErr w:type="gramEnd"/>
+      <w:r>
+        <w:t xml:space="preserve"> express = require('express');</w:t>
       </w:r>
       <w:r>
         <w:t xml:space="preserve"> - express library into the module.</w:t>
@@ -334,9 +776,23 @@
       <w:pPr>
         <w:pStyle w:val="ListParagraph"/>
       </w:pPr>
-      <w:r>
-        <w:lastRenderedPageBreak/>
-        <w:t>var router = express.Router();</w:t>
+      <w:proofErr w:type="spellStart"/>
+      <w:proofErr w:type="gramStart"/>
+      <w:r>
+        <w:t>var</w:t>
+      </w:r>
+      <w:proofErr w:type="spellEnd"/>
+      <w:proofErr w:type="gramEnd"/>
+      <w:r>
+        <w:t xml:space="preserve"> router = </w:t>
+      </w:r>
+      <w:proofErr w:type="spellStart"/>
+      <w:r>
+        <w:t>express.Router</w:t>
+      </w:r>
+      <w:proofErr w:type="spellEnd"/>
+      <w:r>
+        <w:t>();</w:t>
       </w:r>
       <w:r>
         <w:t xml:space="preserve"> -- </w:t>
@@ -361,8 +817,13 @@
           <w:numId w:val="5"/>
         </w:numPr>
       </w:pPr>
-      <w:r>
-        <w:t xml:space="preserve">module.exports </w:t>
+      <w:proofErr w:type="spellStart"/>
+      <w:r>
+        <w:t>module.exports</w:t>
+      </w:r>
+      <w:proofErr w:type="spellEnd"/>
+      <w:r>
+        <w:t xml:space="preserve"> </w:t>
       </w:r>
       <w:r>
         <w:t xml:space="preserve">- </w:t>
@@ -375,14 +836,32 @@
       <w:pPr>
         <w:pStyle w:val="ListParagraph"/>
       </w:pPr>
-      <w:r>
-        <w:t xml:space="preserve">module.exports </w:t>
-      </w:r>
-      <w:r>
-        <w:t xml:space="preserve"> = router ;   </w:t>
-      </w:r>
-      <w:r>
-        <w:t>We have to use this router object, and in order for our app.js file to get everything in this route, we're gonna need to export the router object.</w:t>
+      <w:proofErr w:type="spellStart"/>
+      <w:proofErr w:type="gramStart"/>
+      <w:r>
+        <w:t>module.exports</w:t>
+      </w:r>
+      <w:proofErr w:type="spellEnd"/>
+      <w:r>
+        <w:t xml:space="preserve"> </w:t>
+      </w:r>
+      <w:r>
+        <w:t xml:space="preserve"> =</w:t>
+      </w:r>
+      <w:proofErr w:type="gramEnd"/>
+      <w:r>
+        <w:t xml:space="preserve"> router ;   </w:t>
+      </w:r>
+      <w:r>
+        <w:t xml:space="preserve">We have to use this router object, and in order for our app.js file to get everything in this route, we're </w:t>
+      </w:r>
+      <w:proofErr w:type="spellStart"/>
+      <w:r>
+        <w:t>gonna</w:t>
+      </w:r>
+      <w:proofErr w:type="spellEnd"/>
+      <w:r>
+        <w:t xml:space="preserve"> need to export the router object.</w:t>
       </w:r>
     </w:p>
     <w:p>
@@ -393,8 +872,18 @@
           <w:numId w:val="5"/>
         </w:numPr>
       </w:pPr>
-      <w:r>
-        <w:t xml:space="preserve">app.use() - </w:t>
+      <w:proofErr w:type="spellStart"/>
+      <w:proofErr w:type="gramStart"/>
+      <w:r>
+        <w:t>app.use</w:t>
+      </w:r>
+      <w:proofErr w:type="spellEnd"/>
+      <w:r>
+        <w:t>(</w:t>
+      </w:r>
+      <w:proofErr w:type="gramEnd"/>
+      <w:r>
+        <w:t xml:space="preserve">) - </w:t>
       </w:r>
       <w:r>
         <w:t>Within Express, the use method allows our application to use external routes as part of the application.</w:t>
@@ -404,11 +893,21 @@
       <w:pPr>
         <w:pStyle w:val="ListParagraph"/>
       </w:pPr>
-      <w:r>
-        <w:t xml:space="preserve">Ex :   ----- </w:t>
-      </w:r>
-      <w:r>
-        <w:t>app.use(require('./routes/index'));</w:t>
+      <w:proofErr w:type="gramStart"/>
+      <w:r>
+        <w:t>Ex :</w:t>
+      </w:r>
+      <w:proofErr w:type="gramEnd"/>
+      <w:r>
+        <w:t xml:space="preserve">   ----- </w:t>
+      </w:r>
+      <w:proofErr w:type="spellStart"/>
+      <w:r>
+        <w:t>app.use</w:t>
+      </w:r>
+      <w:proofErr w:type="spellEnd"/>
+      <w:r>
+        <w:t>(require('./routes/index'));</w:t>
       </w:r>
     </w:p>
     <w:p>
@@ -419,8 +918,18 @@
           <w:numId w:val="5"/>
         </w:numPr>
       </w:pPr>
-      <w:r>
-        <w:t xml:space="preserve">Express.Router() - </w:t>
+      <w:proofErr w:type="spellStart"/>
+      <w:proofErr w:type="gramStart"/>
+      <w:r>
+        <w:t>Express.Router</w:t>
+      </w:r>
+      <w:proofErr w:type="spellEnd"/>
+      <w:r>
+        <w:t>(</w:t>
+      </w:r>
+      <w:proofErr w:type="gramEnd"/>
+      <w:r>
+        <w:t xml:space="preserve">) - </w:t>
       </w:r>
       <w:r>
         <w:t>router object provided by the Express library to create an instance of the route. This makes the route mountable by our original application, </w:t>
@@ -434,8 +943,19 @@
           <w:numId w:val="5"/>
         </w:numPr>
       </w:pPr>
-      <w:r>
-        <w:t xml:space="preserve">app.set() - </w:t>
+      <w:proofErr w:type="spellStart"/>
+      <w:proofErr w:type="gramStart"/>
+      <w:r>
+        <w:lastRenderedPageBreak/>
+        <w:t>app.set</w:t>
+      </w:r>
+      <w:proofErr w:type="spellEnd"/>
+      <w:r>
+        <w:t>(</w:t>
+      </w:r>
+      <w:proofErr w:type="gramEnd"/>
+      <w:r>
+        <w:t xml:space="preserve">) - </w:t>
       </w:r>
       <w:r>
         <w:t>The set method of your app can create variables that then can be passed to your routes. </w:t>
@@ -448,16 +968,60 @@
       <w:pPr>
         <w:pStyle w:val="ListParagraph"/>
       </w:pPr>
-      <w:r>
-        <w:t>app.set('port', process.env.PORT || 3000 );</w:t>
-      </w:r>
-    </w:p>
-    <w:p>
-      <w:pPr>
-        <w:pStyle w:val="ListParagraph"/>
-      </w:pPr>
-      <w:r>
-        <w:t>app.set('appData', dataFile);</w:t>
+      <w:proofErr w:type="spellStart"/>
+      <w:proofErr w:type="gramStart"/>
+      <w:r>
+        <w:t>app.set</w:t>
+      </w:r>
+      <w:proofErr w:type="spellEnd"/>
+      <w:r>
+        <w:t>(</w:t>
+      </w:r>
+      <w:proofErr w:type="gramEnd"/>
+      <w:r>
+        <w:t xml:space="preserve">'port', </w:t>
+      </w:r>
+      <w:proofErr w:type="spellStart"/>
+      <w:r>
+        <w:t>process.env.PORT</w:t>
+      </w:r>
+      <w:proofErr w:type="spellEnd"/>
+      <w:r>
+        <w:t xml:space="preserve"> || 3000 );</w:t>
+      </w:r>
+    </w:p>
+    <w:p>
+      <w:pPr>
+        <w:pStyle w:val="ListParagraph"/>
+      </w:pPr>
+      <w:proofErr w:type="spellStart"/>
+      <w:proofErr w:type="gramStart"/>
+      <w:r>
+        <w:t>app.set</w:t>
+      </w:r>
+      <w:proofErr w:type="spellEnd"/>
+      <w:r>
+        <w:t>(</w:t>
+      </w:r>
+      <w:proofErr w:type="gramEnd"/>
+      <w:r>
+        <w:t>'</w:t>
+      </w:r>
+      <w:proofErr w:type="spellStart"/>
+      <w:r>
+        <w:t>appData</w:t>
+      </w:r>
+      <w:proofErr w:type="spellEnd"/>
+      <w:r>
+        <w:t xml:space="preserve">', </w:t>
+      </w:r>
+      <w:proofErr w:type="spellStart"/>
+      <w:r>
+        <w:t>dataFile</w:t>
+      </w:r>
+      <w:proofErr w:type="spellEnd"/>
+      <w:r>
+        <w:t>);</w:t>
       </w:r>
       <w:r>
         <w:t xml:space="preserve"> -- </w:t>
@@ -474,8 +1038,18 @@
           <w:numId w:val="5"/>
         </w:numPr>
       </w:pPr>
-      <w:r>
-        <w:t xml:space="preserve">req.app.get() - </w:t>
+      <w:proofErr w:type="spellStart"/>
+      <w:proofErr w:type="gramStart"/>
+      <w:r>
+        <w:t>req.app.get</w:t>
+      </w:r>
+      <w:proofErr w:type="spellEnd"/>
+      <w:r>
+        <w:t>(</w:t>
+      </w:r>
+      <w:proofErr w:type="gramEnd"/>
+      <w:r>
+        <w:t xml:space="preserve">) - </w:t>
       </w:r>
       <w:r>
         <w:t>That information can be passed along to your modules through the request object that is going to be generated when you call the application. </w:t>
@@ -485,14 +1059,53 @@
       <w:pPr>
         <w:pStyle w:val="ListParagraph"/>
       </w:pPr>
-      <w:r>
-        <w:t>var dataFile = req.app.get('appData');</w:t>
-      </w:r>
+      <w:proofErr w:type="spellStart"/>
+      <w:proofErr w:type="gramStart"/>
+      <w:r>
+        <w:t>var</w:t>
+      </w:r>
+      <w:proofErr w:type="spellEnd"/>
+      <w:proofErr w:type="gramEnd"/>
       <w:r>
         <w:t xml:space="preserve"> </w:t>
       </w:r>
-      <w:r>
-        <w:t>the app information and then use a get command to get this variable that I created in my main application called appData.</w:t>
+      <w:proofErr w:type="spellStart"/>
+      <w:r>
+        <w:t>dataFile</w:t>
+      </w:r>
+      <w:proofErr w:type="spellEnd"/>
+      <w:r>
+        <w:t xml:space="preserve"> = </w:t>
+      </w:r>
+      <w:proofErr w:type="spellStart"/>
+      <w:r>
+        <w:t>req.app.get</w:t>
+      </w:r>
+      <w:proofErr w:type="spellEnd"/>
+      <w:r>
+        <w:t>('</w:t>
+      </w:r>
+      <w:proofErr w:type="spellStart"/>
+      <w:r>
+        <w:t>appData</w:t>
+      </w:r>
+      <w:proofErr w:type="spellEnd"/>
+      <w:r>
+        <w:t>');</w:t>
+      </w:r>
+      <w:r>
+        <w:t xml:space="preserve"> </w:t>
+      </w:r>
+      <w:r>
+        <w:t xml:space="preserve">the app information and then use a get command to get this variable that I created in my main application called </w:t>
+      </w:r>
+      <w:proofErr w:type="spellStart"/>
+      <w:r>
+        <w:t>appData</w:t>
+      </w:r>
+      <w:proofErr w:type="spellEnd"/>
+      <w:r>
+        <w:t>.</w:t>
       </w:r>
     </w:p>
     <w:p>
@@ -523,7 +1136,15 @@
         </w:numPr>
       </w:pPr>
       <w:r>
-        <w:t>Middleware is any library that can be called as part of the process of working with a site that then returns control back to Express.</w:t>
+        <w:t xml:space="preserve">Middleware is any library that can be called as part of the process of working with a site that then returns control back to </w:t>
+      </w:r>
+      <w:proofErr w:type="gramStart"/>
+      <w:r>
+        <w:t>Express</w:t>
+      </w:r>
+      <w:proofErr w:type="gramEnd"/>
+      <w:r>
+        <w:t>.</w:t>
       </w:r>
     </w:p>
     <w:p>
@@ -534,11 +1155,16 @@
           <w:numId w:val="5"/>
         </w:numPr>
       </w:pPr>
+      <w:proofErr w:type="spellStart"/>
       <w:r>
         <w:t>e</w:t>
       </w:r>
       <w:r>
-        <w:t>xpress.static() -</w:t>
+        <w:t>xpress.static</w:t>
+      </w:r>
+      <w:proofErr w:type="spellEnd"/>
+      <w:r>
+        <w:t>() -</w:t>
       </w:r>
       <w:r>
         <w:rPr>
@@ -566,8 +1192,39 @@
       <w:pPr>
         <w:pStyle w:val="ListParagraph"/>
       </w:pPr>
-      <w:r>
-        <w:t>app.use(express.static('app/public'));  use an app.use command and then I'll use express.static and that is a method that Express has that will allow us to designate a folder.</w:t>
+      <w:proofErr w:type="spellStart"/>
+      <w:proofErr w:type="gramStart"/>
+      <w:r>
+        <w:t>app.use</w:t>
+      </w:r>
+      <w:proofErr w:type="spellEnd"/>
+      <w:r>
+        <w:t>(</w:t>
+      </w:r>
+      <w:proofErr w:type="spellStart"/>
+      <w:proofErr w:type="gramEnd"/>
+      <w:r>
+        <w:t>express.static</w:t>
+      </w:r>
+      <w:proofErr w:type="spellEnd"/>
+      <w:r>
+        <w:t xml:space="preserve">('app/public'));  use an </w:t>
+      </w:r>
+      <w:proofErr w:type="spellStart"/>
+      <w:r>
+        <w:t>app.use</w:t>
+      </w:r>
+      <w:proofErr w:type="spellEnd"/>
+      <w:r>
+        <w:t xml:space="preserve"> command and then I'll use </w:t>
+      </w:r>
+      <w:proofErr w:type="spellStart"/>
+      <w:r>
+        <w:t>express.static</w:t>
+      </w:r>
+      <w:proofErr w:type="spellEnd"/>
+      <w:r>
+        <w:t> and that is a method that Express has that will allow us to designate a folder.</w:t>
       </w:r>
     </w:p>
     <w:p>
@@ -617,45 +1274,123 @@
         </w:numPr>
       </w:pPr>
       <w:r>
-        <w:t xml:space="preserve">use package.json script  --  Nodemon  &amp; Reload – npm install –g nodemon </w:t>
-      </w:r>
-    </w:p>
-    <w:p>
-      <w:pPr>
-        <w:pStyle w:val="ListParagraph"/>
-      </w:pPr>
-      <w:r>
-        <w:t xml:space="preserve">nodemonitor </w:t>
+        <w:t xml:space="preserve">use </w:t>
+      </w:r>
+      <w:proofErr w:type="spellStart"/>
+      <w:r>
+        <w:t>package.json</w:t>
+      </w:r>
+      <w:proofErr w:type="spellEnd"/>
+      <w:r>
+        <w:t xml:space="preserve"> script  --  </w:t>
+      </w:r>
+      <w:proofErr w:type="spellStart"/>
+      <w:r>
+        <w:t>Nodemon</w:t>
+      </w:r>
+      <w:proofErr w:type="spellEnd"/>
+      <w:r>
+        <w:t xml:space="preserve">  &amp; Reload – </w:t>
+      </w:r>
+      <w:proofErr w:type="spellStart"/>
+      <w:r>
+        <w:t>npm</w:t>
+      </w:r>
+      <w:proofErr w:type="spellEnd"/>
+      <w:r>
+        <w:t xml:space="preserve"> install –g </w:t>
+      </w:r>
+      <w:proofErr w:type="spellStart"/>
+      <w:r>
+        <w:t>nodemon</w:t>
+      </w:r>
+      <w:proofErr w:type="spellEnd"/>
+      <w:r>
+        <w:t xml:space="preserve"> </w:t>
+      </w:r>
+    </w:p>
+    <w:p>
+      <w:pPr>
+        <w:pStyle w:val="ListParagraph"/>
+      </w:pPr>
+      <w:proofErr w:type="spellStart"/>
+      <w:proofErr w:type="gramStart"/>
+      <w:r>
+        <w:t>nodemonitor</w:t>
+      </w:r>
+      <w:proofErr w:type="spellEnd"/>
+      <w:proofErr w:type="gramEnd"/>
+      <w:r>
+        <w:t xml:space="preserve"> </w:t>
       </w:r>
       <w:r>
         <w:t>–</w:t>
       </w:r>
       <w:r>
-        <w:t xml:space="preserve"> Nodemon</w:t>
-      </w:r>
-    </w:p>
-    <w:p>
-      <w:pPr>
-        <w:pStyle w:val="ListParagraph"/>
-      </w:pPr>
+        <w:t xml:space="preserve"> </w:t>
+      </w:r>
+      <w:proofErr w:type="spellStart"/>
+      <w:r>
+        <w:t>Nodemon</w:t>
+      </w:r>
+      <w:proofErr w:type="spellEnd"/>
+    </w:p>
+    <w:p>
+      <w:pPr>
+        <w:pStyle w:val="ListParagraph"/>
+      </w:pPr>
+      <w:proofErr w:type="spellStart"/>
       <w:r>
         <w:t>package.json</w:t>
       </w:r>
-    </w:p>
-    <w:p>
-      <w:pPr>
-        <w:pStyle w:val="ListParagraph"/>
-      </w:pPr>
-      <w:r>
-        <w:t>"start": "nodemon -e css,ejs,js,json --watch app"</w:t>
-      </w:r>
-    </w:p>
-    <w:p>
-      <w:pPr>
-        <w:pStyle w:val="ListParagraph"/>
-      </w:pPr>
-      <w:r>
-        <w:t>So for example, you may not want to do anything if somebody updates any markdown documents, like their readme file, it doesn't really belong to the server and so you can just specify certain extensions, so for example, just the CSS files,EJS documents, JavaScript files, or JSON documents.</w:t>
+      <w:proofErr w:type="spellEnd"/>
+    </w:p>
+    <w:p>
+      <w:pPr>
+        <w:pStyle w:val="ListParagraph"/>
+      </w:pPr>
+      <w:r>
+        <w:t>"</w:t>
+      </w:r>
+      <w:proofErr w:type="gramStart"/>
+      <w:r>
+        <w:t>start</w:t>
+      </w:r>
+      <w:proofErr w:type="gramEnd"/>
+      <w:r>
+        <w:t>": "</w:t>
+      </w:r>
+      <w:proofErr w:type="spellStart"/>
+      <w:r>
+        <w:t>nodemon</w:t>
+      </w:r>
+      <w:proofErr w:type="spellEnd"/>
+      <w:r>
+        <w:t xml:space="preserve"> -e </w:t>
+      </w:r>
+      <w:proofErr w:type="spellStart"/>
+      <w:r>
+        <w:t>css,ejs,js,json</w:t>
+      </w:r>
+      <w:proofErr w:type="spellEnd"/>
+      <w:r>
+        <w:t xml:space="preserve"> --watch app"</w:t>
+      </w:r>
+    </w:p>
+    <w:p>
+      <w:pPr>
+        <w:pStyle w:val="ListParagraph"/>
+      </w:pPr>
+      <w:r>
+        <w:t xml:space="preserve">So for example, you may not want to do anything if somebody updates any markdown documents, like their readme file, it doesn't really belong to the server and so you can just specify certain extensions, so for example, just the CSS </w:t>
+      </w:r>
+      <w:proofErr w:type="spellStart"/>
+      <w:r>
+        <w:t>files,EJS</w:t>
+      </w:r>
+      <w:proofErr w:type="spellEnd"/>
+      <w:r>
+        <w:t xml:space="preserve"> documents, JavaScript files, or JSON documents.</w:t>
       </w:r>
     </w:p>
     <w:p>
@@ -669,95 +1404,396 @@
         <w:rPr>
           <w:b/>
         </w:rPr>
+        <w:t>Reload</w:t>
+      </w:r>
+    </w:p>
+    <w:p>
+      <w:pPr>
+        <w:pStyle w:val="ListParagraph"/>
+      </w:pPr>
+      <w:r>
+        <w:t xml:space="preserve">So what about that reloading of the page? It's sort of annoying that it is noticing the changes, but it doesn't do anything else with the browser. So to get that working, we need to install this other </w:t>
+      </w:r>
+      <w:proofErr w:type="spellStart"/>
+      <w:r>
+        <w:t>npm</w:t>
+      </w:r>
+      <w:proofErr w:type="spellEnd"/>
+      <w:r>
+        <w:t xml:space="preserve"> plugin, called Restart. So I'm </w:t>
+      </w:r>
+      <w:proofErr w:type="spellStart"/>
+      <w:r>
+        <w:t>gonna</w:t>
+      </w:r>
+      <w:proofErr w:type="spellEnd"/>
+      <w:r>
+        <w:t xml:space="preserve"> cancel this. So I'm </w:t>
+      </w:r>
+      <w:proofErr w:type="spellStart"/>
+      <w:r>
+        <w:t>gonna</w:t>
+      </w:r>
+      <w:proofErr w:type="spellEnd"/>
+      <w:r>
+        <w:t xml:space="preserve"> issue an </w:t>
+      </w:r>
+      <w:proofErr w:type="spellStart"/>
+      <w:r>
+        <w:t>npm</w:t>
+      </w:r>
+      <w:proofErr w:type="spellEnd"/>
+      <w:r>
+        <w:t xml:space="preserve"> install -g to install this locally. And the package I need is called reload.</w:t>
+      </w:r>
+    </w:p>
+    <w:p>
+      <w:pPr>
+        <w:pStyle w:val="ListParagraph"/>
+      </w:pPr>
+    </w:p>
+    <w:p>
+      <w:pPr>
+        <w:pStyle w:val="ListParagraph"/>
+      </w:pPr>
+      <w:proofErr w:type="spellStart"/>
+      <w:r>
+        <w:t>Npm</w:t>
+      </w:r>
+      <w:proofErr w:type="spellEnd"/>
+      <w:r>
+        <w:t xml:space="preserve"> install –g reload --- globally</w:t>
+      </w:r>
+    </w:p>
+    <w:p>
+      <w:pPr>
+        <w:pStyle w:val="ListParagraph"/>
+      </w:pPr>
+      <w:proofErr w:type="spellStart"/>
+      <w:r>
+        <w:t>Npm</w:t>
+      </w:r>
+      <w:proofErr w:type="spellEnd"/>
+      <w:r>
+        <w:t xml:space="preserve"> install –save reload ---</w:t>
+      </w:r>
+      <w:r>
+        <w:t xml:space="preserve"> to install this as a dependency for the project.</w:t>
+      </w:r>
+    </w:p>
+    <w:p>
+      <w:pPr>
+        <w:pStyle w:val="ListParagraph"/>
+      </w:pPr>
+      <w:r>
+        <w:t>App.js</w:t>
+      </w:r>
+    </w:p>
+    <w:p>
+      <w:pPr>
+        <w:pStyle w:val="ListParagraph"/>
+      </w:pPr>
+      <w:proofErr w:type="spellStart"/>
+      <w:r>
+        <w:t>Var</w:t>
+      </w:r>
+      <w:proofErr w:type="spellEnd"/>
+      <w:r>
+        <w:t xml:space="preserve"> reload =</w:t>
+      </w:r>
+      <w:proofErr w:type="gramStart"/>
+      <w:r>
+        <w:t>require(</w:t>
+      </w:r>
+      <w:proofErr w:type="gramEnd"/>
+      <w:r>
+        <w:t>‘reload’);</w:t>
+      </w:r>
+    </w:p>
+    <w:p>
+      <w:pPr>
+        <w:pStyle w:val="ListParagraph"/>
+      </w:pPr>
+      <w:proofErr w:type="gramStart"/>
+      <w:r>
+        <w:t>Reload(</w:t>
+      </w:r>
+      <w:proofErr w:type="spellStart"/>
+      <w:proofErr w:type="gramEnd"/>
+      <w:r>
+        <w:t>server,app</w:t>
+      </w:r>
+      <w:proofErr w:type="spellEnd"/>
+      <w:r>
+        <w:t>);</w:t>
+      </w:r>
+    </w:p>
+    <w:p>
+      <w:pPr>
+        <w:pStyle w:val="ListParagraph"/>
+      </w:pPr>
+      <w:r>
         <w:lastRenderedPageBreak/>
-        <w:t>Reload</w:t>
-      </w:r>
-    </w:p>
-    <w:p>
-      <w:pPr>
-        <w:pStyle w:val="ListParagraph"/>
-      </w:pPr>
-      <w:r>
-        <w:t>So what about that reloading of the page? It's sort of annoying that it is noticing the changes, but it doesn't do anything else with the browser. So to get that working, we need to install this other npm plugin, called Restart. So I'm gonna cancel this. So I'm gonna issue an npm install -g to install this locally. And the package I need is called reload.</w:t>
-      </w:r>
-    </w:p>
-    <w:p>
-      <w:pPr>
-        <w:pStyle w:val="ListParagraph"/>
-      </w:pPr>
-    </w:p>
-    <w:p>
-      <w:pPr>
-        <w:pStyle w:val="ListParagraph"/>
-      </w:pPr>
-      <w:r>
-        <w:t>Npm install –g reload --- globally</w:t>
-      </w:r>
-    </w:p>
-    <w:p>
-      <w:pPr>
-        <w:pStyle w:val="ListParagraph"/>
-      </w:pPr>
-      <w:r>
-        <w:t>Npm install –</w:t>
-      </w:r>
-      <w:r>
-        <w:t>save</w:t>
-      </w:r>
-      <w:r>
-        <w:t xml:space="preserve"> reload</w:t>
-      </w:r>
-      <w:r>
-        <w:t xml:space="preserve"> ---</w:t>
-      </w:r>
+        <w:t>Index.js</w:t>
+      </w:r>
+    </w:p>
+    <w:p>
+      <w:pPr>
+        <w:pStyle w:val="ListParagraph"/>
+      </w:pPr>
+      <w:r>
+        <w:t>&lt;</w:t>
+      </w:r>
+      <w:proofErr w:type="gramStart"/>
+      <w:r>
+        <w:t>script</w:t>
+      </w:r>
+      <w:proofErr w:type="gramEnd"/>
       <w:r>
         <w:t xml:space="preserve"> </w:t>
       </w:r>
-      <w:r>
-        <w:t>to install this as a dependency for the project.</w:t>
-      </w:r>
-    </w:p>
-    <w:p>
-      <w:pPr>
-        <w:pStyle w:val="ListParagraph"/>
-      </w:pPr>
-      <w:r>
-        <w:t>App.js</w:t>
-      </w:r>
-    </w:p>
-    <w:p>
-      <w:pPr>
-        <w:pStyle w:val="ListParagraph"/>
-      </w:pPr>
-      <w:r>
-        <w:t>Var reload =require(‘reload’);</w:t>
-      </w:r>
-    </w:p>
-    <w:p>
-      <w:pPr>
-        <w:pStyle w:val="ListParagraph"/>
-      </w:pPr>
-      <w:r>
-        <w:t>Reload(server,app);</w:t>
-      </w:r>
-    </w:p>
-    <w:p>
-      <w:pPr>
-        <w:pStyle w:val="ListParagraph"/>
-      </w:pPr>
-      <w:r>
-        <w:t>Index.js</w:t>
-      </w:r>
-    </w:p>
-    <w:p>
-      <w:pPr>
-        <w:pStyle w:val="ListParagraph"/>
-      </w:pPr>
-      <w:r>
-        <w:t>&lt;script src=”/reload/reload.js”&gt;&lt;/script&gt;</w:t>
+      <w:proofErr w:type="spellStart"/>
+      <w:r>
+        <w:t>src</w:t>
+      </w:r>
+      <w:proofErr w:type="spellEnd"/>
+      <w:r>
+        <w:t>=”/reload/reload.js”&gt;&lt;/script&gt;</w:t>
+      </w:r>
+    </w:p>
+    <w:p>
+      <w:pPr>
+        <w:pStyle w:val="ListParagraph"/>
+      </w:pPr>
+    </w:p>
+    <w:p>
+      <w:pPr>
+        <w:pStyle w:val="ListParagraph"/>
+      </w:pPr>
+      <w:r>
+        <w:t>Template libraries</w:t>
+      </w:r>
+    </w:p>
+    <w:p>
+      <w:pPr>
+        <w:pStyle w:val="ListParagraph"/>
+      </w:pPr>
+      <w:r>
+        <w:rPr>
+          <w:b/>
+        </w:rPr>
+        <w:t>Consolidate:</w:t>
+      </w:r>
+      <w:r>
+        <w:t xml:space="preserve"> template engine</w:t>
+      </w:r>
+    </w:p>
+    <w:p>
+      <w:pPr>
+        <w:pStyle w:val="ListParagraph"/>
+      </w:pPr>
+      <w:proofErr w:type="spellStart"/>
+      <w:proofErr w:type="gramStart"/>
+      <w:r>
+        <w:t>app.engine</w:t>
+      </w:r>
+      <w:proofErr w:type="spellEnd"/>
+      <w:r>
+        <w:t>(</w:t>
+      </w:r>
+      <w:proofErr w:type="gramEnd"/>
+      <w:r>
+        <w:t xml:space="preserve">'html', </w:t>
+      </w:r>
+      <w:proofErr w:type="spellStart"/>
+      <w:r>
+        <w:t>engines.nunjucks</w:t>
+      </w:r>
+      <w:proofErr w:type="spellEnd"/>
+      <w:r>
+        <w:t>);</w:t>
+      </w:r>
+      <w:r>
+        <w:t xml:space="preserve"> </w:t>
+      </w:r>
+      <w:r>
+        <w:sym w:font="Wingdings" w:char="F0E0"/>
+      </w:r>
+      <w:r>
+        <w:t xml:space="preserve"> registering </w:t>
+      </w:r>
+      <w:proofErr w:type="spellStart"/>
+      <w:r>
+        <w:t>nunjucks</w:t>
+      </w:r>
+      <w:proofErr w:type="spellEnd"/>
+      <w:r>
+        <w:t xml:space="preserve"> template engine with html extension</w:t>
       </w:r>
       <w:bookmarkStart w:id="0" w:name="_GoBack"/>
       <w:bookmarkEnd w:id="0"/>
+    </w:p>
+    <w:p>
+      <w:pPr>
+        <w:pStyle w:val="ListParagraph"/>
+      </w:pPr>
+      <w:proofErr w:type="spellStart"/>
+      <w:proofErr w:type="gramStart"/>
+      <w:r>
+        <w:t>app.set</w:t>
+      </w:r>
+      <w:proofErr w:type="spellEnd"/>
+      <w:r>
+        <w:t>(</w:t>
+      </w:r>
+      <w:proofErr w:type="gramEnd"/>
+      <w:r>
+        <w:t>'view engine', 'html');</w:t>
+      </w:r>
+      <w:r>
+        <w:t xml:space="preserve"> </w:t>
+      </w:r>
+      <w:r>
+        <w:sym w:font="Wingdings" w:char="F0E0"/>
+      </w:r>
+      <w:r>
+        <w:t xml:space="preserve"> to render our</w:t>
+      </w:r>
+      <w:r>
+        <w:t xml:space="preserve"> html file </w:t>
+      </w:r>
+      <w:r>
+        <w:t>by using</w:t>
+      </w:r>
+      <w:r>
+        <w:t xml:space="preserve"> </w:t>
+      </w:r>
+      <w:r>
+        <w:t>above</w:t>
+      </w:r>
+      <w:r>
+        <w:t xml:space="preserve"> engine</w:t>
+      </w:r>
+    </w:p>
+    <w:p>
+      <w:pPr>
+        <w:pStyle w:val="ListParagraph"/>
+      </w:pPr>
+      <w:proofErr w:type="spellStart"/>
+      <w:proofErr w:type="gramStart"/>
+      <w:r>
+        <w:t>app.set</w:t>
+      </w:r>
+      <w:proofErr w:type="spellEnd"/>
+      <w:r>
+        <w:t>(</w:t>
+      </w:r>
+      <w:proofErr w:type="gramEnd"/>
+      <w:r>
+        <w:t>'views', __</w:t>
+      </w:r>
+      <w:proofErr w:type="spellStart"/>
+      <w:r>
+        <w:t>dirname</w:t>
+      </w:r>
+      <w:proofErr w:type="spellEnd"/>
+      <w:r>
+        <w:t xml:space="preserve"> + '/views');</w:t>
+      </w:r>
+      <w:r>
+        <w:t xml:space="preserve"> </w:t>
+      </w:r>
+      <w:r>
+        <w:sym w:font="Wingdings" w:char="F0E0"/>
+      </w:r>
+      <w:r>
+        <w:t xml:space="preserve"> where our templates are located.  </w:t>
+      </w:r>
+    </w:p>
+    <w:p>
+      <w:pPr>
+        <w:pStyle w:val="ListParagraph"/>
+      </w:pPr>
+      <w:r>
+        <w:t>__</w:t>
+      </w:r>
+      <w:proofErr w:type="spellStart"/>
+      <w:r>
+        <w:t>dirname</w:t>
+      </w:r>
+      <w:proofErr w:type="spellEnd"/>
+      <w:r>
+        <w:t xml:space="preserve"> </w:t>
+      </w:r>
+      <w:r>
+        <w:sym w:font="Wingdings" w:char="F0E0"/>
+      </w:r>
+      <w:r>
+        <w:t xml:space="preserve"> </w:t>
+      </w:r>
+      <w:proofErr w:type="spellStart"/>
+      <w:r>
+        <w:t>nodejs</w:t>
+      </w:r>
+      <w:proofErr w:type="spellEnd"/>
+      <w:r>
+        <w:t xml:space="preserve"> environment variable - where to look for views</w:t>
+      </w:r>
+    </w:p>
+    <w:p>
+      <w:pPr>
+        <w:pStyle w:val="ListParagraph"/>
+      </w:pPr>
+      <w:proofErr w:type="spellStart"/>
+      <w:proofErr w:type="gramStart"/>
+      <w:r>
+        <w:t>res.render</w:t>
+      </w:r>
+      <w:proofErr w:type="spellEnd"/>
+      <w:r>
+        <w:t>(</w:t>
+      </w:r>
+      <w:proofErr w:type="gramEnd"/>
+      <w:r>
+        <w:t>'hello', { name : 'Templates' });</w:t>
+      </w:r>
+      <w:r>
+        <w:sym w:font="Wingdings" w:char="F0E0"/>
+      </w:r>
+      <w:r>
+        <w:t xml:space="preserve"> use render the template to use and give an object in which we will pass the value  to the variable in the template</w:t>
+      </w:r>
+    </w:p>
+    <w:p>
+      <w:pPr>
+        <w:pStyle w:val="ListParagraph"/>
+      </w:pPr>
+      <w:proofErr w:type="spellStart"/>
+      <w:r>
+        <w:rPr>
+          <w:b/>
+        </w:rPr>
+        <w:t>Bodyparser</w:t>
+      </w:r>
+      <w:proofErr w:type="spellEnd"/>
+      <w:r>
+        <w:rPr>
+          <w:b/>
+        </w:rPr>
+        <w:t>:</w:t>
+      </w:r>
+      <w:r>
+        <w:rPr>
+          <w:b/>
+        </w:rPr>
+        <w:t xml:space="preserve"> </w:t>
+      </w:r>
+      <w:r>
+        <w:t xml:space="preserve">middleware with express. Telling express to do extra processing </w:t>
+      </w:r>
+      <w:r>
+        <w:t xml:space="preserve">the body of route </w:t>
+      </w:r>
     </w:p>
     <w:p>
       <w:pPr>
@@ -1003,6 +2039,119 @@
     </w:lvl>
   </w:abstractNum>
   <w:abstractNum w:abstractNumId="2">
+    <w:nsid w:val="357B7117"/>
+    <w:multiLevelType w:val="hybridMultilevel"/>
+    <w:tmpl w:val="53042298"/>
+    <w:lvl w:ilvl="0" w:tplc="04090001">
+      <w:start w:val="1"/>
+      <w:numFmt w:val="bullet"/>
+      <w:lvlText w:val=""/>
+      <w:lvlJc w:val="left"/>
+      <w:pPr>
+        <w:ind w:left="720" w:hanging="360"/>
+      </w:pPr>
+      <w:rPr>
+        <w:rFonts w:ascii="Symbol" w:hAnsi="Symbol" w:hint="default"/>
+      </w:rPr>
+    </w:lvl>
+    <w:lvl w:ilvl="1" w:tplc="04090003" w:tentative="1">
+      <w:start w:val="1"/>
+      <w:numFmt w:val="bullet"/>
+      <w:lvlText w:val="o"/>
+      <w:lvlJc w:val="left"/>
+      <w:pPr>
+        <w:ind w:left="1440" w:hanging="360"/>
+      </w:pPr>
+      <w:rPr>
+        <w:rFonts w:ascii="Courier New" w:hAnsi="Courier New" w:cs="Courier New" w:hint="default"/>
+      </w:rPr>
+    </w:lvl>
+    <w:lvl w:ilvl="2" w:tplc="04090005" w:tentative="1">
+      <w:start w:val="1"/>
+      <w:numFmt w:val="bullet"/>
+      <w:lvlText w:val=""/>
+      <w:lvlJc w:val="left"/>
+      <w:pPr>
+        <w:ind w:left="2160" w:hanging="360"/>
+      </w:pPr>
+      <w:rPr>
+        <w:rFonts w:ascii="Wingdings" w:hAnsi="Wingdings" w:hint="default"/>
+      </w:rPr>
+    </w:lvl>
+    <w:lvl w:ilvl="3" w:tplc="04090001" w:tentative="1">
+      <w:start w:val="1"/>
+      <w:numFmt w:val="bullet"/>
+      <w:lvlText w:val=""/>
+      <w:lvlJc w:val="left"/>
+      <w:pPr>
+        <w:ind w:left="2880" w:hanging="360"/>
+      </w:pPr>
+      <w:rPr>
+        <w:rFonts w:ascii="Symbol" w:hAnsi="Symbol" w:hint="default"/>
+      </w:rPr>
+    </w:lvl>
+    <w:lvl w:ilvl="4" w:tplc="04090003" w:tentative="1">
+      <w:start w:val="1"/>
+      <w:numFmt w:val="bullet"/>
+      <w:lvlText w:val="o"/>
+      <w:lvlJc w:val="left"/>
+      <w:pPr>
+        <w:ind w:left="3600" w:hanging="360"/>
+      </w:pPr>
+      <w:rPr>
+        <w:rFonts w:ascii="Courier New" w:hAnsi="Courier New" w:cs="Courier New" w:hint="default"/>
+      </w:rPr>
+    </w:lvl>
+    <w:lvl w:ilvl="5" w:tplc="04090005" w:tentative="1">
+      <w:start w:val="1"/>
+      <w:numFmt w:val="bullet"/>
+      <w:lvlText w:val=""/>
+      <w:lvlJc w:val="left"/>
+      <w:pPr>
+        <w:ind w:left="4320" w:hanging="360"/>
+      </w:pPr>
+      <w:rPr>
+        <w:rFonts w:ascii="Wingdings" w:hAnsi="Wingdings" w:hint="default"/>
+      </w:rPr>
+    </w:lvl>
+    <w:lvl w:ilvl="6" w:tplc="04090001" w:tentative="1">
+      <w:start w:val="1"/>
+      <w:numFmt w:val="bullet"/>
+      <w:lvlText w:val=""/>
+      <w:lvlJc w:val="left"/>
+      <w:pPr>
+        <w:ind w:left="5040" w:hanging="360"/>
+      </w:pPr>
+      <w:rPr>
+        <w:rFonts w:ascii="Symbol" w:hAnsi="Symbol" w:hint="default"/>
+      </w:rPr>
+    </w:lvl>
+    <w:lvl w:ilvl="7" w:tplc="04090003" w:tentative="1">
+      <w:start w:val="1"/>
+      <w:numFmt w:val="bullet"/>
+      <w:lvlText w:val="o"/>
+      <w:lvlJc w:val="left"/>
+      <w:pPr>
+        <w:ind w:left="5760" w:hanging="360"/>
+      </w:pPr>
+      <w:rPr>
+        <w:rFonts w:ascii="Courier New" w:hAnsi="Courier New" w:cs="Courier New" w:hint="default"/>
+      </w:rPr>
+    </w:lvl>
+    <w:lvl w:ilvl="8" w:tplc="04090005" w:tentative="1">
+      <w:start w:val="1"/>
+      <w:numFmt w:val="bullet"/>
+      <w:lvlText w:val=""/>
+      <w:lvlJc w:val="left"/>
+      <w:pPr>
+        <w:ind w:left="6480" w:hanging="360"/>
+      </w:pPr>
+      <w:rPr>
+        <w:rFonts w:ascii="Wingdings" w:hAnsi="Wingdings" w:hint="default"/>
+      </w:rPr>
+    </w:lvl>
+  </w:abstractNum>
+  <w:abstractNum w:abstractNumId="3">
     <w:nsid w:val="40960C93"/>
     <w:multiLevelType w:val="hybridMultilevel"/>
     <w:tmpl w:val="1AD00CAA"/>
@@ -1115,7 +2264,7 @@
       </w:rPr>
     </w:lvl>
   </w:abstractNum>
-  <w:abstractNum w:abstractNumId="3">
+  <w:abstractNum w:abstractNumId="4">
     <w:nsid w:val="4D976E87"/>
     <w:multiLevelType w:val="hybridMultilevel"/>
     <w:tmpl w:val="20A80D92"/>
@@ -1228,7 +2377,7 @@
       </w:rPr>
     </w:lvl>
   </w:abstractNum>
-  <w:abstractNum w:abstractNumId="4">
+  <w:abstractNum w:abstractNumId="5">
     <w:nsid w:val="4DEC214D"/>
     <w:multiLevelType w:val="hybridMultilevel"/>
     <w:tmpl w:val="6D7464F8"/>
@@ -1341,7 +2490,7 @@
       </w:rPr>
     </w:lvl>
   </w:abstractNum>
-  <w:abstractNum w:abstractNumId="5">
+  <w:abstractNum w:abstractNumId="6">
     <w:nsid w:val="6F864500"/>
     <w:multiLevelType w:val="hybridMultilevel"/>
     <w:tmpl w:val="4D343B14"/>
@@ -1458,19 +2607,22 @@
     <w:abstractNumId w:val="0"/>
   </w:num>
   <w:num w:numId="2">
+    <w:abstractNumId w:val="4"/>
+  </w:num>
+  <w:num w:numId="3">
     <w:abstractNumId w:val="3"/>
   </w:num>
-  <w:num w:numId="3">
-    <w:abstractNumId w:val="2"/>
-  </w:num>
   <w:num w:numId="4">
-    <w:abstractNumId w:val="4"/>
+    <w:abstractNumId w:val="5"/>
   </w:num>
   <w:num w:numId="5">
-    <w:abstractNumId w:val="5"/>
+    <w:abstractNumId w:val="6"/>
   </w:num>
   <w:num w:numId="6">
     <w:abstractNumId w:val="1"/>
+  </w:num>
+  <w:num w:numId="7">
+    <w:abstractNumId w:val="2"/>
   </w:num>
 </w:numbering>
 </file>
@@ -1683,6 +2835,36 @@
     <w:basedOn w:val="DefaultParagraphFont"/>
     <w:rsid w:val="006173E5"/>
   </w:style>
+  <w:style w:type="paragraph" w:styleId="BalloonText">
+    <w:name w:val="Balloon Text"/>
+    <w:basedOn w:val="Normal"/>
+    <w:link w:val="BalloonTextChar"/>
+    <w:uiPriority w:val="99"/>
+    <w:semiHidden/>
+    <w:unhideWhenUsed/>
+    <w:rsid w:val="008D6AE8"/>
+    <w:pPr>
+      <w:spacing w:after="0" w:line="240" w:lineRule="auto"/>
+    </w:pPr>
+    <w:rPr>
+      <w:rFonts w:ascii="Tahoma" w:hAnsi="Tahoma" w:cs="Tahoma"/>
+      <w:sz w:val="16"/>
+      <w:szCs w:val="16"/>
+    </w:rPr>
+  </w:style>
+  <w:style w:type="character" w:customStyle="1" w:styleId="BalloonTextChar">
+    <w:name w:val="Balloon Text Char"/>
+    <w:basedOn w:val="DefaultParagraphFont"/>
+    <w:link w:val="BalloonText"/>
+    <w:uiPriority w:val="99"/>
+    <w:semiHidden/>
+    <w:rsid w:val="008D6AE8"/>
+    <w:rPr>
+      <w:rFonts w:ascii="Tahoma" w:hAnsi="Tahoma" w:cs="Tahoma"/>
+      <w:sz w:val="16"/>
+      <w:szCs w:val="16"/>
+    </w:rPr>
+  </w:style>
 </w:styles>
 </file>
 
@@ -1893,6 +3075,36 @@
     <w:name w:val="apple-converted-space"/>
     <w:basedOn w:val="DefaultParagraphFont"/>
     <w:rsid w:val="006173E5"/>
+  </w:style>
+  <w:style w:type="paragraph" w:styleId="BalloonText">
+    <w:name w:val="Balloon Text"/>
+    <w:basedOn w:val="Normal"/>
+    <w:link w:val="BalloonTextChar"/>
+    <w:uiPriority w:val="99"/>
+    <w:semiHidden/>
+    <w:unhideWhenUsed/>
+    <w:rsid w:val="008D6AE8"/>
+    <w:pPr>
+      <w:spacing w:after="0" w:line="240" w:lineRule="auto"/>
+    </w:pPr>
+    <w:rPr>
+      <w:rFonts w:ascii="Tahoma" w:hAnsi="Tahoma" w:cs="Tahoma"/>
+      <w:sz w:val="16"/>
+      <w:szCs w:val="16"/>
+    </w:rPr>
+  </w:style>
+  <w:style w:type="character" w:customStyle="1" w:styleId="BalloonTextChar">
+    <w:name w:val="Balloon Text Char"/>
+    <w:basedOn w:val="DefaultParagraphFont"/>
+    <w:link w:val="BalloonText"/>
+    <w:uiPriority w:val="99"/>
+    <w:semiHidden/>
+    <w:rsid w:val="008D6AE8"/>
+    <w:rPr>
+      <w:rFonts w:ascii="Tahoma" w:hAnsi="Tahoma" w:cs="Tahoma"/>
+      <w:sz w:val="16"/>
+      <w:szCs w:val="16"/>
+    </w:rPr>
   </w:style>
 </w:styles>
 </file>

--- a/Node JS.docx
+++ b/Node JS.docx
@@ -15,23 +15,270 @@
           <w:sz w:val="52"/>
           <w:szCs w:val="52"/>
         </w:rPr>
-        <w:t>Node JS &amp; Express</w:t>
-      </w:r>
-    </w:p>
-    <w:p>
-      <w:proofErr w:type="spellStart"/>
-      <w:r>
-        <w:t>Npm</w:t>
-      </w:r>
-      <w:proofErr w:type="spellEnd"/>
-      <w:r>
-        <w:t xml:space="preserve">: package manager for </w:t>
-      </w:r>
-      <w:proofErr w:type="spellStart"/>
-      <w:r>
-        <w:t>nodejs</w:t>
-      </w:r>
-      <w:proofErr w:type="spellEnd"/>
+        <w:t>Node JS</w:t>
+      </w:r>
+      <w:r>
+        <w:rPr>
+          <w:sz w:val="52"/>
+          <w:szCs w:val="52"/>
+        </w:rPr>
+        <w:t>,</w:t>
+      </w:r>
+      <w:r>
+        <w:rPr>
+          <w:sz w:val="52"/>
+          <w:szCs w:val="52"/>
+        </w:rPr>
+        <w:t xml:space="preserve"> Express</w:t>
+      </w:r>
+      <w:r>
+        <w:rPr>
+          <w:sz w:val="52"/>
+          <w:szCs w:val="52"/>
+        </w:rPr>
+        <w:t xml:space="preserve"> &amp; MongoDB</w:t>
+      </w:r>
+    </w:p>
+    <w:p>
+      <w:r>
+        <w:t>NodeJs –</w:t>
+      </w:r>
+    </w:p>
+    <w:p>
+      <w:pPr>
+        <w:pStyle w:val="ListParagraph"/>
+        <w:numPr>
+          <w:ilvl w:val="0"/>
+          <w:numId w:val="1"/>
+        </w:numPr>
+      </w:pPr>
+      <w:r>
+        <w:t>Runtime Application.</w:t>
+      </w:r>
+    </w:p>
+    <w:p>
+      <w:pPr>
+        <w:pStyle w:val="ListParagraph"/>
+        <w:numPr>
+          <w:ilvl w:val="0"/>
+          <w:numId w:val="1"/>
+        </w:numPr>
+      </w:pPr>
+      <w:r>
+        <w:t>Server javascript</w:t>
+      </w:r>
+    </w:p>
+    <w:p>
+      <w:pPr>
+        <w:pStyle w:val="ListParagraph"/>
+        <w:numPr>
+          <w:ilvl w:val="0"/>
+          <w:numId w:val="1"/>
+        </w:numPr>
+      </w:pPr>
+      <w:r>
+        <w:t>Asynchronous events (non blocking)</w:t>
+      </w:r>
+    </w:p>
+    <w:p>
+      <w:pPr>
+        <w:pStyle w:val="ListParagraph"/>
+        <w:numPr>
+          <w:ilvl w:val="0"/>
+          <w:numId w:val="1"/>
+        </w:numPr>
+      </w:pPr>
+      <w:r>
+        <w:t>Non-blocking I/O</w:t>
+      </w:r>
+    </w:p>
+    <w:p>
+      <w:r>
+        <w:rPr>
+          <w:b/>
+        </w:rPr>
+        <w:t>Require</w:t>
+      </w:r>
+      <w:r>
+        <w:t>: function – use to import other nodejs modules</w:t>
+      </w:r>
+    </w:p>
+    <w:p>
+      <w:r>
+        <w:rPr>
+          <w:b/>
+        </w:rPr>
+        <w:t>Path</w:t>
+      </w:r>
+      <w:r>
+        <w:t>: module comes with node – gives us some tools to work with paths</w:t>
+      </w:r>
+    </w:p>
+    <w:p>
+      <w:r>
+        <w:rPr>
+          <w:b/>
+        </w:rPr>
+        <w:t>Process</w:t>
+      </w:r>
+      <w:r>
+        <w:t xml:space="preserve">: </w:t>
+      </w:r>
+      <w:r>
+        <w:t>object – interact with current process instance</w:t>
+      </w:r>
+      <w:r>
+        <w:t xml:space="preserve"> </w:t>
+      </w:r>
+      <w:r>
+        <w:t>–</w:t>
+      </w:r>
+      <w:r>
+        <w:t xml:space="preserve"> </w:t>
+      </w:r>
+    </w:p>
+    <w:p>
+      <w:pPr>
+        <w:pStyle w:val="ListParagraph"/>
+        <w:numPr>
+          <w:ilvl w:val="0"/>
+          <w:numId w:val="8"/>
+        </w:numPr>
+      </w:pPr>
+      <w:r>
+        <w:t>process.argv.indexOf(flag);</w:t>
+      </w:r>
+      <w:r>
+        <w:t xml:space="preserve"> </w:t>
+      </w:r>
+    </w:p>
+    <w:p>
+      <w:pPr>
+        <w:pStyle w:val="ListParagraph"/>
+        <w:numPr>
+          <w:ilvl w:val="0"/>
+          <w:numId w:val="8"/>
+        </w:numPr>
+      </w:pPr>
+      <w:r>
+        <w:t>process.</w:t>
+      </w:r>
+      <w:r>
+        <w:t>stdout</w:t>
+      </w:r>
+      <w:r>
+        <w:t>.</w:t>
+      </w:r>
+      <w:r>
+        <w:t>write</w:t>
+      </w:r>
+      <w:r>
+        <w:t>(</w:t>
+      </w:r>
+      <w:r>
+        <w:t>‘hello’</w:t>
+      </w:r>
+      <w:r>
+        <w:t>);</w:t>
+      </w:r>
+      <w:r>
+        <w:t xml:space="preserve"> - to write it to stdout</w:t>
+      </w:r>
+    </w:p>
+    <w:p>
+      <w:pPr>
+        <w:pStyle w:val="ListParagraph"/>
+        <w:numPr>
+          <w:ilvl w:val="0"/>
+          <w:numId w:val="8"/>
+        </w:numPr>
+      </w:pPr>
+      <w:r>
+        <w:t>process.stdin.on('data', function(data){</w:t>
+      </w:r>
+      <w:r>
+        <w:t>})</w:t>
+      </w:r>
+      <w:bookmarkStart w:id="0" w:name="_GoBack"/>
+      <w:bookmarkEnd w:id="0"/>
+    </w:p>
+    <w:p>
+      <w:r>
+        <w:rPr>
+          <w:b/>
+        </w:rPr>
+        <w:t>Http</w:t>
+      </w:r>
+      <w:r>
+        <w:t xml:space="preserve">: </w:t>
+      </w:r>
+      <w:r>
+        <w:rPr>
+          <w:rStyle w:val="apple-converted-space"/>
+          <w:rFonts w:ascii="Arial" w:hAnsi="Arial" w:cs="Arial"/>
+          <w:spacing w:val="-7"/>
+          <w:shd w:val="clear" w:color="auto" w:fill="FFFFFF"/>
+        </w:rPr>
+        <w:t> </w:t>
+      </w:r>
+      <w:r>
+        <w:t>designed to be the simplest way possible to make http calls</w:t>
+      </w:r>
+    </w:p>
+    <w:p>
+      <w:r>
+        <w:tab/>
+        <w:t>We need to add meta data for header and response</w:t>
+      </w:r>
+    </w:p>
+    <w:p>
+      <w:pPr>
+        <w:spacing w:after="0" w:line="240" w:lineRule="auto"/>
+        <w:ind w:left="720"/>
+      </w:pPr>
+      <w:r>
+        <w:t>// Configure our HTTP server to respond with Hello World to all requests.</w:t>
+      </w:r>
+    </w:p>
+    <w:p>
+      <w:pPr>
+        <w:spacing w:after="0" w:line="240" w:lineRule="auto"/>
+        <w:ind w:left="720"/>
+      </w:pPr>
+      <w:r>
+        <w:t>var server = http.createServer(function (request, response) {</w:t>
+      </w:r>
+    </w:p>
+    <w:p>
+      <w:pPr>
+        <w:spacing w:after="0" w:line="240" w:lineRule="auto"/>
+        <w:ind w:left="720"/>
+      </w:pPr>
+      <w:r>
+        <w:t xml:space="preserve">  response.writeHead(200, {"Content-Type": "text/plain"});</w:t>
+      </w:r>
+    </w:p>
+    <w:p>
+      <w:pPr>
+        <w:spacing w:after="0" w:line="240" w:lineRule="auto"/>
+        <w:ind w:left="720"/>
+      </w:pPr>
+      <w:r>
+        <w:t xml:space="preserve">  response.end("Hello World\n");</w:t>
+      </w:r>
+    </w:p>
+    <w:p>
+      <w:r>
+        <w:t>});</w:t>
+      </w:r>
+      <w:r>
+        <w:tab/>
+      </w:r>
+    </w:p>
+    <w:p>
+      <w:r>
+        <w:t>Npm: package manager for nodejs</w:t>
+      </w:r>
       <w:r>
         <w:t>:</w:t>
       </w:r>
@@ -45,15 +292,7 @@
         </w:numPr>
       </w:pPr>
       <w:r>
-        <w:t xml:space="preserve">Require – includes the external packages in </w:t>
-      </w:r>
-      <w:proofErr w:type="spellStart"/>
-      <w:r>
-        <w:t>nodejs</w:t>
-      </w:r>
-      <w:proofErr w:type="spellEnd"/>
-      <w:r>
-        <w:t xml:space="preserve"> application</w:t>
+        <w:t>Require – includes the external packages in nodejs application</w:t>
       </w:r>
     </w:p>
     <w:p>
@@ -80,6 +319,7 @@
         <w:rPr>
           <w:noProof/>
         </w:rPr>
+        <w:lastRenderedPageBreak/>
         <w:drawing>
           <wp:inline distT="0" distB="0" distL="0" distR="0" wp14:anchorId="66A8681A" wp14:editId="65AEA6C1">
             <wp:extent cx="3614526" cy="2756848"/>
@@ -118,207 +358,10 @@
       </w:r>
     </w:p>
     <w:p>
-      <w:proofErr w:type="spellStart"/>
-      <w:r>
-        <w:t>NodeJs</w:t>
-      </w:r>
-      <w:proofErr w:type="spellEnd"/>
-      <w:r>
-        <w:t xml:space="preserve"> –</w:t>
-      </w:r>
-    </w:p>
-    <w:p>
-      <w:pPr>
-        <w:pStyle w:val="ListParagraph"/>
-        <w:numPr>
-          <w:ilvl w:val="0"/>
-          <w:numId w:val="1"/>
-        </w:numPr>
-      </w:pPr>
-      <w:r>
-        <w:t>Runtime Application.</w:t>
-      </w:r>
-    </w:p>
-    <w:p>
-      <w:pPr>
-        <w:pStyle w:val="ListParagraph"/>
-        <w:numPr>
-          <w:ilvl w:val="0"/>
-          <w:numId w:val="1"/>
-        </w:numPr>
-      </w:pPr>
-      <w:r>
-        <w:t xml:space="preserve">Server </w:t>
-      </w:r>
-      <w:proofErr w:type="spellStart"/>
-      <w:r>
-        <w:t>javascript</w:t>
-      </w:r>
-      <w:proofErr w:type="spellEnd"/>
-    </w:p>
-    <w:p>
-      <w:pPr>
-        <w:pStyle w:val="ListParagraph"/>
-        <w:numPr>
-          <w:ilvl w:val="0"/>
-          <w:numId w:val="1"/>
-        </w:numPr>
-      </w:pPr>
-      <w:r>
-        <w:t>Asynchronous events (</w:t>
-      </w:r>
-      <w:proofErr w:type="spellStart"/>
-      <w:r>
-        <w:t>non blocking</w:t>
-      </w:r>
-      <w:proofErr w:type="spellEnd"/>
-      <w:r>
-        <w:t>)</w:t>
-      </w:r>
-    </w:p>
-    <w:p>
-      <w:pPr>
-        <w:pStyle w:val="ListParagraph"/>
-        <w:numPr>
-          <w:ilvl w:val="0"/>
-          <w:numId w:val="1"/>
-        </w:numPr>
-      </w:pPr>
-      <w:r>
-        <w:t>Non-blocking I/O</w:t>
-      </w:r>
-    </w:p>
-    <w:p>
-      <w:r>
-        <w:t xml:space="preserve">Http: </w:t>
-      </w:r>
-      <w:r>
-        <w:rPr>
-          <w:rStyle w:val="apple-converted-space"/>
-          <w:rFonts w:ascii="Arial" w:hAnsi="Arial" w:cs="Arial"/>
-          <w:spacing w:val="-7"/>
-          <w:shd w:val="clear" w:color="auto" w:fill="FFFFFF"/>
-        </w:rPr>
-        <w:t> </w:t>
-      </w:r>
-      <w:r>
-        <w:t>designed to be the simplest way possible to make http calls</w:t>
-      </w:r>
-    </w:p>
-    <w:p>
-      <w:r>
-        <w:tab/>
-        <w:t xml:space="preserve">We need to add </w:t>
-      </w:r>
-      <w:proofErr w:type="gramStart"/>
-      <w:r>
-        <w:t>meta</w:t>
-      </w:r>
-      <w:proofErr w:type="gramEnd"/>
-      <w:r>
-        <w:t xml:space="preserve"> data for header and response</w:t>
-      </w:r>
-    </w:p>
-    <w:p>
       <w:pPr>
         <w:spacing w:after="0" w:line="240" w:lineRule="auto"/>
         <w:ind w:left="720"/>
       </w:pPr>
-      <w:r>
-        <w:t xml:space="preserve">// </w:t>
-      </w:r>
-      <w:proofErr w:type="gramStart"/>
-      <w:r>
-        <w:t>Configure</w:t>
-      </w:r>
-      <w:proofErr w:type="gramEnd"/>
-      <w:r>
-        <w:t xml:space="preserve"> our HTTP server to respond wi</w:t>
-      </w:r>
-      <w:r>
-        <w:t>th Hello World to all requests.</w:t>
-      </w:r>
-    </w:p>
-    <w:p>
-      <w:pPr>
-        <w:spacing w:after="0" w:line="240" w:lineRule="auto"/>
-        <w:ind w:left="720"/>
-      </w:pPr>
-      <w:proofErr w:type="spellStart"/>
-      <w:proofErr w:type="gramStart"/>
-      <w:r>
-        <w:t>var</w:t>
-      </w:r>
-      <w:proofErr w:type="spellEnd"/>
-      <w:proofErr w:type="gramEnd"/>
-      <w:r>
-        <w:t xml:space="preserve"> server = </w:t>
-      </w:r>
-      <w:proofErr w:type="spellStart"/>
-      <w:r>
-        <w:t>http.createServer</w:t>
-      </w:r>
-      <w:proofErr w:type="spellEnd"/>
-      <w:r>
-        <w:t>(function (request, response) {</w:t>
-      </w:r>
-    </w:p>
-    <w:p>
-      <w:pPr>
-        <w:spacing w:after="0" w:line="240" w:lineRule="auto"/>
-        <w:ind w:left="720"/>
-      </w:pPr>
-      <w:r>
-        <w:t xml:space="preserve">  </w:t>
-      </w:r>
-      <w:proofErr w:type="spellStart"/>
-      <w:proofErr w:type="gramStart"/>
-      <w:r>
-        <w:t>response.writeHead</w:t>
-      </w:r>
-      <w:proofErr w:type="spellEnd"/>
-      <w:r>
-        <w:t>(</w:t>
-      </w:r>
-      <w:proofErr w:type="gramEnd"/>
-      <w:r>
-        <w:t>200, {"Content-Type": "text/plain"});</w:t>
-      </w:r>
-    </w:p>
-    <w:p>
-      <w:pPr>
-        <w:spacing w:after="0" w:line="240" w:lineRule="auto"/>
-        <w:ind w:left="720"/>
-      </w:pPr>
-      <w:r>
-        <w:t xml:space="preserve">  </w:t>
-      </w:r>
-      <w:proofErr w:type="spellStart"/>
-      <w:proofErr w:type="gramStart"/>
-      <w:r>
-        <w:t>response.end</w:t>
-      </w:r>
-      <w:proofErr w:type="spellEnd"/>
-      <w:r>
-        <w:t>(</w:t>
-      </w:r>
-      <w:proofErr w:type="gramEnd"/>
-      <w:r>
-        <w:t>"Hello World\n");</w:t>
-      </w:r>
-    </w:p>
-    <w:p>
-      <w:pPr>
-        <w:spacing w:after="0" w:line="240" w:lineRule="auto"/>
-        <w:ind w:left="720"/>
-      </w:pPr>
-      <w:r>
-        <w:t>});</w:t>
-      </w:r>
-      <w:r>
-        <w:tab/>
-        <w:t xml:space="preserve"> </w:t>
-      </w:r>
     </w:p>
     <w:p>
       <w:r>
@@ -336,15 +379,7 @@
         <w:t>handles routing</w:t>
       </w:r>
       <w:r>
-        <w:t xml:space="preserve">, request </w:t>
-      </w:r>
-      <w:proofErr w:type="spellStart"/>
-      <w:r>
-        <w:t>param</w:t>
-      </w:r>
-      <w:proofErr w:type="spellEnd"/>
-      <w:r>
-        <w:t xml:space="preserve"> and other details of HTTP requests</w:t>
+        <w:t>, request param and other details of HTTP requests</w:t>
       </w:r>
       <w:r>
         <w:t xml:space="preserve">, and provides API </w:t>
@@ -373,16 +408,7 @@
         </w:numPr>
       </w:pPr>
       <w:r>
-        <w:lastRenderedPageBreak/>
-        <w:t xml:space="preserve">Streamlined </w:t>
-      </w:r>
-      <w:proofErr w:type="spellStart"/>
-      <w:r>
-        <w:t>NodeJS</w:t>
-      </w:r>
-      <w:proofErr w:type="spellEnd"/>
-      <w:r>
-        <w:t xml:space="preserve">  - make things faster</w:t>
+        <w:t>Streamlined NodeJS  - make things faster</w:t>
       </w:r>
     </w:p>
     <w:p>
@@ -461,13 +487,8 @@
           <w:numId w:val="4"/>
         </w:numPr>
       </w:pPr>
-      <w:proofErr w:type="spellStart"/>
-      <w:r>
-        <w:t>App.get</w:t>
-      </w:r>
-      <w:proofErr w:type="spellEnd"/>
-      <w:r>
-        <w:t>();</w:t>
+      <w:r>
+        <w:t>App.get();</w:t>
       </w:r>
     </w:p>
     <w:p>
@@ -479,55 +500,27 @@
         </w:numPr>
       </w:pPr>
       <w:r>
-        <w:t xml:space="preserve">Pass variables </w:t>
-      </w:r>
-      <w:proofErr w:type="spellStart"/>
-      <w:r>
-        <w:t>res.params</w:t>
-      </w:r>
-      <w:proofErr w:type="spellEnd"/>
-    </w:p>
-    <w:p>
-      <w:pPr>
-        <w:pStyle w:val="ListParagraph"/>
-      </w:pPr>
-      <w:proofErr w:type="spellStart"/>
-      <w:proofErr w:type="gramStart"/>
+        <w:t>Pass variables res.params</w:t>
+      </w:r>
+    </w:p>
+    <w:p>
+      <w:pPr>
+        <w:pStyle w:val="ListParagraph"/>
+      </w:pPr>
       <w:r>
         <w:rPr>
           <w:b/>
         </w:rPr>
         <w:t>router.get</w:t>
       </w:r>
-      <w:proofErr w:type="spellEnd"/>
-      <w:r>
-        <w:t>(</w:t>
-      </w:r>
-      <w:proofErr w:type="gramEnd"/>
-      <w:r>
-        <w:t>'/speakers/:</w:t>
-      </w:r>
-      <w:proofErr w:type="spellStart"/>
-      <w:r>
-        <w:t>speakerid</w:t>
-      </w:r>
-      <w:proofErr w:type="spellEnd"/>
-      <w:r>
-        <w:t>', function(</w:t>
-      </w:r>
-      <w:proofErr w:type="spellStart"/>
+      <w:r>
+        <w:t>('/speakers/:speakerid', function(</w:t>
+      </w:r>
       <w:r>
         <w:rPr>
           <w:b/>
         </w:rPr>
-        <w:t>req</w:t>
-      </w:r>
-      <w:proofErr w:type="spellEnd"/>
-      <w:r>
-        <w:rPr>
-          <w:b/>
-        </w:rPr>
-        <w:t>, res</w:t>
+        <w:t>req, res</w:t>
       </w:r>
       <w:r>
         <w:t>) {</w:t>
@@ -538,44 +531,24 @@
         <w:pStyle w:val="ListParagraph"/>
       </w:pPr>
       <w:r>
-        <w:t xml:space="preserve">  </w:t>
-      </w:r>
-      <w:proofErr w:type="spellStart"/>
-      <w:proofErr w:type="gramStart"/>
-      <w:r>
-        <w:t>var</w:t>
-      </w:r>
-      <w:proofErr w:type="spellEnd"/>
-      <w:proofErr w:type="gramEnd"/>
-      <w:r>
-        <w:t xml:space="preserve"> </w:t>
-      </w:r>
-      <w:proofErr w:type="spellStart"/>
+        <w:t xml:space="preserve">  var </w:t>
+      </w:r>
       <w:r>
         <w:rPr>
           <w:b/>
         </w:rPr>
         <w:t>dataFile</w:t>
       </w:r>
-      <w:proofErr w:type="spellEnd"/>
-      <w:r>
-        <w:t xml:space="preserve"> = </w:t>
-      </w:r>
-      <w:proofErr w:type="spellStart"/>
-      <w:r>
-        <w:t>req.app.get</w:t>
-      </w:r>
-      <w:proofErr w:type="spellEnd"/>
-      <w:r>
-        <w:t>('</w:t>
-      </w:r>
-      <w:proofErr w:type="spellStart"/>
-      <w:r>
-        <w:t>appData</w:t>
-      </w:r>
-      <w:proofErr w:type="spellEnd"/>
-      <w:r>
-        <w:t>');</w:t>
+      <w:r>
+        <w:t xml:space="preserve"> = req.app.get('appData');</w:t>
+      </w:r>
+    </w:p>
+    <w:p>
+      <w:pPr>
+        <w:pStyle w:val="ListParagraph"/>
+      </w:pPr>
+      <w:r>
+        <w:t xml:space="preserve">  var speaker = dataFile.speakers[req.params.speakerid];</w:t>
       </w:r>
     </w:p>
     <w:p>
@@ -585,110 +558,38 @@
       <w:r>
         <w:t xml:space="preserve">  </w:t>
       </w:r>
-      <w:proofErr w:type="spellStart"/>
-      <w:proofErr w:type="gramStart"/>
-      <w:r>
-        <w:t>var</w:t>
-      </w:r>
-      <w:proofErr w:type="spellEnd"/>
-      <w:proofErr w:type="gramEnd"/>
-      <w:r>
-        <w:t xml:space="preserve"> speaker = </w:t>
-      </w:r>
-      <w:proofErr w:type="spellStart"/>
-      <w:r>
-        <w:t>dataFile.speakers</w:t>
-      </w:r>
-      <w:proofErr w:type="spellEnd"/>
-      <w:r>
-        <w:t>[</w:t>
-      </w:r>
-      <w:proofErr w:type="spellStart"/>
-      <w:r>
-        <w:t>req.params.speakerid</w:t>
-      </w:r>
-      <w:proofErr w:type="spellEnd"/>
-      <w:r>
-        <w:t>];</w:t>
-      </w:r>
-    </w:p>
-    <w:p>
-      <w:pPr>
-        <w:pStyle w:val="ListParagraph"/>
-      </w:pPr>
-      <w:r>
-        <w:t xml:space="preserve">  </w:t>
-      </w:r>
-      <w:proofErr w:type="spellStart"/>
-      <w:proofErr w:type="gramStart"/>
       <w:r>
         <w:rPr>
           <w:b/>
         </w:rPr>
         <w:t>res.send</w:t>
       </w:r>
-      <w:proofErr w:type="spellEnd"/>
       <w:r>
         <w:t>(`</w:t>
       </w:r>
-      <w:proofErr w:type="gramEnd"/>
-    </w:p>
-    <w:p>
-      <w:pPr>
-        <w:pStyle w:val="ListParagraph"/>
-      </w:pPr>
-      <w:r>
-        <w:t xml:space="preserve">      &lt;h1&gt;${</w:t>
-      </w:r>
-      <w:proofErr w:type="spellStart"/>
-      <w:r>
-        <w:t>speaker.title</w:t>
-      </w:r>
-      <w:proofErr w:type="spellEnd"/>
-      <w:proofErr w:type="gramStart"/>
-      <w:r>
-        <w:t>}&lt;</w:t>
-      </w:r>
-      <w:proofErr w:type="gramEnd"/>
-      <w:r>
-        <w:t>/h1&gt;</w:t>
-      </w:r>
-    </w:p>
-    <w:p>
-      <w:pPr>
-        <w:pStyle w:val="ListParagraph"/>
-      </w:pPr>
-      <w:r>
-        <w:t xml:space="preserve">      &lt;h2&gt;with ${speaker.name</w:t>
-      </w:r>
-      <w:proofErr w:type="gramStart"/>
-      <w:r>
-        <w:t>}&lt;</w:t>
-      </w:r>
-      <w:proofErr w:type="gramEnd"/>
-      <w:r>
-        <w:t>/h2&gt;</w:t>
-      </w:r>
-    </w:p>
-    <w:p>
-      <w:pPr>
-        <w:pStyle w:val="ListParagraph"/>
-      </w:pPr>
-      <w:r>
-        <w:t xml:space="preserve">      &lt;p&gt;${</w:t>
-      </w:r>
-      <w:proofErr w:type="spellStart"/>
-      <w:r>
-        <w:t>speaker.summary</w:t>
-      </w:r>
-      <w:proofErr w:type="spellEnd"/>
-      <w:proofErr w:type="gramStart"/>
-      <w:r>
-        <w:t>}&lt;</w:t>
-      </w:r>
-      <w:proofErr w:type="gramEnd"/>
-      <w:r>
-        <w:t>/p&gt;</w:t>
+    </w:p>
+    <w:p>
+      <w:pPr>
+        <w:pStyle w:val="ListParagraph"/>
+      </w:pPr>
+      <w:r>
+        <w:t xml:space="preserve">      &lt;h1&gt;${speaker.title}&lt;/h1&gt;</w:t>
+      </w:r>
+    </w:p>
+    <w:p>
+      <w:pPr>
+        <w:pStyle w:val="ListParagraph"/>
+      </w:pPr>
+      <w:r>
+        <w:t xml:space="preserve">      &lt;h2&gt;with ${speaker.name}&lt;/h2&gt;</w:t>
+      </w:r>
+    </w:p>
+    <w:p>
+      <w:pPr>
+        <w:pStyle w:val="ListParagraph"/>
+      </w:pPr>
+      <w:r>
+        <w:t xml:space="preserve">      &lt;p&gt;${speaker.summary}&lt;/p&gt;</w:t>
       </w:r>
     </w:p>
     <w:p>
@@ -706,15 +607,8 @@
     </w:p>
     <w:p>
       <w:r>
-        <w:t xml:space="preserve">One of the best features of Express is how easy it is to work with routing. Routing allows you to give users access to different types of data, and we can pass along information to the routes through the </w:t>
-      </w:r>
-      <w:proofErr w:type="spellStart"/>
-      <w:r>
-        <w:t>params</w:t>
-      </w:r>
-      <w:proofErr w:type="spellEnd"/>
-      <w:r>
-        <w:t xml:space="preserve"> variable of the request object.</w:t>
+        <w:lastRenderedPageBreak/>
+        <w:t>One of the best features of Express is how easy it is to work with routing. Routing allows you to give users access to different types of data, and we can pass along information to the routes through the params variable of the request object.</w:t>
       </w:r>
     </w:p>
     <w:p>
@@ -730,13 +624,8 @@
           <w:numId w:val="5"/>
         </w:numPr>
       </w:pPr>
-      <w:proofErr w:type="spellStart"/>
-      <w:r>
-        <w:t>NodeJS</w:t>
-      </w:r>
-      <w:proofErr w:type="spellEnd"/>
-      <w:r>
-        <w:t xml:space="preserve"> makes it super simple to build modules with built-in methods that let you import and output content.</w:t>
+      <w:r>
+        <w:t>NodeJS makes it super simple to build modules with built-in methods that let you import and output content.</w:t>
       </w:r>
     </w:p>
     <w:p>
@@ -758,15 +647,8 @@
       <w:pPr>
         <w:pStyle w:val="ListParagraph"/>
       </w:pPr>
-      <w:proofErr w:type="spellStart"/>
-      <w:proofErr w:type="gramStart"/>
-      <w:r>
-        <w:t>var</w:t>
-      </w:r>
-      <w:proofErr w:type="spellEnd"/>
-      <w:proofErr w:type="gramEnd"/>
-      <w:r>
-        <w:t xml:space="preserve"> express = require('express');</w:t>
+      <w:r>
+        <w:t>var express = require('express');</w:t>
       </w:r>
       <w:r>
         <w:t xml:space="preserve"> - express library into the module.</w:t>
@@ -776,23 +658,8 @@
       <w:pPr>
         <w:pStyle w:val="ListParagraph"/>
       </w:pPr>
-      <w:proofErr w:type="spellStart"/>
-      <w:proofErr w:type="gramStart"/>
-      <w:r>
-        <w:t>var</w:t>
-      </w:r>
-      <w:proofErr w:type="spellEnd"/>
-      <w:proofErr w:type="gramEnd"/>
-      <w:r>
-        <w:t xml:space="preserve"> router = </w:t>
-      </w:r>
-      <w:proofErr w:type="spellStart"/>
-      <w:r>
-        <w:t>express.Router</w:t>
-      </w:r>
-      <w:proofErr w:type="spellEnd"/>
-      <w:r>
-        <w:t>();</w:t>
+      <w:r>
+        <w:t>var router = express.Router();</w:t>
       </w:r>
       <w:r>
         <w:t xml:space="preserve"> -- </w:t>
@@ -817,13 +684,8 @@
           <w:numId w:val="5"/>
         </w:numPr>
       </w:pPr>
-      <w:proofErr w:type="spellStart"/>
-      <w:r>
-        <w:t>module.exports</w:t>
-      </w:r>
-      <w:proofErr w:type="spellEnd"/>
-      <w:r>
-        <w:t xml:space="preserve"> </w:t>
+      <w:r>
+        <w:t xml:space="preserve">module.exports </w:t>
       </w:r>
       <w:r>
         <w:t xml:space="preserve">- </w:t>
@@ -836,32 +698,14 @@
       <w:pPr>
         <w:pStyle w:val="ListParagraph"/>
       </w:pPr>
-      <w:proofErr w:type="spellStart"/>
-      <w:proofErr w:type="gramStart"/>
-      <w:r>
-        <w:t>module.exports</w:t>
-      </w:r>
-      <w:proofErr w:type="spellEnd"/>
-      <w:r>
-        <w:t xml:space="preserve"> </w:t>
-      </w:r>
-      <w:r>
-        <w:t xml:space="preserve"> =</w:t>
-      </w:r>
-      <w:proofErr w:type="gramEnd"/>
-      <w:r>
-        <w:t xml:space="preserve"> router ;   </w:t>
-      </w:r>
-      <w:r>
-        <w:t xml:space="preserve">We have to use this router object, and in order for our app.js file to get everything in this route, we're </w:t>
-      </w:r>
-      <w:proofErr w:type="spellStart"/>
-      <w:r>
-        <w:t>gonna</w:t>
-      </w:r>
-      <w:proofErr w:type="spellEnd"/>
-      <w:r>
-        <w:t xml:space="preserve"> need to export the router object.</w:t>
+      <w:r>
+        <w:t xml:space="preserve">module.exports </w:t>
+      </w:r>
+      <w:r>
+        <w:t xml:space="preserve"> = router ;   </w:t>
+      </w:r>
+      <w:r>
+        <w:t>We have to use this router object, and in order for our app.js file to get everything in this route, we're gonna need to export the router object.</w:t>
       </w:r>
     </w:p>
     <w:p>
@@ -872,18 +716,8 @@
           <w:numId w:val="5"/>
         </w:numPr>
       </w:pPr>
-      <w:proofErr w:type="spellStart"/>
-      <w:proofErr w:type="gramStart"/>
-      <w:r>
-        <w:t>app.use</w:t>
-      </w:r>
-      <w:proofErr w:type="spellEnd"/>
-      <w:r>
-        <w:t>(</w:t>
-      </w:r>
-      <w:proofErr w:type="gramEnd"/>
-      <w:r>
-        <w:t xml:space="preserve">) - </w:t>
+      <w:r>
+        <w:t xml:space="preserve">app.use() - </w:t>
       </w:r>
       <w:r>
         <w:t>Within Express, the use method allows our application to use external routes as part of the application.</w:t>
@@ -893,21 +727,11 @@
       <w:pPr>
         <w:pStyle w:val="ListParagraph"/>
       </w:pPr>
-      <w:proofErr w:type="gramStart"/>
-      <w:r>
-        <w:t>Ex :</w:t>
-      </w:r>
-      <w:proofErr w:type="gramEnd"/>
-      <w:r>
-        <w:t xml:space="preserve">   ----- </w:t>
-      </w:r>
-      <w:proofErr w:type="spellStart"/>
-      <w:r>
-        <w:t>app.use</w:t>
-      </w:r>
-      <w:proofErr w:type="spellEnd"/>
-      <w:r>
-        <w:t>(require('./routes/index'));</w:t>
+      <w:r>
+        <w:t xml:space="preserve">Ex :   ----- </w:t>
+      </w:r>
+      <w:r>
+        <w:t>app.use(require('./routes/index'));</w:t>
       </w:r>
     </w:p>
     <w:p>
@@ -918,18 +742,8 @@
           <w:numId w:val="5"/>
         </w:numPr>
       </w:pPr>
-      <w:proofErr w:type="spellStart"/>
-      <w:proofErr w:type="gramStart"/>
-      <w:r>
-        <w:t>Express.Router</w:t>
-      </w:r>
-      <w:proofErr w:type="spellEnd"/>
-      <w:r>
-        <w:t>(</w:t>
-      </w:r>
-      <w:proofErr w:type="gramEnd"/>
-      <w:r>
-        <w:t xml:space="preserve">) - </w:t>
+      <w:r>
+        <w:t xml:space="preserve">Express.Router() - </w:t>
       </w:r>
       <w:r>
         <w:t>router object provided by the Express library to create an instance of the route. This makes the route mountable by our original application, </w:t>
@@ -943,19 +757,8 @@
           <w:numId w:val="5"/>
         </w:numPr>
       </w:pPr>
-      <w:proofErr w:type="spellStart"/>
-      <w:proofErr w:type="gramStart"/>
-      <w:r>
-        <w:lastRenderedPageBreak/>
-        <w:t>app.set</w:t>
-      </w:r>
-      <w:proofErr w:type="spellEnd"/>
-      <w:r>
-        <w:t>(</w:t>
-      </w:r>
-      <w:proofErr w:type="gramEnd"/>
-      <w:r>
-        <w:t xml:space="preserve">) - </w:t>
+      <w:r>
+        <w:t xml:space="preserve">app.set() - </w:t>
       </w:r>
       <w:r>
         <w:t>The set method of your app can create variables that then can be passed to your routes. </w:t>
@@ -968,60 +771,16 @@
       <w:pPr>
         <w:pStyle w:val="ListParagraph"/>
       </w:pPr>
-      <w:proofErr w:type="spellStart"/>
-      <w:proofErr w:type="gramStart"/>
-      <w:r>
-        <w:t>app.set</w:t>
-      </w:r>
-      <w:proofErr w:type="spellEnd"/>
-      <w:r>
-        <w:t>(</w:t>
-      </w:r>
-      <w:proofErr w:type="gramEnd"/>
-      <w:r>
-        <w:t xml:space="preserve">'port', </w:t>
-      </w:r>
-      <w:proofErr w:type="spellStart"/>
-      <w:r>
-        <w:t>process.env.PORT</w:t>
-      </w:r>
-      <w:proofErr w:type="spellEnd"/>
-      <w:r>
-        <w:t xml:space="preserve"> || 3000 );</w:t>
-      </w:r>
-    </w:p>
-    <w:p>
-      <w:pPr>
-        <w:pStyle w:val="ListParagraph"/>
-      </w:pPr>
-      <w:proofErr w:type="spellStart"/>
-      <w:proofErr w:type="gramStart"/>
-      <w:r>
-        <w:t>app.set</w:t>
-      </w:r>
-      <w:proofErr w:type="spellEnd"/>
-      <w:r>
-        <w:t>(</w:t>
-      </w:r>
-      <w:proofErr w:type="gramEnd"/>
-      <w:r>
-        <w:t>'</w:t>
-      </w:r>
-      <w:proofErr w:type="spellStart"/>
-      <w:r>
-        <w:t>appData</w:t>
-      </w:r>
-      <w:proofErr w:type="spellEnd"/>
-      <w:r>
-        <w:t xml:space="preserve">', </w:t>
-      </w:r>
-      <w:proofErr w:type="spellStart"/>
-      <w:r>
-        <w:t>dataFile</w:t>
-      </w:r>
-      <w:proofErr w:type="spellEnd"/>
-      <w:r>
-        <w:t>);</w:t>
+      <w:r>
+        <w:t>app.set('port', process.env.PORT || 3000 );</w:t>
+      </w:r>
+    </w:p>
+    <w:p>
+      <w:pPr>
+        <w:pStyle w:val="ListParagraph"/>
+      </w:pPr>
+      <w:r>
+        <w:t>app.set('appData', dataFile);</w:t>
       </w:r>
       <w:r>
         <w:t xml:space="preserve"> -- </w:t>
@@ -1038,18 +797,8 @@
           <w:numId w:val="5"/>
         </w:numPr>
       </w:pPr>
-      <w:proofErr w:type="spellStart"/>
-      <w:proofErr w:type="gramStart"/>
-      <w:r>
-        <w:t>req.app.get</w:t>
-      </w:r>
-      <w:proofErr w:type="spellEnd"/>
-      <w:r>
-        <w:t>(</w:t>
-      </w:r>
-      <w:proofErr w:type="gramEnd"/>
-      <w:r>
-        <w:t xml:space="preserve">) - </w:t>
+      <w:r>
+        <w:t xml:space="preserve">req.app.get() - </w:t>
       </w:r>
       <w:r>
         <w:t>That information can be passed along to your modules through the request object that is going to be generated when you call the application. </w:t>
@@ -1059,53 +808,14 @@
       <w:pPr>
         <w:pStyle w:val="ListParagraph"/>
       </w:pPr>
-      <w:proofErr w:type="spellStart"/>
-      <w:proofErr w:type="gramStart"/>
-      <w:r>
-        <w:t>var</w:t>
-      </w:r>
-      <w:proofErr w:type="spellEnd"/>
-      <w:proofErr w:type="gramEnd"/>
+      <w:r>
+        <w:t>var dataFile = req.app.get('appData');</w:t>
+      </w:r>
       <w:r>
         <w:t xml:space="preserve"> </w:t>
       </w:r>
-      <w:proofErr w:type="spellStart"/>
-      <w:r>
-        <w:t>dataFile</w:t>
-      </w:r>
-      <w:proofErr w:type="spellEnd"/>
-      <w:r>
-        <w:t xml:space="preserve"> = </w:t>
-      </w:r>
-      <w:proofErr w:type="spellStart"/>
-      <w:r>
-        <w:t>req.app.get</w:t>
-      </w:r>
-      <w:proofErr w:type="spellEnd"/>
-      <w:r>
-        <w:t>('</w:t>
-      </w:r>
-      <w:proofErr w:type="spellStart"/>
-      <w:r>
-        <w:t>appData</w:t>
-      </w:r>
-      <w:proofErr w:type="spellEnd"/>
-      <w:r>
-        <w:t>');</w:t>
-      </w:r>
-      <w:r>
-        <w:t xml:space="preserve"> </w:t>
-      </w:r>
-      <w:r>
-        <w:t xml:space="preserve">the app information and then use a get command to get this variable that I created in my main application called </w:t>
-      </w:r>
-      <w:proofErr w:type="spellStart"/>
-      <w:r>
-        <w:t>appData</w:t>
-      </w:r>
-      <w:proofErr w:type="spellEnd"/>
-      <w:r>
-        <w:t>.</w:t>
+      <w:r>
+        <w:t>the app information and then use a get command to get this variable that I created in my main application called appData.</w:t>
       </w:r>
     </w:p>
     <w:p>
@@ -1136,15 +846,7 @@
         </w:numPr>
       </w:pPr>
       <w:r>
-        <w:t xml:space="preserve">Middleware is any library that can be called as part of the process of working with a site that then returns control back to </w:t>
-      </w:r>
-      <w:proofErr w:type="gramStart"/>
-      <w:r>
-        <w:t>Express</w:t>
-      </w:r>
-      <w:proofErr w:type="gramEnd"/>
-      <w:r>
-        <w:t>.</w:t>
+        <w:t>Middleware is any library that can be called as part of the process of working with a site that then returns control back to Express.</w:t>
       </w:r>
     </w:p>
     <w:p>
@@ -1155,16 +857,11 @@
           <w:numId w:val="5"/>
         </w:numPr>
       </w:pPr>
-      <w:proofErr w:type="spellStart"/>
       <w:r>
         <w:t>e</w:t>
       </w:r>
       <w:r>
-        <w:t>xpress.static</w:t>
-      </w:r>
-      <w:proofErr w:type="spellEnd"/>
-      <w:r>
-        <w:t>() -</w:t>
+        <w:t>xpress.static() -</w:t>
       </w:r>
       <w:r>
         <w:rPr>
@@ -1192,39 +889,8 @@
       <w:pPr>
         <w:pStyle w:val="ListParagraph"/>
       </w:pPr>
-      <w:proofErr w:type="spellStart"/>
-      <w:proofErr w:type="gramStart"/>
-      <w:r>
-        <w:t>app.use</w:t>
-      </w:r>
-      <w:proofErr w:type="spellEnd"/>
-      <w:r>
-        <w:t>(</w:t>
-      </w:r>
-      <w:proofErr w:type="spellStart"/>
-      <w:proofErr w:type="gramEnd"/>
-      <w:r>
-        <w:t>express.static</w:t>
-      </w:r>
-      <w:proofErr w:type="spellEnd"/>
-      <w:r>
-        <w:t xml:space="preserve">('app/public'));  use an </w:t>
-      </w:r>
-      <w:proofErr w:type="spellStart"/>
-      <w:r>
-        <w:t>app.use</w:t>
-      </w:r>
-      <w:proofErr w:type="spellEnd"/>
-      <w:r>
-        <w:t xml:space="preserve"> command and then I'll use </w:t>
-      </w:r>
-      <w:proofErr w:type="spellStart"/>
-      <w:r>
-        <w:t>express.static</w:t>
-      </w:r>
-      <w:proofErr w:type="spellEnd"/>
-      <w:r>
-        <w:t> and that is a method that Express has that will allow us to designate a folder.</w:t>
+      <w:r>
+        <w:t>app.use(express.static('app/public'));  use an app.use command and then I'll use express.static and that is a method that Express has that will allow us to designate a folder.</w:t>
       </w:r>
     </w:p>
     <w:p>
@@ -1262,6 +928,7 @@
         </w:numPr>
       </w:pPr>
       <w:r>
+        <w:lastRenderedPageBreak/>
         <w:t>reload browser</w:t>
       </w:r>
     </w:p>
@@ -1274,123 +941,45 @@
         </w:numPr>
       </w:pPr>
       <w:r>
-        <w:t xml:space="preserve">use </w:t>
-      </w:r>
-      <w:proofErr w:type="spellStart"/>
+        <w:t xml:space="preserve">use package.json script  --  Nodemon  &amp; Reload – npm install –g nodemon </w:t>
+      </w:r>
+    </w:p>
+    <w:p>
+      <w:pPr>
+        <w:pStyle w:val="ListParagraph"/>
+      </w:pPr>
+      <w:r>
+        <w:t xml:space="preserve">nodemonitor </w:t>
+      </w:r>
+      <w:r>
+        <w:t>–</w:t>
+      </w:r>
+      <w:r>
+        <w:t xml:space="preserve"> Nodemon</w:t>
+      </w:r>
+    </w:p>
+    <w:p>
+      <w:pPr>
+        <w:pStyle w:val="ListParagraph"/>
+      </w:pPr>
       <w:r>
         <w:t>package.json</w:t>
       </w:r>
-      <w:proofErr w:type="spellEnd"/>
-      <w:r>
-        <w:t xml:space="preserve"> script  --  </w:t>
-      </w:r>
-      <w:proofErr w:type="spellStart"/>
-      <w:r>
-        <w:t>Nodemon</w:t>
-      </w:r>
-      <w:proofErr w:type="spellEnd"/>
-      <w:r>
-        <w:t xml:space="preserve">  &amp; Reload – </w:t>
-      </w:r>
-      <w:proofErr w:type="spellStart"/>
-      <w:r>
-        <w:t>npm</w:t>
-      </w:r>
-      <w:proofErr w:type="spellEnd"/>
-      <w:r>
-        <w:t xml:space="preserve"> install –g </w:t>
-      </w:r>
-      <w:proofErr w:type="spellStart"/>
-      <w:r>
-        <w:t>nodemon</w:t>
-      </w:r>
-      <w:proofErr w:type="spellEnd"/>
-      <w:r>
-        <w:t xml:space="preserve"> </w:t>
-      </w:r>
-    </w:p>
-    <w:p>
-      <w:pPr>
-        <w:pStyle w:val="ListParagraph"/>
-      </w:pPr>
-      <w:proofErr w:type="spellStart"/>
-      <w:proofErr w:type="gramStart"/>
-      <w:r>
-        <w:t>nodemonitor</w:t>
-      </w:r>
-      <w:proofErr w:type="spellEnd"/>
-      <w:proofErr w:type="gramEnd"/>
-      <w:r>
-        <w:t xml:space="preserve"> </w:t>
-      </w:r>
-      <w:r>
-        <w:t>–</w:t>
-      </w:r>
-      <w:r>
-        <w:t xml:space="preserve"> </w:t>
-      </w:r>
-      <w:proofErr w:type="spellStart"/>
-      <w:r>
-        <w:t>Nodemon</w:t>
-      </w:r>
-      <w:proofErr w:type="spellEnd"/>
-    </w:p>
-    <w:p>
-      <w:pPr>
-        <w:pStyle w:val="ListParagraph"/>
-      </w:pPr>
-      <w:proofErr w:type="spellStart"/>
-      <w:r>
-        <w:t>package.json</w:t>
-      </w:r>
-      <w:proofErr w:type="spellEnd"/>
-    </w:p>
-    <w:p>
-      <w:pPr>
-        <w:pStyle w:val="ListParagraph"/>
-      </w:pPr>
-      <w:r>
-        <w:t>"</w:t>
-      </w:r>
-      <w:proofErr w:type="gramStart"/>
-      <w:r>
-        <w:t>start</w:t>
-      </w:r>
-      <w:proofErr w:type="gramEnd"/>
-      <w:r>
-        <w:t>": "</w:t>
-      </w:r>
-      <w:proofErr w:type="spellStart"/>
-      <w:r>
-        <w:t>nodemon</w:t>
-      </w:r>
-      <w:proofErr w:type="spellEnd"/>
-      <w:r>
-        <w:t xml:space="preserve"> -e </w:t>
-      </w:r>
-      <w:proofErr w:type="spellStart"/>
-      <w:r>
-        <w:t>css,ejs,js,json</w:t>
-      </w:r>
-      <w:proofErr w:type="spellEnd"/>
-      <w:r>
-        <w:t xml:space="preserve"> --watch app"</w:t>
-      </w:r>
-    </w:p>
-    <w:p>
-      <w:pPr>
-        <w:pStyle w:val="ListParagraph"/>
-      </w:pPr>
-      <w:r>
-        <w:t xml:space="preserve">So for example, you may not want to do anything if somebody updates any markdown documents, like their readme file, it doesn't really belong to the server and so you can just specify certain extensions, so for example, just the CSS </w:t>
-      </w:r>
-      <w:proofErr w:type="spellStart"/>
-      <w:r>
-        <w:t>files,EJS</w:t>
-      </w:r>
-      <w:proofErr w:type="spellEnd"/>
-      <w:r>
-        <w:t xml:space="preserve"> documents, JavaScript files, or JSON documents.</w:t>
+    </w:p>
+    <w:p>
+      <w:pPr>
+        <w:pStyle w:val="ListParagraph"/>
+      </w:pPr>
+      <w:r>
+        <w:t>"start": "nodemon -e css,ejs,js,json --watch app"</w:t>
+      </w:r>
+    </w:p>
+    <w:p>
+      <w:pPr>
+        <w:pStyle w:val="ListParagraph"/>
+      </w:pPr>
+      <w:r>
+        <w:t>So for example, you may not want to do anything if somebody updates any markdown documents, like their readme file, it doesn't really belong to the server and so you can just specify certain extensions, so for example, just the CSS files,EJS documents, JavaScript files, or JSON documents.</w:t>
       </w:r>
     </w:p>
     <w:p>
@@ -1412,70 +1001,28 @@
         <w:pStyle w:val="ListParagraph"/>
       </w:pPr>
       <w:r>
-        <w:t xml:space="preserve">So what about that reloading of the page? It's sort of annoying that it is noticing the changes, but it doesn't do anything else with the browser. So to get that working, we need to install this other </w:t>
-      </w:r>
-      <w:proofErr w:type="spellStart"/>
-      <w:r>
-        <w:t>npm</w:t>
-      </w:r>
-      <w:proofErr w:type="spellEnd"/>
-      <w:r>
-        <w:t xml:space="preserve"> plugin, called Restart. So I'm </w:t>
-      </w:r>
-      <w:proofErr w:type="spellStart"/>
-      <w:r>
-        <w:t>gonna</w:t>
-      </w:r>
-      <w:proofErr w:type="spellEnd"/>
-      <w:r>
-        <w:t xml:space="preserve"> cancel this. So I'm </w:t>
-      </w:r>
-      <w:proofErr w:type="spellStart"/>
-      <w:r>
-        <w:t>gonna</w:t>
-      </w:r>
-      <w:proofErr w:type="spellEnd"/>
-      <w:r>
-        <w:t xml:space="preserve"> issue an </w:t>
-      </w:r>
-      <w:proofErr w:type="spellStart"/>
-      <w:r>
-        <w:t>npm</w:t>
-      </w:r>
-      <w:proofErr w:type="spellEnd"/>
-      <w:r>
-        <w:t xml:space="preserve"> install -g to install this locally. And the package I need is called reload.</w:t>
-      </w:r>
-    </w:p>
-    <w:p>
-      <w:pPr>
-        <w:pStyle w:val="ListParagraph"/>
-      </w:pPr>
-    </w:p>
-    <w:p>
-      <w:pPr>
-        <w:pStyle w:val="ListParagraph"/>
-      </w:pPr>
-      <w:proofErr w:type="spellStart"/>
-      <w:r>
-        <w:t>Npm</w:t>
-      </w:r>
-      <w:proofErr w:type="spellEnd"/>
-      <w:r>
-        <w:t xml:space="preserve"> install –g reload --- globally</w:t>
-      </w:r>
-    </w:p>
-    <w:p>
-      <w:pPr>
-        <w:pStyle w:val="ListParagraph"/>
-      </w:pPr>
-      <w:proofErr w:type="spellStart"/>
-      <w:r>
-        <w:t>Npm</w:t>
-      </w:r>
-      <w:proofErr w:type="spellEnd"/>
-      <w:r>
-        <w:t xml:space="preserve"> install –save reload ---</w:t>
+        <w:t>So what about that reloading of the page? It's sort of annoying that it is noticing the changes, but it doesn't do anything else with the browser. So to get that working, we need to install this other npm plugin, called Restart. So I'm gonna cancel this. So I'm gonna issue an npm install -g to install this locally. And the package I need is called reload.</w:t>
+      </w:r>
+    </w:p>
+    <w:p>
+      <w:pPr>
+        <w:pStyle w:val="ListParagraph"/>
+      </w:pPr>
+    </w:p>
+    <w:p>
+      <w:pPr>
+        <w:pStyle w:val="ListParagraph"/>
+      </w:pPr>
+      <w:r>
+        <w:t>Npm install –g reload --- globally</w:t>
+      </w:r>
+    </w:p>
+    <w:p>
+      <w:pPr>
+        <w:pStyle w:val="ListParagraph"/>
+      </w:pPr>
+      <w:r>
+        <w:t>Npm install –save reload ---</w:t>
       </w:r>
       <w:r>
         <w:t xml:space="preserve"> to install this as a dependency for the project.</w:t>
@@ -1493,47 +1040,23 @@
       <w:pPr>
         <w:pStyle w:val="ListParagraph"/>
       </w:pPr>
-      <w:proofErr w:type="spellStart"/>
-      <w:r>
-        <w:t>Var</w:t>
-      </w:r>
-      <w:proofErr w:type="spellEnd"/>
-      <w:r>
-        <w:t xml:space="preserve"> reload =</w:t>
-      </w:r>
-      <w:proofErr w:type="gramStart"/>
-      <w:r>
-        <w:t>require(</w:t>
-      </w:r>
-      <w:proofErr w:type="gramEnd"/>
-      <w:r>
-        <w:t>‘reload’);</w:t>
-      </w:r>
-    </w:p>
-    <w:p>
-      <w:pPr>
-        <w:pStyle w:val="ListParagraph"/>
-      </w:pPr>
-      <w:proofErr w:type="gramStart"/>
-      <w:r>
-        <w:t>Reload(</w:t>
-      </w:r>
-      <w:proofErr w:type="spellStart"/>
-      <w:proofErr w:type="gramEnd"/>
-      <w:r>
-        <w:t>server,app</w:t>
-      </w:r>
-      <w:proofErr w:type="spellEnd"/>
-      <w:r>
-        <w:t>);</w:t>
-      </w:r>
-    </w:p>
-    <w:p>
-      <w:pPr>
-        <w:pStyle w:val="ListParagraph"/>
-      </w:pPr>
-      <w:r>
-        <w:lastRenderedPageBreak/>
+      <w:r>
+        <w:t>Var reload =require(‘reload’);</w:t>
+      </w:r>
+    </w:p>
+    <w:p>
+      <w:pPr>
+        <w:pStyle w:val="ListParagraph"/>
+      </w:pPr>
+      <w:r>
+        <w:t>Reload(server,app);</w:t>
+      </w:r>
+    </w:p>
+    <w:p>
+      <w:pPr>
+        <w:pStyle w:val="ListParagraph"/>
+      </w:pPr>
+      <w:r>
         <w:t>Index.js</w:t>
       </w:r>
     </w:p>
@@ -1542,23 +1065,7 @@
         <w:pStyle w:val="ListParagraph"/>
       </w:pPr>
       <w:r>
-        <w:t>&lt;</w:t>
-      </w:r>
-      <w:proofErr w:type="gramStart"/>
-      <w:r>
-        <w:t>script</w:t>
-      </w:r>
-      <w:proofErr w:type="gramEnd"/>
-      <w:r>
-        <w:t xml:space="preserve"> </w:t>
-      </w:r>
-      <w:proofErr w:type="spellStart"/>
-      <w:r>
-        <w:t>src</w:t>
-      </w:r>
-      <w:proofErr w:type="spellEnd"/>
-      <w:r>
-        <w:t>=”/reload/reload.js”&gt;&lt;/script&gt;</w:t>
+        <w:t>&lt;script src=”/reload/reload.js”&gt;&lt;/script&gt;</w:t>
       </w:r>
     </w:p>
     <w:p>
@@ -1592,175 +1099,87 @@
       <w:pPr>
         <w:pStyle w:val="ListParagraph"/>
       </w:pPr>
-      <w:proofErr w:type="spellStart"/>
-      <w:proofErr w:type="gramStart"/>
-      <w:r>
-        <w:t>app.engine</w:t>
-      </w:r>
-      <w:proofErr w:type="spellEnd"/>
-      <w:r>
-        <w:t>(</w:t>
-      </w:r>
-      <w:proofErr w:type="gramEnd"/>
-      <w:r>
-        <w:t xml:space="preserve">'html', </w:t>
-      </w:r>
-      <w:proofErr w:type="spellStart"/>
-      <w:r>
-        <w:t>engines.nunjucks</w:t>
-      </w:r>
-      <w:proofErr w:type="spellEnd"/>
-      <w:r>
-        <w:t>);</w:t>
+      <w:r>
+        <w:t xml:space="preserve">app.engine('html', engines.nunjucks); </w:t>
+      </w:r>
+      <w:r>
+        <w:sym w:font="Wingdings" w:char="F0E0"/>
+      </w:r>
+      <w:r>
+        <w:t xml:space="preserve"> registering nunjucks template engine with html extension</w:t>
+      </w:r>
+    </w:p>
+    <w:p>
+      <w:pPr>
+        <w:pStyle w:val="ListParagraph"/>
+      </w:pPr>
+      <w:r>
+        <w:t xml:space="preserve">app.set('view engine', 'html'); </w:t>
+      </w:r>
+      <w:r>
+        <w:sym w:font="Wingdings" w:char="F0E0"/>
+      </w:r>
+      <w:r>
+        <w:t xml:space="preserve"> to render our</w:t>
+      </w:r>
+      <w:r>
+        <w:t xml:space="preserve"> html file </w:t>
+      </w:r>
+      <w:r>
+        <w:t>by using</w:t>
       </w:r>
       <w:r>
         <w:t xml:space="preserve"> </w:t>
       </w:r>
       <w:r>
+        <w:t>above</w:t>
+      </w:r>
+      <w:r>
+        <w:t xml:space="preserve"> engine</w:t>
+      </w:r>
+    </w:p>
+    <w:p>
+      <w:pPr>
+        <w:pStyle w:val="ListParagraph"/>
+      </w:pPr>
+      <w:r>
+        <w:t>app.set('views', __dirname + '/views');</w:t>
+      </w:r>
+      <w:r>
+        <w:t xml:space="preserve"> </w:t>
+      </w:r>
+      <w:r>
         <w:sym w:font="Wingdings" w:char="F0E0"/>
       </w:r>
       <w:r>
-        <w:t xml:space="preserve"> registering </w:t>
-      </w:r>
-      <w:proofErr w:type="spellStart"/>
-      <w:r>
-        <w:t>nunjucks</w:t>
-      </w:r>
-      <w:proofErr w:type="spellEnd"/>
-      <w:r>
-        <w:t xml:space="preserve"> template engine with html extension</w:t>
-      </w:r>
-      <w:bookmarkStart w:id="0" w:name="_GoBack"/>
-      <w:bookmarkEnd w:id="0"/>
-    </w:p>
-    <w:p>
-      <w:pPr>
-        <w:pStyle w:val="ListParagraph"/>
-      </w:pPr>
-      <w:proofErr w:type="spellStart"/>
-      <w:proofErr w:type="gramStart"/>
-      <w:r>
-        <w:t>app.set</w:t>
-      </w:r>
-      <w:proofErr w:type="spellEnd"/>
-      <w:r>
-        <w:t>(</w:t>
-      </w:r>
-      <w:proofErr w:type="gramEnd"/>
-      <w:r>
-        <w:t>'view engine', 'html');</w:t>
-      </w:r>
-      <w:r>
-        <w:t xml:space="preserve"> </w:t>
+        <w:t xml:space="preserve"> where our templates are located.  </w:t>
+      </w:r>
+    </w:p>
+    <w:p>
+      <w:pPr>
+        <w:pStyle w:val="ListParagraph"/>
+      </w:pPr>
+      <w:r>
+        <w:t xml:space="preserve">__dirname </w:t>
       </w:r>
       <w:r>
         <w:sym w:font="Wingdings" w:char="F0E0"/>
       </w:r>
       <w:r>
-        <w:t xml:space="preserve"> to render our</w:t>
-      </w:r>
-      <w:r>
-        <w:t xml:space="preserve"> html file </w:t>
-      </w:r>
-      <w:r>
-        <w:t>by using</w:t>
-      </w:r>
-      <w:r>
-        <w:t xml:space="preserve"> </w:t>
-      </w:r>
-      <w:r>
-        <w:t>above</w:t>
-      </w:r>
-      <w:r>
-        <w:t xml:space="preserve"> engine</w:t>
-      </w:r>
-    </w:p>
-    <w:p>
-      <w:pPr>
-        <w:pStyle w:val="ListParagraph"/>
-      </w:pPr>
-      <w:proofErr w:type="spellStart"/>
-      <w:proofErr w:type="gramStart"/>
-      <w:r>
-        <w:t>app.set</w:t>
-      </w:r>
-      <w:proofErr w:type="spellEnd"/>
-      <w:r>
-        <w:t>(</w:t>
-      </w:r>
-      <w:proofErr w:type="gramEnd"/>
-      <w:r>
-        <w:t>'views', __</w:t>
-      </w:r>
-      <w:proofErr w:type="spellStart"/>
-      <w:r>
-        <w:t>dirname</w:t>
-      </w:r>
-      <w:proofErr w:type="spellEnd"/>
-      <w:r>
-        <w:t xml:space="preserve"> + '/views');</w:t>
-      </w:r>
-      <w:r>
-        <w:t xml:space="preserve"> </w:t>
+        <w:t xml:space="preserve"> nodejs environment variable - where to look for views</w:t>
+      </w:r>
+    </w:p>
+    <w:p>
+      <w:pPr>
+        <w:pStyle w:val="ListParagraph"/>
+      </w:pPr>
+      <w:r>
+        <w:t>res.render('hello', { name : 'Templates' });</w:t>
       </w:r>
       <w:r>
         <w:sym w:font="Wingdings" w:char="F0E0"/>
       </w:r>
       <w:r>
-        <w:t xml:space="preserve"> where our templates are located.  </w:t>
-      </w:r>
-    </w:p>
-    <w:p>
-      <w:pPr>
-        <w:pStyle w:val="ListParagraph"/>
-      </w:pPr>
-      <w:r>
-        <w:t>__</w:t>
-      </w:r>
-      <w:proofErr w:type="spellStart"/>
-      <w:r>
-        <w:t>dirname</w:t>
-      </w:r>
-      <w:proofErr w:type="spellEnd"/>
-      <w:r>
-        <w:t xml:space="preserve"> </w:t>
-      </w:r>
-      <w:r>
-        <w:sym w:font="Wingdings" w:char="F0E0"/>
-      </w:r>
-      <w:r>
-        <w:t xml:space="preserve"> </w:t>
-      </w:r>
-      <w:proofErr w:type="spellStart"/>
-      <w:r>
-        <w:t>nodejs</w:t>
-      </w:r>
-      <w:proofErr w:type="spellEnd"/>
-      <w:r>
-        <w:t xml:space="preserve"> environment variable - where to look for views</w:t>
-      </w:r>
-    </w:p>
-    <w:p>
-      <w:pPr>
-        <w:pStyle w:val="ListParagraph"/>
-      </w:pPr>
-      <w:proofErr w:type="spellStart"/>
-      <w:proofErr w:type="gramStart"/>
-      <w:r>
-        <w:t>res.render</w:t>
-      </w:r>
-      <w:proofErr w:type="spellEnd"/>
-      <w:r>
-        <w:t>(</w:t>
-      </w:r>
-      <w:proofErr w:type="gramEnd"/>
-      <w:r>
-        <w:t>'hello', { name : 'Templates' });</w:t>
-      </w:r>
-      <w:r>
-        <w:sym w:font="Wingdings" w:char="F0E0"/>
-      </w:r>
-      <w:r>
         <w:t xml:space="preserve"> use render the template to use and give an object in which we will pass the value  to the variable in the template</w:t>
       </w:r>
     </w:p>
@@ -1768,19 +1187,11 @@
       <w:pPr>
         <w:pStyle w:val="ListParagraph"/>
       </w:pPr>
-      <w:proofErr w:type="spellStart"/>
       <w:r>
         <w:rPr>
           <w:b/>
         </w:rPr>
-        <w:t>Bodyparser</w:t>
-      </w:r>
-      <w:proofErr w:type="spellEnd"/>
-      <w:r>
-        <w:rPr>
-          <w:b/>
-        </w:rPr>
-        <w:t>:</w:t>
+        <w:t>Bodyparser:</w:t>
       </w:r>
       <w:r>
         <w:rPr>
@@ -1793,6 +1204,152 @@
       </w:r>
       <w:r>
         <w:t xml:space="preserve">the body of route </w:t>
+      </w:r>
+    </w:p>
+    <w:p>
+      <w:pPr>
+        <w:pStyle w:val="ListParagraph"/>
+      </w:pPr>
+    </w:p>
+    <w:p>
+      <w:pPr>
+        <w:pStyle w:val="ListParagraph"/>
+        <w:rPr>
+          <w:b/>
+        </w:rPr>
+      </w:pPr>
+      <w:r>
+        <w:rPr>
+          <w:b/>
+        </w:rPr>
+        <w:t>MongoDB connection from NodeJS</w:t>
+      </w:r>
+    </w:p>
+    <w:p>
+      <w:pPr>
+        <w:pStyle w:val="ListParagraph"/>
+      </w:pPr>
+      <w:r>
+        <w:t>var MongoClient = require('mongodb').MongoClient,</w:t>
+      </w:r>
+    </w:p>
+    <w:p>
+      <w:pPr>
+        <w:pStyle w:val="ListParagraph"/>
+      </w:pPr>
+      <w:r>
+        <w:t xml:space="preserve">    assert = require('assert');</w:t>
+      </w:r>
+    </w:p>
+    <w:p>
+      <w:pPr>
+        <w:pStyle w:val="ListParagraph"/>
+      </w:pPr>
+      <w:r>
+        <w:t>MongoClient.connect('mongodb</w:t>
+      </w:r>
+      <w:r>
+        <w:rPr>
+          <w:highlight w:val="yellow"/>
+        </w:rPr>
+        <w:t>://localhost:27017/crunchbase'</w:t>
+      </w:r>
+      <w:r>
+        <w:t>, function(err, db) {})</w:t>
+      </w:r>
+    </w:p>
+    <w:p>
+      <w:pPr>
+        <w:pStyle w:val="ListParagraph"/>
+      </w:pPr>
+      <w:r>
+        <w:t xml:space="preserve">We can replace localhost with name or ip address of that host </w:t>
+      </w:r>
+    </w:p>
+    <w:p>
+      <w:pPr>
+        <w:spacing w:after="0"/>
+        <w:rPr>
+          <w:rFonts w:ascii="Consolas" w:eastAsia="Times New Roman" w:hAnsi="Consolas" w:cs="Segoe UI"/>
+          <w:color w:val="969896"/>
+          <w:sz w:val="24"/>
+          <w:szCs w:val="24"/>
+        </w:rPr>
+      </w:pPr>
+      <w:r>
+        <w:rPr>
+          <w:rFonts w:ascii="Consolas" w:eastAsia="Times New Roman" w:hAnsi="Consolas" w:cs="Segoe UI"/>
+          <w:color w:val="969896"/>
+          <w:sz w:val="24"/>
+          <w:szCs w:val="24"/>
+        </w:rPr>
+        <w:t>//</w:t>
+      </w:r>
+      <w:r>
+        <w:rPr>
+          <w:rFonts w:ascii="Consolas" w:eastAsia="Times New Roman" w:hAnsi="Consolas" w:cs="Segoe UI"/>
+          <w:color w:val="969896"/>
+          <w:sz w:val="24"/>
+          <w:szCs w:val="24"/>
+        </w:rPr>
+        <w:t>to get all the records at once from DB</w:t>
+      </w:r>
+    </w:p>
+    <w:p>
+      <w:pPr>
+        <w:pStyle w:val="ListParagraph"/>
+      </w:pPr>
+      <w:r>
+        <w:t>db.collection('companies').find(query).toArray(function(err, docs) {</w:t>
+      </w:r>
+      <w:r>
+        <w:t>})</w:t>
+      </w:r>
+    </w:p>
+    <w:p>
+      <w:pPr>
+        <w:spacing w:after="0"/>
+        <w:rPr>
+          <w:rFonts w:ascii="Consolas" w:eastAsia="Times New Roman" w:hAnsi="Consolas" w:cs="Segoe UI"/>
+          <w:color w:val="969896"/>
+          <w:sz w:val="24"/>
+          <w:szCs w:val="24"/>
+        </w:rPr>
+      </w:pPr>
+      <w:r>
+        <w:rPr>
+          <w:rFonts w:ascii="Consolas" w:eastAsia="Times New Roman" w:hAnsi="Consolas" w:cs="Segoe UI"/>
+          <w:color w:val="969896"/>
+          <w:sz w:val="24"/>
+          <w:szCs w:val="24"/>
+        </w:rPr>
+        <w:lastRenderedPageBreak/>
+        <w:t>//</w:t>
+      </w:r>
+      <w:r>
+        <w:rPr>
+          <w:rFonts w:ascii="Consolas" w:eastAsia="Times New Roman" w:hAnsi="Consolas" w:cs="Segoe UI"/>
+          <w:color w:val="969896"/>
+          <w:sz w:val="24"/>
+          <w:szCs w:val="24"/>
+        </w:rPr>
+        <w:t>to get one records at a time from DB</w:t>
+      </w:r>
+    </w:p>
+    <w:p>
+      <w:pPr>
+        <w:pStyle w:val="ListParagraph"/>
+      </w:pPr>
+      <w:r>
+        <w:t>var cursor = db.collection('companies').find(query);</w:t>
+      </w:r>
+    </w:p>
+    <w:p>
+      <w:pPr>
+        <w:pStyle w:val="ListParagraph"/>
+      </w:pPr>
+      <w:r>
+        <w:t xml:space="preserve">    cursor.forEach(function(doc) {})</w:t>
       </w:r>
     </w:p>
     <w:p>
@@ -2265,6 +1822,119 @@
     </w:lvl>
   </w:abstractNum>
   <w:abstractNum w:abstractNumId="4">
+    <w:nsid w:val="42711DA7"/>
+    <w:multiLevelType w:val="hybridMultilevel"/>
+    <w:tmpl w:val="AFB40376"/>
+    <w:lvl w:ilvl="0" w:tplc="04090001">
+      <w:start w:val="1"/>
+      <w:numFmt w:val="bullet"/>
+      <w:lvlText w:val=""/>
+      <w:lvlJc w:val="left"/>
+      <w:pPr>
+        <w:ind w:left="720" w:hanging="360"/>
+      </w:pPr>
+      <w:rPr>
+        <w:rFonts w:ascii="Symbol" w:hAnsi="Symbol" w:hint="default"/>
+      </w:rPr>
+    </w:lvl>
+    <w:lvl w:ilvl="1" w:tplc="04090003" w:tentative="1">
+      <w:start w:val="1"/>
+      <w:numFmt w:val="bullet"/>
+      <w:lvlText w:val="o"/>
+      <w:lvlJc w:val="left"/>
+      <w:pPr>
+        <w:ind w:left="1440" w:hanging="360"/>
+      </w:pPr>
+      <w:rPr>
+        <w:rFonts w:ascii="Courier New" w:hAnsi="Courier New" w:cs="Courier New" w:hint="default"/>
+      </w:rPr>
+    </w:lvl>
+    <w:lvl w:ilvl="2" w:tplc="04090005" w:tentative="1">
+      <w:start w:val="1"/>
+      <w:numFmt w:val="bullet"/>
+      <w:lvlText w:val=""/>
+      <w:lvlJc w:val="left"/>
+      <w:pPr>
+        <w:ind w:left="2160" w:hanging="360"/>
+      </w:pPr>
+      <w:rPr>
+        <w:rFonts w:ascii="Wingdings" w:hAnsi="Wingdings" w:hint="default"/>
+      </w:rPr>
+    </w:lvl>
+    <w:lvl w:ilvl="3" w:tplc="04090001" w:tentative="1">
+      <w:start w:val="1"/>
+      <w:numFmt w:val="bullet"/>
+      <w:lvlText w:val=""/>
+      <w:lvlJc w:val="left"/>
+      <w:pPr>
+        <w:ind w:left="2880" w:hanging="360"/>
+      </w:pPr>
+      <w:rPr>
+        <w:rFonts w:ascii="Symbol" w:hAnsi="Symbol" w:hint="default"/>
+      </w:rPr>
+    </w:lvl>
+    <w:lvl w:ilvl="4" w:tplc="04090003" w:tentative="1">
+      <w:start w:val="1"/>
+      <w:numFmt w:val="bullet"/>
+      <w:lvlText w:val="o"/>
+      <w:lvlJc w:val="left"/>
+      <w:pPr>
+        <w:ind w:left="3600" w:hanging="360"/>
+      </w:pPr>
+      <w:rPr>
+        <w:rFonts w:ascii="Courier New" w:hAnsi="Courier New" w:cs="Courier New" w:hint="default"/>
+      </w:rPr>
+    </w:lvl>
+    <w:lvl w:ilvl="5" w:tplc="04090005" w:tentative="1">
+      <w:start w:val="1"/>
+      <w:numFmt w:val="bullet"/>
+      <w:lvlText w:val=""/>
+      <w:lvlJc w:val="left"/>
+      <w:pPr>
+        <w:ind w:left="4320" w:hanging="360"/>
+      </w:pPr>
+      <w:rPr>
+        <w:rFonts w:ascii="Wingdings" w:hAnsi="Wingdings" w:hint="default"/>
+      </w:rPr>
+    </w:lvl>
+    <w:lvl w:ilvl="6" w:tplc="04090001" w:tentative="1">
+      <w:start w:val="1"/>
+      <w:numFmt w:val="bullet"/>
+      <w:lvlText w:val=""/>
+      <w:lvlJc w:val="left"/>
+      <w:pPr>
+        <w:ind w:left="5040" w:hanging="360"/>
+      </w:pPr>
+      <w:rPr>
+        <w:rFonts w:ascii="Symbol" w:hAnsi="Symbol" w:hint="default"/>
+      </w:rPr>
+    </w:lvl>
+    <w:lvl w:ilvl="7" w:tplc="04090003" w:tentative="1">
+      <w:start w:val="1"/>
+      <w:numFmt w:val="bullet"/>
+      <w:lvlText w:val="o"/>
+      <w:lvlJc w:val="left"/>
+      <w:pPr>
+        <w:ind w:left="5760" w:hanging="360"/>
+      </w:pPr>
+      <w:rPr>
+        <w:rFonts w:ascii="Courier New" w:hAnsi="Courier New" w:cs="Courier New" w:hint="default"/>
+      </w:rPr>
+    </w:lvl>
+    <w:lvl w:ilvl="8" w:tplc="04090005" w:tentative="1">
+      <w:start w:val="1"/>
+      <w:numFmt w:val="bullet"/>
+      <w:lvlText w:val=""/>
+      <w:lvlJc w:val="left"/>
+      <w:pPr>
+        <w:ind w:left="6480" w:hanging="360"/>
+      </w:pPr>
+      <w:rPr>
+        <w:rFonts w:ascii="Wingdings" w:hAnsi="Wingdings" w:hint="default"/>
+      </w:rPr>
+    </w:lvl>
+  </w:abstractNum>
+  <w:abstractNum w:abstractNumId="5">
     <w:nsid w:val="4D976E87"/>
     <w:multiLevelType w:val="hybridMultilevel"/>
     <w:tmpl w:val="20A80D92"/>
@@ -2377,7 +2047,7 @@
       </w:rPr>
     </w:lvl>
   </w:abstractNum>
-  <w:abstractNum w:abstractNumId="5">
+  <w:abstractNum w:abstractNumId="6">
     <w:nsid w:val="4DEC214D"/>
     <w:multiLevelType w:val="hybridMultilevel"/>
     <w:tmpl w:val="6D7464F8"/>
@@ -2490,7 +2160,7 @@
       </w:rPr>
     </w:lvl>
   </w:abstractNum>
-  <w:abstractNum w:abstractNumId="6">
+  <w:abstractNum w:abstractNumId="7">
     <w:nsid w:val="6F864500"/>
     <w:multiLevelType w:val="hybridMultilevel"/>
     <w:tmpl w:val="4D343B14"/>
@@ -2607,22 +2277,25 @@
     <w:abstractNumId w:val="0"/>
   </w:num>
   <w:num w:numId="2">
-    <w:abstractNumId w:val="4"/>
+    <w:abstractNumId w:val="5"/>
   </w:num>
   <w:num w:numId="3">
     <w:abstractNumId w:val="3"/>
   </w:num>
   <w:num w:numId="4">
-    <w:abstractNumId w:val="5"/>
+    <w:abstractNumId w:val="6"/>
   </w:num>
   <w:num w:numId="5">
-    <w:abstractNumId w:val="6"/>
+    <w:abstractNumId w:val="7"/>
   </w:num>
   <w:num w:numId="6">
     <w:abstractNumId w:val="1"/>
   </w:num>
   <w:num w:numId="7">
     <w:abstractNumId w:val="2"/>
+  </w:num>
+  <w:num w:numId="8">
+    <w:abstractNumId w:val="4"/>
   </w:num>
 </w:numbering>
 </file>

--- a/Node JS.docx
+++ b/Node JS.docx
@@ -40,8 +40,13 @@
       </w:r>
     </w:p>
     <w:p>
-      <w:r>
-        <w:t>NodeJs –</w:t>
+      <w:proofErr w:type="spellStart"/>
+      <w:r>
+        <w:t>NodeJs</w:t>
+      </w:r>
+      <w:proofErr w:type="spellEnd"/>
+      <w:r>
+        <w:t xml:space="preserve"> –</w:t>
       </w:r>
     </w:p>
     <w:p>
@@ -65,8 +70,13 @@
         </w:numPr>
       </w:pPr>
       <w:r>
-        <w:t>Server javascript</w:t>
-      </w:r>
+        <w:t xml:space="preserve">Server </w:t>
+      </w:r>
+      <w:proofErr w:type="spellStart"/>
+      <w:r>
+        <w:t>javascript</w:t>
+      </w:r>
+      <w:proofErr w:type="spellEnd"/>
     </w:p>
     <w:p>
       <w:pPr>
@@ -77,7 +87,15 @@
         </w:numPr>
       </w:pPr>
       <w:r>
-        <w:t>Asynchronous events (non blocking)</w:t>
+        <w:t>Asynchronous events (</w:t>
+      </w:r>
+      <w:proofErr w:type="spellStart"/>
+      <w:r>
+        <w:t>non blocking</w:t>
+      </w:r>
+      <w:proofErr w:type="spellEnd"/>
+      <w:r>
+        <w:t>)</w:t>
       </w:r>
     </w:p>
     <w:p>
@@ -100,7 +118,15 @@
         <w:t>Require</w:t>
       </w:r>
       <w:r>
-        <w:t>: function – use to import other nodejs modules</w:t>
+        <w:t xml:space="preserve">: function – use to import other </w:t>
+      </w:r>
+      <w:proofErr w:type="spellStart"/>
+      <w:r>
+        <w:t>nodejs</w:t>
+      </w:r>
+      <w:proofErr w:type="spellEnd"/>
+      <w:r>
+        <w:t xml:space="preserve"> modules</w:t>
       </w:r>
     </w:p>
     <w:p>
@@ -113,6 +139,583 @@
       <w:r>
         <w:t>: module comes with node – gives us some tools to work with paths</w:t>
       </w:r>
+    </w:p>
+    <w:p>
+      <w:pPr>
+        <w:pStyle w:val="ListParagraph"/>
+        <w:numPr>
+          <w:ilvl w:val="0"/>
+          <w:numId w:val="11"/>
+        </w:numPr>
+      </w:pPr>
+      <w:proofErr w:type="spellStart"/>
+      <w:r>
+        <w:t>path.basename</w:t>
+      </w:r>
+      <w:proofErr w:type="spellEnd"/>
+      <w:r>
+        <w:t>(__filename)</w:t>
+      </w:r>
+      <w:r>
+        <w:t xml:space="preserve"> - </w:t>
+      </w:r>
+      <w:r>
+        <w:rPr>
+          <w:rFonts w:ascii="Lucida Sans Unicode" w:hAnsi="Lucida Sans Unicode" w:cs="Lucida Sans Unicode"/>
+          <w:color w:val="333333"/>
+          <w:sz w:val="27"/>
+          <w:szCs w:val="27"/>
+          <w:shd w:val="clear" w:color="auto" w:fill="FFFFFF"/>
+        </w:rPr>
+        <w:t>methods returns the last portion of a</w:t>
+      </w:r>
+      <w:r>
+        <w:rPr>
+          <w:rStyle w:val="apple-converted-space"/>
+          <w:rFonts w:ascii="Lucida Sans Unicode" w:hAnsi="Lucida Sans Unicode" w:cs="Lucida Sans Unicode"/>
+          <w:color w:val="333333"/>
+          <w:sz w:val="27"/>
+          <w:szCs w:val="27"/>
+          <w:shd w:val="clear" w:color="auto" w:fill="FFFFFF"/>
+        </w:rPr>
+        <w:t> </w:t>
+      </w:r>
+      <w:r>
+        <w:rPr>
+          <w:rStyle w:val="HTMLCode"/>
+          <w:rFonts w:ascii="Consolas" w:eastAsiaTheme="minorEastAsia" w:hAnsi="Consolas"/>
+          <w:color w:val="040404"/>
+          <w:shd w:val="clear" w:color="auto" w:fill="F2F2F2"/>
+        </w:rPr>
+        <w:t>path</w:t>
+      </w:r>
+      <w:r>
+        <w:rPr>
+          <w:rStyle w:val="HTMLCode"/>
+          <w:rFonts w:ascii="Consolas" w:eastAsiaTheme="minorEastAsia" w:hAnsi="Consolas"/>
+          <w:color w:val="040404"/>
+          <w:shd w:val="clear" w:color="auto" w:fill="F2F2F2"/>
+        </w:rPr>
+        <w:t xml:space="preserve"> </w:t>
+      </w:r>
+      <w:hyperlink r:id="rId6" w:anchor="path_path_basename_path_ext" w:history="1">
+        <w:proofErr w:type="spellStart"/>
+        <w:r>
+          <w:rPr>
+            <w:rFonts w:ascii="Lucida Sans Unicode" w:eastAsia="Times New Roman" w:hAnsi="Lucida Sans Unicode" w:cs="Lucida Sans Unicode"/>
+            <w:color w:val="43853D"/>
+            <w:lang w:eastAsia="en-US"/>
+          </w:rPr>
+          <w:t>path.basename</w:t>
+        </w:r>
+        <w:proofErr w:type="spellEnd"/>
+        <w:r>
+          <w:rPr>
+            <w:rFonts w:ascii="Lucida Sans Unicode" w:eastAsia="Times New Roman" w:hAnsi="Lucida Sans Unicode" w:cs="Lucida Sans Unicode"/>
+            <w:color w:val="43853D"/>
+            <w:lang w:eastAsia="en-US"/>
+          </w:rPr>
+          <w:t xml:space="preserve">(path[, </w:t>
+        </w:r>
+        <w:proofErr w:type="spellStart"/>
+        <w:r>
+          <w:rPr>
+            <w:rFonts w:ascii="Lucida Sans Unicode" w:eastAsia="Times New Roman" w:hAnsi="Lucida Sans Unicode" w:cs="Lucida Sans Unicode"/>
+            <w:color w:val="43853D"/>
+            <w:lang w:eastAsia="en-US"/>
+          </w:rPr>
+          <w:t>ext</w:t>
+        </w:r>
+        <w:proofErr w:type="spellEnd"/>
+        <w:r>
+          <w:rPr>
+            <w:rFonts w:ascii="Lucida Sans Unicode" w:eastAsia="Times New Roman" w:hAnsi="Lucida Sans Unicode" w:cs="Lucida Sans Unicode"/>
+            <w:color w:val="43853D"/>
+            <w:lang w:eastAsia="en-US"/>
+          </w:rPr>
+          <w:t>])</w:t>
+        </w:r>
+      </w:hyperlink>
+    </w:p>
+    <w:p>
+      <w:pPr>
+        <w:pStyle w:val="ListParagraph"/>
+        <w:numPr>
+          <w:ilvl w:val="0"/>
+          <w:numId w:val="11"/>
+        </w:numPr>
+      </w:pPr>
+    </w:p>
+    <w:p>
+      <w:pPr>
+        <w:numPr>
+          <w:ilvl w:val="0"/>
+          <w:numId w:val="11"/>
+        </w:numPr>
+        <w:shd w:val="clear" w:color="auto" w:fill="FFFFFF"/>
+        <w:spacing w:beforeAutospacing="1" w:after="0" w:line="240" w:lineRule="auto"/>
+        <w:rPr>
+          <w:rFonts w:ascii="Lucida Sans Unicode" w:eastAsia="Times New Roman" w:hAnsi="Lucida Sans Unicode" w:cs="Lucida Sans Unicode"/>
+          <w:color w:val="333333"/>
+          <w:lang w:eastAsia="en-US"/>
+        </w:rPr>
+      </w:pPr>
+      <w:hyperlink r:id="rId7" w:anchor="path_path_dirname_path" w:history="1">
+        <w:proofErr w:type="spellStart"/>
+        <w:proofErr w:type="gramStart"/>
+        <w:r>
+          <w:rPr>
+            <w:rFonts w:ascii="Lucida Sans Unicode" w:eastAsia="Times New Roman" w:hAnsi="Lucida Sans Unicode" w:cs="Lucida Sans Unicode"/>
+            <w:color w:val="FFFFFF"/>
+            <w:shd w:val="clear" w:color="auto" w:fill="43853D"/>
+            <w:lang w:eastAsia="en-US"/>
+          </w:rPr>
+          <w:t>path.dirname</w:t>
+        </w:r>
+        <w:proofErr w:type="spellEnd"/>
+        <w:r>
+          <w:rPr>
+            <w:rFonts w:ascii="Lucida Sans Unicode" w:eastAsia="Times New Roman" w:hAnsi="Lucida Sans Unicode" w:cs="Lucida Sans Unicode"/>
+            <w:color w:val="FFFFFF"/>
+            <w:shd w:val="clear" w:color="auto" w:fill="43853D"/>
+            <w:lang w:eastAsia="en-US"/>
+          </w:rPr>
+          <w:t>(</w:t>
+        </w:r>
+        <w:proofErr w:type="gramEnd"/>
+        <w:r>
+          <w:rPr>
+            <w:rFonts w:ascii="Lucida Sans Unicode" w:eastAsia="Times New Roman" w:hAnsi="Lucida Sans Unicode" w:cs="Lucida Sans Unicode"/>
+            <w:color w:val="FFFFFF"/>
+            <w:shd w:val="clear" w:color="auto" w:fill="43853D"/>
+            <w:lang w:eastAsia="en-US"/>
+          </w:rPr>
+          <w:t>path)</w:t>
+        </w:r>
+      </w:hyperlink>
+      <w:r>
+        <w:rPr>
+          <w:rFonts w:ascii="Lucida Sans Unicode" w:eastAsia="Times New Roman" w:hAnsi="Lucida Sans Unicode" w:cs="Lucida Sans Unicode"/>
+          <w:color w:val="333333"/>
+          <w:lang w:eastAsia="en-US"/>
+        </w:rPr>
+        <w:t xml:space="preserve"> -</w:t>
+      </w:r>
+      <w:r>
+        <w:rPr>
+          <w:rFonts w:ascii="Lucida Sans Unicode" w:hAnsi="Lucida Sans Unicode" w:cs="Lucida Sans Unicode"/>
+          <w:color w:val="333333"/>
+          <w:sz w:val="27"/>
+          <w:szCs w:val="27"/>
+          <w:shd w:val="clear" w:color="auto" w:fill="FFFFFF"/>
+        </w:rPr>
+        <w:t xml:space="preserve"> </w:t>
+      </w:r>
+      <w:r>
+        <w:rPr>
+          <w:rFonts w:ascii="Lucida Sans Unicode" w:hAnsi="Lucida Sans Unicode" w:cs="Lucida Sans Unicode"/>
+          <w:color w:val="333333"/>
+          <w:sz w:val="27"/>
+          <w:szCs w:val="27"/>
+          <w:shd w:val="clear" w:color="auto" w:fill="FFFFFF"/>
+        </w:rPr>
+        <w:t>The</w:t>
+      </w:r>
+      <w:r>
+        <w:rPr>
+          <w:rStyle w:val="apple-converted-space"/>
+          <w:rFonts w:ascii="Lucida Sans Unicode" w:hAnsi="Lucida Sans Unicode" w:cs="Lucida Sans Unicode"/>
+          <w:color w:val="333333"/>
+          <w:sz w:val="27"/>
+          <w:szCs w:val="27"/>
+          <w:shd w:val="clear" w:color="auto" w:fill="FFFFFF"/>
+        </w:rPr>
+        <w:t> </w:t>
+      </w:r>
+      <w:proofErr w:type="spellStart"/>
+      <w:r>
+        <w:rPr>
+          <w:rStyle w:val="HTMLCode"/>
+          <w:rFonts w:ascii="Consolas" w:eastAsiaTheme="minorEastAsia" w:hAnsi="Consolas"/>
+          <w:color w:val="040404"/>
+          <w:shd w:val="clear" w:color="auto" w:fill="F2F2F2"/>
+        </w:rPr>
+        <w:t>path.dirname</w:t>
+      </w:r>
+      <w:proofErr w:type="spellEnd"/>
+      <w:r>
+        <w:rPr>
+          <w:rStyle w:val="HTMLCode"/>
+          <w:rFonts w:ascii="Consolas" w:eastAsiaTheme="minorEastAsia" w:hAnsi="Consolas"/>
+          <w:color w:val="040404"/>
+          <w:shd w:val="clear" w:color="auto" w:fill="F2F2F2"/>
+        </w:rPr>
+        <w:t>()</w:t>
+      </w:r>
+      <w:r>
+        <w:rPr>
+          <w:rStyle w:val="apple-converted-space"/>
+          <w:rFonts w:ascii="Lucida Sans Unicode" w:hAnsi="Lucida Sans Unicode" w:cs="Lucida Sans Unicode"/>
+          <w:color w:val="333333"/>
+          <w:sz w:val="27"/>
+          <w:szCs w:val="27"/>
+          <w:shd w:val="clear" w:color="auto" w:fill="FFFFFF"/>
+        </w:rPr>
+        <w:t> </w:t>
+      </w:r>
+      <w:r>
+        <w:rPr>
+          <w:rFonts w:ascii="Lucida Sans Unicode" w:hAnsi="Lucida Sans Unicode" w:cs="Lucida Sans Unicode"/>
+          <w:color w:val="333333"/>
+          <w:sz w:val="27"/>
+          <w:szCs w:val="27"/>
+          <w:shd w:val="clear" w:color="auto" w:fill="FFFFFF"/>
+        </w:rPr>
+        <w:t>method returns the directory name of a</w:t>
+      </w:r>
+      <w:r>
+        <w:rPr>
+          <w:rStyle w:val="apple-converted-space"/>
+          <w:rFonts w:ascii="Lucida Sans Unicode" w:hAnsi="Lucida Sans Unicode" w:cs="Lucida Sans Unicode"/>
+          <w:color w:val="333333"/>
+          <w:sz w:val="27"/>
+          <w:szCs w:val="27"/>
+          <w:shd w:val="clear" w:color="auto" w:fill="FFFFFF"/>
+        </w:rPr>
+        <w:t> </w:t>
+      </w:r>
+      <w:r>
+        <w:rPr>
+          <w:rStyle w:val="HTMLCode"/>
+          <w:rFonts w:ascii="Consolas" w:eastAsiaTheme="minorEastAsia" w:hAnsi="Consolas"/>
+          <w:color w:val="040404"/>
+          <w:shd w:val="clear" w:color="auto" w:fill="F2F2F2"/>
+        </w:rPr>
+        <w:t>path</w:t>
+      </w:r>
+      <w:r>
+        <w:rPr>
+          <w:rFonts w:ascii="Lucida Sans Unicode" w:hAnsi="Lucida Sans Unicode" w:cs="Lucida Sans Unicode"/>
+          <w:color w:val="333333"/>
+          <w:sz w:val="27"/>
+          <w:szCs w:val="27"/>
+          <w:shd w:val="clear" w:color="auto" w:fill="FFFFFF"/>
+        </w:rPr>
+        <w:t>, similar to the Unix</w:t>
+      </w:r>
+      <w:r>
+        <w:rPr>
+          <w:rStyle w:val="apple-converted-space"/>
+          <w:rFonts w:ascii="Lucida Sans Unicode" w:hAnsi="Lucida Sans Unicode" w:cs="Lucida Sans Unicode"/>
+          <w:color w:val="333333"/>
+          <w:sz w:val="27"/>
+          <w:szCs w:val="27"/>
+          <w:shd w:val="clear" w:color="auto" w:fill="FFFFFF"/>
+        </w:rPr>
+        <w:t> </w:t>
+      </w:r>
+      <w:proofErr w:type="spellStart"/>
+      <w:r>
+        <w:rPr>
+          <w:rStyle w:val="HTMLCode"/>
+          <w:rFonts w:ascii="Consolas" w:eastAsiaTheme="minorEastAsia" w:hAnsi="Consolas"/>
+          <w:color w:val="040404"/>
+          <w:shd w:val="clear" w:color="auto" w:fill="F2F2F2"/>
+        </w:rPr>
+        <w:t>di</w:t>
+      </w:r>
+      <w:bookmarkStart w:id="0" w:name="_GoBack"/>
+      <w:bookmarkEnd w:id="0"/>
+      <w:r>
+        <w:rPr>
+          <w:rStyle w:val="HTMLCode"/>
+          <w:rFonts w:ascii="Consolas" w:eastAsiaTheme="minorEastAsia" w:hAnsi="Consolas"/>
+          <w:color w:val="040404"/>
+          <w:shd w:val="clear" w:color="auto" w:fill="F2F2F2"/>
+        </w:rPr>
+        <w:t>rname</w:t>
+      </w:r>
+      <w:r>
+        <w:rPr>
+          <w:rFonts w:ascii="Lucida Sans Unicode" w:hAnsi="Lucida Sans Unicode" w:cs="Lucida Sans Unicode"/>
+          <w:color w:val="333333"/>
+          <w:sz w:val="27"/>
+          <w:szCs w:val="27"/>
+          <w:shd w:val="clear" w:color="auto" w:fill="FFFFFF"/>
+        </w:rPr>
+        <w:t>command</w:t>
+      </w:r>
+      <w:proofErr w:type="spellEnd"/>
+      <w:r>
+        <w:rPr>
+          <w:rFonts w:ascii="Lucida Sans Unicode" w:hAnsi="Lucida Sans Unicode" w:cs="Lucida Sans Unicode"/>
+          <w:color w:val="333333"/>
+          <w:sz w:val="27"/>
+          <w:szCs w:val="27"/>
+          <w:shd w:val="clear" w:color="auto" w:fill="FFFFFF"/>
+        </w:rPr>
+        <w:t>.</w:t>
+      </w:r>
+    </w:p>
+    <w:p>
+      <w:pPr>
+        <w:shd w:val="clear" w:color="auto" w:fill="FFFFFF"/>
+        <w:spacing w:after="0" w:line="240" w:lineRule="auto"/>
+        <w:outlineLvl w:val="1"/>
+        <w:rPr>
+          <w:rFonts w:ascii="Lucida Sans Unicode" w:eastAsia="Times New Roman" w:hAnsi="Lucida Sans Unicode" w:cs="Lucida Sans Unicode"/>
+          <w:b/>
+          <w:bCs/>
+          <w:color w:val="333333"/>
+          <w:sz w:val="47"/>
+          <w:szCs w:val="47"/>
+          <w:lang w:eastAsia="en-US"/>
+        </w:rPr>
+      </w:pPr>
+      <w:proofErr w:type="spellStart"/>
+      <w:proofErr w:type="gramStart"/>
+      <w:r>
+        <w:rPr>
+          <w:rFonts w:ascii="Lucida Sans Unicode" w:eastAsia="Times New Roman" w:hAnsi="Lucida Sans Unicode" w:cs="Lucida Sans Unicode"/>
+          <w:b/>
+          <w:bCs/>
+          <w:color w:val="333333"/>
+          <w:sz w:val="47"/>
+          <w:szCs w:val="47"/>
+          <w:lang w:eastAsia="en-US"/>
+        </w:rPr>
+        <w:t>path.join</w:t>
+      </w:r>
+      <w:proofErr w:type="spellEnd"/>
+      <w:r>
+        <w:rPr>
+          <w:rFonts w:ascii="Lucida Sans Unicode" w:eastAsia="Times New Roman" w:hAnsi="Lucida Sans Unicode" w:cs="Lucida Sans Unicode"/>
+          <w:b/>
+          <w:bCs/>
+          <w:color w:val="333333"/>
+          <w:sz w:val="47"/>
+          <w:szCs w:val="47"/>
+          <w:lang w:eastAsia="en-US"/>
+        </w:rPr>
+        <w:t>(</w:t>
+      </w:r>
+      <w:proofErr w:type="gramEnd"/>
+      <w:r>
+        <w:rPr>
+          <w:rFonts w:ascii="Lucida Sans Unicode" w:eastAsia="Times New Roman" w:hAnsi="Lucida Sans Unicode" w:cs="Lucida Sans Unicode"/>
+          <w:b/>
+          <w:bCs/>
+          <w:color w:val="333333"/>
+          <w:sz w:val="47"/>
+          <w:szCs w:val="47"/>
+          <w:lang w:eastAsia="en-US"/>
+        </w:rPr>
+        <w:t>[...paths])</w:t>
+      </w:r>
+      <w:hyperlink r:id="rId8" w:anchor="path_path_join_paths" w:history="1">
+        <w:r>
+          <w:rPr>
+            <w:rFonts w:ascii="Lucida Sans Unicode" w:eastAsia="Times New Roman" w:hAnsi="Lucida Sans Unicode" w:cs="Lucida Sans Unicode"/>
+            <w:b/>
+            <w:bCs/>
+            <w:color w:val="707070"/>
+            <w:sz w:val="47"/>
+            <w:szCs w:val="47"/>
+            <w:lang w:eastAsia="en-US"/>
+          </w:rPr>
+          <w:t>#</w:t>
+        </w:r>
+      </w:hyperlink>
+    </w:p>
+    <w:p>
+      <w:pPr>
+        <w:shd w:val="clear" w:color="auto" w:fill="FFFFFF"/>
+        <w:spacing w:line="240" w:lineRule="auto"/>
+        <w:rPr>
+          <w:rFonts w:ascii="Lucida Sans Unicode" w:eastAsia="Times New Roman" w:hAnsi="Lucida Sans Unicode" w:cs="Lucida Sans Unicode"/>
+          <w:color w:val="333333"/>
+          <w:sz w:val="18"/>
+          <w:szCs w:val="18"/>
+          <w:lang w:eastAsia="en-US"/>
+        </w:rPr>
+      </w:pPr>
+      <w:r>
+        <w:rPr>
+          <w:rFonts w:ascii="Lucida Sans Unicode" w:eastAsia="Times New Roman" w:hAnsi="Lucida Sans Unicode" w:cs="Lucida Sans Unicode"/>
+          <w:color w:val="333333"/>
+          <w:sz w:val="18"/>
+          <w:szCs w:val="18"/>
+          <w:lang w:eastAsia="en-US"/>
+        </w:rPr>
+        <w:t>Added in: v0.1.16</w:t>
+      </w:r>
+    </w:p>
+    <w:p>
+      <w:pPr>
+        <w:numPr>
+          <w:ilvl w:val="0"/>
+          <w:numId w:val="14"/>
+        </w:numPr>
+        <w:shd w:val="clear" w:color="auto" w:fill="FFFFFF"/>
+        <w:spacing w:beforeAutospacing="1" w:after="0" w:line="240" w:lineRule="auto"/>
+        <w:ind w:left="480"/>
+        <w:rPr>
+          <w:rFonts w:ascii="Lucida Sans Unicode" w:eastAsia="Times New Roman" w:hAnsi="Lucida Sans Unicode" w:cs="Lucida Sans Unicode"/>
+          <w:color w:val="333333"/>
+          <w:sz w:val="27"/>
+          <w:szCs w:val="27"/>
+          <w:lang w:eastAsia="en-US"/>
+        </w:rPr>
+      </w:pPr>
+      <w:r>
+        <w:rPr>
+          <w:rFonts w:ascii="Consolas" w:eastAsia="Times New Roman" w:hAnsi="Consolas" w:cs="Courier New"/>
+          <w:color w:val="040404"/>
+          <w:sz w:val="20"/>
+          <w:szCs w:val="20"/>
+          <w:shd w:val="clear" w:color="auto" w:fill="F2F2F2"/>
+          <w:lang w:eastAsia="en-US"/>
+        </w:rPr>
+        <w:t>...paths</w:t>
+      </w:r>
+      <w:r>
+        <w:rPr>
+          <w:rFonts w:ascii="Lucida Sans Unicode" w:eastAsia="Times New Roman" w:hAnsi="Lucida Sans Unicode" w:cs="Lucida Sans Unicode"/>
+          <w:color w:val="333333"/>
+          <w:sz w:val="27"/>
+          <w:szCs w:val="27"/>
+          <w:lang w:eastAsia="en-US"/>
+        </w:rPr>
+        <w:t> </w:t>
+      </w:r>
+      <w:hyperlink r:id="rId9" w:anchor="String_type" w:history="1">
+        <w:r>
+          <w:rPr>
+            <w:rFonts w:ascii="Consolas" w:eastAsia="Times New Roman" w:hAnsi="Consolas" w:cs="Lucida Sans Unicode"/>
+            <w:color w:val="43853D"/>
+            <w:sz w:val="24"/>
+            <w:szCs w:val="24"/>
+            <w:lang w:eastAsia="en-US"/>
+          </w:rPr>
+          <w:t>&lt;String&gt;</w:t>
+        </w:r>
+      </w:hyperlink>
+      <w:r>
+        <w:rPr>
+          <w:rFonts w:ascii="Lucida Sans Unicode" w:eastAsia="Times New Roman" w:hAnsi="Lucida Sans Unicode" w:cs="Lucida Sans Unicode"/>
+          <w:color w:val="333333"/>
+          <w:sz w:val="27"/>
+          <w:szCs w:val="27"/>
+          <w:lang w:eastAsia="en-US"/>
+        </w:rPr>
+        <w:t> A sequence of path segments</w:t>
+      </w:r>
+    </w:p>
+    <w:p>
+      <w:pPr>
+        <w:shd w:val="clear" w:color="auto" w:fill="FFFFFF"/>
+        <w:spacing w:after="0" w:line="360" w:lineRule="atLeast"/>
+        <w:rPr>
+          <w:rFonts w:ascii="Lucida Sans Unicode" w:eastAsia="Times New Roman" w:hAnsi="Lucida Sans Unicode" w:cs="Lucida Sans Unicode"/>
+          <w:color w:val="333333"/>
+          <w:sz w:val="27"/>
+          <w:szCs w:val="27"/>
+          <w:lang w:eastAsia="en-US"/>
+        </w:rPr>
+      </w:pPr>
+      <w:r>
+        <w:rPr>
+          <w:rFonts w:ascii="Lucida Sans Unicode" w:eastAsia="Times New Roman" w:hAnsi="Lucida Sans Unicode" w:cs="Lucida Sans Unicode"/>
+          <w:color w:val="333333"/>
+          <w:sz w:val="27"/>
+          <w:szCs w:val="27"/>
+          <w:lang w:eastAsia="en-US"/>
+        </w:rPr>
+        <w:t>The </w:t>
+      </w:r>
+      <w:proofErr w:type="spellStart"/>
+      <w:proofErr w:type="gramStart"/>
+      <w:r>
+        <w:rPr>
+          <w:rFonts w:ascii="Consolas" w:eastAsia="Times New Roman" w:hAnsi="Consolas" w:cs="Courier New"/>
+          <w:color w:val="040404"/>
+          <w:sz w:val="20"/>
+          <w:szCs w:val="20"/>
+          <w:shd w:val="clear" w:color="auto" w:fill="F2F2F2"/>
+          <w:lang w:eastAsia="en-US"/>
+        </w:rPr>
+        <w:t>path.join</w:t>
+      </w:r>
+      <w:proofErr w:type="spellEnd"/>
+      <w:r>
+        <w:rPr>
+          <w:rFonts w:ascii="Consolas" w:eastAsia="Times New Roman" w:hAnsi="Consolas" w:cs="Courier New"/>
+          <w:color w:val="040404"/>
+          <w:sz w:val="20"/>
+          <w:szCs w:val="20"/>
+          <w:shd w:val="clear" w:color="auto" w:fill="F2F2F2"/>
+          <w:lang w:eastAsia="en-US"/>
+        </w:rPr>
+        <w:t>(</w:t>
+      </w:r>
+      <w:proofErr w:type="gramEnd"/>
+      <w:r>
+        <w:rPr>
+          <w:rFonts w:ascii="Consolas" w:eastAsia="Times New Roman" w:hAnsi="Consolas" w:cs="Courier New"/>
+          <w:color w:val="040404"/>
+          <w:sz w:val="20"/>
+          <w:szCs w:val="20"/>
+          <w:shd w:val="clear" w:color="auto" w:fill="F2F2F2"/>
+          <w:lang w:eastAsia="en-US"/>
+        </w:rPr>
+        <w:t>)</w:t>
+      </w:r>
+      <w:r>
+        <w:rPr>
+          <w:rFonts w:ascii="Lucida Sans Unicode" w:eastAsia="Times New Roman" w:hAnsi="Lucida Sans Unicode" w:cs="Lucida Sans Unicode"/>
+          <w:color w:val="333333"/>
+          <w:sz w:val="27"/>
+          <w:szCs w:val="27"/>
+          <w:lang w:eastAsia="en-US"/>
+        </w:rPr>
+        <w:t> method joins all given </w:t>
+      </w:r>
+      <w:r>
+        <w:rPr>
+          <w:rFonts w:ascii="Consolas" w:eastAsia="Times New Roman" w:hAnsi="Consolas" w:cs="Courier New"/>
+          <w:color w:val="040404"/>
+          <w:sz w:val="20"/>
+          <w:szCs w:val="20"/>
+          <w:shd w:val="clear" w:color="auto" w:fill="F2F2F2"/>
+          <w:lang w:eastAsia="en-US"/>
+        </w:rPr>
+        <w:t>path</w:t>
+      </w:r>
+      <w:r>
+        <w:rPr>
+          <w:rFonts w:ascii="Lucida Sans Unicode" w:eastAsia="Times New Roman" w:hAnsi="Lucida Sans Unicode" w:cs="Lucida Sans Unicode"/>
+          <w:color w:val="333333"/>
+          <w:sz w:val="27"/>
+          <w:szCs w:val="27"/>
+          <w:lang w:eastAsia="en-US"/>
+        </w:rPr>
+        <w:t> segments together using the platform specific separator as a delimiter, then normalizes the resulting path.</w:t>
+      </w:r>
+    </w:p>
+    <w:p>
+      <w:pPr>
+        <w:numPr>
+          <w:ilvl w:val="0"/>
+          <w:numId w:val="11"/>
+        </w:numPr>
+        <w:shd w:val="clear" w:color="auto" w:fill="FFFFFF"/>
+        <w:spacing w:beforeAutospacing="1" w:after="0" w:line="240" w:lineRule="auto"/>
+        <w:rPr>
+          <w:rFonts w:ascii="Lucida Sans Unicode" w:eastAsia="Times New Roman" w:hAnsi="Lucida Sans Unicode" w:cs="Lucida Sans Unicode"/>
+          <w:color w:val="333333"/>
+          <w:lang w:eastAsia="en-US"/>
+        </w:rPr>
+      </w:pPr>
     </w:p>
     <w:p>
       <w:r>
@@ -145,8 +748,13 @@
           <w:numId w:val="8"/>
         </w:numPr>
       </w:pPr>
-      <w:r>
-        <w:t>process.argv.indexOf(flag);</w:t>
+      <w:proofErr w:type="spellStart"/>
+      <w:r>
+        <w:t>process.argv.indexOf</w:t>
+      </w:r>
+      <w:proofErr w:type="spellEnd"/>
+      <w:r>
+        <w:t>(flag);</w:t>
       </w:r>
       <w:r>
         <w:t xml:space="preserve"> </w:t>
@@ -160,6 +768,7 @@
           <w:numId w:val="8"/>
         </w:numPr>
       </w:pPr>
+      <w:proofErr w:type="spellStart"/>
       <w:r>
         <w:t>process.</w:t>
       </w:r>
@@ -172,6 +781,7 @@
       <w:r>
         <w:t>write</w:t>
       </w:r>
+      <w:proofErr w:type="spellEnd"/>
       <w:r>
         <w:t>(</w:t>
       </w:r>
@@ -182,8 +792,13 @@
         <w:t>);</w:t>
       </w:r>
       <w:r>
-        <w:t xml:space="preserve"> - to write it to stdout</w:t>
-      </w:r>
+        <w:t xml:space="preserve"> - to write it to </w:t>
+      </w:r>
+      <w:proofErr w:type="spellStart"/>
+      <w:r>
+        <w:t>stdout</w:t>
+      </w:r>
+      <w:proofErr w:type="spellEnd"/>
     </w:p>
     <w:p>
       <w:pPr>
@@ -193,14 +808,565 @@
           <w:numId w:val="8"/>
         </w:numPr>
       </w:pPr>
-      <w:r>
-        <w:t>process.stdin.on('data', function(data){</w:t>
+      <w:proofErr w:type="spellStart"/>
+      <w:r>
+        <w:t>process.stdin.on</w:t>
+      </w:r>
+      <w:proofErr w:type="spellEnd"/>
+      <w:r>
+        <w:t>('data', function(data){</w:t>
       </w:r>
       <w:r>
         <w:t>})</w:t>
       </w:r>
-      <w:bookmarkStart w:id="0" w:name="_GoBack"/>
-      <w:bookmarkEnd w:id="0"/>
+    </w:p>
+    <w:p>
+      <w:pPr>
+        <w:pStyle w:val="ListParagraph"/>
+        <w:numPr>
+          <w:ilvl w:val="0"/>
+          <w:numId w:val="8"/>
+        </w:numPr>
+      </w:pPr>
+      <w:proofErr w:type="spellStart"/>
+      <w:r>
+        <w:t>process.stdout.clearLine</w:t>
+      </w:r>
+      <w:proofErr w:type="spellEnd"/>
+      <w:r>
+        <w:t>();</w:t>
+      </w:r>
+    </w:p>
+    <w:p>
+      <w:pPr>
+        <w:pStyle w:val="ListParagraph"/>
+        <w:numPr>
+          <w:ilvl w:val="0"/>
+          <w:numId w:val="8"/>
+        </w:numPr>
+      </w:pPr>
+      <w:proofErr w:type="spellStart"/>
+      <w:r>
+        <w:t>process.stdout.cursorTo</w:t>
+      </w:r>
+      <w:proofErr w:type="spellEnd"/>
+      <w:r>
+        <w:t>(0);</w:t>
+      </w:r>
+    </w:p>
+    <w:p>
+      <w:pPr>
+        <w:pStyle w:val="ListParagraph"/>
+        <w:numPr>
+          <w:ilvl w:val="0"/>
+          <w:numId w:val="8"/>
+        </w:numPr>
+      </w:pPr>
+      <w:proofErr w:type="spellStart"/>
+      <w:r>
+        <w:t>process.exit</w:t>
+      </w:r>
+      <w:proofErr w:type="spellEnd"/>
+      <w:r>
+        <w:t>();</w:t>
+      </w:r>
+    </w:p>
+    <w:p>
+      <w:pPr>
+        <w:pStyle w:val="ListParagraph"/>
+        <w:numPr>
+          <w:ilvl w:val="0"/>
+          <w:numId w:val="8"/>
+        </w:numPr>
+      </w:pPr>
+      <w:proofErr w:type="spellStart"/>
+      <w:r>
+        <w:t>process.on</w:t>
+      </w:r>
+      <w:proofErr w:type="spellEnd"/>
+      <w:r>
+        <w:t>('exit', function() {</w:t>
+      </w:r>
+      <w:r>
+        <w:t>})</w:t>
+      </w:r>
+    </w:p>
+    <w:p>
+      <w:r>
+        <w:rPr>
+          <w:b/>
+        </w:rPr>
+        <w:lastRenderedPageBreak/>
+        <w:t>Timer:</w:t>
+      </w:r>
+      <w:r>
+        <w:rPr>
+          <w:b/>
+        </w:rPr>
+        <w:t xml:space="preserve"> </w:t>
+      </w:r>
+      <w:r>
+        <w:t>The</w:t>
+      </w:r>
+      <w:r>
+        <w:t> timer </w:t>
+      </w:r>
+      <w:r>
+        <w:t>module exposes a global API for scheduling functions to be called at some future period of time.</w:t>
+      </w:r>
+    </w:p>
+    <w:p>
+      <w:pPr>
+        <w:numPr>
+          <w:ilvl w:val="0"/>
+          <w:numId w:val="9"/>
+        </w:numPr>
+        <w:shd w:val="clear" w:color="auto" w:fill="FFFFFF"/>
+        <w:spacing w:beforeAutospacing="1" w:after="0" w:line="240" w:lineRule="auto"/>
+        <w:ind w:left="480"/>
+        <w:rPr>
+          <w:rFonts w:ascii="Lucida Sans Unicode" w:eastAsia="Times New Roman" w:hAnsi="Lucida Sans Unicode" w:cs="Lucida Sans Unicode"/>
+          <w:color w:val="333333"/>
+          <w:lang w:eastAsia="en-US"/>
+        </w:rPr>
+      </w:pPr>
+      <w:hyperlink r:id="rId10" w:anchor="timers_class_immediate" w:history="1">
+        <w:r>
+          <w:rPr>
+            <w:rFonts w:ascii="Lucida Sans Unicode" w:eastAsia="Times New Roman" w:hAnsi="Lucida Sans Unicode" w:cs="Lucida Sans Unicode"/>
+            <w:color w:val="43853D"/>
+            <w:lang w:eastAsia="en-US"/>
+          </w:rPr>
+          <w:t>Class: Immediate</w:t>
+        </w:r>
+      </w:hyperlink>
+    </w:p>
+    <w:p>
+      <w:pPr>
+        <w:numPr>
+          <w:ilvl w:val="0"/>
+          <w:numId w:val="9"/>
+        </w:numPr>
+        <w:shd w:val="clear" w:color="auto" w:fill="FFFFFF"/>
+        <w:spacing w:beforeAutospacing="1" w:after="0" w:line="240" w:lineRule="auto"/>
+        <w:ind w:left="480"/>
+        <w:rPr>
+          <w:rFonts w:ascii="Lucida Sans Unicode" w:eastAsia="Times New Roman" w:hAnsi="Lucida Sans Unicode" w:cs="Lucida Sans Unicode"/>
+          <w:color w:val="333333"/>
+          <w:lang w:eastAsia="en-US"/>
+        </w:rPr>
+      </w:pPr>
+      <w:hyperlink r:id="rId11" w:anchor="timers_class_timeout" w:history="1">
+        <w:r>
+          <w:rPr>
+            <w:rFonts w:ascii="Lucida Sans Unicode" w:eastAsia="Times New Roman" w:hAnsi="Lucida Sans Unicode" w:cs="Lucida Sans Unicode"/>
+            <w:color w:val="43853D"/>
+            <w:lang w:eastAsia="en-US"/>
+          </w:rPr>
+          <w:t>Class: Timeout</w:t>
+        </w:r>
+      </w:hyperlink>
+    </w:p>
+    <w:p>
+      <w:pPr>
+        <w:numPr>
+          <w:ilvl w:val="1"/>
+          <w:numId w:val="10"/>
+        </w:numPr>
+        <w:shd w:val="clear" w:color="auto" w:fill="FFFFFF"/>
+        <w:spacing w:beforeAutospacing="1" w:after="0" w:line="240" w:lineRule="auto"/>
+        <w:ind w:left="960"/>
+        <w:rPr>
+          <w:rFonts w:ascii="Lucida Sans Unicode" w:eastAsia="Times New Roman" w:hAnsi="Lucida Sans Unicode" w:cs="Lucida Sans Unicode"/>
+          <w:color w:val="333333"/>
+          <w:lang w:eastAsia="en-US"/>
+        </w:rPr>
+      </w:pPr>
+      <w:hyperlink r:id="rId12" w:anchor="timers_timeout_ref" w:history="1">
+        <w:proofErr w:type="spellStart"/>
+        <w:r>
+          <w:rPr>
+            <w:rFonts w:ascii="Lucida Sans Unicode" w:eastAsia="Times New Roman" w:hAnsi="Lucida Sans Unicode" w:cs="Lucida Sans Unicode"/>
+            <w:color w:val="43853D"/>
+            <w:lang w:eastAsia="en-US"/>
+          </w:rPr>
+          <w:t>timeout.ref</w:t>
+        </w:r>
+        <w:proofErr w:type="spellEnd"/>
+        <w:r>
+          <w:rPr>
+            <w:rFonts w:ascii="Lucida Sans Unicode" w:eastAsia="Times New Roman" w:hAnsi="Lucida Sans Unicode" w:cs="Lucida Sans Unicode"/>
+            <w:color w:val="43853D"/>
+            <w:lang w:eastAsia="en-US"/>
+          </w:rPr>
+          <w:t>()</w:t>
+        </w:r>
+      </w:hyperlink>
+    </w:p>
+    <w:p>
+      <w:pPr>
+        <w:numPr>
+          <w:ilvl w:val="1"/>
+          <w:numId w:val="10"/>
+        </w:numPr>
+        <w:shd w:val="clear" w:color="auto" w:fill="FFFFFF"/>
+        <w:spacing w:beforeAutospacing="1" w:after="0" w:line="240" w:lineRule="auto"/>
+        <w:ind w:left="960"/>
+        <w:rPr>
+          <w:rFonts w:ascii="Lucida Sans Unicode" w:eastAsia="Times New Roman" w:hAnsi="Lucida Sans Unicode" w:cs="Lucida Sans Unicode"/>
+          <w:color w:val="333333"/>
+          <w:lang w:eastAsia="en-US"/>
+        </w:rPr>
+      </w:pPr>
+      <w:hyperlink r:id="rId13" w:anchor="timers_timeout_unref" w:history="1">
+        <w:proofErr w:type="spellStart"/>
+        <w:r>
+          <w:rPr>
+            <w:rFonts w:ascii="Lucida Sans Unicode" w:eastAsia="Times New Roman" w:hAnsi="Lucida Sans Unicode" w:cs="Lucida Sans Unicode"/>
+            <w:color w:val="43853D"/>
+            <w:lang w:eastAsia="en-US"/>
+          </w:rPr>
+          <w:t>timeout.unref</w:t>
+        </w:r>
+        <w:proofErr w:type="spellEnd"/>
+        <w:r>
+          <w:rPr>
+            <w:rFonts w:ascii="Lucida Sans Unicode" w:eastAsia="Times New Roman" w:hAnsi="Lucida Sans Unicode" w:cs="Lucida Sans Unicode"/>
+            <w:color w:val="43853D"/>
+            <w:lang w:eastAsia="en-US"/>
+          </w:rPr>
+          <w:t>()</w:t>
+        </w:r>
+      </w:hyperlink>
+    </w:p>
+    <w:p>
+      <w:pPr>
+        <w:numPr>
+          <w:ilvl w:val="0"/>
+          <w:numId w:val="10"/>
+        </w:numPr>
+        <w:shd w:val="clear" w:color="auto" w:fill="FFFFFF"/>
+        <w:spacing w:beforeAutospacing="1" w:after="0" w:line="240" w:lineRule="auto"/>
+        <w:ind w:left="480"/>
+        <w:rPr>
+          <w:rFonts w:ascii="Lucida Sans Unicode" w:eastAsia="Times New Roman" w:hAnsi="Lucida Sans Unicode" w:cs="Lucida Sans Unicode"/>
+          <w:color w:val="333333"/>
+          <w:lang w:eastAsia="en-US"/>
+        </w:rPr>
+      </w:pPr>
+      <w:hyperlink r:id="rId14" w:anchor="timers_scheduling_timers" w:history="1">
+        <w:r>
+          <w:rPr>
+            <w:rFonts w:ascii="Lucida Sans Unicode" w:eastAsia="Times New Roman" w:hAnsi="Lucida Sans Unicode" w:cs="Lucida Sans Unicode"/>
+            <w:color w:val="43853D"/>
+            <w:lang w:eastAsia="en-US"/>
+          </w:rPr>
+          <w:t>Scheduling Timers</w:t>
+        </w:r>
+      </w:hyperlink>
+    </w:p>
+    <w:p>
+      <w:pPr>
+        <w:numPr>
+          <w:ilvl w:val="1"/>
+          <w:numId w:val="10"/>
+        </w:numPr>
+        <w:shd w:val="clear" w:color="auto" w:fill="FFFFFF"/>
+        <w:spacing w:beforeAutospacing="1" w:after="0" w:line="240" w:lineRule="auto"/>
+        <w:ind w:left="960"/>
+        <w:rPr>
+          <w:rFonts w:ascii="Lucida Sans Unicode" w:eastAsia="Times New Roman" w:hAnsi="Lucida Sans Unicode" w:cs="Lucida Sans Unicode"/>
+          <w:color w:val="333333"/>
+          <w:lang w:eastAsia="en-US"/>
+        </w:rPr>
+      </w:pPr>
+      <w:hyperlink r:id="rId15" w:anchor="timers_setimmediate_callback_args" w:history="1">
+        <w:proofErr w:type="spellStart"/>
+        <w:r>
+          <w:rPr>
+            <w:rFonts w:ascii="Lucida Sans Unicode" w:eastAsia="Times New Roman" w:hAnsi="Lucida Sans Unicode" w:cs="Lucida Sans Unicode"/>
+            <w:color w:val="43853D"/>
+            <w:lang w:eastAsia="en-US"/>
+          </w:rPr>
+          <w:t>setImmediate</w:t>
+        </w:r>
+        <w:proofErr w:type="spellEnd"/>
+        <w:r>
+          <w:rPr>
+            <w:rFonts w:ascii="Lucida Sans Unicode" w:eastAsia="Times New Roman" w:hAnsi="Lucida Sans Unicode" w:cs="Lucida Sans Unicode"/>
+            <w:color w:val="43853D"/>
+            <w:lang w:eastAsia="en-US"/>
+          </w:rPr>
+          <w:t>(callback[, ...</w:t>
+        </w:r>
+        <w:proofErr w:type="spellStart"/>
+        <w:r>
+          <w:rPr>
+            <w:rFonts w:ascii="Lucida Sans Unicode" w:eastAsia="Times New Roman" w:hAnsi="Lucida Sans Unicode" w:cs="Lucida Sans Unicode"/>
+            <w:color w:val="43853D"/>
+            <w:lang w:eastAsia="en-US"/>
+          </w:rPr>
+          <w:t>args</w:t>
+        </w:r>
+        <w:proofErr w:type="spellEnd"/>
+        <w:r>
+          <w:rPr>
+            <w:rFonts w:ascii="Lucida Sans Unicode" w:eastAsia="Times New Roman" w:hAnsi="Lucida Sans Unicode" w:cs="Lucida Sans Unicode"/>
+            <w:color w:val="43853D"/>
+            <w:lang w:eastAsia="en-US"/>
+          </w:rPr>
+          <w:t>])</w:t>
+        </w:r>
+      </w:hyperlink>
+    </w:p>
+    <w:p>
+      <w:pPr>
+        <w:numPr>
+          <w:ilvl w:val="1"/>
+          <w:numId w:val="10"/>
+        </w:numPr>
+        <w:shd w:val="clear" w:color="auto" w:fill="FFFFFF"/>
+        <w:spacing w:beforeAutospacing="1" w:after="0" w:line="240" w:lineRule="auto"/>
+        <w:ind w:left="960"/>
+        <w:rPr>
+          <w:rFonts w:ascii="Lucida Sans Unicode" w:eastAsia="Times New Roman" w:hAnsi="Lucida Sans Unicode" w:cs="Lucida Sans Unicode"/>
+          <w:color w:val="333333"/>
+          <w:lang w:eastAsia="en-US"/>
+        </w:rPr>
+      </w:pPr>
+      <w:hyperlink r:id="rId16" w:anchor="timers_setinterval_callback_delay_args" w:history="1">
+        <w:proofErr w:type="spellStart"/>
+        <w:r>
+          <w:rPr>
+            <w:rFonts w:ascii="Lucida Sans Unicode" w:eastAsia="Times New Roman" w:hAnsi="Lucida Sans Unicode" w:cs="Lucida Sans Unicode"/>
+            <w:color w:val="43853D"/>
+            <w:lang w:eastAsia="en-US"/>
+          </w:rPr>
+          <w:t>setInterval</w:t>
+        </w:r>
+        <w:proofErr w:type="spellEnd"/>
+        <w:r>
+          <w:rPr>
+            <w:rFonts w:ascii="Lucida Sans Unicode" w:eastAsia="Times New Roman" w:hAnsi="Lucida Sans Unicode" w:cs="Lucida Sans Unicode"/>
+            <w:color w:val="43853D"/>
+            <w:lang w:eastAsia="en-US"/>
+          </w:rPr>
+          <w:t>(callback, delay[, ...</w:t>
+        </w:r>
+        <w:proofErr w:type="spellStart"/>
+        <w:r>
+          <w:rPr>
+            <w:rFonts w:ascii="Lucida Sans Unicode" w:eastAsia="Times New Roman" w:hAnsi="Lucida Sans Unicode" w:cs="Lucida Sans Unicode"/>
+            <w:color w:val="43853D"/>
+            <w:lang w:eastAsia="en-US"/>
+          </w:rPr>
+          <w:t>args</w:t>
+        </w:r>
+        <w:proofErr w:type="spellEnd"/>
+        <w:r>
+          <w:rPr>
+            <w:rFonts w:ascii="Lucida Sans Unicode" w:eastAsia="Times New Roman" w:hAnsi="Lucida Sans Unicode" w:cs="Lucida Sans Unicode"/>
+            <w:color w:val="43853D"/>
+            <w:lang w:eastAsia="en-US"/>
+          </w:rPr>
+          <w:t>])</w:t>
+        </w:r>
+      </w:hyperlink>
+    </w:p>
+    <w:p>
+      <w:pPr>
+        <w:numPr>
+          <w:ilvl w:val="1"/>
+          <w:numId w:val="10"/>
+        </w:numPr>
+        <w:shd w:val="clear" w:color="auto" w:fill="FFFFFF"/>
+        <w:spacing w:beforeAutospacing="1" w:after="0" w:line="240" w:lineRule="auto"/>
+        <w:ind w:left="960"/>
+        <w:rPr>
+          <w:rFonts w:ascii="Lucida Sans Unicode" w:eastAsia="Times New Roman" w:hAnsi="Lucida Sans Unicode" w:cs="Lucida Sans Unicode"/>
+          <w:color w:val="333333"/>
+          <w:lang w:eastAsia="en-US"/>
+        </w:rPr>
+      </w:pPr>
+      <w:hyperlink r:id="rId17" w:anchor="timers_settimeout_callback_delay_args" w:history="1">
+        <w:proofErr w:type="spellStart"/>
+        <w:r>
+          <w:rPr>
+            <w:rFonts w:ascii="Lucida Sans Unicode" w:eastAsia="Times New Roman" w:hAnsi="Lucida Sans Unicode" w:cs="Lucida Sans Unicode"/>
+            <w:color w:val="43853D"/>
+            <w:lang w:eastAsia="en-US"/>
+          </w:rPr>
+          <w:t>setTimeout</w:t>
+        </w:r>
+        <w:proofErr w:type="spellEnd"/>
+        <w:r>
+          <w:rPr>
+            <w:rFonts w:ascii="Lucida Sans Unicode" w:eastAsia="Times New Roman" w:hAnsi="Lucida Sans Unicode" w:cs="Lucida Sans Unicode"/>
+            <w:color w:val="43853D"/>
+            <w:lang w:eastAsia="en-US"/>
+          </w:rPr>
+          <w:t>(callback, delay[, ...</w:t>
+        </w:r>
+        <w:proofErr w:type="spellStart"/>
+        <w:r>
+          <w:rPr>
+            <w:rFonts w:ascii="Lucida Sans Unicode" w:eastAsia="Times New Roman" w:hAnsi="Lucida Sans Unicode" w:cs="Lucida Sans Unicode"/>
+            <w:color w:val="43853D"/>
+            <w:lang w:eastAsia="en-US"/>
+          </w:rPr>
+          <w:t>args</w:t>
+        </w:r>
+        <w:proofErr w:type="spellEnd"/>
+        <w:r>
+          <w:rPr>
+            <w:rFonts w:ascii="Lucida Sans Unicode" w:eastAsia="Times New Roman" w:hAnsi="Lucida Sans Unicode" w:cs="Lucida Sans Unicode"/>
+            <w:color w:val="43853D"/>
+            <w:lang w:eastAsia="en-US"/>
+          </w:rPr>
+          <w:t>])</w:t>
+        </w:r>
+      </w:hyperlink>
+    </w:p>
+    <w:p>
+      <w:pPr>
+        <w:numPr>
+          <w:ilvl w:val="0"/>
+          <w:numId w:val="10"/>
+        </w:numPr>
+        <w:shd w:val="clear" w:color="auto" w:fill="FFFFFF"/>
+        <w:spacing w:beforeAutospacing="1" w:after="0" w:line="240" w:lineRule="auto"/>
+        <w:ind w:left="480"/>
+        <w:rPr>
+          <w:rFonts w:ascii="Lucida Sans Unicode" w:eastAsia="Times New Roman" w:hAnsi="Lucida Sans Unicode" w:cs="Lucida Sans Unicode"/>
+          <w:color w:val="333333"/>
+          <w:lang w:eastAsia="en-US"/>
+        </w:rPr>
+      </w:pPr>
+      <w:hyperlink r:id="rId18" w:anchor="timers_cancelling_timers" w:history="1">
+        <w:r>
+          <w:rPr>
+            <w:rFonts w:ascii="Lucida Sans Unicode" w:eastAsia="Times New Roman" w:hAnsi="Lucida Sans Unicode" w:cs="Lucida Sans Unicode"/>
+            <w:color w:val="43853D"/>
+            <w:lang w:eastAsia="en-US"/>
+          </w:rPr>
+          <w:t>Cancelling Timers</w:t>
+        </w:r>
+      </w:hyperlink>
+    </w:p>
+    <w:p>
+      <w:pPr>
+        <w:numPr>
+          <w:ilvl w:val="1"/>
+          <w:numId w:val="10"/>
+        </w:numPr>
+        <w:shd w:val="clear" w:color="auto" w:fill="FFFFFF"/>
+        <w:spacing w:beforeAutospacing="1" w:after="0" w:line="240" w:lineRule="auto"/>
+        <w:ind w:left="960"/>
+        <w:rPr>
+          <w:rFonts w:ascii="Lucida Sans Unicode" w:eastAsia="Times New Roman" w:hAnsi="Lucida Sans Unicode" w:cs="Lucida Sans Unicode"/>
+          <w:color w:val="333333"/>
+          <w:lang w:eastAsia="en-US"/>
+        </w:rPr>
+      </w:pPr>
+      <w:hyperlink r:id="rId19" w:anchor="timers_clearimmediate_immediate" w:history="1">
+        <w:proofErr w:type="spellStart"/>
+        <w:r>
+          <w:rPr>
+            <w:rFonts w:ascii="Lucida Sans Unicode" w:eastAsia="Times New Roman" w:hAnsi="Lucida Sans Unicode" w:cs="Lucida Sans Unicode"/>
+            <w:color w:val="43853D"/>
+            <w:lang w:eastAsia="en-US"/>
+          </w:rPr>
+          <w:t>clearImmediate</w:t>
+        </w:r>
+        <w:proofErr w:type="spellEnd"/>
+        <w:r>
+          <w:rPr>
+            <w:rFonts w:ascii="Lucida Sans Unicode" w:eastAsia="Times New Roman" w:hAnsi="Lucida Sans Unicode" w:cs="Lucida Sans Unicode"/>
+            <w:color w:val="43853D"/>
+            <w:lang w:eastAsia="en-US"/>
+          </w:rPr>
+          <w:t>(immediate)</w:t>
+        </w:r>
+      </w:hyperlink>
+    </w:p>
+    <w:p>
+      <w:pPr>
+        <w:numPr>
+          <w:ilvl w:val="1"/>
+          <w:numId w:val="10"/>
+        </w:numPr>
+        <w:shd w:val="clear" w:color="auto" w:fill="FFFFFF"/>
+        <w:spacing w:beforeAutospacing="1" w:after="0" w:line="240" w:lineRule="auto"/>
+        <w:ind w:left="960"/>
+        <w:rPr>
+          <w:rFonts w:ascii="Lucida Sans Unicode" w:eastAsia="Times New Roman" w:hAnsi="Lucida Sans Unicode" w:cs="Lucida Sans Unicode"/>
+          <w:color w:val="333333"/>
+          <w:lang w:eastAsia="en-US"/>
+        </w:rPr>
+      </w:pPr>
+      <w:hyperlink r:id="rId20" w:anchor="timers_clearinterval_timeout" w:history="1">
+        <w:proofErr w:type="spellStart"/>
+        <w:r>
+          <w:rPr>
+            <w:rFonts w:ascii="Lucida Sans Unicode" w:eastAsia="Times New Roman" w:hAnsi="Lucida Sans Unicode" w:cs="Lucida Sans Unicode"/>
+            <w:color w:val="43853D"/>
+            <w:lang w:eastAsia="en-US"/>
+          </w:rPr>
+          <w:t>clearInterval</w:t>
+        </w:r>
+        <w:proofErr w:type="spellEnd"/>
+        <w:r>
+          <w:rPr>
+            <w:rFonts w:ascii="Lucida Sans Unicode" w:eastAsia="Times New Roman" w:hAnsi="Lucida Sans Unicode" w:cs="Lucida Sans Unicode"/>
+            <w:color w:val="43853D"/>
+            <w:lang w:eastAsia="en-US"/>
+          </w:rPr>
+          <w:t>(timeout)</w:t>
+        </w:r>
+      </w:hyperlink>
+    </w:p>
+    <w:p>
+      <w:pPr>
+        <w:numPr>
+          <w:ilvl w:val="1"/>
+          <w:numId w:val="10"/>
+        </w:numPr>
+        <w:shd w:val="clear" w:color="auto" w:fill="FFFFFF"/>
+        <w:spacing w:beforeAutospacing="1" w:after="0" w:line="240" w:lineRule="auto"/>
+        <w:ind w:left="960"/>
+        <w:rPr>
+          <w:rFonts w:ascii="Lucida Sans Unicode" w:eastAsia="Times New Roman" w:hAnsi="Lucida Sans Unicode" w:cs="Lucida Sans Unicode"/>
+          <w:color w:val="333333"/>
+          <w:lang w:eastAsia="en-US"/>
+        </w:rPr>
+      </w:pPr>
+      <w:hyperlink r:id="rId21" w:anchor="timers_cleartimeout_timeout" w:history="1">
+        <w:proofErr w:type="spellStart"/>
+        <w:r>
+          <w:rPr>
+            <w:rFonts w:ascii="Lucida Sans Unicode" w:eastAsia="Times New Roman" w:hAnsi="Lucida Sans Unicode" w:cs="Lucida Sans Unicode"/>
+            <w:color w:val="43853D"/>
+            <w:lang w:eastAsia="en-US"/>
+          </w:rPr>
+          <w:t>clearTimeout</w:t>
+        </w:r>
+        <w:proofErr w:type="spellEnd"/>
+        <w:r>
+          <w:rPr>
+            <w:rFonts w:ascii="Lucida Sans Unicode" w:eastAsia="Times New Roman" w:hAnsi="Lucida Sans Unicode" w:cs="Lucida Sans Unicode"/>
+            <w:color w:val="43853D"/>
+            <w:lang w:eastAsia="en-US"/>
+          </w:rPr>
+          <w:t>(timeout)</w:t>
+        </w:r>
+      </w:hyperlink>
+    </w:p>
+    <w:p>
+      <w:pPr>
+        <w:rPr>
+          <w:b/>
+        </w:rPr>
+      </w:pPr>
     </w:p>
     <w:p>
       <w:r>
@@ -228,7 +1394,15 @@
     <w:p>
       <w:r>
         <w:tab/>
-        <w:t>We need to add meta data for header and response</w:t>
+        <w:t xml:space="preserve">We need to add </w:t>
+      </w:r>
+      <w:proofErr w:type="gramStart"/>
+      <w:r>
+        <w:t>meta</w:t>
+      </w:r>
+      <w:proofErr w:type="gramEnd"/>
+      <w:r>
+        <w:t xml:space="preserve"> data for header and response</w:t>
       </w:r>
     </w:p>
     <w:p>
@@ -237,7 +1411,15 @@
         <w:ind w:left="720"/>
       </w:pPr>
       <w:r>
-        <w:t>// Configure our HTTP server to respond with Hello World to all requests.</w:t>
+        <w:t xml:space="preserve">// </w:t>
+      </w:r>
+      <w:proofErr w:type="gramStart"/>
+      <w:r>
+        <w:t>Configure</w:t>
+      </w:r>
+      <w:proofErr w:type="gramEnd"/>
+      <w:r>
+        <w:t xml:space="preserve"> our HTTP server to respond with Hello World to all requests.</w:t>
       </w:r>
     </w:p>
     <w:p>
@@ -245,8 +1427,23 @@
         <w:spacing w:after="0" w:line="240" w:lineRule="auto"/>
         <w:ind w:left="720"/>
       </w:pPr>
-      <w:r>
-        <w:t>var server = http.createServer(function (request, response) {</w:t>
+      <w:proofErr w:type="spellStart"/>
+      <w:proofErr w:type="gramStart"/>
+      <w:r>
+        <w:t>var</w:t>
+      </w:r>
+      <w:proofErr w:type="spellEnd"/>
+      <w:proofErr w:type="gramEnd"/>
+      <w:r>
+        <w:t xml:space="preserve"> server = </w:t>
+      </w:r>
+      <w:proofErr w:type="spellStart"/>
+      <w:r>
+        <w:t>http.createServer</w:t>
+      </w:r>
+      <w:proofErr w:type="spellEnd"/>
+      <w:r>
+        <w:t>(function (request, response) {</w:t>
       </w:r>
     </w:p>
     <w:p>
@@ -255,7 +1452,20 @@
         <w:ind w:left="720"/>
       </w:pPr>
       <w:r>
-        <w:t xml:space="preserve">  response.writeHead(200, {"Content-Type": "text/plain"});</w:t>
+        <w:t xml:space="preserve">  </w:t>
+      </w:r>
+      <w:proofErr w:type="spellStart"/>
+      <w:proofErr w:type="gramStart"/>
+      <w:r>
+        <w:t>response.writeHead</w:t>
+      </w:r>
+      <w:proofErr w:type="spellEnd"/>
+      <w:r>
+        <w:t>(</w:t>
+      </w:r>
+      <w:proofErr w:type="gramEnd"/>
+      <w:r>
+        <w:t>200, {"Content-Type": "text/plain"});</w:t>
       </w:r>
     </w:p>
     <w:p>
@@ -264,7 +1474,20 @@
         <w:ind w:left="720"/>
       </w:pPr>
       <w:r>
-        <w:t xml:space="preserve">  response.end("Hello World\n");</w:t>
+        <w:t xml:space="preserve">  </w:t>
+      </w:r>
+      <w:proofErr w:type="spellStart"/>
+      <w:proofErr w:type="gramStart"/>
+      <w:r>
+        <w:t>response.end</w:t>
+      </w:r>
+      <w:proofErr w:type="spellEnd"/>
+      <w:r>
+        <w:t>(</w:t>
+      </w:r>
+      <w:proofErr w:type="gramEnd"/>
+      <w:r>
+        <w:t>"Hello World\n");</w:t>
       </w:r>
     </w:p>
     <w:p>
@@ -276,9 +1499,19 @@
       </w:r>
     </w:p>
     <w:p>
-      <w:r>
-        <w:t>Npm: package manager for nodejs</w:t>
-      </w:r>
+      <w:proofErr w:type="spellStart"/>
+      <w:r>
+        <w:t>Npm</w:t>
+      </w:r>
+      <w:proofErr w:type="spellEnd"/>
+      <w:r>
+        <w:t xml:space="preserve">: package manager for </w:t>
+      </w:r>
+      <w:proofErr w:type="spellStart"/>
+      <w:r>
+        <w:t>nodejs</w:t>
+      </w:r>
+      <w:proofErr w:type="spellEnd"/>
       <w:r>
         <w:t>:</w:t>
       </w:r>
@@ -292,7 +1525,15 @@
         </w:numPr>
       </w:pPr>
       <w:r>
-        <w:t>Require – includes the external packages in nodejs application</w:t>
+        <w:t xml:space="preserve">Require – includes the external packages in </w:t>
+      </w:r>
+      <w:proofErr w:type="spellStart"/>
+      <w:r>
+        <w:t>nodejs</w:t>
+      </w:r>
+      <w:proofErr w:type="spellEnd"/>
+      <w:r>
+        <w:t xml:space="preserve"> application</w:t>
       </w:r>
     </w:p>
     <w:p>
@@ -318,6 +1559,7 @@
       <w:r>
         <w:rPr>
           <w:noProof/>
+          <w:lang w:eastAsia="en-US"/>
         </w:rPr>
         <w:lastRenderedPageBreak/>
         <w:drawing>
@@ -336,7 +1578,7 @@
                     <pic:cNvPicPr/>
                   </pic:nvPicPr>
                   <pic:blipFill>
-                    <a:blip r:embed="rId6"/>
+                    <a:blip r:embed="rId22"/>
                     <a:stretch>
                       <a:fillRect/>
                     </a:stretch>
@@ -379,7 +1621,15 @@
         <w:t>handles routing</w:t>
       </w:r>
       <w:r>
-        <w:t>, request param and other details of HTTP requests</w:t>
+        <w:t xml:space="preserve">, request </w:t>
+      </w:r>
+      <w:proofErr w:type="spellStart"/>
+      <w:r>
+        <w:t>param</w:t>
+      </w:r>
+      <w:proofErr w:type="spellEnd"/>
+      <w:r>
+        <w:t xml:space="preserve"> and other details of HTTP requests</w:t>
       </w:r>
       <w:r>
         <w:t xml:space="preserve">, and provides API </w:t>
@@ -408,7 +1658,15 @@
         </w:numPr>
       </w:pPr>
       <w:r>
-        <w:t>Streamlined NodeJS  - make things faster</w:t>
+        <w:t xml:space="preserve">Streamlined </w:t>
+      </w:r>
+      <w:proofErr w:type="spellStart"/>
+      <w:r>
+        <w:t>NodeJS</w:t>
+      </w:r>
+      <w:proofErr w:type="spellEnd"/>
+      <w:r>
+        <w:t xml:space="preserve">  - make things faster</w:t>
       </w:r>
     </w:p>
     <w:p>
@@ -487,8 +1745,13 @@
           <w:numId w:val="4"/>
         </w:numPr>
       </w:pPr>
-      <w:r>
-        <w:t>App.get();</w:t>
+      <w:proofErr w:type="spellStart"/>
+      <w:r>
+        <w:t>App.get</w:t>
+      </w:r>
+      <w:proofErr w:type="spellEnd"/>
+      <w:r>
+        <w:t>();</w:t>
       </w:r>
     </w:p>
     <w:p>
@@ -500,27 +1763,55 @@
         </w:numPr>
       </w:pPr>
       <w:r>
-        <w:t>Pass variables res.params</w:t>
-      </w:r>
-    </w:p>
-    <w:p>
-      <w:pPr>
-        <w:pStyle w:val="ListParagraph"/>
-      </w:pPr>
+        <w:t xml:space="preserve">Pass variables </w:t>
+      </w:r>
+      <w:proofErr w:type="spellStart"/>
+      <w:r>
+        <w:t>res.params</w:t>
+      </w:r>
+      <w:proofErr w:type="spellEnd"/>
+    </w:p>
+    <w:p>
+      <w:pPr>
+        <w:pStyle w:val="ListParagraph"/>
+      </w:pPr>
+      <w:proofErr w:type="spellStart"/>
+      <w:proofErr w:type="gramStart"/>
       <w:r>
         <w:rPr>
           <w:b/>
         </w:rPr>
         <w:t>router.get</w:t>
       </w:r>
-      <w:r>
-        <w:t>('/speakers/:speakerid', function(</w:t>
-      </w:r>
+      <w:proofErr w:type="spellEnd"/>
+      <w:r>
+        <w:t>(</w:t>
+      </w:r>
+      <w:proofErr w:type="gramEnd"/>
+      <w:r>
+        <w:t>'/speakers/:</w:t>
+      </w:r>
+      <w:proofErr w:type="spellStart"/>
+      <w:r>
+        <w:t>speakerid</w:t>
+      </w:r>
+      <w:proofErr w:type="spellEnd"/>
+      <w:r>
+        <w:t>', function(</w:t>
+      </w:r>
+      <w:proofErr w:type="spellStart"/>
       <w:r>
         <w:rPr>
           <w:b/>
         </w:rPr>
-        <w:t>req, res</w:t>
+        <w:t>req</w:t>
+      </w:r>
+      <w:proofErr w:type="spellEnd"/>
+      <w:r>
+        <w:rPr>
+          <w:b/>
+        </w:rPr>
+        <w:t>, res</w:t>
       </w:r>
       <w:r>
         <w:t>) {</w:t>
@@ -531,24 +1822,44 @@
         <w:pStyle w:val="ListParagraph"/>
       </w:pPr>
       <w:r>
-        <w:t xml:space="preserve">  var </w:t>
-      </w:r>
+        <w:t xml:space="preserve">  </w:t>
+      </w:r>
+      <w:proofErr w:type="spellStart"/>
+      <w:proofErr w:type="gramStart"/>
+      <w:r>
+        <w:t>var</w:t>
+      </w:r>
+      <w:proofErr w:type="spellEnd"/>
+      <w:proofErr w:type="gramEnd"/>
+      <w:r>
+        <w:t xml:space="preserve"> </w:t>
+      </w:r>
+      <w:proofErr w:type="spellStart"/>
       <w:r>
         <w:rPr>
           <w:b/>
         </w:rPr>
         <w:t>dataFile</w:t>
       </w:r>
-      <w:r>
-        <w:t xml:space="preserve"> = req.app.get('appData');</w:t>
-      </w:r>
-    </w:p>
-    <w:p>
-      <w:pPr>
-        <w:pStyle w:val="ListParagraph"/>
-      </w:pPr>
-      <w:r>
-        <w:t xml:space="preserve">  var speaker = dataFile.speakers[req.params.speakerid];</w:t>
+      <w:proofErr w:type="spellEnd"/>
+      <w:r>
+        <w:t xml:space="preserve"> = </w:t>
+      </w:r>
+      <w:proofErr w:type="spellStart"/>
+      <w:r>
+        <w:t>req.app.get</w:t>
+      </w:r>
+      <w:proofErr w:type="spellEnd"/>
+      <w:r>
+        <w:t>('</w:t>
+      </w:r>
+      <w:proofErr w:type="spellStart"/>
+      <w:r>
+        <w:t>appData</w:t>
+      </w:r>
+      <w:proofErr w:type="spellEnd"/>
+      <w:r>
+        <w:t>');</w:t>
       </w:r>
     </w:p>
     <w:p>
@@ -558,38 +1869,110 @@
       <w:r>
         <w:t xml:space="preserve">  </w:t>
       </w:r>
+      <w:proofErr w:type="spellStart"/>
+      <w:proofErr w:type="gramStart"/>
+      <w:r>
+        <w:t>var</w:t>
+      </w:r>
+      <w:proofErr w:type="spellEnd"/>
+      <w:proofErr w:type="gramEnd"/>
+      <w:r>
+        <w:t xml:space="preserve"> speaker = </w:t>
+      </w:r>
+      <w:proofErr w:type="spellStart"/>
+      <w:r>
+        <w:t>dataFile.speakers</w:t>
+      </w:r>
+      <w:proofErr w:type="spellEnd"/>
+      <w:r>
+        <w:t>[</w:t>
+      </w:r>
+      <w:proofErr w:type="spellStart"/>
+      <w:r>
+        <w:t>req.params.speakerid</w:t>
+      </w:r>
+      <w:proofErr w:type="spellEnd"/>
+      <w:r>
+        <w:t>];</w:t>
+      </w:r>
+    </w:p>
+    <w:p>
+      <w:pPr>
+        <w:pStyle w:val="ListParagraph"/>
+      </w:pPr>
+      <w:r>
+        <w:t xml:space="preserve">  </w:t>
+      </w:r>
+      <w:proofErr w:type="spellStart"/>
+      <w:proofErr w:type="gramStart"/>
       <w:r>
         <w:rPr>
           <w:b/>
         </w:rPr>
         <w:t>res.send</w:t>
       </w:r>
+      <w:proofErr w:type="spellEnd"/>
       <w:r>
         <w:t>(`</w:t>
       </w:r>
-    </w:p>
-    <w:p>
-      <w:pPr>
-        <w:pStyle w:val="ListParagraph"/>
-      </w:pPr>
-      <w:r>
-        <w:t xml:space="preserve">      &lt;h1&gt;${speaker.title}&lt;/h1&gt;</w:t>
-      </w:r>
-    </w:p>
-    <w:p>
-      <w:pPr>
-        <w:pStyle w:val="ListParagraph"/>
-      </w:pPr>
-      <w:r>
-        <w:t xml:space="preserve">      &lt;h2&gt;with ${speaker.name}&lt;/h2&gt;</w:t>
-      </w:r>
-    </w:p>
-    <w:p>
-      <w:pPr>
-        <w:pStyle w:val="ListParagraph"/>
-      </w:pPr>
-      <w:r>
-        <w:t xml:space="preserve">      &lt;p&gt;${speaker.summary}&lt;/p&gt;</w:t>
+      <w:proofErr w:type="gramEnd"/>
+    </w:p>
+    <w:p>
+      <w:pPr>
+        <w:pStyle w:val="ListParagraph"/>
+      </w:pPr>
+      <w:r>
+        <w:t xml:space="preserve">      &lt;h1&gt;${</w:t>
+      </w:r>
+      <w:proofErr w:type="spellStart"/>
+      <w:r>
+        <w:t>speaker.title</w:t>
+      </w:r>
+      <w:proofErr w:type="spellEnd"/>
+      <w:proofErr w:type="gramStart"/>
+      <w:r>
+        <w:t>}&lt;</w:t>
+      </w:r>
+      <w:proofErr w:type="gramEnd"/>
+      <w:r>
+        <w:t>/h1&gt;</w:t>
+      </w:r>
+    </w:p>
+    <w:p>
+      <w:pPr>
+        <w:pStyle w:val="ListParagraph"/>
+      </w:pPr>
+      <w:r>
+        <w:t xml:space="preserve">      &lt;h2&gt;with ${speaker.name</w:t>
+      </w:r>
+      <w:proofErr w:type="gramStart"/>
+      <w:r>
+        <w:t>}&lt;</w:t>
+      </w:r>
+      <w:proofErr w:type="gramEnd"/>
+      <w:r>
+        <w:t>/h2&gt;</w:t>
+      </w:r>
+    </w:p>
+    <w:p>
+      <w:pPr>
+        <w:pStyle w:val="ListParagraph"/>
+      </w:pPr>
+      <w:r>
+        <w:t xml:space="preserve">      &lt;p&gt;${</w:t>
+      </w:r>
+      <w:proofErr w:type="spellStart"/>
+      <w:r>
+        <w:t>speaker.summary</w:t>
+      </w:r>
+      <w:proofErr w:type="spellEnd"/>
+      <w:proofErr w:type="gramStart"/>
+      <w:r>
+        <w:t>}&lt;</w:t>
+      </w:r>
+      <w:proofErr w:type="gramEnd"/>
+      <w:r>
+        <w:t>/p&gt;</w:t>
       </w:r>
     </w:p>
     <w:p>
@@ -608,7 +1991,15 @@
     <w:p>
       <w:r>
         <w:lastRenderedPageBreak/>
-        <w:t>One of the best features of Express is how easy it is to work with routing. Routing allows you to give users access to different types of data, and we can pass along information to the routes through the params variable of the request object.</w:t>
+        <w:t xml:space="preserve">One of the best features of Express is how easy it is to work with routing. Routing allows you to give users access to different types of data, and we can pass along information to the routes through the </w:t>
+      </w:r>
+      <w:proofErr w:type="spellStart"/>
+      <w:r>
+        <w:t>params</w:t>
+      </w:r>
+      <w:proofErr w:type="spellEnd"/>
+      <w:r>
+        <w:t xml:space="preserve"> variable of the request object.</w:t>
       </w:r>
     </w:p>
     <w:p>
@@ -624,8 +2015,13 @@
           <w:numId w:val="5"/>
         </w:numPr>
       </w:pPr>
-      <w:r>
-        <w:t>NodeJS makes it super simple to build modules with built-in methods that let you import and output content.</w:t>
+      <w:proofErr w:type="spellStart"/>
+      <w:r>
+        <w:t>NodeJS</w:t>
+      </w:r>
+      <w:proofErr w:type="spellEnd"/>
+      <w:r>
+        <w:t xml:space="preserve"> makes it super simple to build modules with built-in methods that let you import and output content.</w:t>
       </w:r>
     </w:p>
     <w:p>
@@ -647,8 +2043,15 @@
       <w:pPr>
         <w:pStyle w:val="ListParagraph"/>
       </w:pPr>
-      <w:r>
-        <w:t>var express = require('express');</w:t>
+      <w:proofErr w:type="spellStart"/>
+      <w:proofErr w:type="gramStart"/>
+      <w:r>
+        <w:t>var</w:t>
+      </w:r>
+      <w:proofErr w:type="spellEnd"/>
+      <w:proofErr w:type="gramEnd"/>
+      <w:r>
+        <w:t xml:space="preserve"> express = require('express');</w:t>
       </w:r>
       <w:r>
         <w:t xml:space="preserve"> - express library into the module.</w:t>
@@ -658,8 +2061,23 @@
       <w:pPr>
         <w:pStyle w:val="ListParagraph"/>
       </w:pPr>
-      <w:r>
-        <w:t>var router = express.Router();</w:t>
+      <w:proofErr w:type="spellStart"/>
+      <w:proofErr w:type="gramStart"/>
+      <w:r>
+        <w:t>var</w:t>
+      </w:r>
+      <w:proofErr w:type="spellEnd"/>
+      <w:proofErr w:type="gramEnd"/>
+      <w:r>
+        <w:t xml:space="preserve"> router = </w:t>
+      </w:r>
+      <w:proofErr w:type="spellStart"/>
+      <w:r>
+        <w:t>express.Router</w:t>
+      </w:r>
+      <w:proofErr w:type="spellEnd"/>
+      <w:r>
+        <w:t>();</w:t>
       </w:r>
       <w:r>
         <w:t xml:space="preserve"> -- </w:t>
@@ -684,8 +2102,13 @@
           <w:numId w:val="5"/>
         </w:numPr>
       </w:pPr>
-      <w:r>
-        <w:t xml:space="preserve">module.exports </w:t>
+      <w:proofErr w:type="spellStart"/>
+      <w:r>
+        <w:t>module.exports</w:t>
+      </w:r>
+      <w:proofErr w:type="spellEnd"/>
+      <w:r>
+        <w:t xml:space="preserve"> </w:t>
       </w:r>
       <w:r>
         <w:t xml:space="preserve">- </w:t>
@@ -698,14 +2121,32 @@
       <w:pPr>
         <w:pStyle w:val="ListParagraph"/>
       </w:pPr>
-      <w:r>
-        <w:t xml:space="preserve">module.exports </w:t>
-      </w:r>
-      <w:r>
-        <w:t xml:space="preserve"> = router ;   </w:t>
-      </w:r>
-      <w:r>
-        <w:t>We have to use this router object, and in order for our app.js file to get everything in this route, we're gonna need to export the router object.</w:t>
+      <w:proofErr w:type="spellStart"/>
+      <w:proofErr w:type="gramStart"/>
+      <w:r>
+        <w:t>module.exports</w:t>
+      </w:r>
+      <w:proofErr w:type="spellEnd"/>
+      <w:r>
+        <w:t xml:space="preserve"> </w:t>
+      </w:r>
+      <w:r>
+        <w:t xml:space="preserve"> =</w:t>
+      </w:r>
+      <w:proofErr w:type="gramEnd"/>
+      <w:r>
+        <w:t xml:space="preserve"> router ;   </w:t>
+      </w:r>
+      <w:r>
+        <w:t xml:space="preserve">We have to use this router object, and in order for our app.js file to get everything in this route, we're </w:t>
+      </w:r>
+      <w:proofErr w:type="spellStart"/>
+      <w:r>
+        <w:t>gonna</w:t>
+      </w:r>
+      <w:proofErr w:type="spellEnd"/>
+      <w:r>
+        <w:t xml:space="preserve"> need to export the router object.</w:t>
       </w:r>
     </w:p>
     <w:p>
@@ -716,8 +2157,18 @@
           <w:numId w:val="5"/>
         </w:numPr>
       </w:pPr>
-      <w:r>
-        <w:t xml:space="preserve">app.use() - </w:t>
+      <w:proofErr w:type="spellStart"/>
+      <w:proofErr w:type="gramStart"/>
+      <w:r>
+        <w:t>app.use</w:t>
+      </w:r>
+      <w:proofErr w:type="spellEnd"/>
+      <w:r>
+        <w:t>(</w:t>
+      </w:r>
+      <w:proofErr w:type="gramEnd"/>
+      <w:r>
+        <w:t xml:space="preserve">) - </w:t>
       </w:r>
       <w:r>
         <w:t>Within Express, the use method allows our application to use external routes as part of the application.</w:t>
@@ -727,11 +2178,21 @@
       <w:pPr>
         <w:pStyle w:val="ListParagraph"/>
       </w:pPr>
-      <w:r>
-        <w:t xml:space="preserve">Ex :   ----- </w:t>
-      </w:r>
-      <w:r>
-        <w:t>app.use(require('./routes/index'));</w:t>
+      <w:proofErr w:type="gramStart"/>
+      <w:r>
+        <w:t>Ex :</w:t>
+      </w:r>
+      <w:proofErr w:type="gramEnd"/>
+      <w:r>
+        <w:t xml:space="preserve">   ----- </w:t>
+      </w:r>
+      <w:proofErr w:type="spellStart"/>
+      <w:r>
+        <w:t>app.use</w:t>
+      </w:r>
+      <w:proofErr w:type="spellEnd"/>
+      <w:r>
+        <w:t>(require('./routes/index'));</w:t>
       </w:r>
     </w:p>
     <w:p>
@@ -742,8 +2203,18 @@
           <w:numId w:val="5"/>
         </w:numPr>
       </w:pPr>
-      <w:r>
-        <w:t xml:space="preserve">Express.Router() - </w:t>
+      <w:proofErr w:type="spellStart"/>
+      <w:proofErr w:type="gramStart"/>
+      <w:r>
+        <w:t>Express.Router</w:t>
+      </w:r>
+      <w:proofErr w:type="spellEnd"/>
+      <w:r>
+        <w:t>(</w:t>
+      </w:r>
+      <w:proofErr w:type="gramEnd"/>
+      <w:r>
+        <w:t xml:space="preserve">) - </w:t>
       </w:r>
       <w:r>
         <w:t>router object provided by the Express library to create an instance of the route. This makes the route mountable by our original application, </w:t>
@@ -757,8 +2228,18 @@
           <w:numId w:val="5"/>
         </w:numPr>
       </w:pPr>
-      <w:r>
-        <w:t xml:space="preserve">app.set() - </w:t>
+      <w:proofErr w:type="spellStart"/>
+      <w:proofErr w:type="gramStart"/>
+      <w:r>
+        <w:t>app.set</w:t>
+      </w:r>
+      <w:proofErr w:type="spellEnd"/>
+      <w:r>
+        <w:t>(</w:t>
+      </w:r>
+      <w:proofErr w:type="gramEnd"/>
+      <w:r>
+        <w:t xml:space="preserve">) - </w:t>
       </w:r>
       <w:r>
         <w:t>The set method of your app can create variables that then can be passed to your routes. </w:t>
@@ -771,16 +2252,60 @@
       <w:pPr>
         <w:pStyle w:val="ListParagraph"/>
       </w:pPr>
-      <w:r>
-        <w:t>app.set('port', process.env.PORT || 3000 );</w:t>
-      </w:r>
-    </w:p>
-    <w:p>
-      <w:pPr>
-        <w:pStyle w:val="ListParagraph"/>
-      </w:pPr>
-      <w:r>
-        <w:t>app.set('appData', dataFile);</w:t>
+      <w:proofErr w:type="spellStart"/>
+      <w:proofErr w:type="gramStart"/>
+      <w:r>
+        <w:t>app.set</w:t>
+      </w:r>
+      <w:proofErr w:type="spellEnd"/>
+      <w:r>
+        <w:t>(</w:t>
+      </w:r>
+      <w:proofErr w:type="gramEnd"/>
+      <w:r>
+        <w:t xml:space="preserve">'port', </w:t>
+      </w:r>
+      <w:proofErr w:type="spellStart"/>
+      <w:r>
+        <w:t>process.env.PORT</w:t>
+      </w:r>
+      <w:proofErr w:type="spellEnd"/>
+      <w:r>
+        <w:t xml:space="preserve"> || 3000 );</w:t>
+      </w:r>
+    </w:p>
+    <w:p>
+      <w:pPr>
+        <w:pStyle w:val="ListParagraph"/>
+      </w:pPr>
+      <w:proofErr w:type="spellStart"/>
+      <w:proofErr w:type="gramStart"/>
+      <w:r>
+        <w:t>app.set</w:t>
+      </w:r>
+      <w:proofErr w:type="spellEnd"/>
+      <w:r>
+        <w:t>(</w:t>
+      </w:r>
+      <w:proofErr w:type="gramEnd"/>
+      <w:r>
+        <w:t>'</w:t>
+      </w:r>
+      <w:proofErr w:type="spellStart"/>
+      <w:r>
+        <w:t>appData</w:t>
+      </w:r>
+      <w:proofErr w:type="spellEnd"/>
+      <w:r>
+        <w:t xml:space="preserve">', </w:t>
+      </w:r>
+      <w:proofErr w:type="spellStart"/>
+      <w:r>
+        <w:t>dataFile</w:t>
+      </w:r>
+      <w:proofErr w:type="spellEnd"/>
+      <w:r>
+        <w:t>);</w:t>
       </w:r>
       <w:r>
         <w:t xml:space="preserve"> -- </w:t>
@@ -797,8 +2322,18 @@
           <w:numId w:val="5"/>
         </w:numPr>
       </w:pPr>
-      <w:r>
-        <w:t xml:space="preserve">req.app.get() - </w:t>
+      <w:proofErr w:type="spellStart"/>
+      <w:proofErr w:type="gramStart"/>
+      <w:r>
+        <w:t>req.app.get</w:t>
+      </w:r>
+      <w:proofErr w:type="spellEnd"/>
+      <w:r>
+        <w:t>(</w:t>
+      </w:r>
+      <w:proofErr w:type="gramEnd"/>
+      <w:r>
+        <w:t xml:space="preserve">) - </w:t>
       </w:r>
       <w:r>
         <w:t>That information can be passed along to your modules through the request object that is going to be generated when you call the application. </w:t>
@@ -808,14 +2343,53 @@
       <w:pPr>
         <w:pStyle w:val="ListParagraph"/>
       </w:pPr>
-      <w:r>
-        <w:t>var dataFile = req.app.get('appData');</w:t>
-      </w:r>
+      <w:proofErr w:type="spellStart"/>
+      <w:proofErr w:type="gramStart"/>
+      <w:r>
+        <w:t>var</w:t>
+      </w:r>
+      <w:proofErr w:type="spellEnd"/>
+      <w:proofErr w:type="gramEnd"/>
       <w:r>
         <w:t xml:space="preserve"> </w:t>
       </w:r>
-      <w:r>
-        <w:t>the app information and then use a get command to get this variable that I created in my main application called appData.</w:t>
+      <w:proofErr w:type="spellStart"/>
+      <w:r>
+        <w:t>dataFile</w:t>
+      </w:r>
+      <w:proofErr w:type="spellEnd"/>
+      <w:r>
+        <w:t xml:space="preserve"> = </w:t>
+      </w:r>
+      <w:proofErr w:type="spellStart"/>
+      <w:r>
+        <w:t>req.app.get</w:t>
+      </w:r>
+      <w:proofErr w:type="spellEnd"/>
+      <w:r>
+        <w:t>('</w:t>
+      </w:r>
+      <w:proofErr w:type="spellStart"/>
+      <w:r>
+        <w:t>appData</w:t>
+      </w:r>
+      <w:proofErr w:type="spellEnd"/>
+      <w:r>
+        <w:t>');</w:t>
+      </w:r>
+      <w:r>
+        <w:t xml:space="preserve"> </w:t>
+      </w:r>
+      <w:r>
+        <w:t xml:space="preserve">the app information and then use a get command to get this variable that I created in my main application called </w:t>
+      </w:r>
+      <w:proofErr w:type="spellStart"/>
+      <w:r>
+        <w:t>appData</w:t>
+      </w:r>
+      <w:proofErr w:type="spellEnd"/>
+      <w:r>
+        <w:t>.</w:t>
       </w:r>
     </w:p>
     <w:p>
@@ -846,7 +2420,15 @@
         </w:numPr>
       </w:pPr>
       <w:r>
-        <w:t>Middleware is any library that can be called as part of the process of working with a site that then returns control back to Express.</w:t>
+        <w:t xml:space="preserve">Middleware is any library that can be called as part of the process of working with a site that then returns control back to </w:t>
+      </w:r>
+      <w:proofErr w:type="gramStart"/>
+      <w:r>
+        <w:t>Express</w:t>
+      </w:r>
+      <w:proofErr w:type="gramEnd"/>
+      <w:r>
+        <w:t>.</w:t>
       </w:r>
     </w:p>
     <w:p>
@@ -857,11 +2439,16 @@
           <w:numId w:val="5"/>
         </w:numPr>
       </w:pPr>
+      <w:proofErr w:type="spellStart"/>
       <w:r>
         <w:t>e</w:t>
       </w:r>
       <w:r>
-        <w:t>xpress.static() -</w:t>
+        <w:t>xpress.static</w:t>
+      </w:r>
+      <w:proofErr w:type="spellEnd"/>
+      <w:r>
+        <w:t>() -</w:t>
       </w:r>
       <w:r>
         <w:rPr>
@@ -889,8 +2476,39 @@
       <w:pPr>
         <w:pStyle w:val="ListParagraph"/>
       </w:pPr>
-      <w:r>
-        <w:t>app.use(express.static('app/public'));  use an app.use command and then I'll use express.static and that is a method that Express has that will allow us to designate a folder.</w:t>
+      <w:proofErr w:type="spellStart"/>
+      <w:proofErr w:type="gramStart"/>
+      <w:r>
+        <w:t>app.use</w:t>
+      </w:r>
+      <w:proofErr w:type="spellEnd"/>
+      <w:r>
+        <w:t>(</w:t>
+      </w:r>
+      <w:proofErr w:type="spellStart"/>
+      <w:proofErr w:type="gramEnd"/>
+      <w:r>
+        <w:t>express.static</w:t>
+      </w:r>
+      <w:proofErr w:type="spellEnd"/>
+      <w:r>
+        <w:t xml:space="preserve">('app/public'));  use an </w:t>
+      </w:r>
+      <w:proofErr w:type="spellStart"/>
+      <w:r>
+        <w:t>app.use</w:t>
+      </w:r>
+      <w:proofErr w:type="spellEnd"/>
+      <w:r>
+        <w:t xml:space="preserve"> command and then I'll use </w:t>
+      </w:r>
+      <w:proofErr w:type="spellStart"/>
+      <w:r>
+        <w:t>express.static</w:t>
+      </w:r>
+      <w:proofErr w:type="spellEnd"/>
+      <w:r>
+        <w:t> and that is a method that Express has that will allow us to designate a folder.</w:t>
       </w:r>
     </w:p>
     <w:p>
@@ -941,45 +2559,123 @@
         </w:numPr>
       </w:pPr>
       <w:r>
-        <w:t xml:space="preserve">use package.json script  --  Nodemon  &amp; Reload – npm install –g nodemon </w:t>
-      </w:r>
-    </w:p>
-    <w:p>
-      <w:pPr>
-        <w:pStyle w:val="ListParagraph"/>
-      </w:pPr>
-      <w:r>
-        <w:t xml:space="preserve">nodemonitor </w:t>
+        <w:t xml:space="preserve">use </w:t>
+      </w:r>
+      <w:proofErr w:type="spellStart"/>
+      <w:r>
+        <w:t>package.json</w:t>
+      </w:r>
+      <w:proofErr w:type="spellEnd"/>
+      <w:r>
+        <w:t xml:space="preserve"> script  --  </w:t>
+      </w:r>
+      <w:proofErr w:type="spellStart"/>
+      <w:r>
+        <w:t>Nodemon</w:t>
+      </w:r>
+      <w:proofErr w:type="spellEnd"/>
+      <w:r>
+        <w:t xml:space="preserve">  &amp; Reload – </w:t>
+      </w:r>
+      <w:proofErr w:type="spellStart"/>
+      <w:r>
+        <w:t>npm</w:t>
+      </w:r>
+      <w:proofErr w:type="spellEnd"/>
+      <w:r>
+        <w:t xml:space="preserve"> install –g </w:t>
+      </w:r>
+      <w:proofErr w:type="spellStart"/>
+      <w:r>
+        <w:t>nodemon</w:t>
+      </w:r>
+      <w:proofErr w:type="spellEnd"/>
+      <w:r>
+        <w:t xml:space="preserve"> </w:t>
+      </w:r>
+    </w:p>
+    <w:p>
+      <w:pPr>
+        <w:pStyle w:val="ListParagraph"/>
+      </w:pPr>
+      <w:proofErr w:type="spellStart"/>
+      <w:proofErr w:type="gramStart"/>
+      <w:r>
+        <w:t>nodemonitor</w:t>
+      </w:r>
+      <w:proofErr w:type="spellEnd"/>
+      <w:proofErr w:type="gramEnd"/>
+      <w:r>
+        <w:t xml:space="preserve"> </w:t>
       </w:r>
       <w:r>
         <w:t>–</w:t>
       </w:r>
       <w:r>
-        <w:t xml:space="preserve"> Nodemon</w:t>
-      </w:r>
-    </w:p>
-    <w:p>
-      <w:pPr>
-        <w:pStyle w:val="ListParagraph"/>
-      </w:pPr>
+        <w:t xml:space="preserve"> </w:t>
+      </w:r>
+      <w:proofErr w:type="spellStart"/>
+      <w:r>
+        <w:t>Nodemon</w:t>
+      </w:r>
+      <w:proofErr w:type="spellEnd"/>
+    </w:p>
+    <w:p>
+      <w:pPr>
+        <w:pStyle w:val="ListParagraph"/>
+      </w:pPr>
+      <w:proofErr w:type="spellStart"/>
       <w:r>
         <w:t>package.json</w:t>
       </w:r>
-    </w:p>
-    <w:p>
-      <w:pPr>
-        <w:pStyle w:val="ListParagraph"/>
-      </w:pPr>
-      <w:r>
-        <w:t>"start": "nodemon -e css,ejs,js,json --watch app"</w:t>
-      </w:r>
-    </w:p>
-    <w:p>
-      <w:pPr>
-        <w:pStyle w:val="ListParagraph"/>
-      </w:pPr>
-      <w:r>
-        <w:t>So for example, you may not want to do anything if somebody updates any markdown documents, like their readme file, it doesn't really belong to the server and so you can just specify certain extensions, so for example, just the CSS files,EJS documents, JavaScript files, or JSON documents.</w:t>
+      <w:proofErr w:type="spellEnd"/>
+    </w:p>
+    <w:p>
+      <w:pPr>
+        <w:pStyle w:val="ListParagraph"/>
+      </w:pPr>
+      <w:r>
+        <w:t>"</w:t>
+      </w:r>
+      <w:proofErr w:type="gramStart"/>
+      <w:r>
+        <w:t>start</w:t>
+      </w:r>
+      <w:proofErr w:type="gramEnd"/>
+      <w:r>
+        <w:t>": "</w:t>
+      </w:r>
+      <w:proofErr w:type="spellStart"/>
+      <w:r>
+        <w:t>nodemon</w:t>
+      </w:r>
+      <w:proofErr w:type="spellEnd"/>
+      <w:r>
+        <w:t xml:space="preserve"> -e </w:t>
+      </w:r>
+      <w:proofErr w:type="spellStart"/>
+      <w:r>
+        <w:t>css,ejs,js,json</w:t>
+      </w:r>
+      <w:proofErr w:type="spellEnd"/>
+      <w:r>
+        <w:t xml:space="preserve"> --watch app"</w:t>
+      </w:r>
+    </w:p>
+    <w:p>
+      <w:pPr>
+        <w:pStyle w:val="ListParagraph"/>
+      </w:pPr>
+      <w:r>
+        <w:t xml:space="preserve">So for example, you may not want to do anything if somebody updates any markdown documents, like their readme file, it doesn't really belong to the server and so you can just specify certain extensions, so for example, just the CSS </w:t>
+      </w:r>
+      <w:proofErr w:type="spellStart"/>
+      <w:r>
+        <w:t>files,EJS</w:t>
+      </w:r>
+      <w:proofErr w:type="spellEnd"/>
+      <w:r>
+        <w:t xml:space="preserve"> documents, JavaScript files, or JSON documents.</w:t>
       </w:r>
     </w:p>
     <w:p>
@@ -1001,28 +2697,70 @@
         <w:pStyle w:val="ListParagraph"/>
       </w:pPr>
       <w:r>
-        <w:t>So what about that reloading of the page? It's sort of annoying that it is noticing the changes, but it doesn't do anything else with the browser. So to get that working, we need to install this other npm plugin, called Restart. So I'm gonna cancel this. So I'm gonna issue an npm install -g to install this locally. And the package I need is called reload.</w:t>
-      </w:r>
-    </w:p>
-    <w:p>
-      <w:pPr>
-        <w:pStyle w:val="ListParagraph"/>
-      </w:pPr>
-    </w:p>
-    <w:p>
-      <w:pPr>
-        <w:pStyle w:val="ListParagraph"/>
-      </w:pPr>
-      <w:r>
-        <w:t>Npm install –g reload --- globally</w:t>
-      </w:r>
-    </w:p>
-    <w:p>
-      <w:pPr>
-        <w:pStyle w:val="ListParagraph"/>
-      </w:pPr>
-      <w:r>
-        <w:t>Npm install –save reload ---</w:t>
+        <w:t xml:space="preserve">So what about that reloading of the page? It's sort of annoying that it is noticing the changes, but it doesn't do anything else with the browser. So to get that working, we need to install this other </w:t>
+      </w:r>
+      <w:proofErr w:type="spellStart"/>
+      <w:r>
+        <w:t>npm</w:t>
+      </w:r>
+      <w:proofErr w:type="spellEnd"/>
+      <w:r>
+        <w:t xml:space="preserve"> plugin, called Restart. So I'm </w:t>
+      </w:r>
+      <w:proofErr w:type="spellStart"/>
+      <w:r>
+        <w:t>gonna</w:t>
+      </w:r>
+      <w:proofErr w:type="spellEnd"/>
+      <w:r>
+        <w:t xml:space="preserve"> cancel this. So I'm </w:t>
+      </w:r>
+      <w:proofErr w:type="spellStart"/>
+      <w:r>
+        <w:t>gonna</w:t>
+      </w:r>
+      <w:proofErr w:type="spellEnd"/>
+      <w:r>
+        <w:t xml:space="preserve"> issue an </w:t>
+      </w:r>
+      <w:proofErr w:type="spellStart"/>
+      <w:r>
+        <w:t>npm</w:t>
+      </w:r>
+      <w:proofErr w:type="spellEnd"/>
+      <w:r>
+        <w:t xml:space="preserve"> install -g to install this locally. And the package I need is called reload.</w:t>
+      </w:r>
+    </w:p>
+    <w:p>
+      <w:pPr>
+        <w:pStyle w:val="ListParagraph"/>
+      </w:pPr>
+    </w:p>
+    <w:p>
+      <w:pPr>
+        <w:pStyle w:val="ListParagraph"/>
+      </w:pPr>
+      <w:proofErr w:type="spellStart"/>
+      <w:r>
+        <w:t>Npm</w:t>
+      </w:r>
+      <w:proofErr w:type="spellEnd"/>
+      <w:r>
+        <w:t xml:space="preserve"> install –g reload --- globally</w:t>
+      </w:r>
+    </w:p>
+    <w:p>
+      <w:pPr>
+        <w:pStyle w:val="ListParagraph"/>
+      </w:pPr>
+      <w:proofErr w:type="spellStart"/>
+      <w:r>
+        <w:t>Npm</w:t>
+      </w:r>
+      <w:proofErr w:type="spellEnd"/>
+      <w:r>
+        <w:t xml:space="preserve"> install –save reload ---</w:t>
       </w:r>
       <w:r>
         <w:t xml:space="preserve"> to install this as a dependency for the project.</w:t>
@@ -1040,16 +2778,39 @@
       <w:pPr>
         <w:pStyle w:val="ListParagraph"/>
       </w:pPr>
-      <w:r>
-        <w:t>Var reload =require(‘reload’);</w:t>
-      </w:r>
-    </w:p>
-    <w:p>
-      <w:pPr>
-        <w:pStyle w:val="ListParagraph"/>
-      </w:pPr>
-      <w:r>
-        <w:t>Reload(server,app);</w:t>
+      <w:proofErr w:type="spellStart"/>
+      <w:r>
+        <w:t>Var</w:t>
+      </w:r>
+      <w:proofErr w:type="spellEnd"/>
+      <w:r>
+        <w:t xml:space="preserve"> reload =</w:t>
+      </w:r>
+      <w:proofErr w:type="gramStart"/>
+      <w:r>
+        <w:t>require(</w:t>
+      </w:r>
+      <w:proofErr w:type="gramEnd"/>
+      <w:r>
+        <w:t>‘reload’);</w:t>
+      </w:r>
+    </w:p>
+    <w:p>
+      <w:pPr>
+        <w:pStyle w:val="ListParagraph"/>
+      </w:pPr>
+      <w:proofErr w:type="gramStart"/>
+      <w:r>
+        <w:t>Reload(</w:t>
+      </w:r>
+      <w:proofErr w:type="spellStart"/>
+      <w:proofErr w:type="gramEnd"/>
+      <w:r>
+        <w:t>server,app</w:t>
+      </w:r>
+      <w:proofErr w:type="spellEnd"/>
+      <w:r>
+        <w:t>);</w:t>
       </w:r>
     </w:p>
     <w:p>
@@ -1065,7 +2826,23 @@
         <w:pStyle w:val="ListParagraph"/>
       </w:pPr>
       <w:r>
-        <w:t>&lt;script src=”/reload/reload.js”&gt;&lt;/script&gt;</w:t>
+        <w:t>&lt;</w:t>
+      </w:r>
+      <w:proofErr w:type="gramStart"/>
+      <w:r>
+        <w:t>script</w:t>
+      </w:r>
+      <w:proofErr w:type="gramEnd"/>
+      <w:r>
+        <w:t xml:space="preserve"> </w:t>
+      </w:r>
+      <w:proofErr w:type="spellStart"/>
+      <w:r>
+        <w:t>src</w:t>
+      </w:r>
+      <w:proofErr w:type="spellEnd"/>
+      <w:r>
+        <w:t>=”/reload/reload.js”&gt;&lt;/script&gt;</w:t>
       </w:r>
     </w:p>
     <w:p>
@@ -1099,22 +2876,58 @@
       <w:pPr>
         <w:pStyle w:val="ListParagraph"/>
       </w:pPr>
-      <w:r>
-        <w:t xml:space="preserve">app.engine('html', engines.nunjucks); </w:t>
+      <w:proofErr w:type="spellStart"/>
+      <w:proofErr w:type="gramStart"/>
+      <w:r>
+        <w:t>app.engine</w:t>
+      </w:r>
+      <w:proofErr w:type="spellEnd"/>
+      <w:r>
+        <w:t>(</w:t>
+      </w:r>
+      <w:proofErr w:type="gramEnd"/>
+      <w:r>
+        <w:t xml:space="preserve">'html', </w:t>
+      </w:r>
+      <w:proofErr w:type="spellStart"/>
+      <w:r>
+        <w:t>engines.nunjucks</w:t>
+      </w:r>
+      <w:proofErr w:type="spellEnd"/>
+      <w:r>
+        <w:t xml:space="preserve">); </w:t>
       </w:r>
       <w:r>
         <w:sym w:font="Wingdings" w:char="F0E0"/>
       </w:r>
       <w:r>
-        <w:t xml:space="preserve"> registering nunjucks template engine with html extension</w:t>
-      </w:r>
-    </w:p>
-    <w:p>
-      <w:pPr>
-        <w:pStyle w:val="ListParagraph"/>
-      </w:pPr>
-      <w:r>
-        <w:t xml:space="preserve">app.set('view engine', 'html'); </w:t>
+        <w:t xml:space="preserve"> registering </w:t>
+      </w:r>
+      <w:proofErr w:type="spellStart"/>
+      <w:r>
+        <w:t>nunjucks</w:t>
+      </w:r>
+      <w:proofErr w:type="spellEnd"/>
+      <w:r>
+        <w:t xml:space="preserve"> template engine with html extension</w:t>
+      </w:r>
+    </w:p>
+    <w:p>
+      <w:pPr>
+        <w:pStyle w:val="ListParagraph"/>
+      </w:pPr>
+      <w:proofErr w:type="spellStart"/>
+      <w:proofErr w:type="gramStart"/>
+      <w:r>
+        <w:t>app.set</w:t>
+      </w:r>
+      <w:proofErr w:type="spellEnd"/>
+      <w:r>
+        <w:t>(</w:t>
+      </w:r>
+      <w:proofErr w:type="gramEnd"/>
+      <w:r>
+        <w:t xml:space="preserve">'view engine', 'html'); </w:t>
       </w:r>
       <w:r>
         <w:sym w:font="Wingdings" w:char="F0E0"/>
@@ -1142,8 +2955,26 @@
       <w:pPr>
         <w:pStyle w:val="ListParagraph"/>
       </w:pPr>
-      <w:r>
-        <w:t>app.set('views', __dirname + '/views');</w:t>
+      <w:proofErr w:type="spellStart"/>
+      <w:proofErr w:type="gramStart"/>
+      <w:r>
+        <w:t>app.set</w:t>
+      </w:r>
+      <w:proofErr w:type="spellEnd"/>
+      <w:r>
+        <w:t>(</w:t>
+      </w:r>
+      <w:proofErr w:type="gramEnd"/>
+      <w:r>
+        <w:t>'views', __</w:t>
+      </w:r>
+      <w:proofErr w:type="spellStart"/>
+      <w:r>
+        <w:t>dirname</w:t>
+      </w:r>
+      <w:proofErr w:type="spellEnd"/>
+      <w:r>
+        <w:t xml:space="preserve"> + '/views');</w:t>
       </w:r>
       <w:r>
         <w:t xml:space="preserve"> </w:t>
@@ -1160,21 +2991,47 @@
         <w:pStyle w:val="ListParagraph"/>
       </w:pPr>
       <w:r>
-        <w:t xml:space="preserve">__dirname </w:t>
+        <w:t>__</w:t>
+      </w:r>
+      <w:proofErr w:type="spellStart"/>
+      <w:r>
+        <w:t>dirname</w:t>
+      </w:r>
+      <w:proofErr w:type="spellEnd"/>
+      <w:r>
+        <w:t xml:space="preserve"> </w:t>
       </w:r>
       <w:r>
         <w:sym w:font="Wingdings" w:char="F0E0"/>
       </w:r>
       <w:r>
-        <w:t xml:space="preserve"> nodejs environment variable - where to look for views</w:t>
-      </w:r>
-    </w:p>
-    <w:p>
-      <w:pPr>
-        <w:pStyle w:val="ListParagraph"/>
-      </w:pPr>
-      <w:r>
-        <w:t>res.render('hello', { name : 'Templates' });</w:t>
+        <w:t xml:space="preserve"> </w:t>
+      </w:r>
+      <w:proofErr w:type="spellStart"/>
+      <w:r>
+        <w:t>nodejs</w:t>
+      </w:r>
+      <w:proofErr w:type="spellEnd"/>
+      <w:r>
+        <w:t xml:space="preserve"> environment variable - where to look for views</w:t>
+      </w:r>
+    </w:p>
+    <w:p>
+      <w:pPr>
+        <w:pStyle w:val="ListParagraph"/>
+      </w:pPr>
+      <w:proofErr w:type="spellStart"/>
+      <w:proofErr w:type="gramStart"/>
+      <w:r>
+        <w:t>res.render</w:t>
+      </w:r>
+      <w:proofErr w:type="spellEnd"/>
+      <w:r>
+        <w:t>(</w:t>
+      </w:r>
+      <w:proofErr w:type="gramEnd"/>
+      <w:r>
+        <w:t>'hello', { name : 'Templates' });</w:t>
       </w:r>
       <w:r>
         <w:sym w:font="Wingdings" w:char="F0E0"/>
@@ -1187,16 +3044,24 @@
       <w:pPr>
         <w:pStyle w:val="ListParagraph"/>
       </w:pPr>
+      <w:proofErr w:type="spellStart"/>
       <w:r>
         <w:rPr>
           <w:b/>
         </w:rPr>
-        <w:t>Bodyparser:</w:t>
-      </w:r>
+        <w:t>Bodyparser</w:t>
+      </w:r>
+      <w:proofErr w:type="spellEnd"/>
       <w:r>
         <w:rPr>
           <w:b/>
         </w:rPr>
+        <w:t>:</w:t>
+      </w:r>
+      <w:r>
+        <w:rPr>
+          <w:b/>
+        </w:rPr>
         <w:t xml:space="preserve"> </w:t>
       </w:r>
       <w:r>
@@ -1222,48 +3087,140 @@
         <w:rPr>
           <w:b/>
         </w:rPr>
-        <w:t>MongoDB connection from NodeJS</w:t>
-      </w:r>
-    </w:p>
-    <w:p>
-      <w:pPr>
-        <w:pStyle w:val="ListParagraph"/>
-      </w:pPr>
-      <w:r>
-        <w:t>var MongoClient = require('mongodb').MongoClient,</w:t>
-      </w:r>
-    </w:p>
-    <w:p>
-      <w:pPr>
-        <w:pStyle w:val="ListParagraph"/>
-      </w:pPr>
-      <w:r>
-        <w:t xml:space="preserve">    assert = require('assert');</w:t>
-      </w:r>
-    </w:p>
-    <w:p>
-      <w:pPr>
-        <w:pStyle w:val="ListParagraph"/>
-      </w:pPr>
-      <w:r>
-        <w:t>MongoClient.connect('mongodb</w:t>
-      </w:r>
+        <w:t xml:space="preserve">MongoDB connection from </w:t>
+      </w:r>
+      <w:proofErr w:type="spellStart"/>
+      <w:r>
+        <w:rPr>
+          <w:b/>
+        </w:rPr>
+        <w:t>NodeJS</w:t>
+      </w:r>
+      <w:proofErr w:type="spellEnd"/>
+    </w:p>
+    <w:p>
+      <w:pPr>
+        <w:pStyle w:val="ListParagraph"/>
+      </w:pPr>
+      <w:proofErr w:type="spellStart"/>
+      <w:proofErr w:type="gramStart"/>
+      <w:r>
+        <w:t>var</w:t>
+      </w:r>
+      <w:proofErr w:type="spellEnd"/>
+      <w:proofErr w:type="gramEnd"/>
+      <w:r>
+        <w:t xml:space="preserve"> </w:t>
+      </w:r>
+      <w:proofErr w:type="spellStart"/>
+      <w:r>
+        <w:t>MongoClient</w:t>
+      </w:r>
+      <w:proofErr w:type="spellEnd"/>
+      <w:r>
+        <w:t xml:space="preserve"> = require('</w:t>
+      </w:r>
+      <w:proofErr w:type="spellStart"/>
+      <w:r>
+        <w:t>mongodb</w:t>
+      </w:r>
+      <w:proofErr w:type="spellEnd"/>
+      <w:r>
+        <w:t>').</w:t>
+      </w:r>
+      <w:proofErr w:type="spellStart"/>
+      <w:r>
+        <w:t>MongoClient</w:t>
+      </w:r>
+      <w:proofErr w:type="spellEnd"/>
+      <w:r>
+        <w:t>,</w:t>
+      </w:r>
+    </w:p>
+    <w:p>
+      <w:pPr>
+        <w:pStyle w:val="ListParagraph"/>
+      </w:pPr>
+      <w:r>
+        <w:t xml:space="preserve">    </w:t>
+      </w:r>
+      <w:proofErr w:type="gramStart"/>
+      <w:r>
+        <w:t>assert</w:t>
+      </w:r>
+      <w:proofErr w:type="gramEnd"/>
+      <w:r>
+        <w:t xml:space="preserve"> = require('assert');</w:t>
+      </w:r>
+    </w:p>
+    <w:p>
+      <w:pPr>
+        <w:pStyle w:val="ListParagraph"/>
+      </w:pPr>
+      <w:proofErr w:type="spellStart"/>
+      <w:proofErr w:type="gramStart"/>
+      <w:r>
+        <w:t>MongoClient.connect</w:t>
+      </w:r>
+      <w:proofErr w:type="spellEnd"/>
+      <w:r>
+        <w:t>(</w:t>
+      </w:r>
+      <w:proofErr w:type="gramEnd"/>
+      <w:r>
+        <w:t>'</w:t>
+      </w:r>
+      <w:proofErr w:type="spellStart"/>
+      <w:r>
+        <w:t>mongodb</w:t>
+      </w:r>
+      <w:proofErr w:type="spellEnd"/>
       <w:r>
         <w:rPr>
           <w:highlight w:val="yellow"/>
         </w:rPr>
-        <w:t>://localhost:27017/crunchbase'</w:t>
-      </w:r>
-      <w:r>
-        <w:t>, function(err, db) {})</w:t>
-      </w:r>
-    </w:p>
-    <w:p>
-      <w:pPr>
-        <w:pStyle w:val="ListParagraph"/>
-      </w:pPr>
-      <w:r>
-        <w:t xml:space="preserve">We can replace localhost with name or ip address of that host </w:t>
+        <w:t>://localhost:27017/</w:t>
+      </w:r>
+      <w:proofErr w:type="spellStart"/>
+      <w:r>
+        <w:rPr>
+          <w:highlight w:val="yellow"/>
+        </w:rPr>
+        <w:t>crunchbase</w:t>
+      </w:r>
+      <w:proofErr w:type="spellEnd"/>
+      <w:r>
+        <w:rPr>
+          <w:highlight w:val="yellow"/>
+        </w:rPr>
+        <w:t>'</w:t>
+      </w:r>
+      <w:r>
+        <w:t xml:space="preserve">, function(err, </w:t>
+      </w:r>
+      <w:proofErr w:type="spellStart"/>
+      <w:r>
+        <w:t>db</w:t>
+      </w:r>
+      <w:proofErr w:type="spellEnd"/>
+      <w:r>
+        <w:t>) {})</w:t>
+      </w:r>
+    </w:p>
+    <w:p>
+      <w:pPr>
+        <w:pStyle w:val="ListParagraph"/>
+      </w:pPr>
+      <w:r>
+        <w:t xml:space="preserve">We can replace localhost with name or </w:t>
+      </w:r>
+      <w:proofErr w:type="spellStart"/>
+      <w:r>
+        <w:t>ip</w:t>
+      </w:r>
+      <w:proofErr w:type="spellEnd"/>
+      <w:r>
+        <w:t xml:space="preserve"> address of that host </w:t>
       </w:r>
     </w:p>
     <w:p>
@@ -1292,30 +3249,19 @@
           <w:sz w:val="24"/>
           <w:szCs w:val="24"/>
         </w:rPr>
-        <w:t>to get all the records at once from DB</w:t>
-      </w:r>
-    </w:p>
-    <w:p>
-      <w:pPr>
-        <w:pStyle w:val="ListParagraph"/>
-      </w:pPr>
-      <w:r>
-        <w:t>db.collection('companies').find(query).toArray(function(err, docs) {</w:t>
-      </w:r>
-      <w:r>
-        <w:t>})</w:t>
-      </w:r>
-    </w:p>
-    <w:p>
-      <w:pPr>
-        <w:spacing w:after="0"/>
+        <w:t xml:space="preserve">to </w:t>
+      </w:r>
+      <w:proofErr w:type="gramStart"/>
+      <w:r>
         <w:rPr>
           <w:rFonts w:ascii="Consolas" w:eastAsia="Times New Roman" w:hAnsi="Consolas" w:cs="Segoe UI"/>
           <w:color w:val="969896"/>
           <w:sz w:val="24"/>
           <w:szCs w:val="24"/>
         </w:rPr>
-      </w:pPr>
+        <w:t>get</w:t>
+      </w:r>
+      <w:proofErr w:type="gramEnd"/>
       <w:r>
         <w:rPr>
           <w:rFonts w:ascii="Consolas" w:eastAsia="Times New Roman" w:hAnsi="Consolas" w:cs="Segoe UI"/>
@@ -1323,33 +3269,130 @@
           <w:sz w:val="24"/>
           <w:szCs w:val="24"/>
         </w:rPr>
-        <w:lastRenderedPageBreak/>
-        <w:t>//</w:t>
-      </w:r>
-      <w:r>
+        <w:t xml:space="preserve"> all the records at once from DB</w:t>
+      </w:r>
+    </w:p>
+    <w:p>
+      <w:pPr>
+        <w:pStyle w:val="ListParagraph"/>
+      </w:pPr>
+      <w:proofErr w:type="spellStart"/>
+      <w:proofErr w:type="gramStart"/>
+      <w:r>
+        <w:t>db.collection</w:t>
+      </w:r>
+      <w:proofErr w:type="spellEnd"/>
+      <w:r>
+        <w:t>(</w:t>
+      </w:r>
+      <w:proofErr w:type="gramEnd"/>
+      <w:r>
+        <w:t>'companies').find(query).</w:t>
+      </w:r>
+      <w:proofErr w:type="spellStart"/>
+      <w:r>
+        <w:t>toArray</w:t>
+      </w:r>
+      <w:proofErr w:type="spellEnd"/>
+      <w:r>
+        <w:t>(function(err, docs) {</w:t>
+      </w:r>
+      <w:r>
+        <w:t>})</w:t>
+      </w:r>
+    </w:p>
+    <w:p>
+      <w:pPr>
+        <w:spacing w:after="0"/>
         <w:rPr>
           <w:rFonts w:ascii="Consolas" w:eastAsia="Times New Roman" w:hAnsi="Consolas" w:cs="Segoe UI"/>
           <w:color w:val="969896"/>
           <w:sz w:val="24"/>
           <w:szCs w:val="24"/>
         </w:rPr>
-        <w:t>to get one records at a time from DB</w:t>
-      </w:r>
-    </w:p>
-    <w:p>
-      <w:pPr>
-        <w:pStyle w:val="ListParagraph"/>
-      </w:pPr>
-      <w:r>
-        <w:t>var cursor = db.collection('companies').find(query);</w:t>
-      </w:r>
-    </w:p>
-    <w:p>
-      <w:pPr>
-        <w:pStyle w:val="ListParagraph"/>
-      </w:pPr>
-      <w:r>
-        <w:t xml:space="preserve">    cursor.forEach(function(doc) {})</w:t>
+      </w:pPr>
+      <w:r>
+        <w:rPr>
+          <w:rFonts w:ascii="Consolas" w:eastAsia="Times New Roman" w:hAnsi="Consolas" w:cs="Segoe UI"/>
+          <w:color w:val="969896"/>
+          <w:sz w:val="24"/>
+          <w:szCs w:val="24"/>
+        </w:rPr>
+        <w:lastRenderedPageBreak/>
+        <w:t>//</w:t>
+      </w:r>
+      <w:r>
+        <w:rPr>
+          <w:rFonts w:ascii="Consolas" w:eastAsia="Times New Roman" w:hAnsi="Consolas" w:cs="Segoe UI"/>
+          <w:color w:val="969896"/>
+          <w:sz w:val="24"/>
+          <w:szCs w:val="24"/>
+        </w:rPr>
+        <w:t xml:space="preserve">to </w:t>
+      </w:r>
+      <w:proofErr w:type="gramStart"/>
+      <w:r>
+        <w:rPr>
+          <w:rFonts w:ascii="Consolas" w:eastAsia="Times New Roman" w:hAnsi="Consolas" w:cs="Segoe UI"/>
+          <w:color w:val="969896"/>
+          <w:sz w:val="24"/>
+          <w:szCs w:val="24"/>
+        </w:rPr>
+        <w:t>get</w:t>
+      </w:r>
+      <w:proofErr w:type="gramEnd"/>
+      <w:r>
+        <w:rPr>
+          <w:rFonts w:ascii="Consolas" w:eastAsia="Times New Roman" w:hAnsi="Consolas" w:cs="Segoe UI"/>
+          <w:color w:val="969896"/>
+          <w:sz w:val="24"/>
+          <w:szCs w:val="24"/>
+        </w:rPr>
+        <w:t xml:space="preserve"> one records at a time from DB</w:t>
+      </w:r>
+    </w:p>
+    <w:p>
+      <w:pPr>
+        <w:pStyle w:val="ListParagraph"/>
+      </w:pPr>
+      <w:proofErr w:type="spellStart"/>
+      <w:proofErr w:type="gramStart"/>
+      <w:r>
+        <w:t>var</w:t>
+      </w:r>
+      <w:proofErr w:type="spellEnd"/>
+      <w:proofErr w:type="gramEnd"/>
+      <w:r>
+        <w:t xml:space="preserve"> cursor = </w:t>
+      </w:r>
+      <w:proofErr w:type="spellStart"/>
+      <w:r>
+        <w:t>db.collection</w:t>
+      </w:r>
+      <w:proofErr w:type="spellEnd"/>
+      <w:r>
+        <w:t>('companies').find(query);</w:t>
+      </w:r>
+    </w:p>
+    <w:p>
+      <w:pPr>
+        <w:pStyle w:val="ListParagraph"/>
+      </w:pPr>
+      <w:r>
+        <w:t xml:space="preserve">    </w:t>
+      </w:r>
+      <w:proofErr w:type="spellStart"/>
+      <w:proofErr w:type="gramStart"/>
+      <w:r>
+        <w:t>cursor.forEach</w:t>
+      </w:r>
+      <w:proofErr w:type="spellEnd"/>
+      <w:r>
+        <w:t>(</w:t>
+      </w:r>
+      <w:proofErr w:type="gramEnd"/>
+      <w:r>
+        <w:t>function(doc) {})</w:t>
       </w:r>
     </w:p>
     <w:p>
@@ -1596,6 +3639,155 @@
     </w:lvl>
   </w:abstractNum>
   <w:abstractNum w:abstractNumId="2">
+    <w:nsid w:val="29637D79"/>
+    <w:multiLevelType w:val="multilevel"/>
+    <w:tmpl w:val="E3C23626"/>
+    <w:lvl w:ilvl="0">
+      <w:start w:val="1"/>
+      <w:numFmt w:val="bullet"/>
+      <w:lvlText w:val=""/>
+      <w:lvlJc w:val="left"/>
+      <w:pPr>
+        <w:tabs>
+          <w:tab w:val="num" w:pos="720"/>
+        </w:tabs>
+        <w:ind w:left="720" w:hanging="360"/>
+      </w:pPr>
+      <w:rPr>
+        <w:rFonts w:ascii="Symbol" w:hAnsi="Symbol" w:hint="default"/>
+        <w:sz w:val="20"/>
+      </w:rPr>
+    </w:lvl>
+    <w:lvl w:ilvl="1" w:tentative="1">
+      <w:start w:val="1"/>
+      <w:numFmt w:val="bullet"/>
+      <w:lvlText w:val="o"/>
+      <w:lvlJc w:val="left"/>
+      <w:pPr>
+        <w:tabs>
+          <w:tab w:val="num" w:pos="1440"/>
+        </w:tabs>
+        <w:ind w:left="1440" w:hanging="360"/>
+      </w:pPr>
+      <w:rPr>
+        <w:rFonts w:ascii="Courier New" w:hAnsi="Courier New" w:hint="default"/>
+        <w:sz w:val="20"/>
+      </w:rPr>
+    </w:lvl>
+    <w:lvl w:ilvl="2" w:tentative="1">
+      <w:start w:val="1"/>
+      <w:numFmt w:val="bullet"/>
+      <w:lvlText w:val=""/>
+      <w:lvlJc w:val="left"/>
+      <w:pPr>
+        <w:tabs>
+          <w:tab w:val="num" w:pos="2160"/>
+        </w:tabs>
+        <w:ind w:left="2160" w:hanging="360"/>
+      </w:pPr>
+      <w:rPr>
+        <w:rFonts w:ascii="Wingdings" w:hAnsi="Wingdings" w:hint="default"/>
+        <w:sz w:val="20"/>
+      </w:rPr>
+    </w:lvl>
+    <w:lvl w:ilvl="3" w:tentative="1">
+      <w:start w:val="1"/>
+      <w:numFmt w:val="bullet"/>
+      <w:lvlText w:val=""/>
+      <w:lvlJc w:val="left"/>
+      <w:pPr>
+        <w:tabs>
+          <w:tab w:val="num" w:pos="2880"/>
+        </w:tabs>
+        <w:ind w:left="2880" w:hanging="360"/>
+      </w:pPr>
+      <w:rPr>
+        <w:rFonts w:ascii="Wingdings" w:hAnsi="Wingdings" w:hint="default"/>
+        <w:sz w:val="20"/>
+      </w:rPr>
+    </w:lvl>
+    <w:lvl w:ilvl="4" w:tentative="1">
+      <w:start w:val="1"/>
+      <w:numFmt w:val="bullet"/>
+      <w:lvlText w:val=""/>
+      <w:lvlJc w:val="left"/>
+      <w:pPr>
+        <w:tabs>
+          <w:tab w:val="num" w:pos="3600"/>
+        </w:tabs>
+        <w:ind w:left="3600" w:hanging="360"/>
+      </w:pPr>
+      <w:rPr>
+        <w:rFonts w:ascii="Wingdings" w:hAnsi="Wingdings" w:hint="default"/>
+        <w:sz w:val="20"/>
+      </w:rPr>
+    </w:lvl>
+    <w:lvl w:ilvl="5" w:tentative="1">
+      <w:start w:val="1"/>
+      <w:numFmt w:val="bullet"/>
+      <w:lvlText w:val=""/>
+      <w:lvlJc w:val="left"/>
+      <w:pPr>
+        <w:tabs>
+          <w:tab w:val="num" w:pos="4320"/>
+        </w:tabs>
+        <w:ind w:left="4320" w:hanging="360"/>
+      </w:pPr>
+      <w:rPr>
+        <w:rFonts w:ascii="Wingdings" w:hAnsi="Wingdings" w:hint="default"/>
+        <w:sz w:val="20"/>
+      </w:rPr>
+    </w:lvl>
+    <w:lvl w:ilvl="6" w:tentative="1">
+      <w:start w:val="1"/>
+      <w:numFmt w:val="bullet"/>
+      <w:lvlText w:val=""/>
+      <w:lvlJc w:val="left"/>
+      <w:pPr>
+        <w:tabs>
+          <w:tab w:val="num" w:pos="5040"/>
+        </w:tabs>
+        <w:ind w:left="5040" w:hanging="360"/>
+      </w:pPr>
+      <w:rPr>
+        <w:rFonts w:ascii="Wingdings" w:hAnsi="Wingdings" w:hint="default"/>
+        <w:sz w:val="20"/>
+      </w:rPr>
+    </w:lvl>
+    <w:lvl w:ilvl="7" w:tentative="1">
+      <w:start w:val="1"/>
+      <w:numFmt w:val="bullet"/>
+      <w:lvlText w:val=""/>
+      <w:lvlJc w:val="left"/>
+      <w:pPr>
+        <w:tabs>
+          <w:tab w:val="num" w:pos="5760"/>
+        </w:tabs>
+        <w:ind w:left="5760" w:hanging="360"/>
+      </w:pPr>
+      <w:rPr>
+        <w:rFonts w:ascii="Wingdings" w:hAnsi="Wingdings" w:hint="default"/>
+        <w:sz w:val="20"/>
+      </w:rPr>
+    </w:lvl>
+    <w:lvl w:ilvl="8" w:tentative="1">
+      <w:start w:val="1"/>
+      <w:numFmt w:val="bullet"/>
+      <w:lvlText w:val=""/>
+      <w:lvlJc w:val="left"/>
+      <w:pPr>
+        <w:tabs>
+          <w:tab w:val="num" w:pos="6480"/>
+        </w:tabs>
+        <w:ind w:left="6480" w:hanging="360"/>
+      </w:pPr>
+      <w:rPr>
+        <w:rFonts w:ascii="Wingdings" w:hAnsi="Wingdings" w:hint="default"/>
+        <w:sz w:val="20"/>
+      </w:rPr>
+    </w:lvl>
+  </w:abstractNum>
+  <w:abstractNum w:abstractNumId="3">
     <w:nsid w:val="357B7117"/>
     <w:multiLevelType w:val="hybridMultilevel"/>
     <w:tmpl w:val="53042298"/>
@@ -1708,7 +3900,7 @@
       </w:rPr>
     </w:lvl>
   </w:abstractNum>
-  <w:abstractNum w:abstractNumId="3">
+  <w:abstractNum w:abstractNumId="4">
     <w:nsid w:val="40960C93"/>
     <w:multiLevelType w:val="hybridMultilevel"/>
     <w:tmpl w:val="1AD00CAA"/>
@@ -1821,7 +4013,7 @@
       </w:rPr>
     </w:lvl>
   </w:abstractNum>
-  <w:abstractNum w:abstractNumId="4">
+  <w:abstractNum w:abstractNumId="5">
     <w:nsid w:val="42711DA7"/>
     <w:multiLevelType w:val="hybridMultilevel"/>
     <w:tmpl w:val="AFB40376"/>
@@ -1837,7 +4029,7 @@
         <w:rFonts w:ascii="Symbol" w:hAnsi="Symbol" w:hint="default"/>
       </w:rPr>
     </w:lvl>
-    <w:lvl w:ilvl="1" w:tplc="04090003" w:tentative="1">
+    <w:lvl w:ilvl="1" w:tplc="04090003">
       <w:start w:val="1"/>
       <w:numFmt w:val="bullet"/>
       <w:lvlText w:val="o"/>
@@ -1934,7 +4126,305 @@
       </w:rPr>
     </w:lvl>
   </w:abstractNum>
-  <w:abstractNum w:abstractNumId="5">
+  <w:abstractNum w:abstractNumId="6">
+    <w:nsid w:val="43276C5F"/>
+    <w:multiLevelType w:val="multilevel"/>
+    <w:tmpl w:val="9030173A"/>
+    <w:lvl w:ilvl="0">
+      <w:start w:val="1"/>
+      <w:numFmt w:val="bullet"/>
+      <w:lvlText w:val=""/>
+      <w:lvlJc w:val="left"/>
+      <w:pPr>
+        <w:tabs>
+          <w:tab w:val="num" w:pos="720"/>
+        </w:tabs>
+        <w:ind w:left="720" w:hanging="360"/>
+      </w:pPr>
+      <w:rPr>
+        <w:rFonts w:ascii="Symbol" w:hAnsi="Symbol" w:hint="default"/>
+        <w:sz w:val="20"/>
+      </w:rPr>
+    </w:lvl>
+    <w:lvl w:ilvl="1" w:tentative="1">
+      <w:start w:val="1"/>
+      <w:numFmt w:val="bullet"/>
+      <w:lvlText w:val="o"/>
+      <w:lvlJc w:val="left"/>
+      <w:pPr>
+        <w:tabs>
+          <w:tab w:val="num" w:pos="1440"/>
+        </w:tabs>
+        <w:ind w:left="1440" w:hanging="360"/>
+      </w:pPr>
+      <w:rPr>
+        <w:rFonts w:ascii="Courier New" w:hAnsi="Courier New" w:hint="default"/>
+        <w:sz w:val="20"/>
+      </w:rPr>
+    </w:lvl>
+    <w:lvl w:ilvl="2" w:tentative="1">
+      <w:start w:val="1"/>
+      <w:numFmt w:val="bullet"/>
+      <w:lvlText w:val=""/>
+      <w:lvlJc w:val="left"/>
+      <w:pPr>
+        <w:tabs>
+          <w:tab w:val="num" w:pos="2160"/>
+        </w:tabs>
+        <w:ind w:left="2160" w:hanging="360"/>
+      </w:pPr>
+      <w:rPr>
+        <w:rFonts w:ascii="Wingdings" w:hAnsi="Wingdings" w:hint="default"/>
+        <w:sz w:val="20"/>
+      </w:rPr>
+    </w:lvl>
+    <w:lvl w:ilvl="3" w:tentative="1">
+      <w:start w:val="1"/>
+      <w:numFmt w:val="bullet"/>
+      <w:lvlText w:val=""/>
+      <w:lvlJc w:val="left"/>
+      <w:pPr>
+        <w:tabs>
+          <w:tab w:val="num" w:pos="2880"/>
+        </w:tabs>
+        <w:ind w:left="2880" w:hanging="360"/>
+      </w:pPr>
+      <w:rPr>
+        <w:rFonts w:ascii="Wingdings" w:hAnsi="Wingdings" w:hint="default"/>
+        <w:sz w:val="20"/>
+      </w:rPr>
+    </w:lvl>
+    <w:lvl w:ilvl="4" w:tentative="1">
+      <w:start w:val="1"/>
+      <w:numFmt w:val="bullet"/>
+      <w:lvlText w:val=""/>
+      <w:lvlJc w:val="left"/>
+      <w:pPr>
+        <w:tabs>
+          <w:tab w:val="num" w:pos="3600"/>
+        </w:tabs>
+        <w:ind w:left="3600" w:hanging="360"/>
+      </w:pPr>
+      <w:rPr>
+        <w:rFonts w:ascii="Wingdings" w:hAnsi="Wingdings" w:hint="default"/>
+        <w:sz w:val="20"/>
+      </w:rPr>
+    </w:lvl>
+    <w:lvl w:ilvl="5" w:tentative="1">
+      <w:start w:val="1"/>
+      <w:numFmt w:val="bullet"/>
+      <w:lvlText w:val=""/>
+      <w:lvlJc w:val="left"/>
+      <w:pPr>
+        <w:tabs>
+          <w:tab w:val="num" w:pos="4320"/>
+        </w:tabs>
+        <w:ind w:left="4320" w:hanging="360"/>
+      </w:pPr>
+      <w:rPr>
+        <w:rFonts w:ascii="Wingdings" w:hAnsi="Wingdings" w:hint="default"/>
+        <w:sz w:val="20"/>
+      </w:rPr>
+    </w:lvl>
+    <w:lvl w:ilvl="6" w:tentative="1">
+      <w:start w:val="1"/>
+      <w:numFmt w:val="bullet"/>
+      <w:lvlText w:val=""/>
+      <w:lvlJc w:val="left"/>
+      <w:pPr>
+        <w:tabs>
+          <w:tab w:val="num" w:pos="5040"/>
+        </w:tabs>
+        <w:ind w:left="5040" w:hanging="360"/>
+      </w:pPr>
+      <w:rPr>
+        <w:rFonts w:ascii="Wingdings" w:hAnsi="Wingdings" w:hint="default"/>
+        <w:sz w:val="20"/>
+      </w:rPr>
+    </w:lvl>
+    <w:lvl w:ilvl="7" w:tentative="1">
+      <w:start w:val="1"/>
+      <w:numFmt w:val="bullet"/>
+      <w:lvlText w:val=""/>
+      <w:lvlJc w:val="left"/>
+      <w:pPr>
+        <w:tabs>
+          <w:tab w:val="num" w:pos="5760"/>
+        </w:tabs>
+        <w:ind w:left="5760" w:hanging="360"/>
+      </w:pPr>
+      <w:rPr>
+        <w:rFonts w:ascii="Wingdings" w:hAnsi="Wingdings" w:hint="default"/>
+        <w:sz w:val="20"/>
+      </w:rPr>
+    </w:lvl>
+    <w:lvl w:ilvl="8" w:tentative="1">
+      <w:start w:val="1"/>
+      <w:numFmt w:val="bullet"/>
+      <w:lvlText w:val=""/>
+      <w:lvlJc w:val="left"/>
+      <w:pPr>
+        <w:tabs>
+          <w:tab w:val="num" w:pos="6480"/>
+        </w:tabs>
+        <w:ind w:left="6480" w:hanging="360"/>
+      </w:pPr>
+      <w:rPr>
+        <w:rFonts w:ascii="Wingdings" w:hAnsi="Wingdings" w:hint="default"/>
+        <w:sz w:val="20"/>
+      </w:rPr>
+    </w:lvl>
+  </w:abstractNum>
+  <w:abstractNum w:abstractNumId="7">
+    <w:nsid w:val="44BC2573"/>
+    <w:multiLevelType w:val="multilevel"/>
+    <w:tmpl w:val="D45EB32E"/>
+    <w:lvl w:ilvl="0">
+      <w:start w:val="1"/>
+      <w:numFmt w:val="bullet"/>
+      <w:lvlText w:val=""/>
+      <w:lvlJc w:val="left"/>
+      <w:pPr>
+        <w:tabs>
+          <w:tab w:val="num" w:pos="720"/>
+        </w:tabs>
+        <w:ind w:left="720" w:hanging="360"/>
+      </w:pPr>
+      <w:rPr>
+        <w:rFonts w:ascii="Symbol" w:hAnsi="Symbol" w:hint="default"/>
+        <w:sz w:val="20"/>
+      </w:rPr>
+    </w:lvl>
+    <w:lvl w:ilvl="1">
+      <w:start w:val="1"/>
+      <w:numFmt w:val="bullet"/>
+      <w:lvlText w:val="o"/>
+      <w:lvlJc w:val="left"/>
+      <w:pPr>
+        <w:tabs>
+          <w:tab w:val="num" w:pos="1440"/>
+        </w:tabs>
+        <w:ind w:left="1440" w:hanging="360"/>
+      </w:pPr>
+      <w:rPr>
+        <w:rFonts w:ascii="Courier New" w:hAnsi="Courier New" w:hint="default"/>
+        <w:sz w:val="20"/>
+      </w:rPr>
+    </w:lvl>
+    <w:lvl w:ilvl="2" w:tentative="1">
+      <w:start w:val="1"/>
+      <w:numFmt w:val="bullet"/>
+      <w:lvlText w:val=""/>
+      <w:lvlJc w:val="left"/>
+      <w:pPr>
+        <w:tabs>
+          <w:tab w:val="num" w:pos="2160"/>
+        </w:tabs>
+        <w:ind w:left="2160" w:hanging="360"/>
+      </w:pPr>
+      <w:rPr>
+        <w:rFonts w:ascii="Wingdings" w:hAnsi="Wingdings" w:hint="default"/>
+        <w:sz w:val="20"/>
+      </w:rPr>
+    </w:lvl>
+    <w:lvl w:ilvl="3" w:tentative="1">
+      <w:start w:val="1"/>
+      <w:numFmt w:val="bullet"/>
+      <w:lvlText w:val=""/>
+      <w:lvlJc w:val="left"/>
+      <w:pPr>
+        <w:tabs>
+          <w:tab w:val="num" w:pos="2880"/>
+        </w:tabs>
+        <w:ind w:left="2880" w:hanging="360"/>
+      </w:pPr>
+      <w:rPr>
+        <w:rFonts w:ascii="Wingdings" w:hAnsi="Wingdings" w:hint="default"/>
+        <w:sz w:val="20"/>
+      </w:rPr>
+    </w:lvl>
+    <w:lvl w:ilvl="4" w:tentative="1">
+      <w:start w:val="1"/>
+      <w:numFmt w:val="bullet"/>
+      <w:lvlText w:val=""/>
+      <w:lvlJc w:val="left"/>
+      <w:pPr>
+        <w:tabs>
+          <w:tab w:val="num" w:pos="3600"/>
+        </w:tabs>
+        <w:ind w:left="3600" w:hanging="360"/>
+      </w:pPr>
+      <w:rPr>
+        <w:rFonts w:ascii="Wingdings" w:hAnsi="Wingdings" w:hint="default"/>
+        <w:sz w:val="20"/>
+      </w:rPr>
+    </w:lvl>
+    <w:lvl w:ilvl="5" w:tentative="1">
+      <w:start w:val="1"/>
+      <w:numFmt w:val="bullet"/>
+      <w:lvlText w:val=""/>
+      <w:lvlJc w:val="left"/>
+      <w:pPr>
+        <w:tabs>
+          <w:tab w:val="num" w:pos="4320"/>
+        </w:tabs>
+        <w:ind w:left="4320" w:hanging="360"/>
+      </w:pPr>
+      <w:rPr>
+        <w:rFonts w:ascii="Wingdings" w:hAnsi="Wingdings" w:hint="default"/>
+        <w:sz w:val="20"/>
+      </w:rPr>
+    </w:lvl>
+    <w:lvl w:ilvl="6" w:tentative="1">
+      <w:start w:val="1"/>
+      <w:numFmt w:val="bullet"/>
+      <w:lvlText w:val=""/>
+      <w:lvlJc w:val="left"/>
+      <w:pPr>
+        <w:tabs>
+          <w:tab w:val="num" w:pos="5040"/>
+        </w:tabs>
+        <w:ind w:left="5040" w:hanging="360"/>
+      </w:pPr>
+      <w:rPr>
+        <w:rFonts w:ascii="Wingdings" w:hAnsi="Wingdings" w:hint="default"/>
+        <w:sz w:val="20"/>
+      </w:rPr>
+    </w:lvl>
+    <w:lvl w:ilvl="7" w:tentative="1">
+      <w:start w:val="1"/>
+      <w:numFmt w:val="bullet"/>
+      <w:lvlText w:val=""/>
+      <w:lvlJc w:val="left"/>
+      <w:pPr>
+        <w:tabs>
+          <w:tab w:val="num" w:pos="5760"/>
+        </w:tabs>
+        <w:ind w:left="5760" w:hanging="360"/>
+      </w:pPr>
+      <w:rPr>
+        <w:rFonts w:ascii="Wingdings" w:hAnsi="Wingdings" w:hint="default"/>
+        <w:sz w:val="20"/>
+      </w:rPr>
+    </w:lvl>
+    <w:lvl w:ilvl="8" w:tentative="1">
+      <w:start w:val="1"/>
+      <w:numFmt w:val="bullet"/>
+      <w:lvlText w:val=""/>
+      <w:lvlJc w:val="left"/>
+      <w:pPr>
+        <w:tabs>
+          <w:tab w:val="num" w:pos="6480"/>
+        </w:tabs>
+        <w:ind w:left="6480" w:hanging="360"/>
+      </w:pPr>
+      <w:rPr>
+        <w:rFonts w:ascii="Wingdings" w:hAnsi="Wingdings" w:hint="default"/>
+        <w:sz w:val="20"/>
+      </w:rPr>
+    </w:lvl>
+  </w:abstractNum>
+  <w:abstractNum w:abstractNumId="8">
     <w:nsid w:val="4D976E87"/>
     <w:multiLevelType w:val="hybridMultilevel"/>
     <w:tmpl w:val="20A80D92"/>
@@ -2047,7 +4537,7 @@
       </w:rPr>
     </w:lvl>
   </w:abstractNum>
-  <w:abstractNum w:abstractNumId="6">
+  <w:abstractNum w:abstractNumId="9">
     <w:nsid w:val="4DEC214D"/>
     <w:multiLevelType w:val="hybridMultilevel"/>
     <w:tmpl w:val="6D7464F8"/>
@@ -2160,7 +4650,269 @@
       </w:rPr>
     </w:lvl>
   </w:abstractNum>
-  <w:abstractNum w:abstractNumId="7">
+  <w:abstractNum w:abstractNumId="10">
+    <w:nsid w:val="534D74EA"/>
+    <w:multiLevelType w:val="hybridMultilevel"/>
+    <w:tmpl w:val="07CEAE3A"/>
+    <w:lvl w:ilvl="0" w:tplc="04090001">
+      <w:start w:val="1"/>
+      <w:numFmt w:val="bullet"/>
+      <w:lvlText w:val=""/>
+      <w:lvlJc w:val="left"/>
+      <w:pPr>
+        <w:ind w:left="720" w:hanging="360"/>
+      </w:pPr>
+      <w:rPr>
+        <w:rFonts w:ascii="Symbol" w:hAnsi="Symbol" w:hint="default"/>
+      </w:rPr>
+    </w:lvl>
+    <w:lvl w:ilvl="1" w:tplc="04090003" w:tentative="1">
+      <w:start w:val="1"/>
+      <w:numFmt w:val="bullet"/>
+      <w:lvlText w:val="o"/>
+      <w:lvlJc w:val="left"/>
+      <w:pPr>
+        <w:ind w:left="1440" w:hanging="360"/>
+      </w:pPr>
+      <w:rPr>
+        <w:rFonts w:ascii="Courier New" w:hAnsi="Courier New" w:cs="Courier New" w:hint="default"/>
+      </w:rPr>
+    </w:lvl>
+    <w:lvl w:ilvl="2" w:tplc="04090005" w:tentative="1">
+      <w:start w:val="1"/>
+      <w:numFmt w:val="bullet"/>
+      <w:lvlText w:val=""/>
+      <w:lvlJc w:val="left"/>
+      <w:pPr>
+        <w:ind w:left="2160" w:hanging="360"/>
+      </w:pPr>
+      <w:rPr>
+        <w:rFonts w:ascii="Wingdings" w:hAnsi="Wingdings" w:hint="default"/>
+      </w:rPr>
+    </w:lvl>
+    <w:lvl w:ilvl="3" w:tplc="04090001" w:tentative="1">
+      <w:start w:val="1"/>
+      <w:numFmt w:val="bullet"/>
+      <w:lvlText w:val=""/>
+      <w:lvlJc w:val="left"/>
+      <w:pPr>
+        <w:ind w:left="2880" w:hanging="360"/>
+      </w:pPr>
+      <w:rPr>
+        <w:rFonts w:ascii="Symbol" w:hAnsi="Symbol" w:hint="default"/>
+      </w:rPr>
+    </w:lvl>
+    <w:lvl w:ilvl="4" w:tplc="04090003" w:tentative="1">
+      <w:start w:val="1"/>
+      <w:numFmt w:val="bullet"/>
+      <w:lvlText w:val="o"/>
+      <w:lvlJc w:val="left"/>
+      <w:pPr>
+        <w:ind w:left="3600" w:hanging="360"/>
+      </w:pPr>
+      <w:rPr>
+        <w:rFonts w:ascii="Courier New" w:hAnsi="Courier New" w:cs="Courier New" w:hint="default"/>
+      </w:rPr>
+    </w:lvl>
+    <w:lvl w:ilvl="5" w:tplc="04090005" w:tentative="1">
+      <w:start w:val="1"/>
+      <w:numFmt w:val="bullet"/>
+      <w:lvlText w:val=""/>
+      <w:lvlJc w:val="left"/>
+      <w:pPr>
+        <w:ind w:left="4320" w:hanging="360"/>
+      </w:pPr>
+      <w:rPr>
+        <w:rFonts w:ascii="Wingdings" w:hAnsi="Wingdings" w:hint="default"/>
+      </w:rPr>
+    </w:lvl>
+    <w:lvl w:ilvl="6" w:tplc="04090001" w:tentative="1">
+      <w:start w:val="1"/>
+      <w:numFmt w:val="bullet"/>
+      <w:lvlText w:val=""/>
+      <w:lvlJc w:val="left"/>
+      <w:pPr>
+        <w:ind w:left="5040" w:hanging="360"/>
+      </w:pPr>
+      <w:rPr>
+        <w:rFonts w:ascii="Symbol" w:hAnsi="Symbol" w:hint="default"/>
+      </w:rPr>
+    </w:lvl>
+    <w:lvl w:ilvl="7" w:tplc="04090003" w:tentative="1">
+      <w:start w:val="1"/>
+      <w:numFmt w:val="bullet"/>
+      <w:lvlText w:val="o"/>
+      <w:lvlJc w:val="left"/>
+      <w:pPr>
+        <w:ind w:left="5760" w:hanging="360"/>
+      </w:pPr>
+      <w:rPr>
+        <w:rFonts w:ascii="Courier New" w:hAnsi="Courier New" w:cs="Courier New" w:hint="default"/>
+      </w:rPr>
+    </w:lvl>
+    <w:lvl w:ilvl="8" w:tplc="04090005" w:tentative="1">
+      <w:start w:val="1"/>
+      <w:numFmt w:val="bullet"/>
+      <w:lvlText w:val=""/>
+      <w:lvlJc w:val="left"/>
+      <w:pPr>
+        <w:ind w:left="6480" w:hanging="360"/>
+      </w:pPr>
+      <w:rPr>
+        <w:rFonts w:ascii="Wingdings" w:hAnsi="Wingdings" w:hint="default"/>
+      </w:rPr>
+    </w:lvl>
+  </w:abstractNum>
+  <w:abstractNum w:abstractNumId="11">
+    <w:nsid w:val="6D98213A"/>
+    <w:multiLevelType w:val="multilevel"/>
+    <w:tmpl w:val="A9746DF2"/>
+    <w:lvl w:ilvl="0">
+      <w:start w:val="1"/>
+      <w:numFmt w:val="bullet"/>
+      <w:lvlText w:val=""/>
+      <w:lvlJc w:val="left"/>
+      <w:pPr>
+        <w:tabs>
+          <w:tab w:val="num" w:pos="720"/>
+        </w:tabs>
+        <w:ind w:left="720" w:hanging="360"/>
+      </w:pPr>
+      <w:rPr>
+        <w:rFonts w:ascii="Symbol" w:hAnsi="Symbol" w:hint="default"/>
+        <w:sz w:val="20"/>
+      </w:rPr>
+    </w:lvl>
+    <w:lvl w:ilvl="1" w:tentative="1">
+      <w:start w:val="1"/>
+      <w:numFmt w:val="bullet"/>
+      <w:lvlText w:val="o"/>
+      <w:lvlJc w:val="left"/>
+      <w:pPr>
+        <w:tabs>
+          <w:tab w:val="num" w:pos="1440"/>
+        </w:tabs>
+        <w:ind w:left="1440" w:hanging="360"/>
+      </w:pPr>
+      <w:rPr>
+        <w:rFonts w:ascii="Courier New" w:hAnsi="Courier New" w:hint="default"/>
+        <w:sz w:val="20"/>
+      </w:rPr>
+    </w:lvl>
+    <w:lvl w:ilvl="2" w:tentative="1">
+      <w:start w:val="1"/>
+      <w:numFmt w:val="bullet"/>
+      <w:lvlText w:val=""/>
+      <w:lvlJc w:val="left"/>
+      <w:pPr>
+        <w:tabs>
+          <w:tab w:val="num" w:pos="2160"/>
+        </w:tabs>
+        <w:ind w:left="2160" w:hanging="360"/>
+      </w:pPr>
+      <w:rPr>
+        <w:rFonts w:ascii="Wingdings" w:hAnsi="Wingdings" w:hint="default"/>
+        <w:sz w:val="20"/>
+      </w:rPr>
+    </w:lvl>
+    <w:lvl w:ilvl="3" w:tentative="1">
+      <w:start w:val="1"/>
+      <w:numFmt w:val="bullet"/>
+      <w:lvlText w:val=""/>
+      <w:lvlJc w:val="left"/>
+      <w:pPr>
+        <w:tabs>
+          <w:tab w:val="num" w:pos="2880"/>
+        </w:tabs>
+        <w:ind w:left="2880" w:hanging="360"/>
+      </w:pPr>
+      <w:rPr>
+        <w:rFonts w:ascii="Wingdings" w:hAnsi="Wingdings" w:hint="default"/>
+        <w:sz w:val="20"/>
+      </w:rPr>
+    </w:lvl>
+    <w:lvl w:ilvl="4" w:tentative="1">
+      <w:start w:val="1"/>
+      <w:numFmt w:val="bullet"/>
+      <w:lvlText w:val=""/>
+      <w:lvlJc w:val="left"/>
+      <w:pPr>
+        <w:tabs>
+          <w:tab w:val="num" w:pos="3600"/>
+        </w:tabs>
+        <w:ind w:left="3600" w:hanging="360"/>
+      </w:pPr>
+      <w:rPr>
+        <w:rFonts w:ascii="Wingdings" w:hAnsi="Wingdings" w:hint="default"/>
+        <w:sz w:val="20"/>
+      </w:rPr>
+    </w:lvl>
+    <w:lvl w:ilvl="5" w:tentative="1">
+      <w:start w:val="1"/>
+      <w:numFmt w:val="bullet"/>
+      <w:lvlText w:val=""/>
+      <w:lvlJc w:val="left"/>
+      <w:pPr>
+        <w:tabs>
+          <w:tab w:val="num" w:pos="4320"/>
+        </w:tabs>
+        <w:ind w:left="4320" w:hanging="360"/>
+      </w:pPr>
+      <w:rPr>
+        <w:rFonts w:ascii="Wingdings" w:hAnsi="Wingdings" w:hint="default"/>
+        <w:sz w:val="20"/>
+      </w:rPr>
+    </w:lvl>
+    <w:lvl w:ilvl="6" w:tentative="1">
+      <w:start w:val="1"/>
+      <w:numFmt w:val="bullet"/>
+      <w:lvlText w:val=""/>
+      <w:lvlJc w:val="left"/>
+      <w:pPr>
+        <w:tabs>
+          <w:tab w:val="num" w:pos="5040"/>
+        </w:tabs>
+        <w:ind w:left="5040" w:hanging="360"/>
+      </w:pPr>
+      <w:rPr>
+        <w:rFonts w:ascii="Wingdings" w:hAnsi="Wingdings" w:hint="default"/>
+        <w:sz w:val="20"/>
+      </w:rPr>
+    </w:lvl>
+    <w:lvl w:ilvl="7" w:tentative="1">
+      <w:start w:val="1"/>
+      <w:numFmt w:val="bullet"/>
+      <w:lvlText w:val=""/>
+      <w:lvlJc w:val="left"/>
+      <w:pPr>
+        <w:tabs>
+          <w:tab w:val="num" w:pos="5760"/>
+        </w:tabs>
+        <w:ind w:left="5760" w:hanging="360"/>
+      </w:pPr>
+      <w:rPr>
+        <w:rFonts w:ascii="Wingdings" w:hAnsi="Wingdings" w:hint="default"/>
+        <w:sz w:val="20"/>
+      </w:rPr>
+    </w:lvl>
+    <w:lvl w:ilvl="8" w:tentative="1">
+      <w:start w:val="1"/>
+      <w:numFmt w:val="bullet"/>
+      <w:lvlText w:val=""/>
+      <w:lvlJc w:val="left"/>
+      <w:pPr>
+        <w:tabs>
+          <w:tab w:val="num" w:pos="6480"/>
+        </w:tabs>
+        <w:ind w:left="6480" w:hanging="360"/>
+      </w:pPr>
+      <w:rPr>
+        <w:rFonts w:ascii="Wingdings" w:hAnsi="Wingdings" w:hint="default"/>
+        <w:sz w:val="20"/>
+      </w:rPr>
+    </w:lvl>
+  </w:abstractNum>
+  <w:abstractNum w:abstractNumId="12">
     <w:nsid w:val="6F864500"/>
     <w:multiLevelType w:val="hybridMultilevel"/>
     <w:tmpl w:val="4D343B14"/>
@@ -2277,25 +5029,128 @@
     <w:abstractNumId w:val="0"/>
   </w:num>
   <w:num w:numId="2">
-    <w:abstractNumId w:val="5"/>
+    <w:abstractNumId w:val="8"/>
   </w:num>
   <w:num w:numId="3">
-    <w:abstractNumId w:val="3"/>
+    <w:abstractNumId w:val="4"/>
   </w:num>
   <w:num w:numId="4">
-    <w:abstractNumId w:val="6"/>
+    <w:abstractNumId w:val="9"/>
   </w:num>
   <w:num w:numId="5">
-    <w:abstractNumId w:val="7"/>
+    <w:abstractNumId w:val="12"/>
   </w:num>
   <w:num w:numId="6">
     <w:abstractNumId w:val="1"/>
   </w:num>
   <w:num w:numId="7">
-    <w:abstractNumId w:val="2"/>
+    <w:abstractNumId w:val="3"/>
   </w:num>
   <w:num w:numId="8">
-    <w:abstractNumId w:val="4"/>
+    <w:abstractNumId w:val="5"/>
+  </w:num>
+  <w:num w:numId="9">
+    <w:abstractNumId w:val="7"/>
+    <w:lvlOverride w:ilvl="0">
+      <w:lvl w:ilvl="0">
+        <w:numFmt w:val="bullet"/>
+        <w:lvlText w:val=""/>
+        <w:lvlJc w:val="left"/>
+        <w:pPr>
+          <w:tabs>
+            <w:tab w:val="num" w:pos="720"/>
+          </w:tabs>
+          <w:ind w:left="720" w:hanging="360"/>
+        </w:pPr>
+        <w:rPr>
+          <w:rFonts w:ascii="Wingdings" w:hAnsi="Wingdings" w:hint="default"/>
+          <w:sz w:val="20"/>
+        </w:rPr>
+      </w:lvl>
+    </w:lvlOverride>
+  </w:num>
+  <w:num w:numId="10">
+    <w:abstractNumId w:val="7"/>
+    <w:lvlOverride w:ilvl="0">
+      <w:lvl w:ilvl="0">
+        <w:numFmt w:val="bullet"/>
+        <w:lvlText w:val=""/>
+        <w:lvlJc w:val="left"/>
+        <w:pPr>
+          <w:tabs>
+            <w:tab w:val="num" w:pos="720"/>
+          </w:tabs>
+          <w:ind w:left="720" w:hanging="360"/>
+        </w:pPr>
+        <w:rPr>
+          <w:rFonts w:ascii="Wingdings" w:hAnsi="Wingdings" w:hint="default"/>
+          <w:sz w:val="20"/>
+        </w:rPr>
+      </w:lvl>
+    </w:lvlOverride>
+    <w:lvlOverride w:ilvl="1">
+      <w:lvl w:ilvl="1">
+        <w:numFmt w:val="bullet"/>
+        <w:lvlText w:val=""/>
+        <w:lvlJc w:val="left"/>
+        <w:pPr>
+          <w:tabs>
+            <w:tab w:val="num" w:pos="1440"/>
+          </w:tabs>
+          <w:ind w:left="1440" w:hanging="360"/>
+        </w:pPr>
+        <w:rPr>
+          <w:rFonts w:ascii="Wingdings" w:hAnsi="Wingdings" w:hint="default"/>
+          <w:sz w:val="20"/>
+        </w:rPr>
+      </w:lvl>
+    </w:lvlOverride>
+  </w:num>
+  <w:num w:numId="11">
+    <w:abstractNumId w:val="10"/>
+  </w:num>
+  <w:num w:numId="12">
+    <w:abstractNumId w:val="6"/>
+    <w:lvlOverride w:ilvl="0">
+      <w:lvl w:ilvl="0">
+        <w:numFmt w:val="bullet"/>
+        <w:lvlText w:val=""/>
+        <w:lvlJc w:val="left"/>
+        <w:pPr>
+          <w:tabs>
+            <w:tab w:val="num" w:pos="720"/>
+          </w:tabs>
+          <w:ind w:left="720" w:hanging="360"/>
+        </w:pPr>
+        <w:rPr>
+          <w:rFonts w:ascii="Wingdings" w:hAnsi="Wingdings" w:hint="default"/>
+          <w:sz w:val="20"/>
+        </w:rPr>
+      </w:lvl>
+    </w:lvlOverride>
+  </w:num>
+  <w:num w:numId="13">
+    <w:abstractNumId w:val="2"/>
+    <w:lvlOverride w:ilvl="0">
+      <w:lvl w:ilvl="0">
+        <w:numFmt w:val="bullet"/>
+        <w:lvlText w:val=""/>
+        <w:lvlJc w:val="left"/>
+        <w:pPr>
+          <w:tabs>
+            <w:tab w:val="num" w:pos="720"/>
+          </w:tabs>
+          <w:ind w:left="720" w:hanging="360"/>
+        </w:pPr>
+        <w:rPr>
+          <w:rFonts w:ascii="Wingdings" w:hAnsi="Wingdings" w:hint="default"/>
+          <w:sz w:val="20"/>
+        </w:rPr>
+      </w:lvl>
+    </w:lvlOverride>
+  </w:num>
+  <w:num w:numId="14">
+    <w:abstractNumId w:val="11"/>
   </w:num>
 </w:numbering>
 </file>
@@ -2460,6 +5315,26 @@
     <w:name w:val="Normal"/>
     <w:qFormat/>
   </w:style>
+  <w:style w:type="paragraph" w:styleId="Heading2">
+    <w:name w:val="heading 2"/>
+    <w:basedOn w:val="Normal"/>
+    <w:link w:val="Heading2Char"/>
+    <w:uiPriority w:val="9"/>
+    <w:qFormat/>
+    <w:rsid w:val="009A416C"/>
+    <w:pPr>
+      <w:spacing w:before="100" w:beforeAutospacing="1" w:after="100" w:afterAutospacing="1" w:line="240" w:lineRule="auto"/>
+      <w:outlineLvl w:val="1"/>
+    </w:pPr>
+    <w:rPr>
+      <w:rFonts w:ascii="Times New Roman" w:eastAsia="Times New Roman" w:hAnsi="Times New Roman" w:cs="Times New Roman"/>
+      <w:b/>
+      <w:bCs/>
+      <w:sz w:val="36"/>
+      <w:szCs w:val="36"/>
+      <w:lang w:eastAsia="en-US"/>
+    </w:rPr>
+  </w:style>
   <w:style w:type="character" w:default="1" w:styleId="DefaultParagraphFont">
     <w:name w:val="Default Paragraph Font"/>
     <w:uiPriority w:val="1"/>
@@ -2536,6 +5411,68 @@
       <w:rFonts w:ascii="Tahoma" w:hAnsi="Tahoma" w:cs="Tahoma"/>
       <w:sz w:val="16"/>
       <w:szCs w:val="16"/>
+    </w:rPr>
+  </w:style>
+  <w:style w:type="character" w:styleId="HTMLCode">
+    <w:name w:val="HTML Code"/>
+    <w:basedOn w:val="DefaultParagraphFont"/>
+    <w:uiPriority w:val="99"/>
+    <w:semiHidden/>
+    <w:unhideWhenUsed/>
+    <w:rsid w:val="004B63CA"/>
+    <w:rPr>
+      <w:rFonts w:ascii="Courier New" w:eastAsia="Times New Roman" w:hAnsi="Courier New" w:cs="Courier New"/>
+      <w:sz w:val="20"/>
+      <w:szCs w:val="20"/>
+    </w:rPr>
+  </w:style>
+  <w:style w:type="character" w:customStyle="1" w:styleId="stabilityundefined">
+    <w:name w:val="stability_undefined"/>
+    <w:basedOn w:val="DefaultParagraphFont"/>
+    <w:rsid w:val="001721D2"/>
+  </w:style>
+  <w:style w:type="character" w:styleId="Hyperlink">
+    <w:name w:val="Hyperlink"/>
+    <w:basedOn w:val="DefaultParagraphFont"/>
+    <w:uiPriority w:val="99"/>
+    <w:semiHidden/>
+    <w:unhideWhenUsed/>
+    <w:rsid w:val="001721D2"/>
+    <w:rPr>
+      <w:color w:val="0000FF"/>
+      <w:u w:val="single"/>
+    </w:rPr>
+  </w:style>
+  <w:style w:type="character" w:customStyle="1" w:styleId="Heading2Char">
+    <w:name w:val="Heading 2 Char"/>
+    <w:basedOn w:val="DefaultParagraphFont"/>
+    <w:link w:val="Heading2"/>
+    <w:uiPriority w:val="9"/>
+    <w:rsid w:val="009A416C"/>
+    <w:rPr>
+      <w:rFonts w:ascii="Times New Roman" w:eastAsia="Times New Roman" w:hAnsi="Times New Roman" w:cs="Times New Roman"/>
+      <w:b/>
+      <w:bCs/>
+      <w:sz w:val="36"/>
+      <w:szCs w:val="36"/>
+      <w:lang w:eastAsia="en-US"/>
+    </w:rPr>
+  </w:style>
+  <w:style w:type="paragraph" w:styleId="NormalWeb">
+    <w:name w:val="Normal (Web)"/>
+    <w:basedOn w:val="Normal"/>
+    <w:uiPriority w:val="99"/>
+    <w:semiHidden/>
+    <w:unhideWhenUsed/>
+    <w:rsid w:val="009A416C"/>
+    <w:pPr>
+      <w:spacing w:before="100" w:beforeAutospacing="1" w:after="100" w:afterAutospacing="1" w:line="240" w:lineRule="auto"/>
+    </w:pPr>
+    <w:rPr>
+      <w:rFonts w:ascii="Times New Roman" w:eastAsia="Times New Roman" w:hAnsi="Times New Roman" w:cs="Times New Roman"/>
+      <w:sz w:val="24"/>
+      <w:szCs w:val="24"/>
+      <w:lang w:eastAsia="en-US"/>
     </w:rPr>
   </w:style>
 </w:styles>
@@ -2701,6 +5638,26 @@
     <w:name w:val="Normal"/>
     <w:qFormat/>
   </w:style>
+  <w:style w:type="paragraph" w:styleId="Heading2">
+    <w:name w:val="heading 2"/>
+    <w:basedOn w:val="Normal"/>
+    <w:link w:val="Heading2Char"/>
+    <w:uiPriority w:val="9"/>
+    <w:qFormat/>
+    <w:rsid w:val="009A416C"/>
+    <w:pPr>
+      <w:spacing w:before="100" w:beforeAutospacing="1" w:after="100" w:afterAutospacing="1" w:line="240" w:lineRule="auto"/>
+      <w:outlineLvl w:val="1"/>
+    </w:pPr>
+    <w:rPr>
+      <w:rFonts w:ascii="Times New Roman" w:eastAsia="Times New Roman" w:hAnsi="Times New Roman" w:cs="Times New Roman"/>
+      <w:b/>
+      <w:bCs/>
+      <w:sz w:val="36"/>
+      <w:szCs w:val="36"/>
+      <w:lang w:eastAsia="en-US"/>
+    </w:rPr>
+  </w:style>
   <w:style w:type="character" w:default="1" w:styleId="DefaultParagraphFont">
     <w:name w:val="Default Paragraph Font"/>
     <w:uiPriority w:val="1"/>
@@ -2777,6 +5734,68 @@
       <w:rFonts w:ascii="Tahoma" w:hAnsi="Tahoma" w:cs="Tahoma"/>
       <w:sz w:val="16"/>
       <w:szCs w:val="16"/>
+    </w:rPr>
+  </w:style>
+  <w:style w:type="character" w:styleId="HTMLCode">
+    <w:name w:val="HTML Code"/>
+    <w:basedOn w:val="DefaultParagraphFont"/>
+    <w:uiPriority w:val="99"/>
+    <w:semiHidden/>
+    <w:unhideWhenUsed/>
+    <w:rsid w:val="004B63CA"/>
+    <w:rPr>
+      <w:rFonts w:ascii="Courier New" w:eastAsia="Times New Roman" w:hAnsi="Courier New" w:cs="Courier New"/>
+      <w:sz w:val="20"/>
+      <w:szCs w:val="20"/>
+    </w:rPr>
+  </w:style>
+  <w:style w:type="character" w:customStyle="1" w:styleId="stabilityundefined">
+    <w:name w:val="stability_undefined"/>
+    <w:basedOn w:val="DefaultParagraphFont"/>
+    <w:rsid w:val="001721D2"/>
+  </w:style>
+  <w:style w:type="character" w:styleId="Hyperlink">
+    <w:name w:val="Hyperlink"/>
+    <w:basedOn w:val="DefaultParagraphFont"/>
+    <w:uiPriority w:val="99"/>
+    <w:semiHidden/>
+    <w:unhideWhenUsed/>
+    <w:rsid w:val="001721D2"/>
+    <w:rPr>
+      <w:color w:val="0000FF"/>
+      <w:u w:val="single"/>
+    </w:rPr>
+  </w:style>
+  <w:style w:type="character" w:customStyle="1" w:styleId="Heading2Char">
+    <w:name w:val="Heading 2 Char"/>
+    <w:basedOn w:val="DefaultParagraphFont"/>
+    <w:link w:val="Heading2"/>
+    <w:uiPriority w:val="9"/>
+    <w:rsid w:val="009A416C"/>
+    <w:rPr>
+      <w:rFonts w:ascii="Times New Roman" w:eastAsia="Times New Roman" w:hAnsi="Times New Roman" w:cs="Times New Roman"/>
+      <w:b/>
+      <w:bCs/>
+      <w:sz w:val="36"/>
+      <w:szCs w:val="36"/>
+      <w:lang w:eastAsia="en-US"/>
+    </w:rPr>
+  </w:style>
+  <w:style w:type="paragraph" w:styleId="NormalWeb">
+    <w:name w:val="Normal (Web)"/>
+    <w:basedOn w:val="Normal"/>
+    <w:uiPriority w:val="99"/>
+    <w:semiHidden/>
+    <w:unhideWhenUsed/>
+    <w:rsid w:val="009A416C"/>
+    <w:pPr>
+      <w:spacing w:before="100" w:beforeAutospacing="1" w:after="100" w:afterAutospacing="1" w:line="240" w:lineRule="auto"/>
+    </w:pPr>
+    <w:rPr>
+      <w:rFonts w:ascii="Times New Roman" w:eastAsia="Times New Roman" w:hAnsi="Times New Roman" w:cs="Times New Roman"/>
+      <w:sz w:val="24"/>
+      <w:szCs w:val="24"/>
+      <w:lang w:eastAsia="en-US"/>
     </w:rPr>
   </w:style>
 </w:styles>

--- a/Node JS.docx
+++ b/Node JS.docx
@@ -40,13 +40,8 @@
       </w:r>
     </w:p>
     <w:p>
-      <w:proofErr w:type="spellStart"/>
-      <w:r>
-        <w:t>NodeJs</w:t>
-      </w:r>
-      <w:proofErr w:type="spellEnd"/>
-      <w:r>
-        <w:t xml:space="preserve"> –</w:t>
+      <w:r>
+        <w:t>NodeJs –</w:t>
       </w:r>
     </w:p>
     <w:p>
@@ -70,13 +65,8 @@
         </w:numPr>
       </w:pPr>
       <w:r>
-        <w:t xml:space="preserve">Server </w:t>
-      </w:r>
-      <w:proofErr w:type="spellStart"/>
-      <w:r>
-        <w:t>javascript</w:t>
-      </w:r>
-      <w:proofErr w:type="spellEnd"/>
+        <w:t>Server javascript</w:t>
+      </w:r>
     </w:p>
     <w:p>
       <w:pPr>
@@ -87,15 +77,7 @@
         </w:numPr>
       </w:pPr>
       <w:r>
-        <w:t>Asynchronous events (</w:t>
-      </w:r>
-      <w:proofErr w:type="spellStart"/>
-      <w:r>
-        <w:t>non blocking</w:t>
-      </w:r>
-      <w:proofErr w:type="spellEnd"/>
-      <w:r>
-        <w:t>)</w:t>
+        <w:t>Asynchronous events (non blocking)</w:t>
       </w:r>
     </w:p>
     <w:p>
@@ -118,15 +100,7 @@
         <w:t>Require</w:t>
       </w:r>
       <w:r>
-        <w:t xml:space="preserve">: function – use to import other </w:t>
-      </w:r>
-      <w:proofErr w:type="spellStart"/>
-      <w:r>
-        <w:t>nodejs</w:t>
-      </w:r>
-      <w:proofErr w:type="spellEnd"/>
-      <w:r>
-        <w:t xml:space="preserve"> modules</w:t>
+        <w:t>: function – use to import other nodejs modules</w:t>
       </w:r>
     </w:p>
     <w:p>
@@ -145,95 +119,21 @@
         <w:pStyle w:val="ListParagraph"/>
         <w:numPr>
           <w:ilvl w:val="0"/>
-          <w:numId w:val="11"/>
-        </w:numPr>
-      </w:pPr>
-      <w:proofErr w:type="spellStart"/>
-      <w:r>
-        <w:t>path.basename</w:t>
-      </w:r>
-      <w:proofErr w:type="spellEnd"/>
-      <w:r>
-        <w:t>(__filename)</w:t>
+          <w:numId w:val="1"/>
+        </w:numPr>
+      </w:pPr>
+      <w:r>
+        <w:t>path.basename(__filename)</w:t>
       </w:r>
       <w:r>
         <w:t xml:space="preserve"> - </w:t>
       </w:r>
       <w:r>
-        <w:rPr>
-          <w:rFonts w:ascii="Lucida Sans Unicode" w:hAnsi="Lucida Sans Unicode" w:cs="Lucida Sans Unicode"/>
-          <w:color w:val="333333"/>
-          <w:sz w:val="27"/>
-          <w:szCs w:val="27"/>
-          <w:shd w:val="clear" w:color="auto" w:fill="FFFFFF"/>
-        </w:rPr>
-        <w:t>methods returns the last portion of a</w:t>
-      </w:r>
-      <w:r>
-        <w:rPr>
-          <w:rStyle w:val="apple-converted-space"/>
-          <w:rFonts w:ascii="Lucida Sans Unicode" w:hAnsi="Lucida Sans Unicode" w:cs="Lucida Sans Unicode"/>
-          <w:color w:val="333333"/>
-          <w:sz w:val="27"/>
-          <w:szCs w:val="27"/>
-          <w:shd w:val="clear" w:color="auto" w:fill="FFFFFF"/>
-        </w:rPr>
-        <w:t> </w:t>
-      </w:r>
-      <w:r>
-        <w:rPr>
-          <w:rStyle w:val="HTMLCode"/>
-          <w:rFonts w:ascii="Consolas" w:eastAsiaTheme="minorEastAsia" w:hAnsi="Consolas"/>
-          <w:color w:val="040404"/>
-          <w:shd w:val="clear" w:color="auto" w:fill="F2F2F2"/>
-        </w:rPr>
-        <w:t>path</w:t>
-      </w:r>
-      <w:r>
-        <w:rPr>
-          <w:rStyle w:val="HTMLCode"/>
-          <w:rFonts w:ascii="Consolas" w:eastAsiaTheme="minorEastAsia" w:hAnsi="Consolas"/>
-          <w:color w:val="040404"/>
-          <w:shd w:val="clear" w:color="auto" w:fill="F2F2F2"/>
-        </w:rPr>
-        <w:t xml:space="preserve"> </w:t>
+        <w:t xml:space="preserve">methods returns the last portion of a path </w:t>
       </w:r>
       <w:hyperlink r:id="rId6" w:anchor="path_path_basename_path_ext" w:history="1">
-        <w:proofErr w:type="spellStart"/>
         <w:r>
-          <w:rPr>
-            <w:rFonts w:ascii="Lucida Sans Unicode" w:eastAsia="Times New Roman" w:hAnsi="Lucida Sans Unicode" w:cs="Lucida Sans Unicode"/>
-            <w:color w:val="43853D"/>
-            <w:lang w:eastAsia="en-US"/>
-          </w:rPr>
-          <w:t>path.basename</w:t>
-        </w:r>
-        <w:proofErr w:type="spellEnd"/>
-        <w:r>
-          <w:rPr>
-            <w:rFonts w:ascii="Lucida Sans Unicode" w:eastAsia="Times New Roman" w:hAnsi="Lucida Sans Unicode" w:cs="Lucida Sans Unicode"/>
-            <w:color w:val="43853D"/>
-            <w:lang w:eastAsia="en-US"/>
-          </w:rPr>
-          <w:t xml:space="preserve">(path[, </w:t>
-        </w:r>
-        <w:proofErr w:type="spellStart"/>
-        <w:r>
-          <w:rPr>
-            <w:rFonts w:ascii="Lucida Sans Unicode" w:eastAsia="Times New Roman" w:hAnsi="Lucida Sans Unicode" w:cs="Lucida Sans Unicode"/>
-            <w:color w:val="43853D"/>
-            <w:lang w:eastAsia="en-US"/>
-          </w:rPr>
-          <w:t>ext</w:t>
-        </w:r>
-        <w:proofErr w:type="spellEnd"/>
-        <w:r>
-          <w:rPr>
-            <w:rFonts w:ascii="Lucida Sans Unicode" w:eastAsia="Times New Roman" w:hAnsi="Lucida Sans Unicode" w:cs="Lucida Sans Unicode"/>
-            <w:color w:val="43853D"/>
-            <w:lang w:eastAsia="en-US"/>
-          </w:rPr>
-          <w:t>])</w:t>
+          <w:t>path.basename(path[, ext])</w:t>
         </w:r>
       </w:hyperlink>
     </w:p>
@@ -242,1122 +142,778 @@
         <w:pStyle w:val="ListParagraph"/>
         <w:numPr>
           <w:ilvl w:val="0"/>
-          <w:numId w:val="11"/>
-        </w:numPr>
-      </w:pPr>
-    </w:p>
-    <w:p>
-      <w:pPr>
-        <w:numPr>
-          <w:ilvl w:val="0"/>
-          <w:numId w:val="11"/>
-        </w:numPr>
+          <w:numId w:val="1"/>
+        </w:numPr>
+      </w:pPr>
+      <w:hyperlink r:id="rId7" w:anchor="path_path_dirname_path" w:history="1">
+        <w:r>
+          <w:t>path.dirname(path)</w:t>
+        </w:r>
+      </w:hyperlink>
+      <w:r>
+        <w:t xml:space="preserve"> - </w:t>
+      </w:r>
+      <w:r>
+        <w:t>The path.dirname() method returns the directory name of a path, similar to the Unix dirnamecommand.</w:t>
+      </w:r>
+    </w:p>
+    <w:p>
+      <w:pPr>
+        <w:pStyle w:val="ListParagraph"/>
+        <w:numPr>
+          <w:ilvl w:val="0"/>
+          <w:numId w:val="1"/>
+        </w:numPr>
+      </w:pPr>
+      <w:r>
+        <w:t>path.join([...paths])</w:t>
+      </w:r>
+      <w:hyperlink r:id="rId8" w:anchor="path_path_join_paths" w:history="1">
+        <w:r>
+          <w:t>#</w:t>
+        </w:r>
+      </w:hyperlink>
+    </w:p>
+    <w:p>
+      <w:pPr>
+        <w:pStyle w:val="ListParagraph"/>
+        <w:numPr>
+          <w:ilvl w:val="0"/>
+          <w:numId w:val="1"/>
+        </w:numPr>
+      </w:pPr>
+      <w:r>
+        <w:t>...paths </w:t>
+      </w:r>
+      <w:hyperlink r:id="rId9" w:anchor="String_type" w:history="1">
+        <w:r>
+          <w:t>&lt;String&gt;</w:t>
+        </w:r>
+      </w:hyperlink>
+      <w:r>
+        <w:t> A sequence of path segments</w:t>
+      </w:r>
+    </w:p>
+    <w:p>
+      <w:pPr>
+        <w:pStyle w:val="ListParagraph"/>
+        <w:numPr>
+          <w:ilvl w:val="0"/>
+          <w:numId w:val="1"/>
+        </w:numPr>
+      </w:pPr>
+      <w:r>
+        <w:t>The path.join() method joins all given path segments together using the platform specific separator as a delimiter, then normalizes the resulting path.</w:t>
+      </w:r>
+    </w:p>
+    <w:p>
+      <w:pPr>
+        <w:pStyle w:val="NormalWeb"/>
         <w:shd w:val="clear" w:color="auto" w:fill="FFFFFF"/>
-        <w:spacing w:beforeAutospacing="1" w:after="0" w:line="240" w:lineRule="auto"/>
+        <w:spacing w:after="0" w:line="360" w:lineRule="atLeast"/>
+        <w:rPr>
+          <w:rFonts w:asciiTheme="minorHAnsi" w:eastAsiaTheme="minorEastAsia" w:hAnsiTheme="minorHAnsi" w:cstheme="minorBidi"/>
+          <w:sz w:val="22"/>
+          <w:szCs w:val="22"/>
+          <w:lang w:eastAsia="zh-CN"/>
+        </w:rPr>
+      </w:pPr>
+      <w:r>
+        <w:rPr>
+          <w:rFonts w:asciiTheme="minorHAnsi" w:eastAsiaTheme="minorEastAsia" w:hAnsiTheme="minorHAnsi" w:cstheme="minorBidi"/>
+          <w:b/>
+          <w:lang w:eastAsia="zh-CN"/>
+        </w:rPr>
+        <w:t xml:space="preserve">Util: </w:t>
+      </w:r>
+      <w:r>
+        <w:rPr>
+          <w:rFonts w:asciiTheme="minorHAnsi" w:eastAsiaTheme="minorEastAsia" w:hAnsiTheme="minorHAnsi" w:cstheme="minorBidi"/>
+          <w:sz w:val="22"/>
+          <w:szCs w:val="22"/>
+          <w:lang w:eastAsia="zh-CN"/>
+        </w:rPr>
+        <w:t>The util module is primarily designed to support the needs of Node.js' own internal APIs.  However, many of the utilities are useful for application and module developers as well. It can be accessed using: const util = require('util');</w:t>
+      </w:r>
+      <w:r>
+        <w:rPr>
+          <w:rFonts w:asciiTheme="minorHAnsi" w:eastAsiaTheme="minorEastAsia" w:hAnsiTheme="minorHAnsi" w:cstheme="minorBidi"/>
+          <w:sz w:val="22"/>
+          <w:szCs w:val="22"/>
+          <w:lang w:eastAsia="zh-CN"/>
+        </w:rPr>
+        <w:t xml:space="preserve"> Used to log with date stamp </w:t>
+      </w:r>
+      <w:r>
+        <w:rPr>
+          <w:rFonts w:asciiTheme="minorHAnsi" w:eastAsiaTheme="minorEastAsia" w:hAnsiTheme="minorHAnsi" w:cstheme="minorBidi"/>
+          <w:sz w:val="22"/>
+          <w:szCs w:val="22"/>
+          <w:lang w:eastAsia="zh-CN"/>
+        </w:rPr>
+        <w:sym w:font="Wingdings" w:char="F0E0"/>
+      </w:r>
+      <w:r>
+        <w:rPr>
+          <w:rFonts w:asciiTheme="minorHAnsi" w:eastAsiaTheme="minorEastAsia" w:hAnsiTheme="minorHAnsi" w:cstheme="minorBidi"/>
+          <w:sz w:val="22"/>
+          <w:szCs w:val="22"/>
+          <w:lang w:eastAsia="zh-CN"/>
+        </w:rPr>
+        <w:t xml:space="preserve">var util = require('util'); </w:t>
+      </w:r>
+      <w:r>
+        <w:rPr>
+          <w:rFonts w:asciiTheme="minorHAnsi" w:eastAsiaTheme="minorEastAsia" w:hAnsiTheme="minorHAnsi" w:cstheme="minorBidi"/>
+          <w:sz w:val="22"/>
+          <w:szCs w:val="22"/>
+          <w:lang w:eastAsia="zh-CN"/>
+        </w:rPr>
+        <w:t>util.log(path.basename(__filename));</w:t>
+      </w:r>
+    </w:p>
+    <w:p>
+      <w:pPr>
+        <w:pStyle w:val="NormalWeb"/>
+        <w:shd w:val="clear" w:color="auto" w:fill="FFFFFF"/>
+        <w:spacing w:after="0" w:line="360" w:lineRule="atLeast"/>
+        <w:rPr>
+          <w:rFonts w:asciiTheme="minorHAnsi" w:eastAsiaTheme="minorEastAsia" w:hAnsiTheme="minorHAnsi" w:cstheme="minorBidi"/>
+          <w:sz w:val="22"/>
+          <w:szCs w:val="22"/>
+          <w:lang w:eastAsia="zh-CN"/>
+        </w:rPr>
+      </w:pPr>
+      <w:r>
+        <w:rPr>
+          <w:rStyle w:val="transcript"/>
+          <w:rFonts w:ascii="Helvetica" w:hAnsi="Helvetica" w:cs="Helvetica"/>
+          <w:color w:val="333333"/>
+          <w:shd w:val="clear" w:color="auto" w:fill="FFFFFF"/>
+        </w:rPr>
+        <w:t>util.inhertits(Person, EventEmitter)</w:t>
+      </w:r>
+      <w:r>
+        <w:rPr>
+          <w:rStyle w:val="transcript"/>
+          <w:rFonts w:ascii="Helvetica" w:hAnsi="Helvetica" w:cs="Helvetica"/>
+          <w:color w:val="333333"/>
+          <w:shd w:val="clear" w:color="auto" w:fill="FFFFFF"/>
+        </w:rPr>
+        <w:t xml:space="preserve"> - The utilities module has an inherits function,</w:t>
+      </w:r>
+      <w:r>
+        <w:rPr>
+          <w:rStyle w:val="apple-converted-space"/>
+          <w:rFonts w:ascii="Helvetica" w:hAnsi="Helvetica" w:cs="Helvetica"/>
+          <w:color w:val="333333"/>
+          <w:shd w:val="clear" w:color="auto" w:fill="FFFFFF"/>
+        </w:rPr>
+        <w:t> </w:t>
+      </w:r>
+      <w:r>
+        <w:rPr>
+          <w:rStyle w:val="transcript"/>
+          <w:rFonts w:ascii="Helvetica" w:hAnsi="Helvetica" w:cs="Helvetica"/>
+          <w:color w:val="333333"/>
+          <w:shd w:val="clear" w:color="auto" w:fill="FFFFFF"/>
+        </w:rPr>
+        <w:t>and it's a way that we can add a object to the prototype</w:t>
+      </w:r>
+      <w:r>
+        <w:rPr>
+          <w:rStyle w:val="apple-converted-space"/>
+          <w:rFonts w:ascii="Helvetica" w:hAnsi="Helvetica" w:cs="Helvetica"/>
+          <w:color w:val="333333"/>
+          <w:shd w:val="clear" w:color="auto" w:fill="FFFFFF"/>
+        </w:rPr>
+        <w:t> </w:t>
+      </w:r>
+      <w:r>
+        <w:rPr>
+          <w:rStyle w:val="transcript"/>
+          <w:rFonts w:ascii="Helvetica" w:hAnsi="Helvetica" w:cs="Helvetica"/>
+          <w:color w:val="333333"/>
+          <w:shd w:val="clear" w:color="auto" w:fill="FFFFFF"/>
+        </w:rPr>
+        <w:t>of an existing object.</w:t>
+      </w:r>
+    </w:p>
+    <w:p>
+      <w:pPr>
+        <w:pStyle w:val="NormalWeb"/>
+        <w:shd w:val="clear" w:color="auto" w:fill="FFFFFF"/>
+        <w:spacing w:after="0" w:line="360" w:lineRule="atLeast"/>
+        <w:rPr>
+          <w:rFonts w:asciiTheme="minorHAnsi" w:eastAsiaTheme="minorEastAsia" w:hAnsiTheme="minorHAnsi" w:cstheme="minorBidi"/>
+          <w:sz w:val="22"/>
+          <w:szCs w:val="22"/>
+          <w:lang w:eastAsia="zh-CN"/>
+        </w:rPr>
+      </w:pPr>
+      <w:r>
+        <w:rPr>
+          <w:rFonts w:asciiTheme="minorHAnsi" w:eastAsiaTheme="minorEastAsia" w:hAnsiTheme="minorHAnsi" w:cstheme="minorBidi"/>
+          <w:b/>
+          <w:sz w:val="22"/>
+          <w:szCs w:val="22"/>
+          <w:lang w:eastAsia="zh-CN"/>
+        </w:rPr>
+        <w:t>V8</w:t>
+      </w:r>
+      <w:r>
+        <w:rPr>
+          <w:rFonts w:asciiTheme="minorHAnsi" w:eastAsiaTheme="minorEastAsia" w:hAnsiTheme="minorHAnsi" w:cstheme="minorBidi"/>
+          <w:sz w:val="22"/>
+          <w:szCs w:val="22"/>
+          <w:lang w:eastAsia="zh-CN"/>
+        </w:rPr>
+        <w:t xml:space="preserve">:  module to get information about memory – uses chromes v8 processor - var v8 = require('v8'); </w:t>
+      </w:r>
+      <w:r>
+        <w:rPr>
+          <w:rFonts w:asciiTheme="minorHAnsi" w:eastAsiaTheme="minorEastAsia" w:hAnsiTheme="minorHAnsi" w:cstheme="minorBidi"/>
+          <w:sz w:val="22"/>
+          <w:szCs w:val="22"/>
+          <w:lang w:eastAsia="zh-CN"/>
+        </w:rPr>
+        <w:t>util.log(v8.getHeapStatistics());</w:t>
+      </w:r>
+      <w:r>
+        <w:rPr>
+          <w:rFonts w:asciiTheme="minorHAnsi" w:eastAsiaTheme="minorEastAsia" w:hAnsiTheme="minorHAnsi" w:cstheme="minorBidi"/>
+          <w:sz w:val="22"/>
+          <w:szCs w:val="22"/>
+          <w:lang w:eastAsia="zh-CN"/>
+        </w:rPr>
+        <w:t xml:space="preserve"> </w:t>
+      </w:r>
+    </w:p>
+    <w:p>
+      <w:pPr>
+        <w:pStyle w:val="NormalWeb"/>
+        <w:shd w:val="clear" w:color="auto" w:fill="FFFFFF"/>
+        <w:spacing w:after="0" w:line="360" w:lineRule="atLeast"/>
+        <w:rPr>
+          <w:rFonts w:asciiTheme="minorHAnsi" w:eastAsiaTheme="minorEastAsia" w:hAnsiTheme="minorHAnsi" w:cstheme="minorBidi"/>
+          <w:sz w:val="22"/>
+          <w:szCs w:val="22"/>
+          <w:lang w:eastAsia="zh-CN"/>
+        </w:rPr>
+      </w:pPr>
+      <w:r>
+        <w:rPr>
+          <w:rFonts w:asciiTheme="minorHAnsi" w:eastAsiaTheme="minorEastAsia" w:hAnsiTheme="minorHAnsi" w:cstheme="minorBidi"/>
+          <w:b/>
+          <w:sz w:val="22"/>
+          <w:szCs w:val="22"/>
+          <w:lang w:eastAsia="zh-CN"/>
+        </w:rPr>
+        <w:t xml:space="preserve">ReadLine: </w:t>
+      </w:r>
+      <w:r>
+        <w:rPr>
+          <w:rFonts w:asciiTheme="minorHAnsi" w:eastAsiaTheme="minorEastAsia" w:hAnsiTheme="minorHAnsi" w:cstheme="minorBidi"/>
+          <w:sz w:val="22"/>
+          <w:szCs w:val="22"/>
+          <w:lang w:eastAsia="zh-CN"/>
+        </w:rPr>
+        <w:t>module ask question about terminal usage var readline =require('readline'); var rl = readline.createInterface(process.stdin, process.stdout);</w:t>
+      </w:r>
+    </w:p>
+    <w:p>
+      <w:pPr>
+        <w:pStyle w:val="NormalWeb"/>
+        <w:shd w:val="clear" w:color="auto" w:fill="FFFFFF"/>
+        <w:spacing w:after="0" w:line="360" w:lineRule="atLeast"/>
+        <w:rPr>
+          <w:rFonts w:asciiTheme="minorHAnsi" w:eastAsiaTheme="minorEastAsia" w:hAnsiTheme="minorHAnsi" w:cstheme="minorBidi"/>
+          <w:b/>
+          <w:sz w:val="22"/>
+          <w:szCs w:val="22"/>
+          <w:lang w:eastAsia="zh-CN"/>
+        </w:rPr>
+      </w:pPr>
+      <w:r>
+        <w:rPr>
+          <w:rFonts w:asciiTheme="minorHAnsi" w:eastAsiaTheme="minorEastAsia" w:hAnsiTheme="minorHAnsi" w:cstheme="minorBidi"/>
+          <w:b/>
+          <w:sz w:val="22"/>
+          <w:szCs w:val="22"/>
+          <w:lang w:eastAsia="zh-CN"/>
+        </w:rPr>
+        <w:t xml:space="preserve">Event: </w:t>
+      </w:r>
+      <w:r>
+        <w:rPr>
+          <w:rFonts w:asciiTheme="minorHAnsi" w:eastAsiaTheme="minorEastAsia" w:hAnsiTheme="minorHAnsi" w:cstheme="minorBidi"/>
+          <w:b/>
+          <w:sz w:val="22"/>
+          <w:szCs w:val="22"/>
+          <w:lang w:eastAsia="zh-CN"/>
+        </w:rPr>
+        <w:t xml:space="preserve">eventEmitter is part of the events module </w:t>
+      </w:r>
+      <w:r>
+        <w:rPr>
+          <w:rStyle w:val="transcript"/>
+          <w:rFonts w:ascii="Helvetica" w:hAnsi="Helvetica" w:cs="Helvetica"/>
+          <w:color w:val="333333"/>
+          <w:shd w:val="clear" w:color="auto" w:fill="FFFFFF"/>
+        </w:rPr>
+        <w:t>The Event Emitter is Node.js's implementationof the pub/sub design pattern,</w:t>
+      </w:r>
+      <w:r>
+        <w:rPr>
+          <w:rStyle w:val="apple-converted-space"/>
+          <w:rFonts w:ascii="Helvetica" w:hAnsi="Helvetica" w:cs="Helvetica"/>
+          <w:color w:val="333333"/>
+          <w:shd w:val="clear" w:color="auto" w:fill="FFFFFF"/>
+        </w:rPr>
+        <w:t> </w:t>
+      </w:r>
+      <w:r>
+        <w:rPr>
+          <w:rStyle w:val="transcript"/>
+          <w:rFonts w:ascii="Helvetica" w:hAnsi="Helvetica" w:cs="Helvetica"/>
+          <w:color w:val="333333"/>
+          <w:shd w:val="clear" w:color="auto" w:fill="FCFFD4"/>
+        </w:rPr>
+        <w:t>and it allows us to create listeners</w:t>
+      </w:r>
+      <w:r>
+        <w:rPr>
+          <w:rStyle w:val="apple-converted-space"/>
+          <w:rFonts w:ascii="Helvetica" w:hAnsi="Helvetica" w:cs="Helvetica"/>
+          <w:color w:val="333333"/>
+          <w:shd w:val="clear" w:color="auto" w:fill="FFFFFF"/>
+        </w:rPr>
+        <w:t> </w:t>
+      </w:r>
+      <w:r>
+        <w:rPr>
+          <w:rStyle w:val="transcript"/>
+          <w:rFonts w:ascii="Helvetica" w:hAnsi="Helvetica" w:cs="Helvetica"/>
+          <w:color w:val="000000"/>
+          <w:shd w:val="clear" w:color="auto" w:fill="F4F9AF"/>
+        </w:rPr>
+        <w:t>for an emit custom Events.</w:t>
+      </w:r>
+      <w:r>
+        <w:rPr>
+          <w:rFonts w:ascii="Helvetica" w:hAnsi="Helvetica" w:cs="Helvetica"/>
+          <w:color w:val="333333"/>
+          <w:shd w:val="clear" w:color="auto" w:fill="FFFFFF"/>
+        </w:rPr>
+        <w:t xml:space="preserve"> </w:t>
+      </w:r>
+      <w:r>
+        <w:rPr>
+          <w:rStyle w:val="apple-converted-space"/>
+          <w:rFonts w:ascii="Helvetica" w:hAnsi="Helvetica" w:cs="Helvetica"/>
+          <w:color w:val="333333"/>
+          <w:shd w:val="clear" w:color="auto" w:fill="FFFFFF"/>
+        </w:rPr>
+        <w:t> </w:t>
+      </w:r>
+      <w:r>
+        <w:rPr>
+          <w:rStyle w:val="transcript"/>
+          <w:rFonts w:ascii="Helvetica" w:hAnsi="Helvetica" w:cs="Helvetica"/>
+          <w:color w:val="333333"/>
+          <w:shd w:val="clear" w:color="auto" w:fill="FFFFFF"/>
+        </w:rPr>
+        <w:t>In fact, every time we've used that on function</w:t>
+      </w:r>
+      <w:r>
+        <w:rPr>
+          <w:rStyle w:val="apple-converted-space"/>
+          <w:rFonts w:ascii="Helvetica" w:hAnsi="Helvetica" w:cs="Helvetica"/>
+          <w:color w:val="333333"/>
+          <w:shd w:val="clear" w:color="auto" w:fill="FFFFFF"/>
+        </w:rPr>
+        <w:t> </w:t>
+      </w:r>
+      <w:r>
+        <w:rPr>
+          <w:rStyle w:val="transcript"/>
+          <w:rFonts w:ascii="Helvetica" w:hAnsi="Helvetica" w:cs="Helvetica"/>
+          <w:color w:val="333333"/>
+          <w:shd w:val="clear" w:color="auto" w:fill="FFFFFF"/>
+        </w:rPr>
+        <w:t>to listen for a new Event,</w:t>
+      </w:r>
+      <w:r>
+        <w:rPr>
+          <w:rStyle w:val="apple-converted-space"/>
+          <w:rFonts w:ascii="Helvetica" w:hAnsi="Helvetica" w:cs="Helvetica"/>
+          <w:color w:val="333333"/>
+          <w:shd w:val="clear" w:color="auto" w:fill="FFFFFF"/>
+        </w:rPr>
+        <w:t> </w:t>
+      </w:r>
+      <w:r>
+        <w:rPr>
+          <w:rStyle w:val="transcript"/>
+          <w:rFonts w:ascii="Helvetica" w:hAnsi="Helvetica" w:cs="Helvetica"/>
+          <w:color w:val="333333"/>
+          <w:shd w:val="clear" w:color="auto" w:fill="FFFFFF"/>
+        </w:rPr>
+        <w:t>we've already been using an implementation</w:t>
+      </w:r>
+      <w:r>
+        <w:rPr>
+          <w:rStyle w:val="apple-converted-space"/>
+          <w:rFonts w:ascii="Helvetica" w:hAnsi="Helvetica" w:cs="Helvetica"/>
+          <w:color w:val="333333"/>
+          <w:shd w:val="clear" w:color="auto" w:fill="FFFFFF"/>
+        </w:rPr>
+        <w:t> </w:t>
+      </w:r>
+      <w:r>
+        <w:rPr>
+          <w:rStyle w:val="transcript"/>
+          <w:rFonts w:ascii="Helvetica" w:hAnsi="Helvetica" w:cs="Helvetica"/>
+          <w:color w:val="333333"/>
+          <w:shd w:val="clear" w:color="auto" w:fill="FFFFFF"/>
+        </w:rPr>
+        <w:t>of the EventEmitter.</w:t>
+      </w:r>
+      <w:r>
+        <w:rPr>
+          <w:rStyle w:val="apple-converted-space"/>
+          <w:rFonts w:ascii="Helvetica" w:hAnsi="Helvetica" w:cs="Helvetica"/>
+          <w:color w:val="333333"/>
+          <w:shd w:val="clear" w:color="auto" w:fill="FFFFFF"/>
+        </w:rPr>
+        <w:t> </w:t>
+      </w:r>
+    </w:p>
+    <w:p>
+      <w:r>
+        <w:rPr>
+          <w:b/>
+        </w:rPr>
+        <w:lastRenderedPageBreak/>
+        <w:t>Process</w:t>
+      </w:r>
+      <w:r>
+        <w:t xml:space="preserve">: </w:t>
+      </w:r>
+      <w:r>
+        <w:t>object – interact with current process instance</w:t>
+      </w:r>
+      <w:r>
+        <w:t xml:space="preserve"> </w:t>
+      </w:r>
+      <w:r>
+        <w:t>–</w:t>
+      </w:r>
+      <w:r>
+        <w:t xml:space="preserve"> </w:t>
+      </w:r>
+    </w:p>
+    <w:p>
+      <w:pPr>
+        <w:pStyle w:val="ListParagraph"/>
+        <w:numPr>
+          <w:ilvl w:val="0"/>
+          <w:numId w:val="8"/>
+        </w:numPr>
+      </w:pPr>
+      <w:r>
+        <w:t>process.argv.indexOf(flag);</w:t>
+      </w:r>
+      <w:r>
+        <w:t xml:space="preserve"> </w:t>
+      </w:r>
+    </w:p>
+    <w:p>
+      <w:pPr>
+        <w:pStyle w:val="ListParagraph"/>
+        <w:numPr>
+          <w:ilvl w:val="0"/>
+          <w:numId w:val="8"/>
+        </w:numPr>
+      </w:pPr>
+      <w:r>
+        <w:t>process.</w:t>
+      </w:r>
+      <w:r>
+        <w:t>stdout</w:t>
+      </w:r>
+      <w:r>
+        <w:t>.</w:t>
+      </w:r>
+      <w:r>
+        <w:t>write</w:t>
+      </w:r>
+      <w:r>
+        <w:t>(</w:t>
+      </w:r>
+      <w:r>
+        <w:t>‘hello’</w:t>
+      </w:r>
+      <w:r>
+        <w:t>);</w:t>
+      </w:r>
+      <w:r>
+        <w:t xml:space="preserve"> - to write it to stdout</w:t>
+      </w:r>
+    </w:p>
+    <w:p>
+      <w:pPr>
+        <w:pStyle w:val="ListParagraph"/>
+        <w:numPr>
+          <w:ilvl w:val="0"/>
+          <w:numId w:val="8"/>
+        </w:numPr>
+      </w:pPr>
+      <w:r>
+        <w:t>process.stdin.on('data', function(data){</w:t>
+      </w:r>
+      <w:r>
+        <w:t>})</w:t>
+      </w:r>
+    </w:p>
+    <w:p>
+      <w:pPr>
+        <w:pStyle w:val="ListParagraph"/>
+        <w:numPr>
+          <w:ilvl w:val="0"/>
+          <w:numId w:val="8"/>
+        </w:numPr>
+      </w:pPr>
+      <w:r>
+        <w:t>process.stdout.clearLine();</w:t>
+      </w:r>
+    </w:p>
+    <w:p>
+      <w:pPr>
+        <w:pStyle w:val="ListParagraph"/>
+        <w:numPr>
+          <w:ilvl w:val="0"/>
+          <w:numId w:val="8"/>
+        </w:numPr>
+      </w:pPr>
+      <w:r>
+        <w:t>process.stdout.cursorTo(0);</w:t>
+      </w:r>
+    </w:p>
+    <w:p>
+      <w:pPr>
+        <w:pStyle w:val="ListParagraph"/>
+        <w:numPr>
+          <w:ilvl w:val="0"/>
+          <w:numId w:val="8"/>
+        </w:numPr>
+      </w:pPr>
+      <w:r>
+        <w:t>process.exit();</w:t>
+      </w:r>
+    </w:p>
+    <w:p>
+      <w:pPr>
+        <w:pStyle w:val="ListParagraph"/>
+        <w:numPr>
+          <w:ilvl w:val="0"/>
+          <w:numId w:val="8"/>
+        </w:numPr>
+      </w:pPr>
+      <w:r>
+        <w:t>process.on('exit', function() {</w:t>
+      </w:r>
+      <w:r>
+        <w:t>})</w:t>
+      </w:r>
+    </w:p>
+    <w:p>
+      <w:r>
+        <w:rPr>
+          <w:b/>
+        </w:rPr>
+        <w:t>Timer:</w:t>
+      </w:r>
+      <w:r>
+        <w:rPr>
+          <w:b/>
+        </w:rPr>
+        <w:t xml:space="preserve"> </w:t>
+      </w:r>
+      <w:r>
+        <w:t>The timer module exposes a global API for scheduling functions to be called at some future period of time.</w:t>
+      </w:r>
+    </w:p>
+    <w:p>
+      <w:pPr>
+        <w:pStyle w:val="ListParagraph"/>
+        <w:numPr>
+          <w:ilvl w:val="0"/>
+          <w:numId w:val="8"/>
+        </w:numPr>
+      </w:pPr>
+      <w:hyperlink r:id="rId10" w:anchor="timers_class_immediate" w:history="1">
+        <w:r>
+          <w:t>Class: Immediate</w:t>
+        </w:r>
+      </w:hyperlink>
+    </w:p>
+    <w:p>
+      <w:pPr>
+        <w:pStyle w:val="ListParagraph"/>
+        <w:numPr>
+          <w:ilvl w:val="0"/>
+          <w:numId w:val="8"/>
+        </w:numPr>
+      </w:pPr>
+      <w:hyperlink r:id="rId11" w:anchor="timers_class_timeout" w:history="1">
+        <w:r>
+          <w:t>Class: Timeout</w:t>
+        </w:r>
+      </w:hyperlink>
+    </w:p>
+    <w:p>
+      <w:pPr>
+        <w:pStyle w:val="ListParagraph"/>
+        <w:numPr>
+          <w:ilvl w:val="0"/>
+          <w:numId w:val="8"/>
+        </w:numPr>
+      </w:pPr>
+      <w:hyperlink r:id="rId12" w:anchor="timers_timeout_ref" w:history="1">
+        <w:r>
+          <w:t>timeout.ref()</w:t>
+        </w:r>
+      </w:hyperlink>
+    </w:p>
+    <w:p>
+      <w:pPr>
+        <w:pStyle w:val="ListParagraph"/>
+        <w:numPr>
+          <w:ilvl w:val="0"/>
+          <w:numId w:val="8"/>
+        </w:numPr>
+      </w:pPr>
+      <w:hyperlink r:id="rId13" w:anchor="timers_timeout_unref" w:history="1">
+        <w:r>
+          <w:t>timeout.unref()</w:t>
+        </w:r>
+      </w:hyperlink>
+    </w:p>
+    <w:p>
+      <w:pPr>
+        <w:pStyle w:val="ListParagraph"/>
+        <w:numPr>
+          <w:ilvl w:val="0"/>
+          <w:numId w:val="8"/>
+        </w:numPr>
         <w:rPr>
           <w:rFonts w:ascii="Lucida Sans Unicode" w:eastAsia="Times New Roman" w:hAnsi="Lucida Sans Unicode" w:cs="Lucida Sans Unicode"/>
           <w:color w:val="333333"/>
           <w:lang w:eastAsia="en-US"/>
         </w:rPr>
       </w:pPr>
-      <w:hyperlink r:id="rId7" w:anchor="path_path_dirname_path" w:history="1">
-        <w:proofErr w:type="spellStart"/>
-        <w:proofErr w:type="gramStart"/>
-        <w:r>
-          <w:rPr>
-            <w:rFonts w:ascii="Lucida Sans Unicode" w:eastAsia="Times New Roman" w:hAnsi="Lucida Sans Unicode" w:cs="Lucida Sans Unicode"/>
-            <w:color w:val="FFFFFF"/>
-            <w:shd w:val="clear" w:color="auto" w:fill="43853D"/>
-            <w:lang w:eastAsia="en-US"/>
-          </w:rPr>
-          <w:t>path.dirname</w:t>
-        </w:r>
-        <w:proofErr w:type="spellEnd"/>
-        <w:r>
-          <w:rPr>
-            <w:rFonts w:ascii="Lucida Sans Unicode" w:eastAsia="Times New Roman" w:hAnsi="Lucida Sans Unicode" w:cs="Lucida Sans Unicode"/>
-            <w:color w:val="FFFFFF"/>
-            <w:shd w:val="clear" w:color="auto" w:fill="43853D"/>
-            <w:lang w:eastAsia="en-US"/>
-          </w:rPr>
-          <w:t>(</w:t>
-        </w:r>
-        <w:proofErr w:type="gramEnd"/>
-        <w:r>
-          <w:rPr>
-            <w:rFonts w:ascii="Lucida Sans Unicode" w:eastAsia="Times New Roman" w:hAnsi="Lucida Sans Unicode" w:cs="Lucida Sans Unicode"/>
-            <w:color w:val="FFFFFF"/>
-            <w:shd w:val="clear" w:color="auto" w:fill="43853D"/>
-            <w:lang w:eastAsia="en-US"/>
-          </w:rPr>
-          <w:t>path)</w:t>
-        </w:r>
-      </w:hyperlink>
-      <w:r>
-        <w:rPr>
-          <w:rFonts w:ascii="Lucida Sans Unicode" w:eastAsia="Times New Roman" w:hAnsi="Lucida Sans Unicode" w:cs="Lucida Sans Unicode"/>
-          <w:color w:val="333333"/>
-          <w:lang w:eastAsia="en-US"/>
-        </w:rPr>
-        <w:t xml:space="preserve"> -</w:t>
-      </w:r>
-      <w:r>
-        <w:rPr>
-          <w:rFonts w:ascii="Lucida Sans Unicode" w:hAnsi="Lucida Sans Unicode" w:cs="Lucida Sans Unicode"/>
-          <w:color w:val="333333"/>
-          <w:sz w:val="27"/>
-          <w:szCs w:val="27"/>
-          <w:shd w:val="clear" w:color="auto" w:fill="FFFFFF"/>
-        </w:rPr>
-        <w:t xml:space="preserve"> </w:t>
-      </w:r>
-      <w:r>
-        <w:rPr>
-          <w:rFonts w:ascii="Lucida Sans Unicode" w:hAnsi="Lucida Sans Unicode" w:cs="Lucida Sans Unicode"/>
-          <w:color w:val="333333"/>
-          <w:sz w:val="27"/>
-          <w:szCs w:val="27"/>
-          <w:shd w:val="clear" w:color="auto" w:fill="FFFFFF"/>
-        </w:rPr>
-        <w:t>The</w:t>
-      </w:r>
-      <w:r>
-        <w:rPr>
-          <w:rStyle w:val="apple-converted-space"/>
-          <w:rFonts w:ascii="Lucida Sans Unicode" w:hAnsi="Lucida Sans Unicode" w:cs="Lucida Sans Unicode"/>
-          <w:color w:val="333333"/>
-          <w:sz w:val="27"/>
-          <w:szCs w:val="27"/>
-          <w:shd w:val="clear" w:color="auto" w:fill="FFFFFF"/>
-        </w:rPr>
-        <w:t> </w:t>
-      </w:r>
-      <w:proofErr w:type="spellStart"/>
-      <w:r>
-        <w:rPr>
-          <w:rStyle w:val="HTMLCode"/>
-          <w:rFonts w:ascii="Consolas" w:eastAsiaTheme="minorEastAsia" w:hAnsi="Consolas"/>
-          <w:color w:val="040404"/>
-          <w:shd w:val="clear" w:color="auto" w:fill="F2F2F2"/>
-        </w:rPr>
-        <w:t>path.dirname</w:t>
-      </w:r>
-      <w:proofErr w:type="spellEnd"/>
-      <w:r>
-        <w:rPr>
-          <w:rStyle w:val="HTMLCode"/>
-          <w:rFonts w:ascii="Consolas" w:eastAsiaTheme="minorEastAsia" w:hAnsi="Consolas"/>
-          <w:color w:val="040404"/>
-          <w:shd w:val="clear" w:color="auto" w:fill="F2F2F2"/>
-        </w:rPr>
-        <w:t>()</w:t>
-      </w:r>
-      <w:r>
-        <w:rPr>
-          <w:rStyle w:val="apple-converted-space"/>
-          <w:rFonts w:ascii="Lucida Sans Unicode" w:hAnsi="Lucida Sans Unicode" w:cs="Lucida Sans Unicode"/>
-          <w:color w:val="333333"/>
-          <w:sz w:val="27"/>
-          <w:szCs w:val="27"/>
-          <w:shd w:val="clear" w:color="auto" w:fill="FFFFFF"/>
-        </w:rPr>
-        <w:t> </w:t>
-      </w:r>
-      <w:r>
-        <w:rPr>
-          <w:rFonts w:ascii="Lucida Sans Unicode" w:hAnsi="Lucida Sans Unicode" w:cs="Lucida Sans Unicode"/>
-          <w:color w:val="333333"/>
-          <w:sz w:val="27"/>
-          <w:szCs w:val="27"/>
-          <w:shd w:val="clear" w:color="auto" w:fill="FFFFFF"/>
-        </w:rPr>
-        <w:t>method returns the directory name of a</w:t>
-      </w:r>
-      <w:r>
-        <w:rPr>
-          <w:rStyle w:val="apple-converted-space"/>
-          <w:rFonts w:ascii="Lucida Sans Unicode" w:hAnsi="Lucida Sans Unicode" w:cs="Lucida Sans Unicode"/>
-          <w:color w:val="333333"/>
-          <w:sz w:val="27"/>
-          <w:szCs w:val="27"/>
-          <w:shd w:val="clear" w:color="auto" w:fill="FFFFFF"/>
-        </w:rPr>
-        <w:t> </w:t>
-      </w:r>
-      <w:r>
-        <w:rPr>
-          <w:rStyle w:val="HTMLCode"/>
-          <w:rFonts w:ascii="Consolas" w:eastAsiaTheme="minorEastAsia" w:hAnsi="Consolas"/>
-          <w:color w:val="040404"/>
-          <w:shd w:val="clear" w:color="auto" w:fill="F2F2F2"/>
-        </w:rPr>
-        <w:t>path</w:t>
-      </w:r>
-      <w:r>
-        <w:rPr>
-          <w:rFonts w:ascii="Lucida Sans Unicode" w:hAnsi="Lucida Sans Unicode" w:cs="Lucida Sans Unicode"/>
-          <w:color w:val="333333"/>
-          <w:sz w:val="27"/>
-          <w:szCs w:val="27"/>
-          <w:shd w:val="clear" w:color="auto" w:fill="FFFFFF"/>
-        </w:rPr>
-        <w:t>, similar to the Unix</w:t>
-      </w:r>
-      <w:r>
-        <w:rPr>
-          <w:rStyle w:val="apple-converted-space"/>
-          <w:rFonts w:ascii="Lucida Sans Unicode" w:hAnsi="Lucida Sans Unicode" w:cs="Lucida Sans Unicode"/>
-          <w:color w:val="333333"/>
-          <w:sz w:val="27"/>
-          <w:szCs w:val="27"/>
-          <w:shd w:val="clear" w:color="auto" w:fill="FFFFFF"/>
-        </w:rPr>
-        <w:t> </w:t>
-      </w:r>
-      <w:proofErr w:type="spellStart"/>
-      <w:r>
-        <w:rPr>
-          <w:rStyle w:val="HTMLCode"/>
-          <w:rFonts w:ascii="Consolas" w:eastAsiaTheme="minorEastAsia" w:hAnsi="Consolas"/>
-          <w:color w:val="040404"/>
-          <w:shd w:val="clear" w:color="auto" w:fill="F2F2F2"/>
-        </w:rPr>
-        <w:t>di</w:t>
-      </w:r>
-      <w:bookmarkStart w:id="0" w:name="_GoBack"/>
-      <w:bookmarkEnd w:id="0"/>
-      <w:r>
-        <w:rPr>
-          <w:rStyle w:val="HTMLCode"/>
-          <w:rFonts w:ascii="Consolas" w:eastAsiaTheme="minorEastAsia" w:hAnsi="Consolas"/>
-          <w:color w:val="040404"/>
-          <w:shd w:val="clear" w:color="auto" w:fill="F2F2F2"/>
-        </w:rPr>
-        <w:t>rname</w:t>
-      </w:r>
-      <w:r>
-        <w:rPr>
-          <w:rFonts w:ascii="Lucida Sans Unicode" w:hAnsi="Lucida Sans Unicode" w:cs="Lucida Sans Unicode"/>
-          <w:color w:val="333333"/>
-          <w:sz w:val="27"/>
-          <w:szCs w:val="27"/>
-          <w:shd w:val="clear" w:color="auto" w:fill="FFFFFF"/>
-        </w:rPr>
-        <w:t>command</w:t>
-      </w:r>
-      <w:proofErr w:type="spellEnd"/>
-      <w:r>
-        <w:rPr>
-          <w:rFonts w:ascii="Lucida Sans Unicode" w:hAnsi="Lucida Sans Unicode" w:cs="Lucida Sans Unicode"/>
-          <w:color w:val="333333"/>
-          <w:sz w:val="27"/>
-          <w:szCs w:val="27"/>
-          <w:shd w:val="clear" w:color="auto" w:fill="FFFFFF"/>
-        </w:rPr>
-        <w:t>.</w:t>
-      </w:r>
-    </w:p>
-    <w:p>
-      <w:pPr>
-        <w:shd w:val="clear" w:color="auto" w:fill="FFFFFF"/>
-        <w:spacing w:after="0" w:line="240" w:lineRule="auto"/>
-        <w:outlineLvl w:val="1"/>
-        <w:rPr>
-          <w:rFonts w:ascii="Lucida Sans Unicode" w:eastAsia="Times New Roman" w:hAnsi="Lucida Sans Unicode" w:cs="Lucida Sans Unicode"/>
-          <w:b/>
-          <w:bCs/>
-          <w:color w:val="333333"/>
-          <w:sz w:val="47"/>
-          <w:szCs w:val="47"/>
-          <w:lang w:eastAsia="en-US"/>
-        </w:rPr>
-      </w:pPr>
-      <w:proofErr w:type="spellStart"/>
-      <w:proofErr w:type="gramStart"/>
-      <w:r>
-        <w:rPr>
-          <w:rFonts w:ascii="Lucida Sans Unicode" w:eastAsia="Times New Roman" w:hAnsi="Lucida Sans Unicode" w:cs="Lucida Sans Unicode"/>
-          <w:b/>
-          <w:bCs/>
-          <w:color w:val="333333"/>
-          <w:sz w:val="47"/>
-          <w:szCs w:val="47"/>
-          <w:lang w:eastAsia="en-US"/>
-        </w:rPr>
-        <w:t>path.join</w:t>
-      </w:r>
-      <w:proofErr w:type="spellEnd"/>
-      <w:r>
-        <w:rPr>
-          <w:rFonts w:ascii="Lucida Sans Unicode" w:eastAsia="Times New Roman" w:hAnsi="Lucida Sans Unicode" w:cs="Lucida Sans Unicode"/>
-          <w:b/>
-          <w:bCs/>
-          <w:color w:val="333333"/>
-          <w:sz w:val="47"/>
-          <w:szCs w:val="47"/>
-          <w:lang w:eastAsia="en-US"/>
-        </w:rPr>
-        <w:t>(</w:t>
-      </w:r>
-      <w:proofErr w:type="gramEnd"/>
-      <w:r>
-        <w:rPr>
-          <w:rFonts w:ascii="Lucida Sans Unicode" w:eastAsia="Times New Roman" w:hAnsi="Lucida Sans Unicode" w:cs="Lucida Sans Unicode"/>
-          <w:b/>
-          <w:bCs/>
-          <w:color w:val="333333"/>
-          <w:sz w:val="47"/>
-          <w:szCs w:val="47"/>
-          <w:lang w:eastAsia="en-US"/>
-        </w:rPr>
-        <w:t>[...paths])</w:t>
-      </w:r>
-      <w:hyperlink r:id="rId8" w:anchor="path_path_join_paths" w:history="1">
-        <w:r>
-          <w:rPr>
-            <w:rFonts w:ascii="Lucida Sans Unicode" w:eastAsia="Times New Roman" w:hAnsi="Lucida Sans Unicode" w:cs="Lucida Sans Unicode"/>
-            <w:b/>
-            <w:bCs/>
-            <w:color w:val="707070"/>
-            <w:sz w:val="47"/>
-            <w:szCs w:val="47"/>
-            <w:lang w:eastAsia="en-US"/>
-          </w:rPr>
-          <w:t>#</w:t>
-        </w:r>
-      </w:hyperlink>
-    </w:p>
-    <w:p>
-      <w:pPr>
-        <w:shd w:val="clear" w:color="auto" w:fill="FFFFFF"/>
-        <w:spacing w:line="240" w:lineRule="auto"/>
-        <w:rPr>
-          <w:rFonts w:ascii="Lucida Sans Unicode" w:eastAsia="Times New Roman" w:hAnsi="Lucida Sans Unicode" w:cs="Lucida Sans Unicode"/>
-          <w:color w:val="333333"/>
-          <w:sz w:val="18"/>
-          <w:szCs w:val="18"/>
-          <w:lang w:eastAsia="en-US"/>
-        </w:rPr>
-      </w:pPr>
-      <w:r>
-        <w:rPr>
-          <w:rFonts w:ascii="Lucida Sans Unicode" w:eastAsia="Times New Roman" w:hAnsi="Lucida Sans Unicode" w:cs="Lucida Sans Unicode"/>
-          <w:color w:val="333333"/>
-          <w:sz w:val="18"/>
-          <w:szCs w:val="18"/>
-          <w:lang w:eastAsia="en-US"/>
-        </w:rPr>
-        <w:t>Added in: v0.1.16</w:t>
-      </w:r>
-    </w:p>
-    <w:p>
-      <w:pPr>
-        <w:numPr>
-          <w:ilvl w:val="0"/>
-          <w:numId w:val="14"/>
-        </w:numPr>
-        <w:shd w:val="clear" w:color="auto" w:fill="FFFFFF"/>
-        <w:spacing w:beforeAutospacing="1" w:after="0" w:line="240" w:lineRule="auto"/>
-        <w:ind w:left="480"/>
-        <w:rPr>
-          <w:rFonts w:ascii="Lucida Sans Unicode" w:eastAsia="Times New Roman" w:hAnsi="Lucida Sans Unicode" w:cs="Lucida Sans Unicode"/>
-          <w:color w:val="333333"/>
-          <w:sz w:val="27"/>
-          <w:szCs w:val="27"/>
-          <w:lang w:eastAsia="en-US"/>
-        </w:rPr>
-      </w:pPr>
-      <w:r>
-        <w:rPr>
-          <w:rFonts w:ascii="Consolas" w:eastAsia="Times New Roman" w:hAnsi="Consolas" w:cs="Courier New"/>
-          <w:color w:val="040404"/>
-          <w:sz w:val="20"/>
-          <w:szCs w:val="20"/>
-          <w:shd w:val="clear" w:color="auto" w:fill="F2F2F2"/>
-          <w:lang w:eastAsia="en-US"/>
-        </w:rPr>
-        <w:t>...paths</w:t>
-      </w:r>
-      <w:r>
-        <w:rPr>
-          <w:rFonts w:ascii="Lucida Sans Unicode" w:eastAsia="Times New Roman" w:hAnsi="Lucida Sans Unicode" w:cs="Lucida Sans Unicode"/>
-          <w:color w:val="333333"/>
-          <w:sz w:val="27"/>
-          <w:szCs w:val="27"/>
-          <w:lang w:eastAsia="en-US"/>
-        </w:rPr>
-        <w:t> </w:t>
-      </w:r>
-      <w:hyperlink r:id="rId9" w:anchor="String_type" w:history="1">
-        <w:r>
-          <w:rPr>
-            <w:rFonts w:ascii="Consolas" w:eastAsia="Times New Roman" w:hAnsi="Consolas" w:cs="Lucida Sans Unicode"/>
-            <w:color w:val="43853D"/>
-            <w:sz w:val="24"/>
-            <w:szCs w:val="24"/>
-            <w:lang w:eastAsia="en-US"/>
-          </w:rPr>
-          <w:t>&lt;String&gt;</w:t>
-        </w:r>
-      </w:hyperlink>
-      <w:r>
-        <w:rPr>
-          <w:rFonts w:ascii="Lucida Sans Unicode" w:eastAsia="Times New Roman" w:hAnsi="Lucida Sans Unicode" w:cs="Lucida Sans Unicode"/>
-          <w:color w:val="333333"/>
-          <w:sz w:val="27"/>
-          <w:szCs w:val="27"/>
-          <w:lang w:eastAsia="en-US"/>
-        </w:rPr>
-        <w:t> A sequence of path segments</w:t>
-      </w:r>
-    </w:p>
-    <w:p>
-      <w:pPr>
-        <w:shd w:val="clear" w:color="auto" w:fill="FFFFFF"/>
-        <w:spacing w:after="0" w:line="360" w:lineRule="atLeast"/>
-        <w:rPr>
-          <w:rFonts w:ascii="Lucida Sans Unicode" w:eastAsia="Times New Roman" w:hAnsi="Lucida Sans Unicode" w:cs="Lucida Sans Unicode"/>
-          <w:color w:val="333333"/>
-          <w:sz w:val="27"/>
-          <w:szCs w:val="27"/>
-          <w:lang w:eastAsia="en-US"/>
-        </w:rPr>
-      </w:pPr>
-      <w:r>
-        <w:rPr>
-          <w:rFonts w:ascii="Lucida Sans Unicode" w:eastAsia="Times New Roman" w:hAnsi="Lucida Sans Unicode" w:cs="Lucida Sans Unicode"/>
-          <w:color w:val="333333"/>
-          <w:sz w:val="27"/>
-          <w:szCs w:val="27"/>
-          <w:lang w:eastAsia="en-US"/>
-        </w:rPr>
-        <w:t>The </w:t>
-      </w:r>
-      <w:proofErr w:type="spellStart"/>
-      <w:proofErr w:type="gramStart"/>
-      <w:r>
-        <w:rPr>
-          <w:rFonts w:ascii="Consolas" w:eastAsia="Times New Roman" w:hAnsi="Consolas" w:cs="Courier New"/>
-          <w:color w:val="040404"/>
-          <w:sz w:val="20"/>
-          <w:szCs w:val="20"/>
-          <w:shd w:val="clear" w:color="auto" w:fill="F2F2F2"/>
-          <w:lang w:eastAsia="en-US"/>
-        </w:rPr>
-        <w:t>path.join</w:t>
-      </w:r>
-      <w:proofErr w:type="spellEnd"/>
-      <w:r>
-        <w:rPr>
-          <w:rFonts w:ascii="Consolas" w:eastAsia="Times New Roman" w:hAnsi="Consolas" w:cs="Courier New"/>
-          <w:color w:val="040404"/>
-          <w:sz w:val="20"/>
-          <w:szCs w:val="20"/>
-          <w:shd w:val="clear" w:color="auto" w:fill="F2F2F2"/>
-          <w:lang w:eastAsia="en-US"/>
-        </w:rPr>
-        <w:t>(</w:t>
-      </w:r>
-      <w:proofErr w:type="gramEnd"/>
-      <w:r>
-        <w:rPr>
-          <w:rFonts w:ascii="Consolas" w:eastAsia="Times New Roman" w:hAnsi="Consolas" w:cs="Courier New"/>
-          <w:color w:val="040404"/>
-          <w:sz w:val="20"/>
-          <w:szCs w:val="20"/>
-          <w:shd w:val="clear" w:color="auto" w:fill="F2F2F2"/>
-          <w:lang w:eastAsia="en-US"/>
-        </w:rPr>
-        <w:t>)</w:t>
-      </w:r>
-      <w:r>
-        <w:rPr>
-          <w:rFonts w:ascii="Lucida Sans Unicode" w:eastAsia="Times New Roman" w:hAnsi="Lucida Sans Unicode" w:cs="Lucida Sans Unicode"/>
-          <w:color w:val="333333"/>
-          <w:sz w:val="27"/>
-          <w:szCs w:val="27"/>
-          <w:lang w:eastAsia="en-US"/>
-        </w:rPr>
-        <w:t> method joins all given </w:t>
-      </w:r>
-      <w:r>
-        <w:rPr>
-          <w:rFonts w:ascii="Consolas" w:eastAsia="Times New Roman" w:hAnsi="Consolas" w:cs="Courier New"/>
-          <w:color w:val="040404"/>
-          <w:sz w:val="20"/>
-          <w:szCs w:val="20"/>
-          <w:shd w:val="clear" w:color="auto" w:fill="F2F2F2"/>
-          <w:lang w:eastAsia="en-US"/>
-        </w:rPr>
-        <w:t>path</w:t>
-      </w:r>
-      <w:r>
-        <w:rPr>
-          <w:rFonts w:ascii="Lucida Sans Unicode" w:eastAsia="Times New Roman" w:hAnsi="Lucida Sans Unicode" w:cs="Lucida Sans Unicode"/>
-          <w:color w:val="333333"/>
-          <w:sz w:val="27"/>
-          <w:szCs w:val="27"/>
-          <w:lang w:eastAsia="en-US"/>
-        </w:rPr>
-        <w:t> segments together using the platform specific separator as a delimiter, then normalizes the resulting path.</w:t>
-      </w:r>
-    </w:p>
-    <w:p>
-      <w:pPr>
-        <w:numPr>
-          <w:ilvl w:val="0"/>
-          <w:numId w:val="11"/>
-        </w:numPr>
-        <w:shd w:val="clear" w:color="auto" w:fill="FFFFFF"/>
-        <w:spacing w:beforeAutospacing="1" w:after="0" w:line="240" w:lineRule="auto"/>
-        <w:rPr>
-          <w:rFonts w:ascii="Lucida Sans Unicode" w:eastAsia="Times New Roman" w:hAnsi="Lucida Sans Unicode" w:cs="Lucida Sans Unicode"/>
-          <w:color w:val="333333"/>
-          <w:lang w:eastAsia="en-US"/>
-        </w:rPr>
-      </w:pPr>
-    </w:p>
-    <w:p>
-      <w:r>
-        <w:rPr>
-          <w:b/>
-        </w:rPr>
-        <w:t>Process</w:t>
-      </w:r>
-      <w:r>
-        <w:t xml:space="preserve">: </w:t>
-      </w:r>
-      <w:r>
-        <w:t>object – interact with current process instance</w:t>
-      </w:r>
-      <w:r>
-        <w:t xml:space="preserve"> </w:t>
-      </w:r>
-      <w:r>
-        <w:t>–</w:t>
-      </w:r>
-      <w:r>
-        <w:t xml:space="preserve"> </w:t>
-      </w:r>
-    </w:p>
-    <w:p>
-      <w:pPr>
-        <w:pStyle w:val="ListParagraph"/>
-        <w:numPr>
-          <w:ilvl w:val="0"/>
-          <w:numId w:val="8"/>
-        </w:numPr>
-      </w:pPr>
-      <w:proofErr w:type="spellStart"/>
-      <w:r>
-        <w:t>process.argv.indexOf</w:t>
-      </w:r>
-      <w:proofErr w:type="spellEnd"/>
-      <w:r>
-        <w:t>(flag);</w:t>
-      </w:r>
-      <w:r>
-        <w:t xml:space="preserve"> </w:t>
-      </w:r>
-    </w:p>
-    <w:p>
-      <w:pPr>
-        <w:pStyle w:val="ListParagraph"/>
-        <w:numPr>
-          <w:ilvl w:val="0"/>
-          <w:numId w:val="8"/>
-        </w:numPr>
-      </w:pPr>
-      <w:proofErr w:type="spellStart"/>
-      <w:r>
-        <w:t>process.</w:t>
-      </w:r>
-      <w:r>
-        <w:t>stdout</w:t>
-      </w:r>
-      <w:r>
-        <w:t>.</w:t>
-      </w:r>
-      <w:r>
-        <w:t>write</w:t>
-      </w:r>
-      <w:proofErr w:type="spellEnd"/>
-      <w:r>
-        <w:t>(</w:t>
-      </w:r>
-      <w:r>
-        <w:t>‘hello’</w:t>
-      </w:r>
-      <w:r>
-        <w:t>);</w:t>
-      </w:r>
-      <w:r>
-        <w:t xml:space="preserve"> - to write it to </w:t>
-      </w:r>
-      <w:proofErr w:type="spellStart"/>
-      <w:r>
-        <w:t>stdout</w:t>
-      </w:r>
-      <w:proofErr w:type="spellEnd"/>
-    </w:p>
-    <w:p>
-      <w:pPr>
-        <w:pStyle w:val="ListParagraph"/>
-        <w:numPr>
-          <w:ilvl w:val="0"/>
-          <w:numId w:val="8"/>
-        </w:numPr>
-      </w:pPr>
-      <w:proofErr w:type="spellStart"/>
-      <w:r>
-        <w:t>process.stdin.on</w:t>
-      </w:r>
-      <w:proofErr w:type="spellEnd"/>
-      <w:r>
-        <w:t>('data', function(data){</w:t>
-      </w:r>
-      <w:r>
-        <w:t>})</w:t>
-      </w:r>
-    </w:p>
-    <w:p>
-      <w:pPr>
-        <w:pStyle w:val="ListParagraph"/>
-        <w:numPr>
-          <w:ilvl w:val="0"/>
-          <w:numId w:val="8"/>
-        </w:numPr>
-      </w:pPr>
-      <w:proofErr w:type="spellStart"/>
-      <w:r>
-        <w:t>process.stdout.clearLine</w:t>
-      </w:r>
-      <w:proofErr w:type="spellEnd"/>
-      <w:r>
-        <w:t>();</w:t>
-      </w:r>
-    </w:p>
-    <w:p>
-      <w:pPr>
-        <w:pStyle w:val="ListParagraph"/>
-        <w:numPr>
-          <w:ilvl w:val="0"/>
-          <w:numId w:val="8"/>
-        </w:numPr>
-      </w:pPr>
-      <w:proofErr w:type="spellStart"/>
-      <w:r>
-        <w:t>process.stdout.cursorTo</w:t>
-      </w:r>
-      <w:proofErr w:type="spellEnd"/>
-      <w:r>
-        <w:t>(0);</w:t>
-      </w:r>
-    </w:p>
-    <w:p>
-      <w:pPr>
-        <w:pStyle w:val="ListParagraph"/>
-        <w:numPr>
-          <w:ilvl w:val="0"/>
-          <w:numId w:val="8"/>
-        </w:numPr>
-      </w:pPr>
-      <w:proofErr w:type="spellStart"/>
-      <w:r>
-        <w:t>process.exit</w:t>
-      </w:r>
-      <w:proofErr w:type="spellEnd"/>
-      <w:r>
-        <w:t>();</w:t>
-      </w:r>
-    </w:p>
-    <w:p>
-      <w:pPr>
-        <w:pStyle w:val="ListParagraph"/>
-        <w:numPr>
-          <w:ilvl w:val="0"/>
-          <w:numId w:val="8"/>
-        </w:numPr>
-      </w:pPr>
-      <w:proofErr w:type="spellStart"/>
-      <w:r>
-        <w:t>process.on</w:t>
-      </w:r>
-      <w:proofErr w:type="spellEnd"/>
-      <w:r>
-        <w:t>('exit', function() {</w:t>
-      </w:r>
-      <w:r>
-        <w:t>})</w:t>
-      </w:r>
-    </w:p>
-    <w:p>
-      <w:r>
-        <w:rPr>
-          <w:b/>
-        </w:rPr>
-        <w:lastRenderedPageBreak/>
-        <w:t>Timer:</w:t>
-      </w:r>
-      <w:r>
-        <w:rPr>
-          <w:b/>
-        </w:rPr>
-        <w:t xml:space="preserve"> </w:t>
-      </w:r>
-      <w:r>
-        <w:t>The</w:t>
-      </w:r>
-      <w:r>
-        <w:t> timer </w:t>
-      </w:r>
-      <w:r>
-        <w:t>module exposes a global API for scheduling functions to be called at some future period of time.</w:t>
-      </w:r>
-    </w:p>
-    <w:p>
-      <w:pPr>
-        <w:numPr>
-          <w:ilvl w:val="0"/>
-          <w:numId w:val="9"/>
-        </w:numPr>
-        <w:shd w:val="clear" w:color="auto" w:fill="FFFFFF"/>
-        <w:spacing w:beforeAutospacing="1" w:after="0" w:line="240" w:lineRule="auto"/>
-        <w:ind w:left="480"/>
-        <w:rPr>
-          <w:rFonts w:ascii="Lucida Sans Unicode" w:eastAsia="Times New Roman" w:hAnsi="Lucida Sans Unicode" w:cs="Lucida Sans Unicode"/>
-          <w:color w:val="333333"/>
-          <w:lang w:eastAsia="en-US"/>
-        </w:rPr>
-      </w:pPr>
-      <w:hyperlink r:id="rId10" w:anchor="timers_class_immediate" w:history="1">
-        <w:r>
-          <w:rPr>
-            <w:rFonts w:ascii="Lucida Sans Unicode" w:eastAsia="Times New Roman" w:hAnsi="Lucida Sans Unicode" w:cs="Lucida Sans Unicode"/>
-            <w:color w:val="43853D"/>
-            <w:lang w:eastAsia="en-US"/>
-          </w:rPr>
-          <w:t>Class: Immediate</w:t>
-        </w:r>
-      </w:hyperlink>
-    </w:p>
-    <w:p>
-      <w:pPr>
-        <w:numPr>
-          <w:ilvl w:val="0"/>
-          <w:numId w:val="9"/>
-        </w:numPr>
-        <w:shd w:val="clear" w:color="auto" w:fill="FFFFFF"/>
-        <w:spacing w:beforeAutospacing="1" w:after="0" w:line="240" w:lineRule="auto"/>
-        <w:ind w:left="480"/>
-        <w:rPr>
-          <w:rFonts w:ascii="Lucida Sans Unicode" w:eastAsia="Times New Roman" w:hAnsi="Lucida Sans Unicode" w:cs="Lucida Sans Unicode"/>
-          <w:color w:val="333333"/>
-          <w:lang w:eastAsia="en-US"/>
-        </w:rPr>
-      </w:pPr>
-      <w:hyperlink r:id="rId11" w:anchor="timers_class_timeout" w:history="1">
-        <w:r>
-          <w:rPr>
-            <w:rFonts w:ascii="Lucida Sans Unicode" w:eastAsia="Times New Roman" w:hAnsi="Lucida Sans Unicode" w:cs="Lucida Sans Unicode"/>
-            <w:color w:val="43853D"/>
-            <w:lang w:eastAsia="en-US"/>
-          </w:rPr>
-          <w:t>Class: Timeout</w:t>
-        </w:r>
-      </w:hyperlink>
-    </w:p>
-    <w:p>
-      <w:pPr>
-        <w:numPr>
-          <w:ilvl w:val="1"/>
-          <w:numId w:val="10"/>
-        </w:numPr>
-        <w:shd w:val="clear" w:color="auto" w:fill="FFFFFF"/>
-        <w:spacing w:beforeAutospacing="1" w:after="0" w:line="240" w:lineRule="auto"/>
-        <w:ind w:left="960"/>
-        <w:rPr>
-          <w:rFonts w:ascii="Lucida Sans Unicode" w:eastAsia="Times New Roman" w:hAnsi="Lucida Sans Unicode" w:cs="Lucida Sans Unicode"/>
-          <w:color w:val="333333"/>
-          <w:lang w:eastAsia="en-US"/>
-        </w:rPr>
-      </w:pPr>
-      <w:hyperlink r:id="rId12" w:anchor="timers_timeout_ref" w:history="1">
-        <w:proofErr w:type="spellStart"/>
-        <w:r>
-          <w:rPr>
-            <w:rFonts w:ascii="Lucida Sans Unicode" w:eastAsia="Times New Roman" w:hAnsi="Lucida Sans Unicode" w:cs="Lucida Sans Unicode"/>
-            <w:color w:val="43853D"/>
-            <w:lang w:eastAsia="en-US"/>
-          </w:rPr>
-          <w:t>timeout.ref</w:t>
-        </w:r>
-        <w:proofErr w:type="spellEnd"/>
-        <w:r>
-          <w:rPr>
-            <w:rFonts w:ascii="Lucida Sans Unicode" w:eastAsia="Times New Roman" w:hAnsi="Lucida Sans Unicode" w:cs="Lucida Sans Unicode"/>
-            <w:color w:val="43853D"/>
-            <w:lang w:eastAsia="en-US"/>
-          </w:rPr>
-          <w:t>()</w:t>
-        </w:r>
-      </w:hyperlink>
-    </w:p>
-    <w:p>
-      <w:pPr>
-        <w:numPr>
-          <w:ilvl w:val="1"/>
-          <w:numId w:val="10"/>
-        </w:numPr>
-        <w:shd w:val="clear" w:color="auto" w:fill="FFFFFF"/>
-        <w:spacing w:beforeAutospacing="1" w:after="0" w:line="240" w:lineRule="auto"/>
-        <w:ind w:left="960"/>
-        <w:rPr>
-          <w:rFonts w:ascii="Lucida Sans Unicode" w:eastAsia="Times New Roman" w:hAnsi="Lucida Sans Unicode" w:cs="Lucida Sans Unicode"/>
-          <w:color w:val="333333"/>
-          <w:lang w:eastAsia="en-US"/>
-        </w:rPr>
-      </w:pPr>
-      <w:hyperlink r:id="rId13" w:anchor="timers_timeout_unref" w:history="1">
-        <w:proofErr w:type="spellStart"/>
-        <w:r>
-          <w:rPr>
-            <w:rFonts w:ascii="Lucida Sans Unicode" w:eastAsia="Times New Roman" w:hAnsi="Lucida Sans Unicode" w:cs="Lucida Sans Unicode"/>
-            <w:color w:val="43853D"/>
-            <w:lang w:eastAsia="en-US"/>
-          </w:rPr>
-          <w:t>timeout.unref</w:t>
-        </w:r>
-        <w:proofErr w:type="spellEnd"/>
-        <w:r>
-          <w:rPr>
-            <w:rFonts w:ascii="Lucida Sans Unicode" w:eastAsia="Times New Roman" w:hAnsi="Lucida Sans Unicode" w:cs="Lucida Sans Unicode"/>
-            <w:color w:val="43853D"/>
-            <w:lang w:eastAsia="en-US"/>
-          </w:rPr>
-          <w:t>()</w:t>
-        </w:r>
-      </w:hyperlink>
-    </w:p>
-    <w:p>
-      <w:pPr>
-        <w:numPr>
-          <w:ilvl w:val="0"/>
-          <w:numId w:val="10"/>
-        </w:numPr>
-        <w:shd w:val="clear" w:color="auto" w:fill="FFFFFF"/>
-        <w:spacing w:beforeAutospacing="1" w:after="0" w:line="240" w:lineRule="auto"/>
-        <w:ind w:left="480"/>
-        <w:rPr>
-          <w:rFonts w:ascii="Lucida Sans Unicode" w:eastAsia="Times New Roman" w:hAnsi="Lucida Sans Unicode" w:cs="Lucida Sans Unicode"/>
-          <w:color w:val="333333"/>
-          <w:lang w:eastAsia="en-US"/>
-        </w:rPr>
-      </w:pPr>
       <w:hyperlink r:id="rId14" w:anchor="timers_scheduling_timers" w:history="1">
         <w:r>
-          <w:rPr>
-            <w:rFonts w:ascii="Lucida Sans Unicode" w:eastAsia="Times New Roman" w:hAnsi="Lucida Sans Unicode" w:cs="Lucida Sans Unicode"/>
-            <w:color w:val="43853D"/>
-            <w:lang w:eastAsia="en-US"/>
-          </w:rPr>
           <w:t>Scheduling Timers</w:t>
         </w:r>
       </w:hyperlink>
     </w:p>
     <w:p>
       <w:pPr>
-        <w:numPr>
-          <w:ilvl w:val="1"/>
-          <w:numId w:val="10"/>
-        </w:numPr>
-        <w:shd w:val="clear" w:color="auto" w:fill="FFFFFF"/>
-        <w:spacing w:beforeAutospacing="1" w:after="0" w:line="240" w:lineRule="auto"/>
-        <w:ind w:left="960"/>
-        <w:rPr>
-          <w:rFonts w:ascii="Lucida Sans Unicode" w:eastAsia="Times New Roman" w:hAnsi="Lucida Sans Unicode" w:cs="Lucida Sans Unicode"/>
-          <w:color w:val="333333"/>
-          <w:lang w:eastAsia="en-US"/>
-        </w:rPr>
+        <w:pStyle w:val="ListParagraph"/>
+        <w:numPr>
+          <w:ilvl w:val="0"/>
+          <w:numId w:val="8"/>
+        </w:numPr>
       </w:pPr>
       <w:hyperlink r:id="rId15" w:anchor="timers_setimmediate_callback_args" w:history="1">
-        <w:proofErr w:type="spellStart"/>
         <w:r>
-          <w:rPr>
-            <w:rFonts w:ascii="Lucida Sans Unicode" w:eastAsia="Times New Roman" w:hAnsi="Lucida Sans Unicode" w:cs="Lucida Sans Unicode"/>
-            <w:color w:val="43853D"/>
-            <w:lang w:eastAsia="en-US"/>
-          </w:rPr>
-          <w:t>setImmediate</w:t>
-        </w:r>
-        <w:proofErr w:type="spellEnd"/>
-        <w:r>
-          <w:rPr>
-            <w:rFonts w:ascii="Lucida Sans Unicode" w:eastAsia="Times New Roman" w:hAnsi="Lucida Sans Unicode" w:cs="Lucida Sans Unicode"/>
-            <w:color w:val="43853D"/>
-            <w:lang w:eastAsia="en-US"/>
-          </w:rPr>
-          <w:t>(callback[, ...</w:t>
-        </w:r>
-        <w:proofErr w:type="spellStart"/>
-        <w:r>
-          <w:rPr>
-            <w:rFonts w:ascii="Lucida Sans Unicode" w:eastAsia="Times New Roman" w:hAnsi="Lucida Sans Unicode" w:cs="Lucida Sans Unicode"/>
-            <w:color w:val="43853D"/>
-            <w:lang w:eastAsia="en-US"/>
-          </w:rPr>
-          <w:t>args</w:t>
-        </w:r>
-        <w:proofErr w:type="spellEnd"/>
-        <w:r>
-          <w:rPr>
-            <w:rFonts w:ascii="Lucida Sans Unicode" w:eastAsia="Times New Roman" w:hAnsi="Lucida Sans Unicode" w:cs="Lucida Sans Unicode"/>
-            <w:color w:val="43853D"/>
-            <w:lang w:eastAsia="en-US"/>
-          </w:rPr>
-          <w:t>])</w:t>
+          <w:t>setImmediate(callback[, ...args])</w:t>
         </w:r>
       </w:hyperlink>
     </w:p>
     <w:p>
       <w:pPr>
-        <w:numPr>
-          <w:ilvl w:val="1"/>
-          <w:numId w:val="10"/>
-        </w:numPr>
-        <w:shd w:val="clear" w:color="auto" w:fill="FFFFFF"/>
-        <w:spacing w:beforeAutospacing="1" w:after="0" w:line="240" w:lineRule="auto"/>
-        <w:ind w:left="960"/>
-        <w:rPr>
-          <w:rFonts w:ascii="Lucida Sans Unicode" w:eastAsia="Times New Roman" w:hAnsi="Lucida Sans Unicode" w:cs="Lucida Sans Unicode"/>
-          <w:color w:val="333333"/>
-          <w:lang w:eastAsia="en-US"/>
-        </w:rPr>
+        <w:pStyle w:val="ListParagraph"/>
+        <w:numPr>
+          <w:ilvl w:val="0"/>
+          <w:numId w:val="8"/>
+        </w:numPr>
       </w:pPr>
       <w:hyperlink r:id="rId16" w:anchor="timers_setinterval_callback_delay_args" w:history="1">
-        <w:proofErr w:type="spellStart"/>
         <w:r>
-          <w:rPr>
-            <w:rFonts w:ascii="Lucida Sans Unicode" w:eastAsia="Times New Roman" w:hAnsi="Lucida Sans Unicode" w:cs="Lucida Sans Unicode"/>
-            <w:color w:val="43853D"/>
-            <w:lang w:eastAsia="en-US"/>
-          </w:rPr>
-          <w:t>setInterval</w:t>
-        </w:r>
-        <w:proofErr w:type="spellEnd"/>
-        <w:r>
-          <w:rPr>
-            <w:rFonts w:ascii="Lucida Sans Unicode" w:eastAsia="Times New Roman" w:hAnsi="Lucida Sans Unicode" w:cs="Lucida Sans Unicode"/>
-            <w:color w:val="43853D"/>
-            <w:lang w:eastAsia="en-US"/>
-          </w:rPr>
-          <w:t>(callback, delay[, ...</w:t>
-        </w:r>
-        <w:proofErr w:type="spellStart"/>
-        <w:r>
-          <w:rPr>
-            <w:rFonts w:ascii="Lucida Sans Unicode" w:eastAsia="Times New Roman" w:hAnsi="Lucida Sans Unicode" w:cs="Lucida Sans Unicode"/>
-            <w:color w:val="43853D"/>
-            <w:lang w:eastAsia="en-US"/>
-          </w:rPr>
-          <w:t>args</w:t>
-        </w:r>
-        <w:proofErr w:type="spellEnd"/>
-        <w:r>
-          <w:rPr>
-            <w:rFonts w:ascii="Lucida Sans Unicode" w:eastAsia="Times New Roman" w:hAnsi="Lucida Sans Unicode" w:cs="Lucida Sans Unicode"/>
-            <w:color w:val="43853D"/>
-            <w:lang w:eastAsia="en-US"/>
-          </w:rPr>
-          <w:t>])</w:t>
+          <w:t>setInterval(callback, delay[, ...args])</w:t>
         </w:r>
       </w:hyperlink>
     </w:p>
     <w:p>
       <w:pPr>
-        <w:numPr>
-          <w:ilvl w:val="1"/>
-          <w:numId w:val="10"/>
-        </w:numPr>
-        <w:shd w:val="clear" w:color="auto" w:fill="FFFFFF"/>
-        <w:spacing w:beforeAutospacing="1" w:after="0" w:line="240" w:lineRule="auto"/>
-        <w:ind w:left="960"/>
-        <w:rPr>
-          <w:rFonts w:ascii="Lucida Sans Unicode" w:eastAsia="Times New Roman" w:hAnsi="Lucida Sans Unicode" w:cs="Lucida Sans Unicode"/>
-          <w:color w:val="333333"/>
-          <w:lang w:eastAsia="en-US"/>
-        </w:rPr>
+        <w:pStyle w:val="ListParagraph"/>
+        <w:numPr>
+          <w:ilvl w:val="0"/>
+          <w:numId w:val="8"/>
+        </w:numPr>
       </w:pPr>
       <w:hyperlink r:id="rId17" w:anchor="timers_settimeout_callback_delay_args" w:history="1">
-        <w:proofErr w:type="spellStart"/>
         <w:r>
-          <w:rPr>
-            <w:rFonts w:ascii="Lucida Sans Unicode" w:eastAsia="Times New Roman" w:hAnsi="Lucida Sans Unicode" w:cs="Lucida Sans Unicode"/>
-            <w:color w:val="43853D"/>
-            <w:lang w:eastAsia="en-US"/>
-          </w:rPr>
-          <w:t>setTimeout</w:t>
-        </w:r>
-        <w:proofErr w:type="spellEnd"/>
-        <w:r>
-          <w:rPr>
-            <w:rFonts w:ascii="Lucida Sans Unicode" w:eastAsia="Times New Roman" w:hAnsi="Lucida Sans Unicode" w:cs="Lucida Sans Unicode"/>
-            <w:color w:val="43853D"/>
-            <w:lang w:eastAsia="en-US"/>
-          </w:rPr>
-          <w:t>(callback, delay[, ...</w:t>
-        </w:r>
-        <w:proofErr w:type="spellStart"/>
-        <w:r>
-          <w:rPr>
-            <w:rFonts w:ascii="Lucida Sans Unicode" w:eastAsia="Times New Roman" w:hAnsi="Lucida Sans Unicode" w:cs="Lucida Sans Unicode"/>
-            <w:color w:val="43853D"/>
-            <w:lang w:eastAsia="en-US"/>
-          </w:rPr>
-          <w:t>args</w:t>
-        </w:r>
-        <w:proofErr w:type="spellEnd"/>
-        <w:r>
-          <w:rPr>
-            <w:rFonts w:ascii="Lucida Sans Unicode" w:eastAsia="Times New Roman" w:hAnsi="Lucida Sans Unicode" w:cs="Lucida Sans Unicode"/>
-            <w:color w:val="43853D"/>
-            <w:lang w:eastAsia="en-US"/>
-          </w:rPr>
-          <w:t>])</w:t>
+          <w:t>setTimeout(callback, delay[, ...args])</w:t>
         </w:r>
       </w:hyperlink>
     </w:p>
     <w:p>
       <w:pPr>
-        <w:numPr>
-          <w:ilvl w:val="0"/>
-          <w:numId w:val="10"/>
-        </w:numPr>
-        <w:shd w:val="clear" w:color="auto" w:fill="FFFFFF"/>
-        <w:spacing w:beforeAutospacing="1" w:after="0" w:line="240" w:lineRule="auto"/>
-        <w:ind w:left="480"/>
-        <w:rPr>
-          <w:rFonts w:ascii="Lucida Sans Unicode" w:eastAsia="Times New Roman" w:hAnsi="Lucida Sans Unicode" w:cs="Lucida Sans Unicode"/>
-          <w:color w:val="333333"/>
-          <w:lang w:eastAsia="en-US"/>
-        </w:rPr>
+        <w:pStyle w:val="ListParagraph"/>
+        <w:numPr>
+          <w:ilvl w:val="0"/>
+          <w:numId w:val="8"/>
+        </w:numPr>
       </w:pPr>
       <w:hyperlink r:id="rId18" w:anchor="timers_cancelling_timers" w:history="1">
         <w:r>
-          <w:rPr>
-            <w:rFonts w:ascii="Lucida Sans Unicode" w:eastAsia="Times New Roman" w:hAnsi="Lucida Sans Unicode" w:cs="Lucida Sans Unicode"/>
-            <w:color w:val="43853D"/>
-            <w:lang w:eastAsia="en-US"/>
-          </w:rPr>
           <w:t>Cancelling Timers</w:t>
         </w:r>
       </w:hyperlink>
     </w:p>
     <w:p>
       <w:pPr>
-        <w:numPr>
-          <w:ilvl w:val="1"/>
-          <w:numId w:val="10"/>
-        </w:numPr>
-        <w:shd w:val="clear" w:color="auto" w:fill="FFFFFF"/>
-        <w:spacing w:beforeAutospacing="1" w:after="0" w:line="240" w:lineRule="auto"/>
-        <w:ind w:left="960"/>
-        <w:rPr>
-          <w:rFonts w:ascii="Lucida Sans Unicode" w:eastAsia="Times New Roman" w:hAnsi="Lucida Sans Unicode" w:cs="Lucida Sans Unicode"/>
-          <w:color w:val="333333"/>
-          <w:lang w:eastAsia="en-US"/>
-        </w:rPr>
+        <w:pStyle w:val="ListParagraph"/>
+        <w:numPr>
+          <w:ilvl w:val="0"/>
+          <w:numId w:val="8"/>
+        </w:numPr>
       </w:pPr>
       <w:hyperlink r:id="rId19" w:anchor="timers_clearimmediate_immediate" w:history="1">
-        <w:proofErr w:type="spellStart"/>
         <w:r>
-          <w:rPr>
-            <w:rFonts w:ascii="Lucida Sans Unicode" w:eastAsia="Times New Roman" w:hAnsi="Lucida Sans Unicode" w:cs="Lucida Sans Unicode"/>
-            <w:color w:val="43853D"/>
-            <w:lang w:eastAsia="en-US"/>
-          </w:rPr>
-          <w:t>clearImmediate</w:t>
-        </w:r>
-        <w:proofErr w:type="spellEnd"/>
-        <w:r>
-          <w:rPr>
-            <w:rFonts w:ascii="Lucida Sans Unicode" w:eastAsia="Times New Roman" w:hAnsi="Lucida Sans Unicode" w:cs="Lucida Sans Unicode"/>
-            <w:color w:val="43853D"/>
-            <w:lang w:eastAsia="en-US"/>
-          </w:rPr>
-          <w:t>(immediate)</w:t>
+          <w:t>clearImmediate(immediate)</w:t>
         </w:r>
       </w:hyperlink>
     </w:p>
     <w:p>
       <w:pPr>
-        <w:numPr>
-          <w:ilvl w:val="1"/>
-          <w:numId w:val="10"/>
-        </w:numPr>
-        <w:shd w:val="clear" w:color="auto" w:fill="FFFFFF"/>
-        <w:spacing w:beforeAutospacing="1" w:after="0" w:line="240" w:lineRule="auto"/>
-        <w:ind w:left="960"/>
-        <w:rPr>
-          <w:rFonts w:ascii="Lucida Sans Unicode" w:eastAsia="Times New Roman" w:hAnsi="Lucida Sans Unicode" w:cs="Lucida Sans Unicode"/>
-          <w:color w:val="333333"/>
-          <w:lang w:eastAsia="en-US"/>
-        </w:rPr>
+        <w:pStyle w:val="ListParagraph"/>
+        <w:numPr>
+          <w:ilvl w:val="0"/>
+          <w:numId w:val="8"/>
+        </w:numPr>
       </w:pPr>
       <w:hyperlink r:id="rId20" w:anchor="timers_clearinterval_timeout" w:history="1">
-        <w:proofErr w:type="spellStart"/>
         <w:r>
-          <w:rPr>
-            <w:rFonts w:ascii="Lucida Sans Unicode" w:eastAsia="Times New Roman" w:hAnsi="Lucida Sans Unicode" w:cs="Lucida Sans Unicode"/>
-            <w:color w:val="43853D"/>
-            <w:lang w:eastAsia="en-US"/>
-          </w:rPr>
-          <w:t>clearInterval</w:t>
-        </w:r>
-        <w:proofErr w:type="spellEnd"/>
-        <w:r>
-          <w:rPr>
-            <w:rFonts w:ascii="Lucida Sans Unicode" w:eastAsia="Times New Roman" w:hAnsi="Lucida Sans Unicode" w:cs="Lucida Sans Unicode"/>
-            <w:color w:val="43853D"/>
-            <w:lang w:eastAsia="en-US"/>
-          </w:rPr>
-          <w:t>(timeout)</w:t>
+          <w:t>clearInterval(timeout)</w:t>
         </w:r>
       </w:hyperlink>
     </w:p>
     <w:p>
       <w:pPr>
-        <w:numPr>
-          <w:ilvl w:val="1"/>
-          <w:numId w:val="10"/>
-        </w:numPr>
-        <w:shd w:val="clear" w:color="auto" w:fill="FFFFFF"/>
-        <w:spacing w:beforeAutospacing="1" w:after="0" w:line="240" w:lineRule="auto"/>
-        <w:ind w:left="960"/>
-        <w:rPr>
-          <w:rFonts w:ascii="Lucida Sans Unicode" w:eastAsia="Times New Roman" w:hAnsi="Lucida Sans Unicode" w:cs="Lucida Sans Unicode"/>
-          <w:color w:val="333333"/>
-          <w:lang w:eastAsia="en-US"/>
-        </w:rPr>
+        <w:pStyle w:val="ListParagraph"/>
+        <w:numPr>
+          <w:ilvl w:val="0"/>
+          <w:numId w:val="8"/>
+        </w:numPr>
       </w:pPr>
       <w:hyperlink r:id="rId21" w:anchor="timers_cleartimeout_timeout" w:history="1">
-        <w:proofErr w:type="spellStart"/>
         <w:r>
-          <w:rPr>
-            <w:rFonts w:ascii="Lucida Sans Unicode" w:eastAsia="Times New Roman" w:hAnsi="Lucida Sans Unicode" w:cs="Lucida Sans Unicode"/>
-            <w:color w:val="43853D"/>
-            <w:lang w:eastAsia="en-US"/>
-          </w:rPr>
-          <w:t>clearTimeout</w:t>
-        </w:r>
-        <w:proofErr w:type="spellEnd"/>
-        <w:r>
-          <w:rPr>
-            <w:rFonts w:ascii="Lucida Sans Unicode" w:eastAsia="Times New Roman" w:hAnsi="Lucida Sans Unicode" w:cs="Lucida Sans Unicode"/>
-            <w:color w:val="43853D"/>
-            <w:lang w:eastAsia="en-US"/>
-          </w:rPr>
-          <w:t>(timeout)</w:t>
+          <w:t>clearTimeout(timeout)</w:t>
         </w:r>
       </w:hyperlink>
     </w:p>
@@ -1394,15 +950,7 @@
     <w:p>
       <w:r>
         <w:tab/>
-        <w:t xml:space="preserve">We need to add </w:t>
-      </w:r>
-      <w:proofErr w:type="gramStart"/>
-      <w:r>
-        <w:t>meta</w:t>
-      </w:r>
-      <w:proofErr w:type="gramEnd"/>
-      <w:r>
-        <w:t xml:space="preserve"> data for header and response</w:t>
+        <w:t>We need to add meta data for header and response</w:t>
       </w:r>
     </w:p>
     <w:p>
@@ -1411,15 +959,7 @@
         <w:ind w:left="720"/>
       </w:pPr>
       <w:r>
-        <w:t xml:space="preserve">// </w:t>
-      </w:r>
-      <w:proofErr w:type="gramStart"/>
-      <w:r>
-        <w:t>Configure</w:t>
-      </w:r>
-      <w:proofErr w:type="gramEnd"/>
-      <w:r>
-        <w:t xml:space="preserve"> our HTTP server to respond with Hello World to all requests.</w:t>
+        <w:t>// Configure our HTTP server to respond with Hello World to all requests.</w:t>
       </w:r>
     </w:p>
     <w:p>
@@ -1427,23 +967,8 @@
         <w:spacing w:after="0" w:line="240" w:lineRule="auto"/>
         <w:ind w:left="720"/>
       </w:pPr>
-      <w:proofErr w:type="spellStart"/>
-      <w:proofErr w:type="gramStart"/>
-      <w:r>
-        <w:t>var</w:t>
-      </w:r>
-      <w:proofErr w:type="spellEnd"/>
-      <w:proofErr w:type="gramEnd"/>
-      <w:r>
-        <w:t xml:space="preserve"> server = </w:t>
-      </w:r>
-      <w:proofErr w:type="spellStart"/>
-      <w:r>
-        <w:t>http.createServer</w:t>
-      </w:r>
-      <w:proofErr w:type="spellEnd"/>
-      <w:r>
-        <w:t>(function (request, response) {</w:t>
+      <w:r>
+        <w:t>var server = http.createServer(function (request, response) {</w:t>
       </w:r>
     </w:p>
     <w:p>
@@ -1452,20 +977,7 @@
         <w:ind w:left="720"/>
       </w:pPr>
       <w:r>
-        <w:t xml:space="preserve">  </w:t>
-      </w:r>
-      <w:proofErr w:type="spellStart"/>
-      <w:proofErr w:type="gramStart"/>
-      <w:r>
-        <w:t>response.writeHead</w:t>
-      </w:r>
-      <w:proofErr w:type="spellEnd"/>
-      <w:r>
-        <w:t>(</w:t>
-      </w:r>
-      <w:proofErr w:type="gramEnd"/>
-      <w:r>
-        <w:t>200, {"Content-Type": "text/plain"});</w:t>
+        <w:t xml:space="preserve">  response.writeHead(200, {"Content-Type": "text/plain"});</w:t>
       </w:r>
     </w:p>
     <w:p>
@@ -1474,20 +986,7 @@
         <w:ind w:left="720"/>
       </w:pPr>
       <w:r>
-        <w:t xml:space="preserve">  </w:t>
-      </w:r>
-      <w:proofErr w:type="spellStart"/>
-      <w:proofErr w:type="gramStart"/>
-      <w:r>
-        <w:t>response.end</w:t>
-      </w:r>
-      <w:proofErr w:type="spellEnd"/>
-      <w:r>
-        <w:t>(</w:t>
-      </w:r>
-      <w:proofErr w:type="gramEnd"/>
-      <w:r>
-        <w:t>"Hello World\n");</w:t>
+        <w:t xml:space="preserve">  response.end("Hello World\n");</w:t>
       </w:r>
     </w:p>
     <w:p>
@@ -1499,22 +998,145 @@
       </w:r>
     </w:p>
     <w:p>
-      <w:proofErr w:type="spellStart"/>
-      <w:r>
-        <w:t>Npm</w:t>
-      </w:r>
-      <w:proofErr w:type="spellEnd"/>
-      <w:r>
-        <w:t xml:space="preserve">: package manager for </w:t>
-      </w:r>
-      <w:proofErr w:type="spellStart"/>
-      <w:r>
-        <w:t>nodejs</w:t>
-      </w:r>
-      <w:proofErr w:type="spellEnd"/>
+      <w:pPr>
+        <w:rPr>
+          <w:rStyle w:val="apple-converted-space"/>
+          <w:rFonts w:ascii="Helvetica" w:hAnsi="Helvetica" w:cs="Helvetica"/>
+          <w:color w:val="333333"/>
+          <w:shd w:val="clear" w:color="auto" w:fill="FFFFFF"/>
+        </w:rPr>
+      </w:pPr>
+      <w:r>
+        <w:rPr>
+          <w:rStyle w:val="transcript"/>
+          <w:rFonts w:ascii="Helvetica" w:hAnsi="Helvetica" w:cs="Helvetica"/>
+          <w:color w:val="333333"/>
+          <w:shd w:val="clear" w:color="auto" w:fill="FFFFFF"/>
+        </w:rPr>
+        <w:t>Module.exports is the object that is</w:t>
+      </w:r>
+      <w:r>
+        <w:rPr>
+          <w:rStyle w:val="apple-converted-space"/>
+          <w:rFonts w:ascii="Helvetica" w:hAnsi="Helvetica" w:cs="Helvetica"/>
+          <w:color w:val="333333"/>
+          <w:shd w:val="clear" w:color="auto" w:fill="FFFFFF"/>
+        </w:rPr>
+        <w:t> </w:t>
+      </w:r>
+      <w:r>
+        <w:rPr>
+          <w:rStyle w:val="transcript"/>
+          <w:rFonts w:ascii="Helvetica" w:hAnsi="Helvetica" w:cs="Helvetica"/>
+          <w:color w:val="333333"/>
+          <w:shd w:val="clear" w:color="auto" w:fill="FFFFFF"/>
+        </w:rPr>
+        <w:t>returned by the require statement.</w:t>
+      </w:r>
+      <w:r>
+        <w:rPr>
+          <w:rStyle w:val="apple-converted-space"/>
+          <w:rFonts w:ascii="Helvetica" w:hAnsi="Helvetica" w:cs="Helvetica"/>
+          <w:color w:val="333333"/>
+          <w:shd w:val="clear" w:color="auto" w:fill="FFFFFF"/>
+        </w:rPr>
+        <w:t> </w:t>
+      </w:r>
+    </w:p>
+    <w:p>
+      <w:pPr>
+        <w:rPr>
+          <w:rStyle w:val="apple-converted-space"/>
+          <w:rFonts w:ascii="Helvetica" w:hAnsi="Helvetica" w:cs="Helvetica"/>
+          <w:color w:val="333333"/>
+          <w:shd w:val="clear" w:color="auto" w:fill="FFFFFF"/>
+        </w:rPr>
+      </w:pPr>
+      <w:r>
+        <w:rPr>
+          <w:rStyle w:val="apple-converted-space"/>
+          <w:rFonts w:ascii="Helvetica" w:hAnsi="Helvetica" w:cs="Helvetica"/>
+          <w:color w:val="333333"/>
+          <w:shd w:val="clear" w:color="auto" w:fill="FFFFFF"/>
+        </w:rPr>
+        <w:t>Child_process: this module allows you to execute external processes in your environment</w:t>
+      </w:r>
+    </w:p>
+    <w:p>
+      <w:pPr>
+        <w:pStyle w:val="ListParagraph"/>
+        <w:numPr>
+          <w:ilvl w:val="0"/>
+          <w:numId w:val="8"/>
+        </w:numPr>
+      </w:pPr>
+      <w:r>
+        <w:t>Exec</w:t>
+      </w:r>
       <w:r>
         <w:t>:</w:t>
       </w:r>
+      <w:r>
+        <w:t xml:space="preserve">  if we have these processes that have small bits of data, they're perfect for execute. </w:t>
+      </w:r>
+    </w:p>
+    <w:p>
+      <w:pPr>
+        <w:pStyle w:val="ListParagraph"/>
+        <w:numPr>
+          <w:ilvl w:val="0"/>
+          <w:numId w:val="8"/>
+        </w:numPr>
+      </w:pPr>
+      <w:r>
+        <w:t>Spawn</w:t>
+      </w:r>
+      <w:r>
+        <w:t>:</w:t>
+      </w:r>
+      <w:r>
+        <w:t xml:space="preserve"> is made for longer, ongoing processes </w:t>
+      </w:r>
+      <w:r>
+        <w:t>with large amounts of data</w:t>
+      </w:r>
+    </w:p>
+    <w:p>
+      <w:pPr>
+        <w:ind w:left="360"/>
+      </w:pPr>
+      <w:r>
+        <w:rPr>
+          <w:b/>
+        </w:rPr>
+        <w:lastRenderedPageBreak/>
+        <w:t>Fs :</w:t>
+      </w:r>
+      <w:r>
+        <w:t xml:space="preserve"> module - </w:t>
+      </w:r>
+      <w:r>
+        <w:t xml:space="preserve">can be used to list files and directories, create files and directories, stream files, write files, read files, modify file permissions or just </w:t>
+      </w:r>
+      <w:r>
+        <w:t>about  a</w:t>
+      </w:r>
+      <w:r>
+        <w:t>nything that you need to be able to do with the file system. </w:t>
+      </w:r>
+      <w:r>
+        <w:t>Can read content of text and binary files</w:t>
+      </w:r>
+      <w:bookmarkStart w:id="0" w:name="_GoBack"/>
+      <w:bookmarkEnd w:id="0"/>
+    </w:p>
+    <w:p>
+      <w:r>
+        <w:t>Npm: package manager for nodejs</w:t>
+      </w:r>
+      <w:r>
+        <w:t>:</w:t>
+      </w:r>
     </w:p>
     <w:p>
       <w:pPr>
@@ -1525,15 +1147,7 @@
         </w:numPr>
       </w:pPr>
       <w:r>
-        <w:t xml:space="preserve">Require – includes the external packages in </w:t>
-      </w:r>
-      <w:proofErr w:type="spellStart"/>
-      <w:r>
-        <w:t>nodejs</w:t>
-      </w:r>
-      <w:proofErr w:type="spellEnd"/>
-      <w:r>
-        <w:t xml:space="preserve"> application</w:t>
+        <w:t>Require – includes the external packages in nodejs application</w:t>
       </w:r>
     </w:p>
     <w:p>
@@ -1559,9 +1173,7 @@
       <w:r>
         <w:rPr>
           <w:noProof/>
-          <w:lang w:eastAsia="en-US"/>
-        </w:rPr>
-        <w:lastRenderedPageBreak/>
+        </w:rPr>
         <w:drawing>
           <wp:inline distT="0" distB="0" distL="0" distR="0" wp14:anchorId="66A8681A" wp14:editId="65AEA6C1">
             <wp:extent cx="3614526" cy="2756848"/>
@@ -1621,15 +1233,7 @@
         <w:t>handles routing</w:t>
       </w:r>
       <w:r>
-        <w:t xml:space="preserve">, request </w:t>
-      </w:r>
-      <w:proofErr w:type="spellStart"/>
-      <w:r>
-        <w:t>param</w:t>
-      </w:r>
-      <w:proofErr w:type="spellEnd"/>
-      <w:r>
-        <w:t xml:space="preserve"> and other details of HTTP requests</w:t>
+        <w:t>, request param and other details of HTTP requests</w:t>
       </w:r>
       <w:r>
         <w:t xml:space="preserve">, and provides API </w:t>
@@ -1658,15 +1262,7 @@
         </w:numPr>
       </w:pPr>
       <w:r>
-        <w:t xml:space="preserve">Streamlined </w:t>
-      </w:r>
-      <w:proofErr w:type="spellStart"/>
-      <w:r>
-        <w:t>NodeJS</w:t>
-      </w:r>
-      <w:proofErr w:type="spellEnd"/>
-      <w:r>
-        <w:t xml:space="preserve">  - make things faster</w:t>
+        <w:t>Streamlined NodeJS  - make things faster</w:t>
       </w:r>
     </w:p>
     <w:p>
@@ -1745,13 +1341,8 @@
           <w:numId w:val="4"/>
         </w:numPr>
       </w:pPr>
-      <w:proofErr w:type="spellStart"/>
-      <w:r>
-        <w:t>App.get</w:t>
-      </w:r>
-      <w:proofErr w:type="spellEnd"/>
-      <w:r>
-        <w:t>();</w:t>
+      <w:r>
+        <w:t>App.get();</w:t>
       </w:r>
     </w:p>
     <w:p>
@@ -1763,58 +1354,56 @@
         </w:numPr>
       </w:pPr>
       <w:r>
-        <w:t xml:space="preserve">Pass variables </w:t>
-      </w:r>
-      <w:proofErr w:type="spellStart"/>
-      <w:r>
-        <w:t>res.params</w:t>
-      </w:r>
-      <w:proofErr w:type="spellEnd"/>
-    </w:p>
-    <w:p>
-      <w:pPr>
-        <w:pStyle w:val="ListParagraph"/>
-      </w:pPr>
-      <w:proofErr w:type="spellStart"/>
-      <w:proofErr w:type="gramStart"/>
+        <w:t>Pass variables res.params</w:t>
+      </w:r>
+    </w:p>
+    <w:p>
+      <w:pPr>
+        <w:pStyle w:val="ListParagraph"/>
+      </w:pPr>
       <w:r>
         <w:rPr>
           <w:b/>
         </w:rPr>
         <w:t>router.get</w:t>
       </w:r>
-      <w:proofErr w:type="spellEnd"/>
-      <w:r>
-        <w:t>(</w:t>
-      </w:r>
-      <w:proofErr w:type="gramEnd"/>
-      <w:r>
-        <w:t>'/speakers/:</w:t>
-      </w:r>
-      <w:proofErr w:type="spellStart"/>
-      <w:r>
-        <w:t>speakerid</w:t>
-      </w:r>
-      <w:proofErr w:type="spellEnd"/>
-      <w:r>
-        <w:t>', function(</w:t>
-      </w:r>
-      <w:proofErr w:type="spellStart"/>
+      <w:r>
+        <w:t>('/speakers/:speakerid', function(</w:t>
+      </w:r>
       <w:r>
         <w:rPr>
           <w:b/>
         </w:rPr>
-        <w:t>req</w:t>
-      </w:r>
-      <w:proofErr w:type="spellEnd"/>
+        <w:t>req, res</w:t>
+      </w:r>
+      <w:r>
+        <w:t>) {</w:t>
+      </w:r>
+    </w:p>
+    <w:p>
+      <w:pPr>
+        <w:pStyle w:val="ListParagraph"/>
+      </w:pPr>
+      <w:r>
+        <w:t xml:space="preserve">  var </w:t>
+      </w:r>
       <w:r>
         <w:rPr>
           <w:b/>
         </w:rPr>
-        <w:t>, res</w:t>
-      </w:r>
-      <w:r>
-        <w:t>) {</w:t>
+        <w:t>dataFile</w:t>
+      </w:r>
+      <w:r>
+        <w:t xml:space="preserve"> = req.app.get('appData');</w:t>
+      </w:r>
+    </w:p>
+    <w:p>
+      <w:pPr>
+        <w:pStyle w:val="ListParagraph"/>
+      </w:pPr>
+      <w:r>
+        <w:lastRenderedPageBreak/>
+        <w:t xml:space="preserve">  var speaker = dataFile.speakers[req.params.speakerid];</w:t>
       </w:r>
     </w:p>
     <w:p>
@@ -1824,187 +1413,295 @@
       <w:r>
         <w:t xml:space="preserve">  </w:t>
       </w:r>
-      <w:proofErr w:type="spellStart"/>
-      <w:proofErr w:type="gramStart"/>
-      <w:r>
-        <w:t>var</w:t>
-      </w:r>
-      <w:proofErr w:type="spellEnd"/>
-      <w:proofErr w:type="gramEnd"/>
+      <w:r>
+        <w:rPr>
+          <w:b/>
+        </w:rPr>
+        <w:t>res.send</w:t>
+      </w:r>
+      <w:r>
+        <w:t>(`</w:t>
+      </w:r>
+    </w:p>
+    <w:p>
+      <w:pPr>
+        <w:pStyle w:val="ListParagraph"/>
+      </w:pPr>
+      <w:r>
+        <w:t xml:space="preserve">      &lt;h1&gt;${speaker.title}&lt;/h1&gt;</w:t>
+      </w:r>
+    </w:p>
+    <w:p>
+      <w:pPr>
+        <w:pStyle w:val="ListParagraph"/>
+      </w:pPr>
+      <w:r>
+        <w:t xml:space="preserve">      &lt;h2&gt;with ${speaker.name}&lt;/h2&gt;</w:t>
+      </w:r>
+    </w:p>
+    <w:p>
+      <w:pPr>
+        <w:pStyle w:val="ListParagraph"/>
+      </w:pPr>
+      <w:r>
+        <w:t xml:space="preserve">      &lt;p&gt;${speaker.summary}&lt;/p&gt;</w:t>
+      </w:r>
+    </w:p>
+    <w:p>
+      <w:pPr>
+        <w:pStyle w:val="ListParagraph"/>
+      </w:pPr>
+      <w:r>
+        <w:t xml:space="preserve">  `);</w:t>
+      </w:r>
+    </w:p>
+    <w:p>
+      <w:r>
+        <w:t>});</w:t>
+      </w:r>
+    </w:p>
+    <w:p>
+      <w:r>
+        <w:t>One of the best features of Express is how easy it is to work with routing. Routing allows you to give users access to different types of data, and we can pass along information to the routes through the params variable of the request object.</w:t>
+      </w:r>
+    </w:p>
+    <w:p>
+      <w:r>
+        <w:t>Modularization</w:t>
+      </w:r>
+    </w:p>
+    <w:p>
+      <w:pPr>
+        <w:pStyle w:val="ListParagraph"/>
+        <w:numPr>
+          <w:ilvl w:val="0"/>
+          <w:numId w:val="5"/>
+        </w:numPr>
+      </w:pPr>
+      <w:r>
+        <w:t>NodeJS makes it super simple to build modules with built-in methods that let you import and output content.</w:t>
+      </w:r>
+    </w:p>
+    <w:p>
+      <w:pPr>
+        <w:pStyle w:val="ListParagraph"/>
+        <w:numPr>
+          <w:ilvl w:val="0"/>
+          <w:numId w:val="5"/>
+        </w:numPr>
+      </w:pPr>
+      <w:r>
+        <w:t xml:space="preserve">Require() - </w:t>
+      </w:r>
+      <w:r>
+        <w:t>lets you import one document into another </w:t>
+      </w:r>
+    </w:p>
+    <w:p>
+      <w:pPr>
+        <w:pStyle w:val="ListParagraph"/>
+      </w:pPr>
+      <w:r>
+        <w:t>var express = require('express');</w:t>
+      </w:r>
+      <w:r>
+        <w:t xml:space="preserve"> - express library into the module.</w:t>
+      </w:r>
+    </w:p>
+    <w:p>
+      <w:pPr>
+        <w:pStyle w:val="ListParagraph"/>
+      </w:pPr>
+      <w:r>
+        <w:t>var router = express.Router();</w:t>
+      </w:r>
+      <w:r>
+        <w:t xml:space="preserve"> -- </w:t>
+      </w:r>
+      <w:r>
+        <w:t>to use the router object of the Express library so that I can work with these external routes.</w:t>
+      </w:r>
+    </w:p>
+    <w:p>
+      <w:pPr>
+        <w:pStyle w:val="ListParagraph"/>
+      </w:pPr>
       <w:r>
         <w:t xml:space="preserve"> </w:t>
       </w:r>
-      <w:proofErr w:type="spellStart"/>
-      <w:r>
-        <w:rPr>
-          <w:b/>
-        </w:rPr>
-        <w:t>dataFile</w:t>
-      </w:r>
-      <w:proofErr w:type="spellEnd"/>
-      <w:r>
-        <w:t xml:space="preserve"> = </w:t>
-      </w:r>
-      <w:proofErr w:type="spellStart"/>
-      <w:r>
-        <w:t>req.app.get</w:t>
-      </w:r>
-      <w:proofErr w:type="spellEnd"/>
-      <w:r>
-        <w:t>('</w:t>
-      </w:r>
-      <w:proofErr w:type="spellStart"/>
-      <w:r>
-        <w:t>appData</w:t>
-      </w:r>
-      <w:proofErr w:type="spellEnd"/>
-      <w:r>
-        <w:t>');</w:t>
-      </w:r>
-    </w:p>
-    <w:p>
-      <w:pPr>
-        <w:pStyle w:val="ListParagraph"/>
-      </w:pPr>
-      <w:r>
-        <w:t xml:space="preserve">  </w:t>
-      </w:r>
-      <w:proofErr w:type="spellStart"/>
-      <w:proofErr w:type="gramStart"/>
-      <w:r>
-        <w:t>var</w:t>
-      </w:r>
-      <w:proofErr w:type="spellEnd"/>
-      <w:proofErr w:type="gramEnd"/>
-      <w:r>
-        <w:t xml:space="preserve"> speaker = </w:t>
-      </w:r>
-      <w:proofErr w:type="spellStart"/>
-      <w:r>
-        <w:t>dataFile.speakers</w:t>
-      </w:r>
-      <w:proofErr w:type="spellEnd"/>
-      <w:r>
-        <w:t>[</w:t>
-      </w:r>
-      <w:proofErr w:type="spellStart"/>
-      <w:r>
-        <w:t>req.params.speakerid</w:t>
-      </w:r>
-      <w:proofErr w:type="spellEnd"/>
-      <w:r>
-        <w:t>];</w:t>
-      </w:r>
-    </w:p>
-    <w:p>
-      <w:pPr>
-        <w:pStyle w:val="ListParagraph"/>
-      </w:pPr>
-      <w:r>
-        <w:t xml:space="preserve">  </w:t>
-      </w:r>
-      <w:proofErr w:type="spellStart"/>
-      <w:proofErr w:type="gramStart"/>
-      <w:r>
-        <w:rPr>
-          <w:b/>
-        </w:rPr>
-        <w:t>res.send</w:t>
-      </w:r>
-      <w:proofErr w:type="spellEnd"/>
-      <w:r>
-        <w:t>(`</w:t>
-      </w:r>
-      <w:proofErr w:type="gramEnd"/>
-    </w:p>
-    <w:p>
-      <w:pPr>
-        <w:pStyle w:val="ListParagraph"/>
-      </w:pPr>
-      <w:r>
-        <w:t xml:space="preserve">      &lt;h1&gt;${</w:t>
-      </w:r>
-      <w:proofErr w:type="spellStart"/>
-      <w:r>
-        <w:t>speaker.title</w:t>
-      </w:r>
-      <w:proofErr w:type="spellEnd"/>
-      <w:proofErr w:type="gramStart"/>
-      <w:r>
-        <w:t>}&lt;</w:t>
-      </w:r>
-      <w:proofErr w:type="gramEnd"/>
-      <w:r>
-        <w:t>/h1&gt;</w:t>
-      </w:r>
-    </w:p>
-    <w:p>
-      <w:pPr>
-        <w:pStyle w:val="ListParagraph"/>
-      </w:pPr>
-      <w:r>
-        <w:t xml:space="preserve">      &lt;h2&gt;with ${speaker.name</w:t>
-      </w:r>
-      <w:proofErr w:type="gramStart"/>
-      <w:r>
-        <w:t>}&lt;</w:t>
-      </w:r>
-      <w:proofErr w:type="gramEnd"/>
-      <w:r>
-        <w:t>/h2&gt;</w:t>
-      </w:r>
-    </w:p>
-    <w:p>
-      <w:pPr>
-        <w:pStyle w:val="ListParagraph"/>
-      </w:pPr>
-      <w:r>
-        <w:t xml:space="preserve">      &lt;p&gt;${</w:t>
-      </w:r>
-      <w:proofErr w:type="spellStart"/>
-      <w:r>
-        <w:t>speaker.summary</w:t>
-      </w:r>
-      <w:proofErr w:type="spellEnd"/>
-      <w:proofErr w:type="gramStart"/>
-      <w:r>
-        <w:t>}&lt;</w:t>
-      </w:r>
-      <w:proofErr w:type="gramEnd"/>
-      <w:r>
-        <w:t>/p&gt;</w:t>
-      </w:r>
-    </w:p>
-    <w:p>
-      <w:pPr>
-        <w:pStyle w:val="ListParagraph"/>
-      </w:pPr>
-      <w:r>
-        <w:t xml:space="preserve">  `);</w:t>
-      </w:r>
-    </w:p>
-    <w:p>
-      <w:r>
-        <w:t>});</w:t>
-      </w:r>
-    </w:p>
-    <w:p>
+    </w:p>
+    <w:p>
+      <w:pPr>
+        <w:pStyle w:val="ListParagraph"/>
+        <w:numPr>
+          <w:ilvl w:val="0"/>
+          <w:numId w:val="5"/>
+        </w:numPr>
+      </w:pPr>
+      <w:r>
+        <w:t xml:space="preserve">module.exports </w:t>
+      </w:r>
+      <w:r>
+        <w:t xml:space="preserve">- </w:t>
+      </w:r>
+      <w:r>
+        <w:t>allows you to export the contents of a module.</w:t>
+      </w:r>
+    </w:p>
+    <w:p>
+      <w:pPr>
+        <w:pStyle w:val="ListParagraph"/>
+      </w:pPr>
+      <w:r>
+        <w:t xml:space="preserve">module.exports </w:t>
+      </w:r>
+      <w:r>
+        <w:t xml:space="preserve"> = router ;   </w:t>
+      </w:r>
+      <w:r>
+        <w:t>We have to use this router object, and in order for our app.js file to get everything in this route, we're gonna need to export the router object.</w:t>
+      </w:r>
+    </w:p>
+    <w:p>
+      <w:pPr>
+        <w:pStyle w:val="ListParagraph"/>
+        <w:numPr>
+          <w:ilvl w:val="0"/>
+          <w:numId w:val="5"/>
+        </w:numPr>
+      </w:pPr>
+      <w:r>
+        <w:t xml:space="preserve">app.use() - </w:t>
+      </w:r>
+      <w:r>
+        <w:t>Within Express, the use method allows our application to use external routes as part of the application.</w:t>
+      </w:r>
+    </w:p>
+    <w:p>
+      <w:pPr>
+        <w:pStyle w:val="ListParagraph"/>
+      </w:pPr>
+      <w:r>
+        <w:t xml:space="preserve">Ex :   ----- </w:t>
+      </w:r>
+      <w:r>
+        <w:t>app.use(require('./routes/index'));</w:t>
+      </w:r>
+    </w:p>
+    <w:p>
+      <w:pPr>
+        <w:pStyle w:val="ListParagraph"/>
+        <w:numPr>
+          <w:ilvl w:val="0"/>
+          <w:numId w:val="5"/>
+        </w:numPr>
+      </w:pPr>
+      <w:r>
+        <w:t xml:space="preserve">Express.Router() - </w:t>
+      </w:r>
+      <w:r>
+        <w:t>router object provided by the Express library to create an instance of the route. This makes the route mountable by our original application, </w:t>
+      </w:r>
+    </w:p>
+    <w:p>
+      <w:pPr>
+        <w:pStyle w:val="ListParagraph"/>
+        <w:numPr>
+          <w:ilvl w:val="0"/>
+          <w:numId w:val="5"/>
+        </w:numPr>
+      </w:pPr>
+      <w:r>
+        <w:t xml:space="preserve">app.set() - </w:t>
+      </w:r>
+      <w:r>
+        <w:t>The set method of your app can create variables that then can be passed to your routes. </w:t>
+      </w:r>
+      <w:r>
+        <w:t xml:space="preserve"> </w:t>
+      </w:r>
+    </w:p>
+    <w:p>
+      <w:pPr>
+        <w:pStyle w:val="ListParagraph"/>
+      </w:pPr>
+      <w:r>
+        <w:t>app.set('port', process.env.PORT || 3000 );</w:t>
+      </w:r>
+    </w:p>
+    <w:p>
+      <w:pPr>
+        <w:pStyle w:val="ListParagraph"/>
+      </w:pPr>
+      <w:r>
+        <w:t>app.set('appData', dataFile);</w:t>
+      </w:r>
+      <w:r>
+        <w:t xml:space="preserve"> -- </w:t>
+      </w:r>
+      <w:r>
+        <w:t>app information is going to be available through our request</w:t>
+      </w:r>
+    </w:p>
+    <w:p>
+      <w:pPr>
+        <w:pStyle w:val="ListParagraph"/>
+        <w:numPr>
+          <w:ilvl w:val="0"/>
+          <w:numId w:val="5"/>
+        </w:numPr>
+      </w:pPr>
+      <w:r>
+        <w:t xml:space="preserve">req.app.get() - </w:t>
+      </w:r>
+      <w:r>
+        <w:t>That information can be passed along to your modules through the request object that is going to be generated when you call the application. </w:t>
+      </w:r>
+    </w:p>
+    <w:p>
+      <w:pPr>
+        <w:pStyle w:val="ListParagraph"/>
+      </w:pPr>
+      <w:r>
+        <w:t>var dataFile = req.app.get('appData');</w:t>
+      </w:r>
+      <w:r>
+        <w:t xml:space="preserve"> </w:t>
+      </w:r>
+      <w:r>
+        <w:t>the app information and then use a get command to get this variable that I created in my main application called appData.</w:t>
+      </w:r>
+    </w:p>
+    <w:p>
+      <w:pPr>
+        <w:ind w:left="360"/>
+      </w:pPr>
+      <w:r>
+        <w:t xml:space="preserve"> Public Folders:</w:t>
+      </w:r>
+    </w:p>
+    <w:p>
+      <w:pPr>
+        <w:ind w:firstLine="360"/>
+      </w:pPr>
+      <w:r>
+        <w:t xml:space="preserve">Express </w:t>
+      </w:r>
+      <w:r>
+        <w:t>Middleware</w:t>
+      </w:r>
+    </w:p>
+    <w:p>
+      <w:pPr>
+        <w:pStyle w:val="ListParagraph"/>
+        <w:numPr>
+          <w:ilvl w:val="0"/>
+          <w:numId w:val="5"/>
+        </w:numPr>
+      </w:pPr>
       <w:r>
         <w:lastRenderedPageBreak/>
-        <w:t xml:space="preserve">One of the best features of Express is how easy it is to work with routing. Routing allows you to give users access to different types of data, and we can pass along information to the routes through the </w:t>
-      </w:r>
-      <w:proofErr w:type="spellStart"/>
-      <w:r>
-        <w:t>params</w:t>
-      </w:r>
-      <w:proofErr w:type="spellEnd"/>
-      <w:r>
-        <w:t xml:space="preserve"> variable of the request object.</w:t>
-      </w:r>
-    </w:p>
-    <w:p>
-      <w:r>
-        <w:t>Modularization</w:t>
+        <w:t>Middleware is any library that can be called as part of the process of working with a site that then returns control back to Express.</w:t>
       </w:r>
     </w:p>
     <w:p>
@@ -2015,440 +1712,11 @@
           <w:numId w:val="5"/>
         </w:numPr>
       </w:pPr>
-      <w:proofErr w:type="spellStart"/>
-      <w:r>
-        <w:t>NodeJS</w:t>
-      </w:r>
-      <w:proofErr w:type="spellEnd"/>
-      <w:r>
-        <w:t xml:space="preserve"> makes it super simple to build modules with built-in methods that let you import and output content.</w:t>
-      </w:r>
-    </w:p>
-    <w:p>
-      <w:pPr>
-        <w:pStyle w:val="ListParagraph"/>
-        <w:numPr>
-          <w:ilvl w:val="0"/>
-          <w:numId w:val="5"/>
-        </w:numPr>
-      </w:pPr>
-      <w:r>
-        <w:t xml:space="preserve">Require() - </w:t>
-      </w:r>
-      <w:r>
-        <w:t>lets you import one document into another </w:t>
-      </w:r>
-    </w:p>
-    <w:p>
-      <w:pPr>
-        <w:pStyle w:val="ListParagraph"/>
-      </w:pPr>
-      <w:proofErr w:type="spellStart"/>
-      <w:proofErr w:type="gramStart"/>
-      <w:r>
-        <w:t>var</w:t>
-      </w:r>
-      <w:proofErr w:type="spellEnd"/>
-      <w:proofErr w:type="gramEnd"/>
-      <w:r>
-        <w:t xml:space="preserve"> express = require('express');</w:t>
-      </w:r>
-      <w:r>
-        <w:t xml:space="preserve"> - express library into the module.</w:t>
-      </w:r>
-    </w:p>
-    <w:p>
-      <w:pPr>
-        <w:pStyle w:val="ListParagraph"/>
-      </w:pPr>
-      <w:proofErr w:type="spellStart"/>
-      <w:proofErr w:type="gramStart"/>
-      <w:r>
-        <w:t>var</w:t>
-      </w:r>
-      <w:proofErr w:type="spellEnd"/>
-      <w:proofErr w:type="gramEnd"/>
-      <w:r>
-        <w:t xml:space="preserve"> router = </w:t>
-      </w:r>
-      <w:proofErr w:type="spellStart"/>
-      <w:r>
-        <w:t>express.Router</w:t>
-      </w:r>
-      <w:proofErr w:type="spellEnd"/>
-      <w:r>
-        <w:t>();</w:t>
-      </w:r>
-      <w:r>
-        <w:t xml:space="preserve"> -- </w:t>
-      </w:r>
-      <w:r>
-        <w:t>to use the router object of the Express library so that I can work with these external routes.</w:t>
-      </w:r>
-    </w:p>
-    <w:p>
-      <w:pPr>
-        <w:pStyle w:val="ListParagraph"/>
-      </w:pPr>
-      <w:r>
-        <w:t xml:space="preserve"> </w:t>
-      </w:r>
-    </w:p>
-    <w:p>
-      <w:pPr>
-        <w:pStyle w:val="ListParagraph"/>
-        <w:numPr>
-          <w:ilvl w:val="0"/>
-          <w:numId w:val="5"/>
-        </w:numPr>
-      </w:pPr>
-      <w:proofErr w:type="spellStart"/>
-      <w:r>
-        <w:t>module.exports</w:t>
-      </w:r>
-      <w:proofErr w:type="spellEnd"/>
-      <w:r>
-        <w:t xml:space="preserve"> </w:t>
-      </w:r>
-      <w:r>
-        <w:t xml:space="preserve">- </w:t>
-      </w:r>
-      <w:r>
-        <w:t>allows you to export the contents of a module.</w:t>
-      </w:r>
-    </w:p>
-    <w:p>
-      <w:pPr>
-        <w:pStyle w:val="ListParagraph"/>
-      </w:pPr>
-      <w:proofErr w:type="spellStart"/>
-      <w:proofErr w:type="gramStart"/>
-      <w:r>
-        <w:t>module.exports</w:t>
-      </w:r>
-      <w:proofErr w:type="spellEnd"/>
-      <w:r>
-        <w:t xml:space="preserve"> </w:t>
-      </w:r>
-      <w:r>
-        <w:t xml:space="preserve"> =</w:t>
-      </w:r>
-      <w:proofErr w:type="gramEnd"/>
-      <w:r>
-        <w:t xml:space="preserve"> router ;   </w:t>
-      </w:r>
-      <w:r>
-        <w:t xml:space="preserve">We have to use this router object, and in order for our app.js file to get everything in this route, we're </w:t>
-      </w:r>
-      <w:proofErr w:type="spellStart"/>
-      <w:r>
-        <w:t>gonna</w:t>
-      </w:r>
-      <w:proofErr w:type="spellEnd"/>
-      <w:r>
-        <w:t xml:space="preserve"> need to export the router object.</w:t>
-      </w:r>
-    </w:p>
-    <w:p>
-      <w:pPr>
-        <w:pStyle w:val="ListParagraph"/>
-        <w:numPr>
-          <w:ilvl w:val="0"/>
-          <w:numId w:val="5"/>
-        </w:numPr>
-      </w:pPr>
-      <w:proofErr w:type="spellStart"/>
-      <w:proofErr w:type="gramStart"/>
-      <w:r>
-        <w:t>app.use</w:t>
-      </w:r>
-      <w:proofErr w:type="spellEnd"/>
-      <w:r>
-        <w:t>(</w:t>
-      </w:r>
-      <w:proofErr w:type="gramEnd"/>
-      <w:r>
-        <w:t xml:space="preserve">) - </w:t>
-      </w:r>
-      <w:r>
-        <w:t>Within Express, the use method allows our application to use external routes as part of the application.</w:t>
-      </w:r>
-    </w:p>
-    <w:p>
-      <w:pPr>
-        <w:pStyle w:val="ListParagraph"/>
-      </w:pPr>
-      <w:proofErr w:type="gramStart"/>
-      <w:r>
-        <w:t>Ex :</w:t>
-      </w:r>
-      <w:proofErr w:type="gramEnd"/>
-      <w:r>
-        <w:t xml:space="preserve">   ----- </w:t>
-      </w:r>
-      <w:proofErr w:type="spellStart"/>
-      <w:r>
-        <w:t>app.use</w:t>
-      </w:r>
-      <w:proofErr w:type="spellEnd"/>
-      <w:r>
-        <w:t>(require('./routes/index'));</w:t>
-      </w:r>
-    </w:p>
-    <w:p>
-      <w:pPr>
-        <w:pStyle w:val="ListParagraph"/>
-        <w:numPr>
-          <w:ilvl w:val="0"/>
-          <w:numId w:val="5"/>
-        </w:numPr>
-      </w:pPr>
-      <w:proofErr w:type="spellStart"/>
-      <w:proofErr w:type="gramStart"/>
-      <w:r>
-        <w:t>Express.Router</w:t>
-      </w:r>
-      <w:proofErr w:type="spellEnd"/>
-      <w:r>
-        <w:t>(</w:t>
-      </w:r>
-      <w:proofErr w:type="gramEnd"/>
-      <w:r>
-        <w:t xml:space="preserve">) - </w:t>
-      </w:r>
-      <w:r>
-        <w:t>router object provided by the Express library to create an instance of the route. This makes the route mountable by our original application, </w:t>
-      </w:r>
-    </w:p>
-    <w:p>
-      <w:pPr>
-        <w:pStyle w:val="ListParagraph"/>
-        <w:numPr>
-          <w:ilvl w:val="0"/>
-          <w:numId w:val="5"/>
-        </w:numPr>
-      </w:pPr>
-      <w:proofErr w:type="spellStart"/>
-      <w:proofErr w:type="gramStart"/>
-      <w:r>
-        <w:t>app.set</w:t>
-      </w:r>
-      <w:proofErr w:type="spellEnd"/>
-      <w:r>
-        <w:t>(</w:t>
-      </w:r>
-      <w:proofErr w:type="gramEnd"/>
-      <w:r>
-        <w:t xml:space="preserve">) - </w:t>
-      </w:r>
-      <w:r>
-        <w:t>The set method of your app can create variables that then can be passed to your routes. </w:t>
-      </w:r>
-      <w:r>
-        <w:t xml:space="preserve"> </w:t>
-      </w:r>
-    </w:p>
-    <w:p>
-      <w:pPr>
-        <w:pStyle w:val="ListParagraph"/>
-      </w:pPr>
-      <w:proofErr w:type="spellStart"/>
-      <w:proofErr w:type="gramStart"/>
-      <w:r>
-        <w:t>app.set</w:t>
-      </w:r>
-      <w:proofErr w:type="spellEnd"/>
-      <w:r>
-        <w:t>(</w:t>
-      </w:r>
-      <w:proofErr w:type="gramEnd"/>
-      <w:r>
-        <w:t xml:space="preserve">'port', </w:t>
-      </w:r>
-      <w:proofErr w:type="spellStart"/>
-      <w:r>
-        <w:t>process.env.PORT</w:t>
-      </w:r>
-      <w:proofErr w:type="spellEnd"/>
-      <w:r>
-        <w:t xml:space="preserve"> || 3000 );</w:t>
-      </w:r>
-    </w:p>
-    <w:p>
-      <w:pPr>
-        <w:pStyle w:val="ListParagraph"/>
-      </w:pPr>
-      <w:proofErr w:type="spellStart"/>
-      <w:proofErr w:type="gramStart"/>
-      <w:r>
-        <w:t>app.set</w:t>
-      </w:r>
-      <w:proofErr w:type="spellEnd"/>
-      <w:r>
-        <w:t>(</w:t>
-      </w:r>
-      <w:proofErr w:type="gramEnd"/>
-      <w:r>
-        <w:t>'</w:t>
-      </w:r>
-      <w:proofErr w:type="spellStart"/>
-      <w:r>
-        <w:t>appData</w:t>
-      </w:r>
-      <w:proofErr w:type="spellEnd"/>
-      <w:r>
-        <w:t xml:space="preserve">', </w:t>
-      </w:r>
-      <w:proofErr w:type="spellStart"/>
-      <w:r>
-        <w:t>dataFile</w:t>
-      </w:r>
-      <w:proofErr w:type="spellEnd"/>
-      <w:r>
-        <w:t>);</w:t>
-      </w:r>
-      <w:r>
-        <w:t xml:space="preserve"> -- </w:t>
-      </w:r>
-      <w:r>
-        <w:t>app information is going to be available through our request</w:t>
-      </w:r>
-    </w:p>
-    <w:p>
-      <w:pPr>
-        <w:pStyle w:val="ListParagraph"/>
-        <w:numPr>
-          <w:ilvl w:val="0"/>
-          <w:numId w:val="5"/>
-        </w:numPr>
-      </w:pPr>
-      <w:proofErr w:type="spellStart"/>
-      <w:proofErr w:type="gramStart"/>
-      <w:r>
-        <w:t>req.app.get</w:t>
-      </w:r>
-      <w:proofErr w:type="spellEnd"/>
-      <w:r>
-        <w:t>(</w:t>
-      </w:r>
-      <w:proofErr w:type="gramEnd"/>
-      <w:r>
-        <w:t xml:space="preserve">) - </w:t>
-      </w:r>
-      <w:r>
-        <w:t>That information can be passed along to your modules through the request object that is going to be generated when you call the application. </w:t>
-      </w:r>
-    </w:p>
-    <w:p>
-      <w:pPr>
-        <w:pStyle w:val="ListParagraph"/>
-      </w:pPr>
-      <w:proofErr w:type="spellStart"/>
-      <w:proofErr w:type="gramStart"/>
-      <w:r>
-        <w:t>var</w:t>
-      </w:r>
-      <w:proofErr w:type="spellEnd"/>
-      <w:proofErr w:type="gramEnd"/>
-      <w:r>
-        <w:t xml:space="preserve"> </w:t>
-      </w:r>
-      <w:proofErr w:type="spellStart"/>
-      <w:r>
-        <w:t>dataFile</w:t>
-      </w:r>
-      <w:proofErr w:type="spellEnd"/>
-      <w:r>
-        <w:t xml:space="preserve"> = </w:t>
-      </w:r>
-      <w:proofErr w:type="spellStart"/>
-      <w:r>
-        <w:t>req.app.get</w:t>
-      </w:r>
-      <w:proofErr w:type="spellEnd"/>
-      <w:r>
-        <w:t>('</w:t>
-      </w:r>
-      <w:proofErr w:type="spellStart"/>
-      <w:r>
-        <w:t>appData</w:t>
-      </w:r>
-      <w:proofErr w:type="spellEnd"/>
-      <w:r>
-        <w:t>');</w:t>
-      </w:r>
-      <w:r>
-        <w:t xml:space="preserve"> </w:t>
-      </w:r>
-      <w:r>
-        <w:t xml:space="preserve">the app information and then use a get command to get this variable that I created in my main application called </w:t>
-      </w:r>
-      <w:proofErr w:type="spellStart"/>
-      <w:r>
-        <w:t>appData</w:t>
-      </w:r>
-      <w:proofErr w:type="spellEnd"/>
-      <w:r>
-        <w:t>.</w:t>
-      </w:r>
-    </w:p>
-    <w:p>
-      <w:pPr>
-        <w:ind w:left="360"/>
-      </w:pPr>
-      <w:r>
-        <w:t xml:space="preserve"> Public Folders:</w:t>
-      </w:r>
-    </w:p>
-    <w:p>
-      <w:pPr>
-        <w:ind w:firstLine="360"/>
-      </w:pPr>
-      <w:r>
-        <w:t xml:space="preserve">Express </w:t>
-      </w:r>
-      <w:r>
-        <w:t>Middleware</w:t>
-      </w:r>
-    </w:p>
-    <w:p>
-      <w:pPr>
-        <w:pStyle w:val="ListParagraph"/>
-        <w:numPr>
-          <w:ilvl w:val="0"/>
-          <w:numId w:val="5"/>
-        </w:numPr>
-      </w:pPr>
-      <w:r>
-        <w:t xml:space="preserve">Middleware is any library that can be called as part of the process of working with a site that then returns control back to </w:t>
-      </w:r>
-      <w:proofErr w:type="gramStart"/>
-      <w:r>
-        <w:t>Express</w:t>
-      </w:r>
-      <w:proofErr w:type="gramEnd"/>
-      <w:r>
-        <w:t>.</w:t>
-      </w:r>
-    </w:p>
-    <w:p>
-      <w:pPr>
-        <w:pStyle w:val="ListParagraph"/>
-        <w:numPr>
-          <w:ilvl w:val="0"/>
-          <w:numId w:val="5"/>
-        </w:numPr>
-      </w:pPr>
-      <w:proofErr w:type="spellStart"/>
       <w:r>
         <w:t>e</w:t>
       </w:r>
       <w:r>
-        <w:t>xpress.static</w:t>
-      </w:r>
-      <w:proofErr w:type="spellEnd"/>
-      <w:r>
-        <w:t>() -</w:t>
+        <w:t>xpress.static() -</w:t>
       </w:r>
       <w:r>
         <w:rPr>
@@ -2476,39 +1744,8 @@
       <w:pPr>
         <w:pStyle w:val="ListParagraph"/>
       </w:pPr>
-      <w:proofErr w:type="spellStart"/>
-      <w:proofErr w:type="gramStart"/>
-      <w:r>
-        <w:t>app.use</w:t>
-      </w:r>
-      <w:proofErr w:type="spellEnd"/>
-      <w:r>
-        <w:t>(</w:t>
-      </w:r>
-      <w:proofErr w:type="spellStart"/>
-      <w:proofErr w:type="gramEnd"/>
-      <w:r>
-        <w:t>express.static</w:t>
-      </w:r>
-      <w:proofErr w:type="spellEnd"/>
-      <w:r>
-        <w:t xml:space="preserve">('app/public'));  use an </w:t>
-      </w:r>
-      <w:proofErr w:type="spellStart"/>
-      <w:r>
-        <w:t>app.use</w:t>
-      </w:r>
-      <w:proofErr w:type="spellEnd"/>
-      <w:r>
-        <w:t xml:space="preserve"> command and then I'll use </w:t>
-      </w:r>
-      <w:proofErr w:type="spellStart"/>
-      <w:r>
-        <w:t>express.static</w:t>
-      </w:r>
-      <w:proofErr w:type="spellEnd"/>
-      <w:r>
-        <w:t> and that is a method that Express has that will allow us to designate a folder.</w:t>
+      <w:r>
+        <w:t>app.use(express.static('app/public'));  use an app.use command and then I'll use express.static and that is a method that Express has that will allow us to designate a folder.</w:t>
       </w:r>
     </w:p>
     <w:p>
@@ -2546,137 +1783,288 @@
         </w:numPr>
       </w:pPr>
       <w:r>
+        <w:t>reload browser</w:t>
+      </w:r>
+    </w:p>
+    <w:p>
+      <w:pPr>
+        <w:pStyle w:val="ListParagraph"/>
+        <w:numPr>
+          <w:ilvl w:val="0"/>
+          <w:numId w:val="6"/>
+        </w:numPr>
+      </w:pPr>
+      <w:r>
+        <w:t xml:space="preserve">use package.json script  --  Nodemon  &amp; Reload – npm install –g nodemon </w:t>
+      </w:r>
+    </w:p>
+    <w:p>
+      <w:pPr>
+        <w:pStyle w:val="ListParagraph"/>
+      </w:pPr>
+      <w:r>
+        <w:t xml:space="preserve">nodemonitor </w:t>
+      </w:r>
+      <w:r>
+        <w:t>–</w:t>
+      </w:r>
+      <w:r>
+        <w:t xml:space="preserve"> Nodemon</w:t>
+      </w:r>
+    </w:p>
+    <w:p>
+      <w:pPr>
+        <w:pStyle w:val="ListParagraph"/>
+      </w:pPr>
+      <w:r>
+        <w:t>package.json</w:t>
+      </w:r>
+    </w:p>
+    <w:p>
+      <w:pPr>
+        <w:pStyle w:val="ListParagraph"/>
+      </w:pPr>
+      <w:r>
+        <w:t>"start": "nodemon -e css,ejs,js,json --watch app"</w:t>
+      </w:r>
+    </w:p>
+    <w:p>
+      <w:pPr>
+        <w:pStyle w:val="ListParagraph"/>
+      </w:pPr>
+      <w:r>
+        <w:t>So for example, you may not want to do anything if somebody updates any markdown documents, like their readme file, it doesn't really belong to the server and so you can just specify certain extensions, so for example, just the CSS files,EJS documents, JavaScript files, or JSON documents.</w:t>
+      </w:r>
+    </w:p>
+    <w:p>
+      <w:pPr>
+        <w:pStyle w:val="ListParagraph"/>
+        <w:rPr>
+          <w:b/>
+        </w:rPr>
+      </w:pPr>
+      <w:r>
+        <w:rPr>
+          <w:b/>
+        </w:rPr>
+        <w:t>Reload</w:t>
+      </w:r>
+    </w:p>
+    <w:p>
+      <w:pPr>
+        <w:pStyle w:val="ListParagraph"/>
+      </w:pPr>
+      <w:r>
+        <w:t>So what about that reloading of the page? It's sort of annoying that it is noticing the changes, but it doesn't do anything else with the browser. So to get that working, we need to install this other npm plugin, called Restart. So I'm gonna cancel this. So I'm gonna issue an npm install -g to install this locally. And the package I need is called reload.</w:t>
+      </w:r>
+    </w:p>
+    <w:p>
+      <w:pPr>
+        <w:pStyle w:val="ListParagraph"/>
+      </w:pPr>
+    </w:p>
+    <w:p>
+      <w:pPr>
+        <w:pStyle w:val="ListParagraph"/>
+      </w:pPr>
+      <w:r>
+        <w:t>Npm install –g reload --- globally</w:t>
+      </w:r>
+    </w:p>
+    <w:p>
+      <w:pPr>
+        <w:pStyle w:val="ListParagraph"/>
+      </w:pPr>
+      <w:r>
+        <w:t>Npm install –save reload ---</w:t>
+      </w:r>
+      <w:r>
+        <w:t xml:space="preserve"> to install this as a dependency for the project.</w:t>
+      </w:r>
+    </w:p>
+    <w:p>
+      <w:pPr>
+        <w:pStyle w:val="ListParagraph"/>
+      </w:pPr>
+      <w:r>
+        <w:t>App.js</w:t>
+      </w:r>
+    </w:p>
+    <w:p>
+      <w:pPr>
+        <w:pStyle w:val="ListParagraph"/>
+      </w:pPr>
+      <w:r>
+        <w:t>Var reload =require(‘reload’);</w:t>
+      </w:r>
+    </w:p>
+    <w:p>
+      <w:pPr>
+        <w:pStyle w:val="ListParagraph"/>
+      </w:pPr>
+      <w:r>
+        <w:t>Reload(server,app);</w:t>
+      </w:r>
+    </w:p>
+    <w:p>
+      <w:pPr>
+        <w:pStyle w:val="ListParagraph"/>
+      </w:pPr>
+      <w:r>
+        <w:t>Index.js</w:t>
+      </w:r>
+    </w:p>
+    <w:p>
+      <w:pPr>
+        <w:pStyle w:val="ListParagraph"/>
+      </w:pPr>
+      <w:r>
+        <w:t>&lt;script src=”/reload/reload.js”&gt;&lt;/script&gt;</w:t>
+      </w:r>
+    </w:p>
+    <w:p>
+      <w:pPr>
+        <w:pStyle w:val="ListParagraph"/>
+      </w:pPr>
+    </w:p>
+    <w:p>
+      <w:pPr>
+        <w:pStyle w:val="ListParagraph"/>
+      </w:pPr>
+      <w:r>
+        <w:t>Template libraries</w:t>
+      </w:r>
+    </w:p>
+    <w:p>
+      <w:pPr>
+        <w:pStyle w:val="ListParagraph"/>
+      </w:pPr>
+      <w:r>
+        <w:rPr>
+          <w:b/>
+        </w:rPr>
+        <w:t>Consolidate:</w:t>
+      </w:r>
+      <w:r>
+        <w:t xml:space="preserve"> template engine</w:t>
+      </w:r>
+    </w:p>
+    <w:p>
+      <w:pPr>
+        <w:pStyle w:val="ListParagraph"/>
+      </w:pPr>
+      <w:r>
+        <w:t xml:space="preserve">app.engine('html', engines.nunjucks); </w:t>
+      </w:r>
+      <w:r>
+        <w:sym w:font="Wingdings" w:char="F0E0"/>
+      </w:r>
+      <w:r>
+        <w:t xml:space="preserve"> registering nunjucks template engine with html extension</w:t>
+      </w:r>
+    </w:p>
+    <w:p>
+      <w:pPr>
+        <w:pStyle w:val="ListParagraph"/>
+      </w:pPr>
+      <w:r>
+        <w:t xml:space="preserve">app.set('view engine', 'html'); </w:t>
+      </w:r>
+      <w:r>
+        <w:sym w:font="Wingdings" w:char="F0E0"/>
+      </w:r>
+      <w:r>
+        <w:t xml:space="preserve"> to render our</w:t>
+      </w:r>
+      <w:r>
+        <w:t xml:space="preserve"> html file </w:t>
+      </w:r>
+      <w:r>
+        <w:t>by using</w:t>
+      </w:r>
+      <w:r>
+        <w:t xml:space="preserve"> </w:t>
+      </w:r>
+      <w:r>
+        <w:t>above</w:t>
+      </w:r>
+      <w:r>
+        <w:t xml:space="preserve"> engine</w:t>
+      </w:r>
+    </w:p>
+    <w:p>
+      <w:pPr>
+        <w:pStyle w:val="ListParagraph"/>
+      </w:pPr>
+      <w:r>
+        <w:t>app.set('views', __dirname + '/views');</w:t>
+      </w:r>
+      <w:r>
+        <w:t xml:space="preserve"> </w:t>
+      </w:r>
+      <w:r>
+        <w:sym w:font="Wingdings" w:char="F0E0"/>
+      </w:r>
+      <w:r>
+        <w:t xml:space="preserve"> where our templates are located.  </w:t>
+      </w:r>
+    </w:p>
+    <w:p>
+      <w:pPr>
+        <w:pStyle w:val="ListParagraph"/>
+      </w:pPr>
+      <w:r>
+        <w:t xml:space="preserve">__dirname </w:t>
+      </w:r>
+      <w:r>
+        <w:sym w:font="Wingdings" w:char="F0E0"/>
+      </w:r>
+      <w:r>
+        <w:t xml:space="preserve"> nodejs environment variable - where to look for views</w:t>
+      </w:r>
+    </w:p>
+    <w:p>
+      <w:pPr>
+        <w:pStyle w:val="ListParagraph"/>
+      </w:pPr>
+      <w:r>
+        <w:t>res.render('hello', { name : 'Templates' });</w:t>
+      </w:r>
+      <w:r>
+        <w:sym w:font="Wingdings" w:char="F0E0"/>
+      </w:r>
+      <w:r>
+        <w:t xml:space="preserve"> use render the template to use and give an object in which we will pass the value  to the variable in the template</w:t>
+      </w:r>
+    </w:p>
+    <w:p>
+      <w:pPr>
+        <w:pStyle w:val="ListParagraph"/>
+      </w:pPr>
+      <w:r>
+        <w:rPr>
+          <w:b/>
+        </w:rPr>
         <w:lastRenderedPageBreak/>
-        <w:t>reload browser</w:t>
-      </w:r>
-    </w:p>
-    <w:p>
-      <w:pPr>
-        <w:pStyle w:val="ListParagraph"/>
-        <w:numPr>
-          <w:ilvl w:val="0"/>
-          <w:numId w:val="6"/>
-        </w:numPr>
-      </w:pPr>
-      <w:r>
-        <w:t xml:space="preserve">use </w:t>
-      </w:r>
-      <w:proofErr w:type="spellStart"/>
-      <w:r>
-        <w:t>package.json</w:t>
-      </w:r>
-      <w:proofErr w:type="spellEnd"/>
-      <w:r>
-        <w:t xml:space="preserve"> script  --  </w:t>
-      </w:r>
-      <w:proofErr w:type="spellStart"/>
-      <w:r>
-        <w:t>Nodemon</w:t>
-      </w:r>
-      <w:proofErr w:type="spellEnd"/>
-      <w:r>
-        <w:t xml:space="preserve">  &amp; Reload – </w:t>
-      </w:r>
-      <w:proofErr w:type="spellStart"/>
-      <w:r>
-        <w:t>npm</w:t>
-      </w:r>
-      <w:proofErr w:type="spellEnd"/>
-      <w:r>
-        <w:t xml:space="preserve"> install –g </w:t>
-      </w:r>
-      <w:proofErr w:type="spellStart"/>
-      <w:r>
-        <w:t>nodemon</w:t>
-      </w:r>
-      <w:proofErr w:type="spellEnd"/>
-      <w:r>
+        <w:t>Bodyparser:</w:t>
+      </w:r>
+      <w:r>
+        <w:rPr>
+          <w:b/>
+        </w:rPr>
         <w:t xml:space="preserve"> </w:t>
       </w:r>
-    </w:p>
-    <w:p>
-      <w:pPr>
-        <w:pStyle w:val="ListParagraph"/>
-      </w:pPr>
-      <w:proofErr w:type="spellStart"/>
-      <w:proofErr w:type="gramStart"/>
-      <w:r>
-        <w:t>nodemonitor</w:t>
-      </w:r>
-      <w:proofErr w:type="spellEnd"/>
-      <w:proofErr w:type="gramEnd"/>
-      <w:r>
-        <w:t xml:space="preserve"> </w:t>
-      </w:r>
-      <w:r>
-        <w:t>–</w:t>
-      </w:r>
-      <w:r>
-        <w:t xml:space="preserve"> </w:t>
-      </w:r>
-      <w:proofErr w:type="spellStart"/>
-      <w:r>
-        <w:t>Nodemon</w:t>
-      </w:r>
-      <w:proofErr w:type="spellEnd"/>
-    </w:p>
-    <w:p>
-      <w:pPr>
-        <w:pStyle w:val="ListParagraph"/>
-      </w:pPr>
-      <w:proofErr w:type="spellStart"/>
-      <w:r>
-        <w:t>package.json</w:t>
-      </w:r>
-      <w:proofErr w:type="spellEnd"/>
-    </w:p>
-    <w:p>
-      <w:pPr>
-        <w:pStyle w:val="ListParagraph"/>
-      </w:pPr>
-      <w:r>
-        <w:t>"</w:t>
-      </w:r>
-      <w:proofErr w:type="gramStart"/>
-      <w:r>
-        <w:t>start</w:t>
-      </w:r>
-      <w:proofErr w:type="gramEnd"/>
-      <w:r>
-        <w:t>": "</w:t>
-      </w:r>
-      <w:proofErr w:type="spellStart"/>
-      <w:r>
-        <w:t>nodemon</w:t>
-      </w:r>
-      <w:proofErr w:type="spellEnd"/>
-      <w:r>
-        <w:t xml:space="preserve"> -e </w:t>
-      </w:r>
-      <w:proofErr w:type="spellStart"/>
-      <w:r>
-        <w:t>css,ejs,js,json</w:t>
-      </w:r>
-      <w:proofErr w:type="spellEnd"/>
-      <w:r>
-        <w:t xml:space="preserve"> --watch app"</w:t>
-      </w:r>
-    </w:p>
-    <w:p>
-      <w:pPr>
-        <w:pStyle w:val="ListParagraph"/>
-      </w:pPr>
-      <w:r>
-        <w:t xml:space="preserve">So for example, you may not want to do anything if somebody updates any markdown documents, like their readme file, it doesn't really belong to the server and so you can just specify certain extensions, so for example, just the CSS </w:t>
-      </w:r>
-      <w:proofErr w:type="spellStart"/>
-      <w:r>
-        <w:t>files,EJS</w:t>
-      </w:r>
-      <w:proofErr w:type="spellEnd"/>
-      <w:r>
-        <w:t xml:space="preserve"> documents, JavaScript files, or JSON documents.</w:t>
-      </w:r>
+      <w:r>
+        <w:t xml:space="preserve">middleware with express. Telling express to do extra processing </w:t>
+      </w:r>
+      <w:r>
+        <w:t xml:space="preserve">the body of route </w:t>
+      </w:r>
+    </w:p>
+    <w:p>
+      <w:pPr>
+        <w:pStyle w:val="ListParagraph"/>
+      </w:pPr>
     </w:p>
     <w:p>
       <w:pPr>
@@ -2689,538 +2077,48 @@
         <w:rPr>
           <w:b/>
         </w:rPr>
-        <w:t>Reload</w:t>
-      </w:r>
-    </w:p>
-    <w:p>
-      <w:pPr>
-        <w:pStyle w:val="ListParagraph"/>
-      </w:pPr>
-      <w:r>
-        <w:t xml:space="preserve">So what about that reloading of the page? It's sort of annoying that it is noticing the changes, but it doesn't do anything else with the browser. So to get that working, we need to install this other </w:t>
-      </w:r>
-      <w:proofErr w:type="spellStart"/>
-      <w:r>
-        <w:t>npm</w:t>
-      </w:r>
-      <w:proofErr w:type="spellEnd"/>
-      <w:r>
-        <w:t xml:space="preserve"> plugin, called Restart. So I'm </w:t>
-      </w:r>
-      <w:proofErr w:type="spellStart"/>
-      <w:r>
-        <w:t>gonna</w:t>
-      </w:r>
-      <w:proofErr w:type="spellEnd"/>
-      <w:r>
-        <w:t xml:space="preserve"> cancel this. So I'm </w:t>
-      </w:r>
-      <w:proofErr w:type="spellStart"/>
-      <w:r>
-        <w:t>gonna</w:t>
-      </w:r>
-      <w:proofErr w:type="spellEnd"/>
-      <w:r>
-        <w:t xml:space="preserve"> issue an </w:t>
-      </w:r>
-      <w:proofErr w:type="spellStart"/>
-      <w:r>
-        <w:t>npm</w:t>
-      </w:r>
-      <w:proofErr w:type="spellEnd"/>
-      <w:r>
-        <w:t xml:space="preserve"> install -g to install this locally. And the package I need is called reload.</w:t>
-      </w:r>
-    </w:p>
-    <w:p>
-      <w:pPr>
-        <w:pStyle w:val="ListParagraph"/>
-      </w:pPr>
-    </w:p>
-    <w:p>
-      <w:pPr>
-        <w:pStyle w:val="ListParagraph"/>
-      </w:pPr>
-      <w:proofErr w:type="spellStart"/>
-      <w:r>
-        <w:t>Npm</w:t>
-      </w:r>
-      <w:proofErr w:type="spellEnd"/>
-      <w:r>
-        <w:t xml:space="preserve"> install –g reload --- globally</w:t>
-      </w:r>
-    </w:p>
-    <w:p>
-      <w:pPr>
-        <w:pStyle w:val="ListParagraph"/>
-      </w:pPr>
-      <w:proofErr w:type="spellStart"/>
-      <w:r>
-        <w:t>Npm</w:t>
-      </w:r>
-      <w:proofErr w:type="spellEnd"/>
-      <w:r>
-        <w:t xml:space="preserve"> install –save reload ---</w:t>
-      </w:r>
-      <w:r>
-        <w:t xml:space="preserve"> to install this as a dependency for the project.</w:t>
-      </w:r>
-    </w:p>
-    <w:p>
-      <w:pPr>
-        <w:pStyle w:val="ListParagraph"/>
-      </w:pPr>
-      <w:r>
-        <w:t>App.js</w:t>
-      </w:r>
-    </w:p>
-    <w:p>
-      <w:pPr>
-        <w:pStyle w:val="ListParagraph"/>
-      </w:pPr>
-      <w:proofErr w:type="spellStart"/>
-      <w:r>
-        <w:t>Var</w:t>
-      </w:r>
-      <w:proofErr w:type="spellEnd"/>
-      <w:r>
-        <w:t xml:space="preserve"> reload =</w:t>
-      </w:r>
-      <w:proofErr w:type="gramStart"/>
-      <w:r>
-        <w:t>require(</w:t>
-      </w:r>
-      <w:proofErr w:type="gramEnd"/>
-      <w:r>
-        <w:t>‘reload’);</w:t>
-      </w:r>
-    </w:p>
-    <w:p>
-      <w:pPr>
-        <w:pStyle w:val="ListParagraph"/>
-      </w:pPr>
-      <w:proofErr w:type="gramStart"/>
-      <w:r>
-        <w:t>Reload(</w:t>
-      </w:r>
-      <w:proofErr w:type="spellStart"/>
-      <w:proofErr w:type="gramEnd"/>
-      <w:r>
-        <w:t>server,app</w:t>
-      </w:r>
-      <w:proofErr w:type="spellEnd"/>
-      <w:r>
-        <w:t>);</w:t>
-      </w:r>
-    </w:p>
-    <w:p>
-      <w:pPr>
-        <w:pStyle w:val="ListParagraph"/>
-      </w:pPr>
-      <w:r>
-        <w:t>Index.js</w:t>
-      </w:r>
-    </w:p>
-    <w:p>
-      <w:pPr>
-        <w:pStyle w:val="ListParagraph"/>
-      </w:pPr>
-      <w:r>
-        <w:t>&lt;</w:t>
-      </w:r>
-      <w:proofErr w:type="gramStart"/>
-      <w:r>
-        <w:t>script</w:t>
-      </w:r>
-      <w:proofErr w:type="gramEnd"/>
-      <w:r>
-        <w:t xml:space="preserve"> </w:t>
-      </w:r>
-      <w:proofErr w:type="spellStart"/>
-      <w:r>
-        <w:t>src</w:t>
-      </w:r>
-      <w:proofErr w:type="spellEnd"/>
-      <w:r>
-        <w:t>=”/reload/reload.js”&gt;&lt;/script&gt;</w:t>
-      </w:r>
-    </w:p>
-    <w:p>
-      <w:pPr>
-        <w:pStyle w:val="ListParagraph"/>
-      </w:pPr>
-    </w:p>
-    <w:p>
-      <w:pPr>
-        <w:pStyle w:val="ListParagraph"/>
-      </w:pPr>
-      <w:r>
-        <w:t>Template libraries</w:t>
-      </w:r>
-    </w:p>
-    <w:p>
-      <w:pPr>
-        <w:pStyle w:val="ListParagraph"/>
-      </w:pPr>
-      <w:r>
-        <w:rPr>
-          <w:b/>
-        </w:rPr>
-        <w:t>Consolidate:</w:t>
-      </w:r>
-      <w:r>
-        <w:t xml:space="preserve"> template engine</w:t>
-      </w:r>
-    </w:p>
-    <w:p>
-      <w:pPr>
-        <w:pStyle w:val="ListParagraph"/>
-      </w:pPr>
-      <w:proofErr w:type="spellStart"/>
-      <w:proofErr w:type="gramStart"/>
-      <w:r>
-        <w:t>app.engine</w:t>
-      </w:r>
-      <w:proofErr w:type="spellEnd"/>
-      <w:r>
-        <w:t>(</w:t>
-      </w:r>
-      <w:proofErr w:type="gramEnd"/>
-      <w:r>
-        <w:t xml:space="preserve">'html', </w:t>
-      </w:r>
-      <w:proofErr w:type="spellStart"/>
-      <w:r>
-        <w:t>engines.nunjucks</w:t>
-      </w:r>
-      <w:proofErr w:type="spellEnd"/>
-      <w:r>
-        <w:t xml:space="preserve">); </w:t>
-      </w:r>
-      <w:r>
-        <w:sym w:font="Wingdings" w:char="F0E0"/>
-      </w:r>
-      <w:r>
-        <w:t xml:space="preserve"> registering </w:t>
-      </w:r>
-      <w:proofErr w:type="spellStart"/>
-      <w:r>
-        <w:t>nunjucks</w:t>
-      </w:r>
-      <w:proofErr w:type="spellEnd"/>
-      <w:r>
-        <w:t xml:space="preserve"> template engine with html extension</w:t>
-      </w:r>
-    </w:p>
-    <w:p>
-      <w:pPr>
-        <w:pStyle w:val="ListParagraph"/>
-      </w:pPr>
-      <w:proofErr w:type="spellStart"/>
-      <w:proofErr w:type="gramStart"/>
-      <w:r>
-        <w:t>app.set</w:t>
-      </w:r>
-      <w:proofErr w:type="spellEnd"/>
-      <w:r>
-        <w:t>(</w:t>
-      </w:r>
-      <w:proofErr w:type="gramEnd"/>
-      <w:r>
-        <w:t xml:space="preserve">'view engine', 'html'); </w:t>
-      </w:r>
-      <w:r>
-        <w:sym w:font="Wingdings" w:char="F0E0"/>
-      </w:r>
-      <w:r>
-        <w:t xml:space="preserve"> to render our</w:t>
-      </w:r>
-      <w:r>
-        <w:t xml:space="preserve"> html file </w:t>
-      </w:r>
-      <w:r>
-        <w:t>by using</w:t>
-      </w:r>
-      <w:r>
-        <w:t xml:space="preserve"> </w:t>
-      </w:r>
-      <w:r>
-        <w:t>above</w:t>
-      </w:r>
-      <w:r>
-        <w:t xml:space="preserve"> engine</w:t>
-      </w:r>
-    </w:p>
-    <w:p>
-      <w:pPr>
-        <w:pStyle w:val="ListParagraph"/>
-      </w:pPr>
-      <w:proofErr w:type="spellStart"/>
-      <w:proofErr w:type="gramStart"/>
-      <w:r>
-        <w:t>app.set</w:t>
-      </w:r>
-      <w:proofErr w:type="spellEnd"/>
-      <w:r>
-        <w:t>(</w:t>
-      </w:r>
-      <w:proofErr w:type="gramEnd"/>
-      <w:r>
-        <w:t>'views', __</w:t>
-      </w:r>
-      <w:proofErr w:type="spellStart"/>
-      <w:r>
-        <w:t>dirname</w:t>
-      </w:r>
-      <w:proofErr w:type="spellEnd"/>
-      <w:r>
-        <w:t xml:space="preserve"> + '/views');</w:t>
-      </w:r>
-      <w:r>
-        <w:t xml:space="preserve"> </w:t>
-      </w:r>
-      <w:r>
-        <w:sym w:font="Wingdings" w:char="F0E0"/>
-      </w:r>
-      <w:r>
-        <w:t xml:space="preserve"> where our templates are located.  </w:t>
-      </w:r>
-    </w:p>
-    <w:p>
-      <w:pPr>
-        <w:pStyle w:val="ListParagraph"/>
-      </w:pPr>
-      <w:r>
-        <w:t>__</w:t>
-      </w:r>
-      <w:proofErr w:type="spellStart"/>
-      <w:r>
-        <w:t>dirname</w:t>
-      </w:r>
-      <w:proofErr w:type="spellEnd"/>
-      <w:r>
-        <w:t xml:space="preserve"> </w:t>
-      </w:r>
-      <w:r>
-        <w:sym w:font="Wingdings" w:char="F0E0"/>
-      </w:r>
-      <w:r>
-        <w:t xml:space="preserve"> </w:t>
-      </w:r>
-      <w:proofErr w:type="spellStart"/>
-      <w:r>
-        <w:t>nodejs</w:t>
-      </w:r>
-      <w:proofErr w:type="spellEnd"/>
-      <w:r>
-        <w:t xml:space="preserve"> environment variable - where to look for views</w:t>
-      </w:r>
-    </w:p>
-    <w:p>
-      <w:pPr>
-        <w:pStyle w:val="ListParagraph"/>
-      </w:pPr>
-      <w:proofErr w:type="spellStart"/>
-      <w:proofErr w:type="gramStart"/>
-      <w:r>
-        <w:t>res.render</w:t>
-      </w:r>
-      <w:proofErr w:type="spellEnd"/>
-      <w:r>
-        <w:t>(</w:t>
-      </w:r>
-      <w:proofErr w:type="gramEnd"/>
-      <w:r>
-        <w:t>'hello', { name : 'Templates' });</w:t>
-      </w:r>
-      <w:r>
-        <w:sym w:font="Wingdings" w:char="F0E0"/>
-      </w:r>
-      <w:r>
-        <w:t xml:space="preserve"> use render the template to use and give an object in which we will pass the value  to the variable in the template</w:t>
-      </w:r>
-    </w:p>
-    <w:p>
-      <w:pPr>
-        <w:pStyle w:val="ListParagraph"/>
-      </w:pPr>
-      <w:proofErr w:type="spellStart"/>
-      <w:r>
-        <w:rPr>
-          <w:b/>
-        </w:rPr>
-        <w:t>Bodyparser</w:t>
-      </w:r>
-      <w:proofErr w:type="spellEnd"/>
-      <w:r>
-        <w:rPr>
-          <w:b/>
-        </w:rPr>
-        <w:t>:</w:t>
-      </w:r>
-      <w:r>
-        <w:rPr>
-          <w:b/>
-        </w:rPr>
-        <w:t xml:space="preserve"> </w:t>
-      </w:r>
-      <w:r>
-        <w:t xml:space="preserve">middleware with express. Telling express to do extra processing </w:t>
-      </w:r>
-      <w:r>
-        <w:t xml:space="preserve">the body of route </w:t>
-      </w:r>
-    </w:p>
-    <w:p>
-      <w:pPr>
-        <w:pStyle w:val="ListParagraph"/>
-      </w:pPr>
-    </w:p>
-    <w:p>
-      <w:pPr>
-        <w:pStyle w:val="ListParagraph"/>
-        <w:rPr>
-          <w:b/>
-        </w:rPr>
-      </w:pPr>
-      <w:r>
-        <w:rPr>
-          <w:b/>
-        </w:rPr>
-        <w:t xml:space="preserve">MongoDB connection from </w:t>
-      </w:r>
-      <w:proofErr w:type="spellStart"/>
-      <w:r>
-        <w:rPr>
-          <w:b/>
-        </w:rPr>
-        <w:t>NodeJS</w:t>
-      </w:r>
-      <w:proofErr w:type="spellEnd"/>
-    </w:p>
-    <w:p>
-      <w:pPr>
-        <w:pStyle w:val="ListParagraph"/>
-      </w:pPr>
-      <w:proofErr w:type="spellStart"/>
-      <w:proofErr w:type="gramStart"/>
-      <w:r>
-        <w:t>var</w:t>
-      </w:r>
-      <w:proofErr w:type="spellEnd"/>
-      <w:proofErr w:type="gramEnd"/>
-      <w:r>
-        <w:t xml:space="preserve"> </w:t>
-      </w:r>
-      <w:proofErr w:type="spellStart"/>
-      <w:r>
-        <w:t>MongoClient</w:t>
-      </w:r>
-      <w:proofErr w:type="spellEnd"/>
-      <w:r>
-        <w:t xml:space="preserve"> = require('</w:t>
-      </w:r>
-      <w:proofErr w:type="spellStart"/>
-      <w:r>
-        <w:t>mongodb</w:t>
-      </w:r>
-      <w:proofErr w:type="spellEnd"/>
-      <w:r>
-        <w:t>').</w:t>
-      </w:r>
-      <w:proofErr w:type="spellStart"/>
-      <w:r>
-        <w:t>MongoClient</w:t>
-      </w:r>
-      <w:proofErr w:type="spellEnd"/>
-      <w:r>
-        <w:t>,</w:t>
-      </w:r>
-    </w:p>
-    <w:p>
-      <w:pPr>
-        <w:pStyle w:val="ListParagraph"/>
-      </w:pPr>
-      <w:r>
-        <w:t xml:space="preserve">    </w:t>
-      </w:r>
-      <w:proofErr w:type="gramStart"/>
-      <w:r>
-        <w:t>assert</w:t>
-      </w:r>
-      <w:proofErr w:type="gramEnd"/>
-      <w:r>
-        <w:t xml:space="preserve"> = require('assert');</w:t>
-      </w:r>
-    </w:p>
-    <w:p>
-      <w:pPr>
-        <w:pStyle w:val="ListParagraph"/>
-      </w:pPr>
-      <w:proofErr w:type="spellStart"/>
-      <w:proofErr w:type="gramStart"/>
-      <w:r>
-        <w:t>MongoClient.connect</w:t>
-      </w:r>
-      <w:proofErr w:type="spellEnd"/>
-      <w:r>
-        <w:t>(</w:t>
-      </w:r>
-      <w:proofErr w:type="gramEnd"/>
-      <w:r>
-        <w:t>'</w:t>
-      </w:r>
-      <w:proofErr w:type="spellStart"/>
-      <w:r>
-        <w:t>mongodb</w:t>
-      </w:r>
-      <w:proofErr w:type="spellEnd"/>
+        <w:t>MongoDB connection from NodeJS</w:t>
+      </w:r>
+    </w:p>
+    <w:p>
+      <w:pPr>
+        <w:pStyle w:val="ListParagraph"/>
+      </w:pPr>
+      <w:r>
+        <w:t>var MongoClient = require('mongodb').MongoClient,</w:t>
+      </w:r>
+    </w:p>
+    <w:p>
+      <w:pPr>
+        <w:pStyle w:val="ListParagraph"/>
+      </w:pPr>
+      <w:r>
+        <w:t xml:space="preserve">    assert = require('assert');</w:t>
+      </w:r>
+    </w:p>
+    <w:p>
+      <w:pPr>
+        <w:pStyle w:val="ListParagraph"/>
+      </w:pPr>
+      <w:r>
+        <w:t>MongoClient.connect('mongodb</w:t>
+      </w:r>
       <w:r>
         <w:rPr>
           <w:highlight w:val="yellow"/>
         </w:rPr>
-        <w:t>://localhost:27017/</w:t>
-      </w:r>
-      <w:proofErr w:type="spellStart"/>
-      <w:r>
-        <w:rPr>
-          <w:highlight w:val="yellow"/>
-        </w:rPr>
-        <w:t>crunchbase</w:t>
-      </w:r>
-      <w:proofErr w:type="spellEnd"/>
-      <w:r>
-        <w:rPr>
-          <w:highlight w:val="yellow"/>
-        </w:rPr>
-        <w:t>'</w:t>
-      </w:r>
-      <w:r>
-        <w:t xml:space="preserve">, function(err, </w:t>
-      </w:r>
-      <w:proofErr w:type="spellStart"/>
-      <w:r>
-        <w:t>db</w:t>
-      </w:r>
-      <w:proofErr w:type="spellEnd"/>
-      <w:r>
-        <w:t>) {})</w:t>
-      </w:r>
-    </w:p>
-    <w:p>
-      <w:pPr>
-        <w:pStyle w:val="ListParagraph"/>
-      </w:pPr>
-      <w:r>
-        <w:t xml:space="preserve">We can replace localhost with name or </w:t>
-      </w:r>
-      <w:proofErr w:type="spellStart"/>
-      <w:r>
-        <w:t>ip</w:t>
-      </w:r>
-      <w:proofErr w:type="spellEnd"/>
-      <w:r>
-        <w:t xml:space="preserve"> address of that host </w:t>
+        <w:t>://localhost:27017/crunchbase'</w:t>
+      </w:r>
+      <w:r>
+        <w:t>, function(err, db) {})</w:t>
+      </w:r>
+    </w:p>
+    <w:p>
+      <w:pPr>
+        <w:pStyle w:val="ListParagraph"/>
+      </w:pPr>
+      <w:r>
+        <w:t xml:space="preserve">We can replace localhost with name or ip address of that host </w:t>
       </w:r>
     </w:p>
     <w:p>
@@ -3249,19 +2147,30 @@
           <w:sz w:val="24"/>
           <w:szCs w:val="24"/>
         </w:rPr>
-        <w:t xml:space="preserve">to </w:t>
-      </w:r>
-      <w:proofErr w:type="gramStart"/>
-      <w:r>
+        <w:t>to get all the records at once from DB</w:t>
+      </w:r>
+    </w:p>
+    <w:p>
+      <w:pPr>
+        <w:pStyle w:val="ListParagraph"/>
+      </w:pPr>
+      <w:r>
+        <w:t>db.collection('companies').find(query).toArray(function(err, docs) {</w:t>
+      </w:r>
+      <w:r>
+        <w:t>})</w:t>
+      </w:r>
+    </w:p>
+    <w:p>
+      <w:pPr>
+        <w:spacing w:after="0"/>
         <w:rPr>
           <w:rFonts w:ascii="Consolas" w:eastAsia="Times New Roman" w:hAnsi="Consolas" w:cs="Segoe UI"/>
           <w:color w:val="969896"/>
           <w:sz w:val="24"/>
           <w:szCs w:val="24"/>
         </w:rPr>
-        <w:t>get</w:t>
-      </w:r>
-      <w:proofErr w:type="gramEnd"/>
+      </w:pPr>
       <w:r>
         <w:rPr>
           <w:rFonts w:ascii="Consolas" w:eastAsia="Times New Roman" w:hAnsi="Consolas" w:cs="Segoe UI"/>
@@ -3269,130 +2178,32 @@
           <w:sz w:val="24"/>
           <w:szCs w:val="24"/>
         </w:rPr>
-        <w:t xml:space="preserve"> all the records at once from DB</w:t>
-      </w:r>
-    </w:p>
-    <w:p>
-      <w:pPr>
-        <w:pStyle w:val="ListParagraph"/>
-      </w:pPr>
-      <w:proofErr w:type="spellStart"/>
-      <w:proofErr w:type="gramStart"/>
-      <w:r>
-        <w:t>db.collection</w:t>
-      </w:r>
-      <w:proofErr w:type="spellEnd"/>
-      <w:r>
-        <w:t>(</w:t>
-      </w:r>
-      <w:proofErr w:type="gramEnd"/>
-      <w:r>
-        <w:t>'companies').find(query).</w:t>
-      </w:r>
-      <w:proofErr w:type="spellStart"/>
-      <w:r>
-        <w:t>toArray</w:t>
-      </w:r>
-      <w:proofErr w:type="spellEnd"/>
-      <w:r>
-        <w:t>(function(err, docs) {</w:t>
-      </w:r>
-      <w:r>
-        <w:t>})</w:t>
-      </w:r>
-    </w:p>
-    <w:p>
-      <w:pPr>
-        <w:spacing w:after="0"/>
+        <w:t>//</w:t>
+      </w:r>
+      <w:r>
         <w:rPr>
           <w:rFonts w:ascii="Consolas" w:eastAsia="Times New Roman" w:hAnsi="Consolas" w:cs="Segoe UI"/>
           <w:color w:val="969896"/>
           <w:sz w:val="24"/>
           <w:szCs w:val="24"/>
         </w:rPr>
-      </w:pPr>
-      <w:r>
-        <w:rPr>
-          <w:rFonts w:ascii="Consolas" w:eastAsia="Times New Roman" w:hAnsi="Consolas" w:cs="Segoe UI"/>
-          <w:color w:val="969896"/>
-          <w:sz w:val="24"/>
-          <w:szCs w:val="24"/>
-        </w:rPr>
-        <w:lastRenderedPageBreak/>
-        <w:t>//</w:t>
-      </w:r>
-      <w:r>
-        <w:rPr>
-          <w:rFonts w:ascii="Consolas" w:eastAsia="Times New Roman" w:hAnsi="Consolas" w:cs="Segoe UI"/>
-          <w:color w:val="969896"/>
-          <w:sz w:val="24"/>
-          <w:szCs w:val="24"/>
-        </w:rPr>
-        <w:t xml:space="preserve">to </w:t>
-      </w:r>
-      <w:proofErr w:type="gramStart"/>
-      <w:r>
-        <w:rPr>
-          <w:rFonts w:ascii="Consolas" w:eastAsia="Times New Roman" w:hAnsi="Consolas" w:cs="Segoe UI"/>
-          <w:color w:val="969896"/>
-          <w:sz w:val="24"/>
-          <w:szCs w:val="24"/>
-        </w:rPr>
-        <w:t>get</w:t>
-      </w:r>
-      <w:proofErr w:type="gramEnd"/>
-      <w:r>
-        <w:rPr>
-          <w:rFonts w:ascii="Consolas" w:eastAsia="Times New Roman" w:hAnsi="Consolas" w:cs="Segoe UI"/>
-          <w:color w:val="969896"/>
-          <w:sz w:val="24"/>
-          <w:szCs w:val="24"/>
-        </w:rPr>
-        <w:t xml:space="preserve"> one records at a time from DB</w:t>
-      </w:r>
-    </w:p>
-    <w:p>
-      <w:pPr>
-        <w:pStyle w:val="ListParagraph"/>
-      </w:pPr>
-      <w:proofErr w:type="spellStart"/>
-      <w:proofErr w:type="gramStart"/>
-      <w:r>
-        <w:t>var</w:t>
-      </w:r>
-      <w:proofErr w:type="spellEnd"/>
-      <w:proofErr w:type="gramEnd"/>
-      <w:r>
-        <w:t xml:space="preserve"> cursor = </w:t>
-      </w:r>
-      <w:proofErr w:type="spellStart"/>
-      <w:r>
-        <w:t>db.collection</w:t>
-      </w:r>
-      <w:proofErr w:type="spellEnd"/>
-      <w:r>
-        <w:t>('companies').find(query);</w:t>
-      </w:r>
-    </w:p>
-    <w:p>
-      <w:pPr>
-        <w:pStyle w:val="ListParagraph"/>
-      </w:pPr>
-      <w:r>
-        <w:t xml:space="preserve">    </w:t>
-      </w:r>
-      <w:proofErr w:type="spellStart"/>
-      <w:proofErr w:type="gramStart"/>
-      <w:r>
-        <w:t>cursor.forEach</w:t>
-      </w:r>
-      <w:proofErr w:type="spellEnd"/>
-      <w:r>
-        <w:t>(</w:t>
-      </w:r>
-      <w:proofErr w:type="gramEnd"/>
-      <w:r>
-        <w:t>function(doc) {})</w:t>
+        <w:t>to get one records at a time from DB</w:t>
+      </w:r>
+    </w:p>
+    <w:p>
+      <w:pPr>
+        <w:pStyle w:val="ListParagraph"/>
+      </w:pPr>
+      <w:r>
+        <w:t>var cursor = db.collection('companies').find(query);</w:t>
+      </w:r>
+    </w:p>
+    <w:p>
+      <w:pPr>
+        <w:pStyle w:val="ListParagraph"/>
+      </w:pPr>
+      <w:r>
+        <w:t xml:space="preserve">    cursor.forEach(function(doc) {})</w:t>
       </w:r>
     </w:p>
     <w:p>
@@ -4425,6 +3236,119 @@
     </w:lvl>
   </w:abstractNum>
   <w:abstractNum w:abstractNumId="8">
+    <w:nsid w:val="4D881B41"/>
+    <w:multiLevelType w:val="hybridMultilevel"/>
+    <w:tmpl w:val="9D88ED0E"/>
+    <w:lvl w:ilvl="0" w:tplc="04090001">
+      <w:start w:val="1"/>
+      <w:numFmt w:val="bullet"/>
+      <w:lvlText w:val=""/>
+      <w:lvlJc w:val="left"/>
+      <w:pPr>
+        <w:ind w:left="720" w:hanging="360"/>
+      </w:pPr>
+      <w:rPr>
+        <w:rFonts w:ascii="Symbol" w:hAnsi="Symbol" w:hint="default"/>
+      </w:rPr>
+    </w:lvl>
+    <w:lvl w:ilvl="1" w:tplc="04090003" w:tentative="1">
+      <w:start w:val="1"/>
+      <w:numFmt w:val="bullet"/>
+      <w:lvlText w:val="o"/>
+      <w:lvlJc w:val="left"/>
+      <w:pPr>
+        <w:ind w:left="1440" w:hanging="360"/>
+      </w:pPr>
+      <w:rPr>
+        <w:rFonts w:ascii="Courier New" w:hAnsi="Courier New" w:cs="Courier New" w:hint="default"/>
+      </w:rPr>
+    </w:lvl>
+    <w:lvl w:ilvl="2" w:tplc="04090005" w:tentative="1">
+      <w:start w:val="1"/>
+      <w:numFmt w:val="bullet"/>
+      <w:lvlText w:val=""/>
+      <w:lvlJc w:val="left"/>
+      <w:pPr>
+        <w:ind w:left="2160" w:hanging="360"/>
+      </w:pPr>
+      <w:rPr>
+        <w:rFonts w:ascii="Wingdings" w:hAnsi="Wingdings" w:hint="default"/>
+      </w:rPr>
+    </w:lvl>
+    <w:lvl w:ilvl="3" w:tplc="04090001" w:tentative="1">
+      <w:start w:val="1"/>
+      <w:numFmt w:val="bullet"/>
+      <w:lvlText w:val=""/>
+      <w:lvlJc w:val="left"/>
+      <w:pPr>
+        <w:ind w:left="2880" w:hanging="360"/>
+      </w:pPr>
+      <w:rPr>
+        <w:rFonts w:ascii="Symbol" w:hAnsi="Symbol" w:hint="default"/>
+      </w:rPr>
+    </w:lvl>
+    <w:lvl w:ilvl="4" w:tplc="04090003" w:tentative="1">
+      <w:start w:val="1"/>
+      <w:numFmt w:val="bullet"/>
+      <w:lvlText w:val="o"/>
+      <w:lvlJc w:val="left"/>
+      <w:pPr>
+        <w:ind w:left="3600" w:hanging="360"/>
+      </w:pPr>
+      <w:rPr>
+        <w:rFonts w:ascii="Courier New" w:hAnsi="Courier New" w:cs="Courier New" w:hint="default"/>
+      </w:rPr>
+    </w:lvl>
+    <w:lvl w:ilvl="5" w:tplc="04090005" w:tentative="1">
+      <w:start w:val="1"/>
+      <w:numFmt w:val="bullet"/>
+      <w:lvlText w:val=""/>
+      <w:lvlJc w:val="left"/>
+      <w:pPr>
+        <w:ind w:left="4320" w:hanging="360"/>
+      </w:pPr>
+      <w:rPr>
+        <w:rFonts w:ascii="Wingdings" w:hAnsi="Wingdings" w:hint="default"/>
+      </w:rPr>
+    </w:lvl>
+    <w:lvl w:ilvl="6" w:tplc="04090001" w:tentative="1">
+      <w:start w:val="1"/>
+      <w:numFmt w:val="bullet"/>
+      <w:lvlText w:val=""/>
+      <w:lvlJc w:val="left"/>
+      <w:pPr>
+        <w:ind w:left="5040" w:hanging="360"/>
+      </w:pPr>
+      <w:rPr>
+        <w:rFonts w:ascii="Symbol" w:hAnsi="Symbol" w:hint="default"/>
+      </w:rPr>
+    </w:lvl>
+    <w:lvl w:ilvl="7" w:tplc="04090003" w:tentative="1">
+      <w:start w:val="1"/>
+      <w:numFmt w:val="bullet"/>
+      <w:lvlText w:val="o"/>
+      <w:lvlJc w:val="left"/>
+      <w:pPr>
+        <w:ind w:left="5760" w:hanging="360"/>
+      </w:pPr>
+      <w:rPr>
+        <w:rFonts w:ascii="Courier New" w:hAnsi="Courier New" w:cs="Courier New" w:hint="default"/>
+      </w:rPr>
+    </w:lvl>
+    <w:lvl w:ilvl="8" w:tplc="04090005" w:tentative="1">
+      <w:start w:val="1"/>
+      <w:numFmt w:val="bullet"/>
+      <w:lvlText w:val=""/>
+      <w:lvlJc w:val="left"/>
+      <w:pPr>
+        <w:ind w:left="6480" w:hanging="360"/>
+      </w:pPr>
+      <w:rPr>
+        <w:rFonts w:ascii="Wingdings" w:hAnsi="Wingdings" w:hint="default"/>
+      </w:rPr>
+    </w:lvl>
+  </w:abstractNum>
+  <w:abstractNum w:abstractNumId="9">
     <w:nsid w:val="4D976E87"/>
     <w:multiLevelType w:val="hybridMultilevel"/>
     <w:tmpl w:val="20A80D92"/>
@@ -4537,7 +3461,7 @@
       </w:rPr>
     </w:lvl>
   </w:abstractNum>
-  <w:abstractNum w:abstractNumId="9">
+  <w:abstractNum w:abstractNumId="10">
     <w:nsid w:val="4DEC214D"/>
     <w:multiLevelType w:val="hybridMultilevel"/>
     <w:tmpl w:val="6D7464F8"/>
@@ -4650,7 +3574,7 @@
       </w:rPr>
     </w:lvl>
   </w:abstractNum>
-  <w:abstractNum w:abstractNumId="10">
+  <w:abstractNum w:abstractNumId="11">
     <w:nsid w:val="534D74EA"/>
     <w:multiLevelType w:val="hybridMultilevel"/>
     <w:tmpl w:val="07CEAE3A"/>
@@ -4763,7 +3687,7 @@
       </w:rPr>
     </w:lvl>
   </w:abstractNum>
-  <w:abstractNum w:abstractNumId="11">
+  <w:abstractNum w:abstractNumId="12">
     <w:nsid w:val="6D98213A"/>
     <w:multiLevelType w:val="multilevel"/>
     <w:tmpl w:val="A9746DF2"/>
@@ -4912,7 +3836,7 @@
       </w:rPr>
     </w:lvl>
   </w:abstractNum>
-  <w:abstractNum w:abstractNumId="12">
+  <w:abstractNum w:abstractNumId="13">
     <w:nsid w:val="6F864500"/>
     <w:multiLevelType w:val="hybridMultilevel"/>
     <w:tmpl w:val="4D343B14"/>
@@ -5029,16 +3953,16 @@
     <w:abstractNumId w:val="0"/>
   </w:num>
   <w:num w:numId="2">
-    <w:abstractNumId w:val="8"/>
+    <w:abstractNumId w:val="9"/>
   </w:num>
   <w:num w:numId="3">
     <w:abstractNumId w:val="4"/>
   </w:num>
   <w:num w:numId="4">
-    <w:abstractNumId w:val="9"/>
+    <w:abstractNumId w:val="10"/>
   </w:num>
   <w:num w:numId="5">
-    <w:abstractNumId w:val="12"/>
+    <w:abstractNumId w:val="13"/>
   </w:num>
   <w:num w:numId="6">
     <w:abstractNumId w:val="1"/>
@@ -5107,7 +4031,7 @@
     </w:lvlOverride>
   </w:num>
   <w:num w:numId="11">
-    <w:abstractNumId w:val="10"/>
+    <w:abstractNumId w:val="11"/>
   </w:num>
   <w:num w:numId="12">
     <w:abstractNumId w:val="6"/>
@@ -5150,7 +4074,10 @@
     </w:lvlOverride>
   </w:num>
   <w:num w:numId="14">
-    <w:abstractNumId w:val="11"/>
+    <w:abstractNumId w:val="12"/>
+  </w:num>
+  <w:num w:numId="15">
+    <w:abstractNumId w:val="8"/>
   </w:num>
 </w:numbering>
 </file>
@@ -5462,7 +4389,6 @@
     <w:name w:val="Normal (Web)"/>
     <w:basedOn w:val="Normal"/>
     <w:uiPriority w:val="99"/>
-    <w:semiHidden/>
     <w:unhideWhenUsed/>
     <w:rsid w:val="009A416C"/>
     <w:pPr>
@@ -5474,6 +4400,74 @@
       <w:szCs w:val="24"/>
       <w:lang w:eastAsia="en-US"/>
     </w:rPr>
+  </w:style>
+  <w:style w:type="paragraph" w:styleId="HTMLPreformatted">
+    <w:name w:val="HTML Preformatted"/>
+    <w:basedOn w:val="Normal"/>
+    <w:link w:val="HTMLPreformattedChar"/>
+    <w:uiPriority w:val="99"/>
+    <w:semiHidden/>
+    <w:unhideWhenUsed/>
+    <w:rsid w:val="005522D0"/>
+    <w:pPr>
+      <w:tabs>
+        <w:tab w:val="left" w:pos="916"/>
+        <w:tab w:val="left" w:pos="1832"/>
+        <w:tab w:val="left" w:pos="2748"/>
+        <w:tab w:val="left" w:pos="3664"/>
+        <w:tab w:val="left" w:pos="4580"/>
+        <w:tab w:val="left" w:pos="5496"/>
+        <w:tab w:val="left" w:pos="6412"/>
+        <w:tab w:val="left" w:pos="7328"/>
+        <w:tab w:val="left" w:pos="8244"/>
+        <w:tab w:val="left" w:pos="9160"/>
+        <w:tab w:val="left" w:pos="10076"/>
+        <w:tab w:val="left" w:pos="10992"/>
+        <w:tab w:val="left" w:pos="11908"/>
+        <w:tab w:val="left" w:pos="12824"/>
+        <w:tab w:val="left" w:pos="13740"/>
+        <w:tab w:val="left" w:pos="14656"/>
+      </w:tabs>
+      <w:spacing w:after="0" w:line="240" w:lineRule="auto"/>
+    </w:pPr>
+    <w:rPr>
+      <w:rFonts w:ascii="Courier New" w:eastAsia="Times New Roman" w:hAnsi="Courier New" w:cs="Courier New"/>
+      <w:sz w:val="20"/>
+      <w:szCs w:val="20"/>
+    </w:rPr>
+  </w:style>
+  <w:style w:type="character" w:customStyle="1" w:styleId="HTMLPreformattedChar">
+    <w:name w:val="HTML Preformatted Char"/>
+    <w:basedOn w:val="DefaultParagraphFont"/>
+    <w:link w:val="HTMLPreformatted"/>
+    <w:uiPriority w:val="99"/>
+    <w:semiHidden/>
+    <w:rsid w:val="005522D0"/>
+    <w:rPr>
+      <w:rFonts w:ascii="Courier New" w:eastAsia="Times New Roman" w:hAnsi="Courier New" w:cs="Courier New"/>
+      <w:sz w:val="20"/>
+      <w:szCs w:val="20"/>
+    </w:rPr>
+  </w:style>
+  <w:style w:type="character" w:customStyle="1" w:styleId="shkeyword">
+    <w:name w:val="sh_keyword"/>
+    <w:basedOn w:val="DefaultParagraphFont"/>
+    <w:rsid w:val="005522D0"/>
+  </w:style>
+  <w:style w:type="character" w:customStyle="1" w:styleId="shsymbol">
+    <w:name w:val="sh_symbol"/>
+    <w:basedOn w:val="DefaultParagraphFont"/>
+    <w:rsid w:val="005522D0"/>
+  </w:style>
+  <w:style w:type="character" w:customStyle="1" w:styleId="shfunction">
+    <w:name w:val="sh_function"/>
+    <w:basedOn w:val="DefaultParagraphFont"/>
+    <w:rsid w:val="005522D0"/>
+  </w:style>
+  <w:style w:type="character" w:customStyle="1" w:styleId="shstring">
+    <w:name w:val="sh_string"/>
+    <w:basedOn w:val="DefaultParagraphFont"/>
+    <w:rsid w:val="005522D0"/>
   </w:style>
 </w:styles>
 </file>
@@ -5785,7 +4779,6 @@
     <w:name w:val="Normal (Web)"/>
     <w:basedOn w:val="Normal"/>
     <w:uiPriority w:val="99"/>
-    <w:semiHidden/>
     <w:unhideWhenUsed/>
     <w:rsid w:val="009A416C"/>
     <w:pPr>
@@ -5797,6 +4790,74 @@
       <w:szCs w:val="24"/>
       <w:lang w:eastAsia="en-US"/>
     </w:rPr>
+  </w:style>
+  <w:style w:type="paragraph" w:styleId="HTMLPreformatted">
+    <w:name w:val="HTML Preformatted"/>
+    <w:basedOn w:val="Normal"/>
+    <w:link w:val="HTMLPreformattedChar"/>
+    <w:uiPriority w:val="99"/>
+    <w:semiHidden/>
+    <w:unhideWhenUsed/>
+    <w:rsid w:val="005522D0"/>
+    <w:pPr>
+      <w:tabs>
+        <w:tab w:val="left" w:pos="916"/>
+        <w:tab w:val="left" w:pos="1832"/>
+        <w:tab w:val="left" w:pos="2748"/>
+        <w:tab w:val="left" w:pos="3664"/>
+        <w:tab w:val="left" w:pos="4580"/>
+        <w:tab w:val="left" w:pos="5496"/>
+        <w:tab w:val="left" w:pos="6412"/>
+        <w:tab w:val="left" w:pos="7328"/>
+        <w:tab w:val="left" w:pos="8244"/>
+        <w:tab w:val="left" w:pos="9160"/>
+        <w:tab w:val="left" w:pos="10076"/>
+        <w:tab w:val="left" w:pos="10992"/>
+        <w:tab w:val="left" w:pos="11908"/>
+        <w:tab w:val="left" w:pos="12824"/>
+        <w:tab w:val="left" w:pos="13740"/>
+        <w:tab w:val="left" w:pos="14656"/>
+      </w:tabs>
+      <w:spacing w:after="0" w:line="240" w:lineRule="auto"/>
+    </w:pPr>
+    <w:rPr>
+      <w:rFonts w:ascii="Courier New" w:eastAsia="Times New Roman" w:hAnsi="Courier New" w:cs="Courier New"/>
+      <w:sz w:val="20"/>
+      <w:szCs w:val="20"/>
+    </w:rPr>
+  </w:style>
+  <w:style w:type="character" w:customStyle="1" w:styleId="HTMLPreformattedChar">
+    <w:name w:val="HTML Preformatted Char"/>
+    <w:basedOn w:val="DefaultParagraphFont"/>
+    <w:link w:val="HTMLPreformatted"/>
+    <w:uiPriority w:val="99"/>
+    <w:semiHidden/>
+    <w:rsid w:val="005522D0"/>
+    <w:rPr>
+      <w:rFonts w:ascii="Courier New" w:eastAsia="Times New Roman" w:hAnsi="Courier New" w:cs="Courier New"/>
+      <w:sz w:val="20"/>
+      <w:szCs w:val="20"/>
+    </w:rPr>
+  </w:style>
+  <w:style w:type="character" w:customStyle="1" w:styleId="shkeyword">
+    <w:name w:val="sh_keyword"/>
+    <w:basedOn w:val="DefaultParagraphFont"/>
+    <w:rsid w:val="005522D0"/>
+  </w:style>
+  <w:style w:type="character" w:customStyle="1" w:styleId="shsymbol">
+    <w:name w:val="sh_symbol"/>
+    <w:basedOn w:val="DefaultParagraphFont"/>
+    <w:rsid w:val="005522D0"/>
+  </w:style>
+  <w:style w:type="character" w:customStyle="1" w:styleId="shfunction">
+    <w:name w:val="sh_function"/>
+    <w:basedOn w:val="DefaultParagraphFont"/>
+    <w:rsid w:val="005522D0"/>
+  </w:style>
+  <w:style w:type="character" w:customStyle="1" w:styleId="shstring">
+    <w:name w:val="sh_string"/>
+    <w:basedOn w:val="DefaultParagraphFont"/>
+    <w:rsid w:val="005522D0"/>
   </w:style>
 </w:styles>
 </file>

--- a/Node JS.docx
+++ b/Node JS.docx
@@ -40,8 +40,13 @@
       </w:r>
     </w:p>
     <w:p>
-      <w:r>
-        <w:t>NodeJs –</w:t>
+      <w:proofErr w:type="spellStart"/>
+      <w:r>
+        <w:t>NodeJs</w:t>
+      </w:r>
+      <w:proofErr w:type="spellEnd"/>
+      <w:r>
+        <w:t xml:space="preserve"> –</w:t>
       </w:r>
     </w:p>
     <w:p>
@@ -65,8 +70,13 @@
         </w:numPr>
       </w:pPr>
       <w:r>
-        <w:t>Server javascript</w:t>
-      </w:r>
+        <w:t xml:space="preserve">Server </w:t>
+      </w:r>
+      <w:proofErr w:type="spellStart"/>
+      <w:r>
+        <w:t>javascript</w:t>
+      </w:r>
+      <w:proofErr w:type="spellEnd"/>
     </w:p>
     <w:p>
       <w:pPr>
@@ -77,7 +87,15 @@
         </w:numPr>
       </w:pPr>
       <w:r>
-        <w:t>Asynchronous events (non blocking)</w:t>
+        <w:t>Asynchronous events (</w:t>
+      </w:r>
+      <w:proofErr w:type="spellStart"/>
+      <w:r>
+        <w:t>non blocking</w:t>
+      </w:r>
+      <w:proofErr w:type="spellEnd"/>
+      <w:r>
+        <w:t>)</w:t>
       </w:r>
     </w:p>
     <w:p>
@@ -100,7 +118,15 @@
         <w:t>Require</w:t>
       </w:r>
       <w:r>
-        <w:t>: function – use to import other nodejs modules</w:t>
+        <w:t xml:space="preserve">: function – use to import other </w:t>
+      </w:r>
+      <w:proofErr w:type="spellStart"/>
+      <w:r>
+        <w:t>nodejs</w:t>
+      </w:r>
+      <w:proofErr w:type="spellEnd"/>
+      <w:r>
+        <w:t xml:space="preserve"> modules</w:t>
       </w:r>
     </w:p>
     <w:p>
@@ -122,8 +148,13 @@
           <w:numId w:val="1"/>
         </w:numPr>
       </w:pPr>
-      <w:r>
-        <w:t>path.basename(__filename)</w:t>
+      <w:proofErr w:type="spellStart"/>
+      <w:r>
+        <w:t>path.basename</w:t>
+      </w:r>
+      <w:proofErr w:type="spellEnd"/>
+      <w:r>
+        <w:t>(__filename)</w:t>
       </w:r>
       <w:r>
         <w:t xml:space="preserve"> - </w:t>
@@ -132,8 +163,21 @@
         <w:t xml:space="preserve">methods returns the last portion of a path </w:t>
       </w:r>
       <w:hyperlink r:id="rId6" w:anchor="path_path_basename_path_ext" w:history="1">
+        <w:proofErr w:type="spellStart"/>
         <w:r>
-          <w:t>path.basename(path[, ext])</w:t>
+          <w:t>path.basename</w:t>
+        </w:r>
+        <w:proofErr w:type="spellEnd"/>
+        <w:r>
+          <w:t xml:space="preserve">(path[, </w:t>
+        </w:r>
+        <w:proofErr w:type="spellStart"/>
+        <w:r>
+          <w:t>ext</w:t>
+        </w:r>
+        <w:proofErr w:type="spellEnd"/>
+        <w:r>
+          <w:t>])</w:t>
         </w:r>
       </w:hyperlink>
     </w:p>
@@ -146,15 +190,41 @@
         </w:numPr>
       </w:pPr>
       <w:hyperlink r:id="rId7" w:anchor="path_path_dirname_path" w:history="1">
+        <w:proofErr w:type="spellStart"/>
+        <w:proofErr w:type="gramStart"/>
         <w:r>
-          <w:t>path.dirname(path)</w:t>
+          <w:t>path.dirname</w:t>
+        </w:r>
+        <w:proofErr w:type="spellEnd"/>
+        <w:r>
+          <w:t>(</w:t>
+        </w:r>
+        <w:proofErr w:type="gramEnd"/>
+        <w:r>
+          <w:t>path)</w:t>
         </w:r>
       </w:hyperlink>
       <w:r>
         <w:t xml:space="preserve"> - </w:t>
       </w:r>
       <w:r>
-        <w:t>The path.dirname() method returns the directory name of a path, similar to the Unix dirnamecommand.</w:t>
+        <w:t>The </w:t>
+      </w:r>
+      <w:proofErr w:type="spellStart"/>
+      <w:r>
+        <w:t>path.dirname</w:t>
+      </w:r>
+      <w:proofErr w:type="spellEnd"/>
+      <w:r>
+        <w:t>() method returns the directory name of a path, similar to the Unix </w:t>
+      </w:r>
+      <w:proofErr w:type="spellStart"/>
+      <w:r>
+        <w:t>dirnamecommand</w:t>
+      </w:r>
+      <w:proofErr w:type="spellEnd"/>
+      <w:r>
+        <w:t>.</w:t>
       </w:r>
     </w:p>
     <w:p>
@@ -165,8 +235,13 @@
           <w:numId w:val="1"/>
         </w:numPr>
       </w:pPr>
-      <w:r>
-        <w:t>path.join([...paths])</w:t>
+      <w:proofErr w:type="spellStart"/>
+      <w:r>
+        <w:t>path.join</w:t>
+      </w:r>
+      <w:proofErr w:type="spellEnd"/>
+      <w:r>
+        <w:t>([...paths])</w:t>
       </w:r>
       <w:hyperlink r:id="rId8" w:anchor="path_path_join_paths" w:history="1">
         <w:r>
@@ -203,7 +278,20 @@
         </w:numPr>
       </w:pPr>
       <w:r>
-        <w:t>The path.join() method joins all given path segments together using the platform specific separator as a delimiter, then normalizes the resulting path.</w:t>
+        <w:t>The </w:t>
+      </w:r>
+      <w:proofErr w:type="spellStart"/>
+      <w:proofErr w:type="gramStart"/>
+      <w:r>
+        <w:t>path.join</w:t>
+      </w:r>
+      <w:proofErr w:type="spellEnd"/>
+      <w:r>
+        <w:t>(</w:t>
+      </w:r>
+      <w:proofErr w:type="gramEnd"/>
+      <w:r>
+        <w:t>) method joins all given path segments together using the platform specific separator as a delimiter, then normalizes the resulting path.</w:t>
       </w:r>
     </w:p>
     <w:p>
@@ -218,13 +306,23 @@
           <w:lang w:eastAsia="zh-CN"/>
         </w:rPr>
       </w:pPr>
+      <w:proofErr w:type="spellStart"/>
       <w:r>
         <w:rPr>
           <w:rFonts w:asciiTheme="minorHAnsi" w:eastAsiaTheme="minorEastAsia" w:hAnsiTheme="minorHAnsi" w:cstheme="minorBidi"/>
           <w:b/>
           <w:lang w:eastAsia="zh-CN"/>
         </w:rPr>
-        <w:t xml:space="preserve">Util: </w:t>
+        <w:t>Util</w:t>
+      </w:r>
+      <w:proofErr w:type="spellEnd"/>
+      <w:r>
+        <w:rPr>
+          <w:rFonts w:asciiTheme="minorHAnsi" w:eastAsiaTheme="minorEastAsia" w:hAnsiTheme="minorHAnsi" w:cstheme="minorBidi"/>
+          <w:b/>
+          <w:lang w:eastAsia="zh-CN"/>
+        </w:rPr>
+        <w:t xml:space="preserve">: </w:t>
       </w:r>
       <w:r>
         <w:rPr>
@@ -233,8 +331,9 @@
           <w:szCs w:val="22"/>
           <w:lang w:eastAsia="zh-CN"/>
         </w:rPr>
-        <w:t>The util module is primarily designed to support the needs of Node.js' own internal APIs.  However, many of the utilities are useful for application and module developers as well. It can be accessed using: const util = require('util');</w:t>
-      </w:r>
+        <w:t>The </w:t>
+      </w:r>
+      <w:proofErr w:type="spellStart"/>
       <w:r>
         <w:rPr>
           <w:rFonts w:asciiTheme="minorHAnsi" w:eastAsiaTheme="minorEastAsia" w:hAnsiTheme="minorHAnsi" w:cstheme="minorBidi"/>
@@ -242,8 +341,9 @@
           <w:szCs w:val="22"/>
           <w:lang w:eastAsia="zh-CN"/>
         </w:rPr>
-        <w:t xml:space="preserve"> Used to log with date stamp </w:t>
-      </w:r>
+        <w:t>util</w:t>
+      </w:r>
+      <w:proofErr w:type="spellEnd"/>
       <w:r>
         <w:rPr>
           <w:rFonts w:asciiTheme="minorHAnsi" w:eastAsiaTheme="minorEastAsia" w:hAnsiTheme="minorHAnsi" w:cstheme="minorBidi"/>
@@ -251,8 +351,9 @@
           <w:szCs w:val="22"/>
           <w:lang w:eastAsia="zh-CN"/>
         </w:rPr>
-        <w:sym w:font="Wingdings" w:char="F0E0"/>
-      </w:r>
+        <w:t xml:space="preserve"> module is primarily designed to support the needs of Node.js' own internal APIs.  However, many of the utilities are useful for application and module developers as well. It can be accessed using: </w:t>
+      </w:r>
+      <w:proofErr w:type="spellStart"/>
       <w:r>
         <w:rPr>
           <w:rFonts w:asciiTheme="minorHAnsi" w:eastAsiaTheme="minorEastAsia" w:hAnsiTheme="minorHAnsi" w:cstheme="minorBidi"/>
@@ -260,8 +361,9 @@
           <w:szCs w:val="22"/>
           <w:lang w:eastAsia="zh-CN"/>
         </w:rPr>
-        <w:t xml:space="preserve">var util = require('util'); </w:t>
-      </w:r>
+        <w:t>const</w:t>
+      </w:r>
+      <w:proofErr w:type="spellEnd"/>
       <w:r>
         <w:rPr>
           <w:rFonts w:asciiTheme="minorHAnsi" w:eastAsiaTheme="minorEastAsia" w:hAnsiTheme="minorHAnsi" w:cstheme="minorBidi"/>
@@ -269,21 +371,190 @@
           <w:szCs w:val="22"/>
           <w:lang w:eastAsia="zh-CN"/>
         </w:rPr>
-        <w:t>util.log(path.basename(__filename));</w:t>
-      </w:r>
-    </w:p>
-    <w:p>
-      <w:pPr>
-        <w:pStyle w:val="NormalWeb"/>
-        <w:shd w:val="clear" w:color="auto" w:fill="FFFFFF"/>
-        <w:spacing w:after="0" w:line="360" w:lineRule="atLeast"/>
+        <w:t xml:space="preserve"> </w:t>
+      </w:r>
+      <w:proofErr w:type="spellStart"/>
+      <w:r>
         <w:rPr>
           <w:rFonts w:asciiTheme="minorHAnsi" w:eastAsiaTheme="minorEastAsia" w:hAnsiTheme="minorHAnsi" w:cstheme="minorBidi"/>
           <w:sz w:val="22"/>
           <w:szCs w:val="22"/>
           <w:lang w:eastAsia="zh-CN"/>
         </w:rPr>
-      </w:pPr>
+        <w:t>util</w:t>
+      </w:r>
+      <w:proofErr w:type="spellEnd"/>
+      <w:r>
+        <w:rPr>
+          <w:rFonts w:asciiTheme="minorHAnsi" w:eastAsiaTheme="minorEastAsia" w:hAnsiTheme="minorHAnsi" w:cstheme="minorBidi"/>
+          <w:sz w:val="22"/>
+          <w:szCs w:val="22"/>
+          <w:lang w:eastAsia="zh-CN"/>
+        </w:rPr>
+        <w:t xml:space="preserve"> = </w:t>
+      </w:r>
+      <w:proofErr w:type="gramStart"/>
+      <w:r>
+        <w:rPr>
+          <w:rFonts w:asciiTheme="minorHAnsi" w:eastAsiaTheme="minorEastAsia" w:hAnsiTheme="minorHAnsi" w:cstheme="minorBidi"/>
+          <w:sz w:val="22"/>
+          <w:szCs w:val="22"/>
+          <w:lang w:eastAsia="zh-CN"/>
+        </w:rPr>
+        <w:t>require(</w:t>
+      </w:r>
+      <w:proofErr w:type="gramEnd"/>
+      <w:r>
+        <w:rPr>
+          <w:rFonts w:asciiTheme="minorHAnsi" w:eastAsiaTheme="minorEastAsia" w:hAnsiTheme="minorHAnsi" w:cstheme="minorBidi"/>
+          <w:sz w:val="22"/>
+          <w:szCs w:val="22"/>
+          <w:lang w:eastAsia="zh-CN"/>
+        </w:rPr>
+        <w:t>'</w:t>
+      </w:r>
+      <w:proofErr w:type="spellStart"/>
+      <w:r>
+        <w:rPr>
+          <w:rFonts w:asciiTheme="minorHAnsi" w:eastAsiaTheme="minorEastAsia" w:hAnsiTheme="minorHAnsi" w:cstheme="minorBidi"/>
+          <w:sz w:val="22"/>
+          <w:szCs w:val="22"/>
+          <w:lang w:eastAsia="zh-CN"/>
+        </w:rPr>
+        <w:t>util</w:t>
+      </w:r>
+      <w:proofErr w:type="spellEnd"/>
+      <w:r>
+        <w:rPr>
+          <w:rFonts w:asciiTheme="minorHAnsi" w:eastAsiaTheme="minorEastAsia" w:hAnsiTheme="minorHAnsi" w:cstheme="minorBidi"/>
+          <w:sz w:val="22"/>
+          <w:szCs w:val="22"/>
+          <w:lang w:eastAsia="zh-CN"/>
+        </w:rPr>
+        <w:t>');</w:t>
+      </w:r>
+      <w:r>
+        <w:rPr>
+          <w:rFonts w:asciiTheme="minorHAnsi" w:eastAsiaTheme="minorEastAsia" w:hAnsiTheme="minorHAnsi" w:cstheme="minorBidi"/>
+          <w:sz w:val="22"/>
+          <w:szCs w:val="22"/>
+          <w:lang w:eastAsia="zh-CN"/>
+        </w:rPr>
+        <w:t xml:space="preserve"> Used to log with date stamp </w:t>
+      </w:r>
+      <w:r>
+        <w:rPr>
+          <w:rFonts w:asciiTheme="minorHAnsi" w:eastAsiaTheme="minorEastAsia" w:hAnsiTheme="minorHAnsi" w:cstheme="minorBidi"/>
+          <w:sz w:val="22"/>
+          <w:szCs w:val="22"/>
+          <w:lang w:eastAsia="zh-CN"/>
+        </w:rPr>
+        <w:sym w:font="Wingdings" w:char="F0E0"/>
+      </w:r>
+      <w:proofErr w:type="spellStart"/>
+      <w:r>
+        <w:rPr>
+          <w:rFonts w:asciiTheme="minorHAnsi" w:eastAsiaTheme="minorEastAsia" w:hAnsiTheme="minorHAnsi" w:cstheme="minorBidi"/>
+          <w:sz w:val="22"/>
+          <w:szCs w:val="22"/>
+          <w:lang w:eastAsia="zh-CN"/>
+        </w:rPr>
+        <w:t>var</w:t>
+      </w:r>
+      <w:proofErr w:type="spellEnd"/>
+      <w:r>
+        <w:rPr>
+          <w:rFonts w:asciiTheme="minorHAnsi" w:eastAsiaTheme="minorEastAsia" w:hAnsiTheme="minorHAnsi" w:cstheme="minorBidi"/>
+          <w:sz w:val="22"/>
+          <w:szCs w:val="22"/>
+          <w:lang w:eastAsia="zh-CN"/>
+        </w:rPr>
+        <w:t xml:space="preserve"> </w:t>
+      </w:r>
+      <w:proofErr w:type="spellStart"/>
+      <w:r>
+        <w:rPr>
+          <w:rFonts w:asciiTheme="minorHAnsi" w:eastAsiaTheme="minorEastAsia" w:hAnsiTheme="minorHAnsi" w:cstheme="minorBidi"/>
+          <w:sz w:val="22"/>
+          <w:szCs w:val="22"/>
+          <w:lang w:eastAsia="zh-CN"/>
+        </w:rPr>
+        <w:t>util</w:t>
+      </w:r>
+      <w:proofErr w:type="spellEnd"/>
+      <w:r>
+        <w:rPr>
+          <w:rFonts w:asciiTheme="minorHAnsi" w:eastAsiaTheme="minorEastAsia" w:hAnsiTheme="minorHAnsi" w:cstheme="minorBidi"/>
+          <w:sz w:val="22"/>
+          <w:szCs w:val="22"/>
+          <w:lang w:eastAsia="zh-CN"/>
+        </w:rPr>
+        <w:t xml:space="preserve"> = require('</w:t>
+      </w:r>
+      <w:proofErr w:type="spellStart"/>
+      <w:r>
+        <w:rPr>
+          <w:rFonts w:asciiTheme="minorHAnsi" w:eastAsiaTheme="minorEastAsia" w:hAnsiTheme="minorHAnsi" w:cstheme="minorBidi"/>
+          <w:sz w:val="22"/>
+          <w:szCs w:val="22"/>
+          <w:lang w:eastAsia="zh-CN"/>
+        </w:rPr>
+        <w:t>util</w:t>
+      </w:r>
+      <w:proofErr w:type="spellEnd"/>
+      <w:r>
+        <w:rPr>
+          <w:rFonts w:asciiTheme="minorHAnsi" w:eastAsiaTheme="minorEastAsia" w:hAnsiTheme="minorHAnsi" w:cstheme="minorBidi"/>
+          <w:sz w:val="22"/>
+          <w:szCs w:val="22"/>
+          <w:lang w:eastAsia="zh-CN"/>
+        </w:rPr>
+        <w:t xml:space="preserve">'); </w:t>
+      </w:r>
+      <w:r>
+        <w:rPr>
+          <w:rFonts w:asciiTheme="minorHAnsi" w:eastAsiaTheme="minorEastAsia" w:hAnsiTheme="minorHAnsi" w:cstheme="minorBidi"/>
+          <w:sz w:val="22"/>
+          <w:szCs w:val="22"/>
+          <w:lang w:eastAsia="zh-CN"/>
+        </w:rPr>
+        <w:t>util.log(</w:t>
+      </w:r>
+      <w:proofErr w:type="spellStart"/>
+      <w:r>
+        <w:rPr>
+          <w:rFonts w:asciiTheme="minorHAnsi" w:eastAsiaTheme="minorEastAsia" w:hAnsiTheme="minorHAnsi" w:cstheme="minorBidi"/>
+          <w:sz w:val="22"/>
+          <w:szCs w:val="22"/>
+          <w:lang w:eastAsia="zh-CN"/>
+        </w:rPr>
+        <w:t>path.basename</w:t>
+      </w:r>
+      <w:proofErr w:type="spellEnd"/>
+      <w:r>
+        <w:rPr>
+          <w:rFonts w:asciiTheme="minorHAnsi" w:eastAsiaTheme="minorEastAsia" w:hAnsiTheme="minorHAnsi" w:cstheme="minorBidi"/>
+          <w:sz w:val="22"/>
+          <w:szCs w:val="22"/>
+          <w:lang w:eastAsia="zh-CN"/>
+        </w:rPr>
+        <w:t>(__filename));</w:t>
+      </w:r>
+    </w:p>
+    <w:p>
+      <w:pPr>
+        <w:pStyle w:val="NormalWeb"/>
+        <w:shd w:val="clear" w:color="auto" w:fill="FFFFFF"/>
+        <w:spacing w:after="0" w:line="360" w:lineRule="atLeast"/>
+        <w:rPr>
+          <w:rFonts w:asciiTheme="minorHAnsi" w:eastAsiaTheme="minorEastAsia" w:hAnsiTheme="minorHAnsi" w:cstheme="minorBidi"/>
+          <w:sz w:val="22"/>
+          <w:szCs w:val="22"/>
+          <w:lang w:eastAsia="zh-CN"/>
+        </w:rPr>
+      </w:pPr>
+      <w:proofErr w:type="spellStart"/>
+      <w:proofErr w:type="gramStart"/>
       <w:r>
         <w:rPr>
           <w:rStyle w:val="transcript"/>
@@ -291,8 +562,9 @@
           <w:color w:val="333333"/>
           <w:shd w:val="clear" w:color="auto" w:fill="FFFFFF"/>
         </w:rPr>
-        <w:t>util.inhertits(Person, EventEmitter)</w:t>
-      </w:r>
+        <w:t>util.inhertits</w:t>
+      </w:r>
+      <w:proofErr w:type="spellEnd"/>
       <w:r>
         <w:rPr>
           <w:rStyle w:val="transcript"/>
@@ -300,6 +572,45 @@
           <w:color w:val="333333"/>
           <w:shd w:val="clear" w:color="auto" w:fill="FFFFFF"/>
         </w:rPr>
+        <w:t>(</w:t>
+      </w:r>
+      <w:proofErr w:type="gramEnd"/>
+      <w:r>
+        <w:rPr>
+          <w:rStyle w:val="transcript"/>
+          <w:rFonts w:ascii="Helvetica" w:hAnsi="Helvetica" w:cs="Helvetica"/>
+          <w:color w:val="333333"/>
+          <w:shd w:val="clear" w:color="auto" w:fill="FFFFFF"/>
+        </w:rPr>
+        <w:t xml:space="preserve">Person, </w:t>
+      </w:r>
+      <w:proofErr w:type="spellStart"/>
+      <w:r>
+        <w:rPr>
+          <w:rStyle w:val="transcript"/>
+          <w:rFonts w:ascii="Helvetica" w:hAnsi="Helvetica" w:cs="Helvetica"/>
+          <w:color w:val="333333"/>
+          <w:shd w:val="clear" w:color="auto" w:fill="FFFFFF"/>
+        </w:rPr>
+        <w:t>EventEmitter</w:t>
+      </w:r>
+      <w:proofErr w:type="spellEnd"/>
+      <w:r>
+        <w:rPr>
+          <w:rStyle w:val="transcript"/>
+          <w:rFonts w:ascii="Helvetica" w:hAnsi="Helvetica" w:cs="Helvetica"/>
+          <w:color w:val="333333"/>
+          <w:shd w:val="clear" w:color="auto" w:fill="FFFFFF"/>
+        </w:rPr>
+        <w:t>)</w:t>
+      </w:r>
+      <w:r>
+        <w:rPr>
+          <w:rStyle w:val="transcript"/>
+          <w:rFonts w:ascii="Helvetica" w:hAnsi="Helvetica" w:cs="Helvetica"/>
+          <w:color w:val="333333"/>
+          <w:shd w:val="clear" w:color="auto" w:fill="FFFFFF"/>
+        </w:rPr>
         <w:t xml:space="preserve"> - The utilities module has an inherits function,</w:t>
       </w:r>
       <w:r>
@@ -318,7 +629,27 @@
           <w:color w:val="333333"/>
           <w:shd w:val="clear" w:color="auto" w:fill="FFFFFF"/>
         </w:rPr>
-        <w:t>and it's a way that we can add a object to the prototype</w:t>
+        <w:t xml:space="preserve">and it's a way that we can add </w:t>
+      </w:r>
+      <w:proofErr w:type="spellStart"/>
+      <w:r>
+        <w:rPr>
+          <w:rStyle w:val="transcript"/>
+          <w:rFonts w:ascii="Helvetica" w:hAnsi="Helvetica" w:cs="Helvetica"/>
+          <w:color w:val="333333"/>
+          <w:shd w:val="clear" w:color="auto" w:fill="FFFFFF"/>
+        </w:rPr>
+        <w:t>a</w:t>
+      </w:r>
+      <w:proofErr w:type="spellEnd"/>
+      <w:r>
+        <w:rPr>
+          <w:rStyle w:val="transcript"/>
+          <w:rFonts w:ascii="Helvetica" w:hAnsi="Helvetica" w:cs="Helvetica"/>
+          <w:color w:val="333333"/>
+          <w:shd w:val="clear" w:color="auto" w:fill="FFFFFF"/>
+        </w:rPr>
+        <w:t xml:space="preserve"> object to the prototype</w:t>
       </w:r>
       <w:r>
         <w:rPr>
@@ -368,8 +699,9 @@
           <w:szCs w:val="22"/>
           <w:lang w:eastAsia="zh-CN"/>
         </w:rPr>
-        <w:t xml:space="preserve">:  module to get information about memory – uses chromes v8 processor - var v8 = require('v8'); </w:t>
-      </w:r>
+        <w:t xml:space="preserve">:  module to get information about memory – uses chromes v8 processor - </w:t>
+      </w:r>
+      <w:proofErr w:type="spellStart"/>
       <w:r>
         <w:rPr>
           <w:rFonts w:asciiTheme="minorHAnsi" w:eastAsiaTheme="minorEastAsia" w:hAnsiTheme="minorHAnsi" w:cstheme="minorBidi"/>
@@ -377,8 +709,9 @@
           <w:szCs w:val="22"/>
           <w:lang w:eastAsia="zh-CN"/>
         </w:rPr>
-        <w:t>util.log(v8.getHeapStatistics());</w:t>
-      </w:r>
+        <w:t>var</w:t>
+      </w:r>
+      <w:proofErr w:type="spellEnd"/>
       <w:r>
         <w:rPr>
           <w:rFonts w:asciiTheme="minorHAnsi" w:eastAsiaTheme="minorEastAsia" w:hAnsiTheme="minorHAnsi" w:cstheme="minorBidi"/>
@@ -386,21 +719,60 @@
           <w:szCs w:val="22"/>
           <w:lang w:eastAsia="zh-CN"/>
         </w:rPr>
-        <w:t xml:space="preserve"> </w:t>
-      </w:r>
-    </w:p>
-    <w:p>
-      <w:pPr>
-        <w:pStyle w:val="NormalWeb"/>
-        <w:shd w:val="clear" w:color="auto" w:fill="FFFFFF"/>
-        <w:spacing w:after="0" w:line="360" w:lineRule="atLeast"/>
+        <w:t xml:space="preserve"> v8 = </w:t>
+      </w:r>
+      <w:proofErr w:type="gramStart"/>
+      <w:r>
         <w:rPr>
           <w:rFonts w:asciiTheme="minorHAnsi" w:eastAsiaTheme="minorEastAsia" w:hAnsiTheme="minorHAnsi" w:cstheme="minorBidi"/>
           <w:sz w:val="22"/>
           <w:szCs w:val="22"/>
           <w:lang w:eastAsia="zh-CN"/>
         </w:rPr>
-      </w:pPr>
+        <w:t>require(</w:t>
+      </w:r>
+      <w:proofErr w:type="gramEnd"/>
+      <w:r>
+        <w:rPr>
+          <w:rFonts w:asciiTheme="minorHAnsi" w:eastAsiaTheme="minorEastAsia" w:hAnsiTheme="minorHAnsi" w:cstheme="minorBidi"/>
+          <w:sz w:val="22"/>
+          <w:szCs w:val="22"/>
+          <w:lang w:eastAsia="zh-CN"/>
+        </w:rPr>
+        <w:t xml:space="preserve">'v8'); </w:t>
+      </w:r>
+      <w:r>
+        <w:rPr>
+          <w:rFonts w:asciiTheme="minorHAnsi" w:eastAsiaTheme="minorEastAsia" w:hAnsiTheme="minorHAnsi" w:cstheme="minorBidi"/>
+          <w:sz w:val="22"/>
+          <w:szCs w:val="22"/>
+          <w:lang w:eastAsia="zh-CN"/>
+        </w:rPr>
+        <w:t>util.log(v8.getHeapStatistics());</w:t>
+      </w:r>
+      <w:r>
+        <w:rPr>
+          <w:rFonts w:asciiTheme="minorHAnsi" w:eastAsiaTheme="minorEastAsia" w:hAnsiTheme="minorHAnsi" w:cstheme="minorBidi"/>
+          <w:sz w:val="22"/>
+          <w:szCs w:val="22"/>
+          <w:lang w:eastAsia="zh-CN"/>
+        </w:rPr>
+        <w:t xml:space="preserve"> </w:t>
+      </w:r>
+    </w:p>
+    <w:p>
+      <w:pPr>
+        <w:pStyle w:val="NormalWeb"/>
+        <w:shd w:val="clear" w:color="auto" w:fill="FFFFFF"/>
+        <w:spacing w:after="0" w:line="360" w:lineRule="atLeast"/>
+        <w:rPr>
+          <w:rFonts w:asciiTheme="minorHAnsi" w:eastAsiaTheme="minorEastAsia" w:hAnsiTheme="minorHAnsi" w:cstheme="minorBidi"/>
+          <w:sz w:val="22"/>
+          <w:szCs w:val="22"/>
+          <w:lang w:eastAsia="zh-CN"/>
+        </w:rPr>
+      </w:pPr>
+      <w:proofErr w:type="spellStart"/>
       <w:r>
         <w:rPr>
           <w:rFonts w:asciiTheme="minorHAnsi" w:eastAsiaTheme="minorEastAsia" w:hAnsiTheme="minorHAnsi" w:cstheme="minorBidi"/>
@@ -409,23 +781,10 @@
           <w:szCs w:val="22"/>
           <w:lang w:eastAsia="zh-CN"/>
         </w:rPr>
-        <w:t xml:space="preserve">ReadLine: </w:t>
-      </w:r>
-      <w:r>
-        <w:rPr>
-          <w:rFonts w:asciiTheme="minorHAnsi" w:eastAsiaTheme="minorEastAsia" w:hAnsiTheme="minorHAnsi" w:cstheme="minorBidi"/>
-          <w:sz w:val="22"/>
-          <w:szCs w:val="22"/>
-          <w:lang w:eastAsia="zh-CN"/>
-        </w:rPr>
-        <w:t>module ask question about terminal usage var readline =require('readline'); var rl = readline.createInterface(process.stdin, process.stdout);</w:t>
-      </w:r>
-    </w:p>
-    <w:p>
-      <w:pPr>
-        <w:pStyle w:val="NormalWeb"/>
-        <w:shd w:val="clear" w:color="auto" w:fill="FFFFFF"/>
-        <w:spacing w:after="0" w:line="360" w:lineRule="atLeast"/>
+        <w:t>ReadLine</w:t>
+      </w:r>
+      <w:proofErr w:type="spellEnd"/>
+      <w:r>
         <w:rPr>
           <w:rFonts w:asciiTheme="minorHAnsi" w:eastAsiaTheme="minorEastAsia" w:hAnsiTheme="minorHAnsi" w:cstheme="minorBidi"/>
           <w:b/>
@@ -433,8 +792,203 @@
           <w:szCs w:val="22"/>
           <w:lang w:eastAsia="zh-CN"/>
         </w:rPr>
-      </w:pPr>
-      <w:r>
+        <w:t xml:space="preserve">: </w:t>
+      </w:r>
+      <w:r>
+        <w:rPr>
+          <w:rFonts w:asciiTheme="minorHAnsi" w:eastAsiaTheme="minorEastAsia" w:hAnsiTheme="minorHAnsi" w:cstheme="minorBidi"/>
+          <w:sz w:val="22"/>
+          <w:szCs w:val="22"/>
+          <w:lang w:eastAsia="zh-CN"/>
+        </w:rPr>
+        <w:t xml:space="preserve">module ask question about terminal usage </w:t>
+      </w:r>
+      <w:proofErr w:type="spellStart"/>
+      <w:r>
+        <w:rPr>
+          <w:rFonts w:asciiTheme="minorHAnsi" w:eastAsiaTheme="minorEastAsia" w:hAnsiTheme="minorHAnsi" w:cstheme="minorBidi"/>
+          <w:sz w:val="22"/>
+          <w:szCs w:val="22"/>
+          <w:lang w:eastAsia="zh-CN"/>
+        </w:rPr>
+        <w:t>var</w:t>
+      </w:r>
+      <w:proofErr w:type="spellEnd"/>
+      <w:r>
+        <w:rPr>
+          <w:rFonts w:asciiTheme="minorHAnsi" w:eastAsiaTheme="minorEastAsia" w:hAnsiTheme="minorHAnsi" w:cstheme="minorBidi"/>
+          <w:sz w:val="22"/>
+          <w:szCs w:val="22"/>
+          <w:lang w:eastAsia="zh-CN"/>
+        </w:rPr>
+        <w:t xml:space="preserve"> </w:t>
+      </w:r>
+      <w:proofErr w:type="spellStart"/>
+      <w:r>
+        <w:rPr>
+          <w:rFonts w:asciiTheme="minorHAnsi" w:eastAsiaTheme="minorEastAsia" w:hAnsiTheme="minorHAnsi" w:cstheme="minorBidi"/>
+          <w:sz w:val="22"/>
+          <w:szCs w:val="22"/>
+          <w:lang w:eastAsia="zh-CN"/>
+        </w:rPr>
+        <w:t>readline</w:t>
+      </w:r>
+      <w:proofErr w:type="spellEnd"/>
+      <w:r>
+        <w:rPr>
+          <w:rFonts w:asciiTheme="minorHAnsi" w:eastAsiaTheme="minorEastAsia" w:hAnsiTheme="minorHAnsi" w:cstheme="minorBidi"/>
+          <w:sz w:val="22"/>
+          <w:szCs w:val="22"/>
+          <w:lang w:eastAsia="zh-CN"/>
+        </w:rPr>
+        <w:t xml:space="preserve"> =</w:t>
+      </w:r>
+      <w:proofErr w:type="gramStart"/>
+      <w:r>
+        <w:rPr>
+          <w:rFonts w:asciiTheme="minorHAnsi" w:eastAsiaTheme="minorEastAsia" w:hAnsiTheme="minorHAnsi" w:cstheme="minorBidi"/>
+          <w:sz w:val="22"/>
+          <w:szCs w:val="22"/>
+          <w:lang w:eastAsia="zh-CN"/>
+        </w:rPr>
+        <w:t>require(</w:t>
+      </w:r>
+      <w:proofErr w:type="gramEnd"/>
+      <w:r>
+        <w:rPr>
+          <w:rFonts w:asciiTheme="minorHAnsi" w:eastAsiaTheme="minorEastAsia" w:hAnsiTheme="minorHAnsi" w:cstheme="minorBidi"/>
+          <w:sz w:val="22"/>
+          <w:szCs w:val="22"/>
+          <w:lang w:eastAsia="zh-CN"/>
+        </w:rPr>
+        <w:t>'</w:t>
+      </w:r>
+      <w:proofErr w:type="spellStart"/>
+      <w:r>
+        <w:rPr>
+          <w:rFonts w:asciiTheme="minorHAnsi" w:eastAsiaTheme="minorEastAsia" w:hAnsiTheme="minorHAnsi" w:cstheme="minorBidi"/>
+          <w:sz w:val="22"/>
+          <w:szCs w:val="22"/>
+          <w:lang w:eastAsia="zh-CN"/>
+        </w:rPr>
+        <w:t>readline</w:t>
+      </w:r>
+      <w:proofErr w:type="spellEnd"/>
+      <w:r>
+        <w:rPr>
+          <w:rFonts w:asciiTheme="minorHAnsi" w:eastAsiaTheme="minorEastAsia" w:hAnsiTheme="minorHAnsi" w:cstheme="minorBidi"/>
+          <w:sz w:val="22"/>
+          <w:szCs w:val="22"/>
+          <w:lang w:eastAsia="zh-CN"/>
+        </w:rPr>
+        <w:t xml:space="preserve">'); </w:t>
+      </w:r>
+      <w:proofErr w:type="spellStart"/>
+      <w:r>
+        <w:rPr>
+          <w:rFonts w:asciiTheme="minorHAnsi" w:eastAsiaTheme="minorEastAsia" w:hAnsiTheme="minorHAnsi" w:cstheme="minorBidi"/>
+          <w:sz w:val="22"/>
+          <w:szCs w:val="22"/>
+          <w:lang w:eastAsia="zh-CN"/>
+        </w:rPr>
+        <w:t>var</w:t>
+      </w:r>
+      <w:proofErr w:type="spellEnd"/>
+      <w:r>
+        <w:rPr>
+          <w:rFonts w:asciiTheme="minorHAnsi" w:eastAsiaTheme="minorEastAsia" w:hAnsiTheme="minorHAnsi" w:cstheme="minorBidi"/>
+          <w:sz w:val="22"/>
+          <w:szCs w:val="22"/>
+          <w:lang w:eastAsia="zh-CN"/>
+        </w:rPr>
+        <w:t xml:space="preserve"> </w:t>
+      </w:r>
+      <w:proofErr w:type="spellStart"/>
+      <w:r>
+        <w:rPr>
+          <w:rFonts w:asciiTheme="minorHAnsi" w:eastAsiaTheme="minorEastAsia" w:hAnsiTheme="minorHAnsi" w:cstheme="minorBidi"/>
+          <w:sz w:val="22"/>
+          <w:szCs w:val="22"/>
+          <w:lang w:eastAsia="zh-CN"/>
+        </w:rPr>
+        <w:t>rl</w:t>
+      </w:r>
+      <w:proofErr w:type="spellEnd"/>
+      <w:r>
+        <w:rPr>
+          <w:rFonts w:asciiTheme="minorHAnsi" w:eastAsiaTheme="minorEastAsia" w:hAnsiTheme="minorHAnsi" w:cstheme="minorBidi"/>
+          <w:sz w:val="22"/>
+          <w:szCs w:val="22"/>
+          <w:lang w:eastAsia="zh-CN"/>
+        </w:rPr>
+        <w:t xml:space="preserve"> = </w:t>
+      </w:r>
+      <w:proofErr w:type="spellStart"/>
+      <w:r>
+        <w:rPr>
+          <w:rFonts w:asciiTheme="minorHAnsi" w:eastAsiaTheme="minorEastAsia" w:hAnsiTheme="minorHAnsi" w:cstheme="minorBidi"/>
+          <w:sz w:val="22"/>
+          <w:szCs w:val="22"/>
+          <w:lang w:eastAsia="zh-CN"/>
+        </w:rPr>
+        <w:t>readline.createInterface</w:t>
+      </w:r>
+      <w:proofErr w:type="spellEnd"/>
+      <w:r>
+        <w:rPr>
+          <w:rFonts w:asciiTheme="minorHAnsi" w:eastAsiaTheme="minorEastAsia" w:hAnsiTheme="minorHAnsi" w:cstheme="minorBidi"/>
+          <w:sz w:val="22"/>
+          <w:szCs w:val="22"/>
+          <w:lang w:eastAsia="zh-CN"/>
+        </w:rPr>
+        <w:t>(</w:t>
+      </w:r>
+      <w:proofErr w:type="spellStart"/>
+      <w:r>
+        <w:rPr>
+          <w:rFonts w:asciiTheme="minorHAnsi" w:eastAsiaTheme="minorEastAsia" w:hAnsiTheme="minorHAnsi" w:cstheme="minorBidi"/>
+          <w:sz w:val="22"/>
+          <w:szCs w:val="22"/>
+          <w:lang w:eastAsia="zh-CN"/>
+        </w:rPr>
+        <w:t>process.stdin</w:t>
+      </w:r>
+      <w:proofErr w:type="spellEnd"/>
+      <w:r>
+        <w:rPr>
+          <w:rFonts w:asciiTheme="minorHAnsi" w:eastAsiaTheme="minorEastAsia" w:hAnsiTheme="minorHAnsi" w:cstheme="minorBidi"/>
+          <w:sz w:val="22"/>
+          <w:szCs w:val="22"/>
+          <w:lang w:eastAsia="zh-CN"/>
+        </w:rPr>
+        <w:t xml:space="preserve">, </w:t>
+      </w:r>
+      <w:proofErr w:type="spellStart"/>
+      <w:r>
+        <w:rPr>
+          <w:rFonts w:asciiTheme="minorHAnsi" w:eastAsiaTheme="minorEastAsia" w:hAnsiTheme="minorHAnsi" w:cstheme="minorBidi"/>
+          <w:sz w:val="22"/>
+          <w:szCs w:val="22"/>
+          <w:lang w:eastAsia="zh-CN"/>
+        </w:rPr>
+        <w:t>process.stdout</w:t>
+      </w:r>
+      <w:proofErr w:type="spellEnd"/>
+      <w:r>
+        <w:rPr>
+          <w:rFonts w:asciiTheme="minorHAnsi" w:eastAsiaTheme="minorEastAsia" w:hAnsiTheme="minorHAnsi" w:cstheme="minorBidi"/>
+          <w:sz w:val="22"/>
+          <w:szCs w:val="22"/>
+          <w:lang w:eastAsia="zh-CN"/>
+        </w:rPr>
+        <w:t>);</w:t>
+      </w:r>
+    </w:p>
+    <w:p>
+      <w:pPr>
+        <w:pStyle w:val="NormalWeb"/>
+        <w:shd w:val="clear" w:color="auto" w:fill="FFFFFF"/>
+        <w:spacing w:after="0" w:line="360" w:lineRule="atLeast"/>
         <w:rPr>
           <w:rFonts w:asciiTheme="minorHAnsi" w:eastAsiaTheme="minorEastAsia" w:hAnsiTheme="minorHAnsi" w:cstheme="minorBidi"/>
           <w:b/>
@@ -442,8 +996,7 @@
           <w:szCs w:val="22"/>
           <w:lang w:eastAsia="zh-CN"/>
         </w:rPr>
-        <w:t xml:space="preserve">Event: </w:t>
-      </w:r>
+      </w:pPr>
       <w:r>
         <w:rPr>
           <w:rFonts w:asciiTheme="minorHAnsi" w:eastAsiaTheme="minorEastAsia" w:hAnsiTheme="minorHAnsi" w:cstheme="minorBidi"/>
@@ -452,7 +1005,29 @@
           <w:szCs w:val="22"/>
           <w:lang w:eastAsia="zh-CN"/>
         </w:rPr>
-        <w:t xml:space="preserve">eventEmitter is part of the events module </w:t>
+        <w:t xml:space="preserve">Event: </w:t>
+      </w:r>
+      <w:proofErr w:type="spellStart"/>
+      <w:r>
+        <w:rPr>
+          <w:rFonts w:asciiTheme="minorHAnsi" w:eastAsiaTheme="minorEastAsia" w:hAnsiTheme="minorHAnsi" w:cstheme="minorBidi"/>
+          <w:b/>
+          <w:sz w:val="22"/>
+          <w:szCs w:val="22"/>
+          <w:lang w:eastAsia="zh-CN"/>
+        </w:rPr>
+        <w:t>eventEmitter</w:t>
+      </w:r>
+      <w:proofErr w:type="spellEnd"/>
+      <w:r>
+        <w:rPr>
+          <w:rFonts w:asciiTheme="minorHAnsi" w:eastAsiaTheme="minorEastAsia" w:hAnsiTheme="minorHAnsi" w:cstheme="minorBidi"/>
+          <w:b/>
+          <w:sz w:val="22"/>
+          <w:szCs w:val="22"/>
+          <w:lang w:eastAsia="zh-CN"/>
+        </w:rPr>
+        <w:t xml:space="preserve"> is part of the events module </w:t>
       </w:r>
       <w:r>
         <w:rPr>
@@ -461,7 +1036,47 @@
           <w:color w:val="333333"/>
           <w:shd w:val="clear" w:color="auto" w:fill="FFFFFF"/>
         </w:rPr>
-        <w:t>The Event Emitter is Node.js's implementationof the pub/sub design pattern,</w:t>
+        <w:t xml:space="preserve">The Event Emitter is </w:t>
+      </w:r>
+      <w:proofErr w:type="spellStart"/>
+      <w:r>
+        <w:rPr>
+          <w:rStyle w:val="transcript"/>
+          <w:rFonts w:ascii="Helvetica" w:hAnsi="Helvetica" w:cs="Helvetica"/>
+          <w:color w:val="333333"/>
+          <w:shd w:val="clear" w:color="auto" w:fill="FFFFFF"/>
+        </w:rPr>
+        <w:t>Node.js's</w:t>
+      </w:r>
+      <w:proofErr w:type="spellEnd"/>
+      <w:r>
+        <w:rPr>
+          <w:rStyle w:val="transcript"/>
+          <w:rFonts w:ascii="Helvetica" w:hAnsi="Helvetica" w:cs="Helvetica"/>
+          <w:color w:val="333333"/>
+          <w:shd w:val="clear" w:color="auto" w:fill="FFFFFF"/>
+        </w:rPr>
+        <w:t xml:space="preserve"> </w:t>
+      </w:r>
+      <w:proofErr w:type="spellStart"/>
+      <w:r>
+        <w:rPr>
+          <w:rStyle w:val="transcript"/>
+          <w:rFonts w:ascii="Helvetica" w:hAnsi="Helvetica" w:cs="Helvetica"/>
+          <w:color w:val="333333"/>
+          <w:shd w:val="clear" w:color="auto" w:fill="FFFFFF"/>
+        </w:rPr>
+        <w:t>implementationof</w:t>
+      </w:r>
+      <w:proofErr w:type="spellEnd"/>
+      <w:r>
+        <w:rPr>
+          <w:rStyle w:val="transcript"/>
+          <w:rFonts w:ascii="Helvetica" w:hAnsi="Helvetica" w:cs="Helvetica"/>
+          <w:color w:val="333333"/>
+          <w:shd w:val="clear" w:color="auto" w:fill="FFFFFF"/>
+        </w:rPr>
+        <w:t xml:space="preserve"> the pub/sub design pattern,</w:t>
       </w:r>
       <w:r>
         <w:rPr>
@@ -577,7 +1192,27 @@
           <w:color w:val="333333"/>
           <w:shd w:val="clear" w:color="auto" w:fill="FFFFFF"/>
         </w:rPr>
-        <w:t>of the EventEmitter.</w:t>
+        <w:t xml:space="preserve">of the </w:t>
+      </w:r>
+      <w:proofErr w:type="spellStart"/>
+      <w:r>
+        <w:rPr>
+          <w:rStyle w:val="transcript"/>
+          <w:rFonts w:ascii="Helvetica" w:hAnsi="Helvetica" w:cs="Helvetica"/>
+          <w:color w:val="333333"/>
+          <w:shd w:val="clear" w:color="auto" w:fill="FFFFFF"/>
+        </w:rPr>
+        <w:t>EventEmitter</w:t>
+      </w:r>
+      <w:proofErr w:type="spellEnd"/>
+      <w:r>
+        <w:rPr>
+          <w:rStyle w:val="transcript"/>
+          <w:rFonts w:ascii="Helvetica" w:hAnsi="Helvetica" w:cs="Helvetica"/>
+          <w:color w:val="333333"/>
+          <w:shd w:val="clear" w:color="auto" w:fill="FFFFFF"/>
+        </w:rPr>
+        <w:t>.</w:t>
       </w:r>
       <w:r>
         <w:rPr>
@@ -621,8 +1256,13 @@
           <w:numId w:val="8"/>
         </w:numPr>
       </w:pPr>
-      <w:r>
-        <w:t>process.argv.indexOf(flag);</w:t>
+      <w:proofErr w:type="spellStart"/>
+      <w:r>
+        <w:t>process.argv.indexOf</w:t>
+      </w:r>
+      <w:proofErr w:type="spellEnd"/>
+      <w:r>
+        <w:t>(flag);</w:t>
       </w:r>
       <w:r>
         <w:t xml:space="preserve"> </w:t>
@@ -636,6 +1276,7 @@
           <w:numId w:val="8"/>
         </w:numPr>
       </w:pPr>
+      <w:proofErr w:type="spellStart"/>
       <w:r>
         <w:t>process.</w:t>
       </w:r>
@@ -648,6 +1289,7 @@
       <w:r>
         <w:t>write</w:t>
       </w:r>
+      <w:proofErr w:type="spellEnd"/>
       <w:r>
         <w:t>(</w:t>
       </w:r>
@@ -658,8 +1300,13 @@
         <w:t>);</w:t>
       </w:r>
       <w:r>
-        <w:t xml:space="preserve"> - to write it to stdout</w:t>
-      </w:r>
+        <w:t xml:space="preserve"> - to write it to </w:t>
+      </w:r>
+      <w:proofErr w:type="spellStart"/>
+      <w:r>
+        <w:t>stdout</w:t>
+      </w:r>
+      <w:proofErr w:type="spellEnd"/>
     </w:p>
     <w:p>
       <w:pPr>
@@ -669,8 +1316,13 @@
           <w:numId w:val="8"/>
         </w:numPr>
       </w:pPr>
-      <w:r>
-        <w:t>process.stdin.on('data', function(data){</w:t>
+      <w:proofErr w:type="spellStart"/>
+      <w:r>
+        <w:t>process.stdin.on</w:t>
+      </w:r>
+      <w:proofErr w:type="spellEnd"/>
+      <w:r>
+        <w:t>('data', function(data){</w:t>
       </w:r>
       <w:r>
         <w:t>})</w:t>
@@ -684,8 +1336,13 @@
           <w:numId w:val="8"/>
         </w:numPr>
       </w:pPr>
-      <w:r>
-        <w:t>process.stdout.clearLine();</w:t>
+      <w:proofErr w:type="spellStart"/>
+      <w:r>
+        <w:t>process.stdout.clearLine</w:t>
+      </w:r>
+      <w:proofErr w:type="spellEnd"/>
+      <w:r>
+        <w:t>();</w:t>
       </w:r>
     </w:p>
     <w:p>
@@ -696,8 +1353,13 @@
           <w:numId w:val="8"/>
         </w:numPr>
       </w:pPr>
-      <w:r>
-        <w:t>process.stdout.cursorTo(0);</w:t>
+      <w:proofErr w:type="spellStart"/>
+      <w:r>
+        <w:t>process.stdout.cursorTo</w:t>
+      </w:r>
+      <w:proofErr w:type="spellEnd"/>
+      <w:r>
+        <w:t>(0);</w:t>
       </w:r>
     </w:p>
     <w:p>
@@ -708,8 +1370,13 @@
           <w:numId w:val="8"/>
         </w:numPr>
       </w:pPr>
-      <w:r>
-        <w:t>process.exit();</w:t>
+      <w:proofErr w:type="spellStart"/>
+      <w:r>
+        <w:t>process.exit</w:t>
+      </w:r>
+      <w:proofErr w:type="spellEnd"/>
+      <w:r>
+        <w:t>();</w:t>
       </w:r>
     </w:p>
     <w:p>
@@ -720,8 +1387,13 @@
           <w:numId w:val="8"/>
         </w:numPr>
       </w:pPr>
-      <w:r>
-        <w:t>process.on('exit', function() {</w:t>
+      <w:proofErr w:type="spellStart"/>
+      <w:r>
+        <w:t>process.on</w:t>
+      </w:r>
+      <w:proofErr w:type="spellEnd"/>
+      <w:r>
+        <w:t>('exit', function() {</w:t>
       </w:r>
       <w:r>
         <w:t>})</w:t>
@@ -781,8 +1453,13 @@
         </w:numPr>
       </w:pPr>
       <w:hyperlink r:id="rId12" w:anchor="timers_timeout_ref" w:history="1">
+        <w:proofErr w:type="spellStart"/>
         <w:r>
-          <w:t>timeout.ref()</w:t>
+          <w:t>timeout.ref</w:t>
+        </w:r>
+        <w:proofErr w:type="spellEnd"/>
+        <w:r>
+          <w:t>()</w:t>
         </w:r>
       </w:hyperlink>
     </w:p>
@@ -795,8 +1472,13 @@
         </w:numPr>
       </w:pPr>
       <w:hyperlink r:id="rId13" w:anchor="timers_timeout_unref" w:history="1">
+        <w:proofErr w:type="spellStart"/>
         <w:r>
-          <w:t>timeout.unref()</w:t>
+          <w:t>timeout.unref</w:t>
+        </w:r>
+        <w:proofErr w:type="spellEnd"/>
+        <w:r>
+          <w:t>()</w:t>
         </w:r>
       </w:hyperlink>
     </w:p>
@@ -828,8 +1510,21 @@
         </w:numPr>
       </w:pPr>
       <w:hyperlink r:id="rId15" w:anchor="timers_setimmediate_callback_args" w:history="1">
+        <w:proofErr w:type="spellStart"/>
         <w:r>
-          <w:t>setImmediate(callback[, ...args])</w:t>
+          <w:t>setImmediate</w:t>
+        </w:r>
+        <w:proofErr w:type="spellEnd"/>
+        <w:r>
+          <w:t>(callback[, ...</w:t>
+        </w:r>
+        <w:proofErr w:type="spellStart"/>
+        <w:r>
+          <w:t>args</w:t>
+        </w:r>
+        <w:proofErr w:type="spellEnd"/>
+        <w:r>
+          <w:t>])</w:t>
         </w:r>
       </w:hyperlink>
     </w:p>
@@ -842,8 +1537,21 @@
         </w:numPr>
       </w:pPr>
       <w:hyperlink r:id="rId16" w:anchor="timers_setinterval_callback_delay_args" w:history="1">
+        <w:proofErr w:type="spellStart"/>
         <w:r>
-          <w:t>setInterval(callback, delay[, ...args])</w:t>
+          <w:t>setInterval</w:t>
+        </w:r>
+        <w:proofErr w:type="spellEnd"/>
+        <w:r>
+          <w:t>(callback, delay[, ...</w:t>
+        </w:r>
+        <w:proofErr w:type="spellStart"/>
+        <w:r>
+          <w:t>args</w:t>
+        </w:r>
+        <w:proofErr w:type="spellEnd"/>
+        <w:r>
+          <w:t>])</w:t>
         </w:r>
       </w:hyperlink>
     </w:p>
@@ -856,8 +1564,21 @@
         </w:numPr>
       </w:pPr>
       <w:hyperlink r:id="rId17" w:anchor="timers_settimeout_callback_delay_args" w:history="1">
+        <w:proofErr w:type="spellStart"/>
         <w:r>
-          <w:t>setTimeout(callback, delay[, ...args])</w:t>
+          <w:t>setTimeout</w:t>
+        </w:r>
+        <w:proofErr w:type="spellEnd"/>
+        <w:r>
+          <w:t>(callback, delay[, ...</w:t>
+        </w:r>
+        <w:proofErr w:type="spellStart"/>
+        <w:r>
+          <w:t>args</w:t>
+        </w:r>
+        <w:proofErr w:type="spellEnd"/>
+        <w:r>
+          <w:t>])</w:t>
         </w:r>
       </w:hyperlink>
     </w:p>
@@ -884,8 +1605,13 @@
         </w:numPr>
       </w:pPr>
       <w:hyperlink r:id="rId19" w:anchor="timers_clearimmediate_immediate" w:history="1">
+        <w:proofErr w:type="spellStart"/>
         <w:r>
-          <w:t>clearImmediate(immediate)</w:t>
+          <w:t>clearImmediate</w:t>
+        </w:r>
+        <w:proofErr w:type="spellEnd"/>
+        <w:r>
+          <w:t>(immediate)</w:t>
         </w:r>
       </w:hyperlink>
     </w:p>
@@ -898,8 +1624,13 @@
         </w:numPr>
       </w:pPr>
       <w:hyperlink r:id="rId20" w:anchor="timers_clearinterval_timeout" w:history="1">
+        <w:proofErr w:type="spellStart"/>
         <w:r>
-          <w:t>clearInterval(timeout)</w:t>
+          <w:t>clearInterval</w:t>
+        </w:r>
+        <w:proofErr w:type="spellEnd"/>
+        <w:r>
+          <w:t>(timeout)</w:t>
         </w:r>
       </w:hyperlink>
     </w:p>
@@ -912,8 +1643,13 @@
         </w:numPr>
       </w:pPr>
       <w:hyperlink r:id="rId21" w:anchor="timers_cleartimeout_timeout" w:history="1">
+        <w:proofErr w:type="spellStart"/>
         <w:r>
-          <w:t>clearTimeout(timeout)</w:t>
+          <w:t>clearTimeout</w:t>
+        </w:r>
+        <w:proofErr w:type="spellEnd"/>
+        <w:r>
+          <w:t>(timeout)</w:t>
         </w:r>
       </w:hyperlink>
     </w:p>
@@ -950,7 +1686,15 @@
     <w:p>
       <w:r>
         <w:tab/>
-        <w:t>We need to add meta data for header and response</w:t>
+        <w:t xml:space="preserve">We need to add </w:t>
+      </w:r>
+      <w:proofErr w:type="gramStart"/>
+      <w:r>
+        <w:t>meta</w:t>
+      </w:r>
+      <w:proofErr w:type="gramEnd"/>
+      <w:r>
+        <w:t xml:space="preserve"> data for header and response</w:t>
       </w:r>
     </w:p>
     <w:p>
@@ -959,7 +1703,15 @@
         <w:ind w:left="720"/>
       </w:pPr>
       <w:r>
-        <w:t>// Configure our HTTP server to respond with Hello World to all requests.</w:t>
+        <w:t xml:space="preserve">// </w:t>
+      </w:r>
+      <w:proofErr w:type="gramStart"/>
+      <w:r>
+        <w:t>Configure</w:t>
+      </w:r>
+      <w:proofErr w:type="gramEnd"/>
+      <w:r>
+        <w:t xml:space="preserve"> our HTTP server to respond with Hello World to all requests.</w:t>
       </w:r>
     </w:p>
     <w:p>
@@ -967,8 +1719,23 @@
         <w:spacing w:after="0" w:line="240" w:lineRule="auto"/>
         <w:ind w:left="720"/>
       </w:pPr>
-      <w:r>
-        <w:t>var server = http.createServer(function (request, response) {</w:t>
+      <w:proofErr w:type="spellStart"/>
+      <w:proofErr w:type="gramStart"/>
+      <w:r>
+        <w:t>var</w:t>
+      </w:r>
+      <w:proofErr w:type="spellEnd"/>
+      <w:proofErr w:type="gramEnd"/>
+      <w:r>
+        <w:t xml:space="preserve"> server = </w:t>
+      </w:r>
+      <w:proofErr w:type="spellStart"/>
+      <w:r>
+        <w:t>http.createServer</w:t>
+      </w:r>
+      <w:proofErr w:type="spellEnd"/>
+      <w:r>
+        <w:t>(function (request, response) {</w:t>
       </w:r>
     </w:p>
     <w:p>
@@ -977,7 +1744,20 @@
         <w:ind w:left="720"/>
       </w:pPr>
       <w:r>
-        <w:t xml:space="preserve">  response.writeHead(200, {"Content-Type": "text/plain"});</w:t>
+        <w:t xml:space="preserve">  </w:t>
+      </w:r>
+      <w:proofErr w:type="spellStart"/>
+      <w:proofErr w:type="gramStart"/>
+      <w:r>
+        <w:t>response.writeHead</w:t>
+      </w:r>
+      <w:proofErr w:type="spellEnd"/>
+      <w:r>
+        <w:t>(</w:t>
+      </w:r>
+      <w:proofErr w:type="gramEnd"/>
+      <w:r>
+        <w:t>200, {"Content-Type": "text/plain"});</w:t>
       </w:r>
     </w:p>
     <w:p>
@@ -986,7 +1766,20 @@
         <w:ind w:left="720"/>
       </w:pPr>
       <w:r>
-        <w:t xml:space="preserve">  response.end("Hello World\n");</w:t>
+        <w:t xml:space="preserve">  </w:t>
+      </w:r>
+      <w:proofErr w:type="spellStart"/>
+      <w:proofErr w:type="gramStart"/>
+      <w:r>
+        <w:t>response.end</w:t>
+      </w:r>
+      <w:proofErr w:type="spellEnd"/>
+      <w:r>
+        <w:t>(</w:t>
+      </w:r>
+      <w:proofErr w:type="gramEnd"/>
+      <w:r>
+        <w:t>"Hello World\n");</w:t>
       </w:r>
     </w:p>
     <w:p>
@@ -1006,6 +1799,7 @@
           <w:shd w:val="clear" w:color="auto" w:fill="FFFFFF"/>
         </w:rPr>
       </w:pPr>
+      <w:proofErr w:type="spellStart"/>
       <w:r>
         <w:rPr>
           <w:rStyle w:val="transcript"/>
@@ -1013,7 +1807,17 @@
           <w:color w:val="333333"/>
           <w:shd w:val="clear" w:color="auto" w:fill="FFFFFF"/>
         </w:rPr>
-        <w:t>Module.exports is the object that is</w:t>
+        <w:t>Module.exports</w:t>
+      </w:r>
+      <w:proofErr w:type="spellEnd"/>
+      <w:r>
+        <w:rPr>
+          <w:rStyle w:val="transcript"/>
+          <w:rFonts w:ascii="Helvetica" w:hAnsi="Helvetica" w:cs="Helvetica"/>
+          <w:color w:val="333333"/>
+          <w:shd w:val="clear" w:color="auto" w:fill="FFFFFF"/>
+        </w:rPr>
+        <w:t xml:space="preserve"> is the object that is</w:t>
       </w:r>
       <w:r>
         <w:rPr>
@@ -1052,6 +1856,7 @@
           <w:shd w:val="clear" w:color="auto" w:fill="FFFFFF"/>
         </w:rPr>
       </w:pPr>
+      <w:proofErr w:type="spellStart"/>
       <w:r>
         <w:rPr>
           <w:rStyle w:val="apple-converted-space"/>
@@ -1059,7 +1864,17 @@
           <w:color w:val="333333"/>
           <w:shd w:val="clear" w:color="auto" w:fill="FFFFFF"/>
         </w:rPr>
-        <w:t>Child_process: this module allows you to execute external processes in your environment</w:t>
+        <w:t>Child_process</w:t>
+      </w:r>
+      <w:proofErr w:type="spellEnd"/>
+      <w:r>
+        <w:rPr>
+          <w:rStyle w:val="apple-converted-space"/>
+          <w:rFonts w:ascii="Helvetica" w:hAnsi="Helvetica" w:cs="Helvetica"/>
+          <w:color w:val="333333"/>
+          <w:shd w:val="clear" w:color="auto" w:fill="FFFFFF"/>
+        </w:rPr>
+        <w:t>: this module allows you to execute external processes in your environment</w:t>
       </w:r>
     </w:p>
     <w:p>
@@ -1124,16 +1939,428 @@
       <w:r>
         <w:t>nything that you need to be able to do with the file system. </w:t>
       </w:r>
+      <w:proofErr w:type="gramStart"/>
       <w:r>
         <w:t>Can read content of text and binary files</w:t>
+      </w:r>
+      <w:r>
+        <w:t>.</w:t>
+      </w:r>
+      <w:proofErr w:type="gramEnd"/>
+      <w:r>
+        <w:t xml:space="preserve"> </w:t>
+      </w:r>
+      <w:r>
+        <w:rPr>
+          <w:rStyle w:val="transcript"/>
+          <w:rFonts w:ascii="Helvetica" w:hAnsi="Helvetica" w:cs="Helvetica"/>
+          <w:color w:val="333333"/>
+          <w:shd w:val="clear" w:color="auto" w:fill="FFFFFF"/>
+        </w:rPr>
+        <w:t>The file system module also has tools</w:t>
+      </w:r>
+      <w:r>
+        <w:rPr>
+          <w:rStyle w:val="apple-converted-space"/>
+          <w:rFonts w:ascii="Helvetica" w:hAnsi="Helvetica" w:cs="Helvetica"/>
+          <w:color w:val="333333"/>
+          <w:shd w:val="clear" w:color="auto" w:fill="FFFFFF"/>
+        </w:rPr>
+        <w:t> </w:t>
+      </w:r>
+      <w:r>
+        <w:rPr>
+          <w:rStyle w:val="transcript"/>
+          <w:rFonts w:ascii="Helvetica" w:hAnsi="Helvetica" w:cs="Helvetica"/>
+          <w:color w:val="333333"/>
+          <w:shd w:val="clear" w:color="auto" w:fill="FFFFFF"/>
+        </w:rPr>
+        <w:t>for working with directories.</w:t>
+      </w:r>
+      <w:r>
+        <w:rPr>
+          <w:rStyle w:val="transcript"/>
+          <w:rFonts w:ascii="Helvetica" w:hAnsi="Helvetica" w:cs="Helvetica"/>
+          <w:color w:val="333333"/>
+          <w:shd w:val="clear" w:color="auto" w:fill="FFFFFF"/>
+        </w:rPr>
+        <w:t xml:space="preserve"> </w:t>
+      </w:r>
+    </w:p>
+    <w:p>
+      <w:pPr>
+        <w:ind w:left="360"/>
+      </w:pPr>
+      <w:proofErr w:type="spellStart"/>
+      <w:proofErr w:type="gramStart"/>
+      <w:r>
+        <w:rPr>
+          <w:b/>
+        </w:rPr>
+        <w:t>Fs.</w:t>
+      </w:r>
+      <w:r>
+        <w:t>existsSync</w:t>
+      </w:r>
+      <w:proofErr w:type="spellEnd"/>
+      <w:r>
+        <w:t>(</w:t>
+      </w:r>
+      <w:proofErr w:type="gramEnd"/>
+      <w:r>
+        <w:t>“</w:t>
+      </w:r>
+      <w:proofErr w:type="spellStart"/>
+      <w:r>
+        <w:t>dir</w:t>
+      </w:r>
+      <w:proofErr w:type="spellEnd"/>
+      <w:r>
+        <w:t xml:space="preserve"> name”);</w:t>
+      </w:r>
+    </w:p>
+    <w:p>
+      <w:pPr>
+        <w:ind w:left="360"/>
+      </w:pPr>
+      <w:proofErr w:type="spellStart"/>
+      <w:proofErr w:type="gramStart"/>
+      <w:r>
+        <w:rPr>
+          <w:b/>
+        </w:rPr>
+        <w:t>Fs.</w:t>
+      </w:r>
+      <w:r>
+        <w:t>renameSync</w:t>
+      </w:r>
+      <w:proofErr w:type="spellEnd"/>
+      <w:r>
+        <w:t>(</w:t>
+      </w:r>
+      <w:proofErr w:type="gramEnd"/>
+      <w:r>
+        <w:t>“old file name”, “new file name”);</w:t>
+      </w:r>
+    </w:p>
+    <w:p>
+      <w:pPr>
+        <w:rPr>
+          <w:rStyle w:val="apple-converted-space"/>
+          <w:rFonts w:ascii="Helvetica" w:hAnsi="Helvetica" w:cs="Helvetica"/>
+          <w:color w:val="333333"/>
+          <w:shd w:val="clear" w:color="auto" w:fill="FFFFFF"/>
+        </w:rPr>
+      </w:pPr>
+      <w:r>
+        <w:rPr>
+          <w:rStyle w:val="transcript"/>
+          <w:rFonts w:ascii="Helvetica" w:hAnsi="Helvetica" w:cs="Helvetica"/>
+          <w:color w:val="333333"/>
+          <w:shd w:val="clear" w:color="auto" w:fill="FFFFFF"/>
+        </w:rPr>
+        <w:t>Streams give us a way to asynchronously handle</w:t>
+      </w:r>
+      <w:r>
+        <w:rPr>
+          <w:rStyle w:val="apple-converted-space"/>
+          <w:rFonts w:ascii="Helvetica" w:hAnsi="Helvetica" w:cs="Helvetica"/>
+          <w:color w:val="333333"/>
+          <w:shd w:val="clear" w:color="auto" w:fill="FFFFFF"/>
+        </w:rPr>
+        <w:t> </w:t>
+      </w:r>
+      <w:r>
+        <w:rPr>
+          <w:rStyle w:val="transcript"/>
+          <w:rFonts w:ascii="Helvetica" w:hAnsi="Helvetica" w:cs="Helvetica"/>
+          <w:color w:val="333333"/>
+          <w:shd w:val="clear" w:color="auto" w:fill="FFFFFF"/>
+        </w:rPr>
+        <w:t>continuous data flows.</w:t>
+      </w:r>
+      <w:r>
+        <w:rPr>
+          <w:rStyle w:val="apple-converted-space"/>
+          <w:rFonts w:ascii="Helvetica" w:hAnsi="Helvetica" w:cs="Helvetica"/>
+          <w:color w:val="333333"/>
+          <w:shd w:val="clear" w:color="auto" w:fill="FFFFFF"/>
+        </w:rPr>
+        <w:t> </w:t>
+      </w:r>
+      <w:r>
+        <w:rPr>
+          <w:rStyle w:val="transcript"/>
+          <w:rFonts w:ascii="Helvetica" w:hAnsi="Helvetica" w:cs="Helvetica"/>
+          <w:color w:val="333333"/>
+          <w:shd w:val="clear" w:color="auto" w:fill="FFFFFF"/>
+        </w:rPr>
+        <w:t>Understanding how streams work</w:t>
+      </w:r>
+      <w:r>
+        <w:rPr>
+          <w:rStyle w:val="apple-converted-space"/>
+          <w:rFonts w:ascii="Helvetica" w:hAnsi="Helvetica" w:cs="Helvetica"/>
+          <w:color w:val="333333"/>
+          <w:shd w:val="clear" w:color="auto" w:fill="FFFFFF"/>
+        </w:rPr>
+        <w:t> </w:t>
+      </w:r>
+      <w:r>
+        <w:rPr>
+          <w:rStyle w:val="transcript"/>
+          <w:rFonts w:ascii="Helvetica" w:hAnsi="Helvetica" w:cs="Helvetica"/>
+          <w:color w:val="333333"/>
+          <w:shd w:val="clear" w:color="auto" w:fill="FFFFFF"/>
+        </w:rPr>
+        <w:t>will dramatically improve the way your application</w:t>
+      </w:r>
+      <w:r>
+        <w:rPr>
+          <w:rStyle w:val="apple-converted-space"/>
+          <w:rFonts w:ascii="Helvetica" w:hAnsi="Helvetica" w:cs="Helvetica"/>
+          <w:color w:val="333333"/>
+          <w:shd w:val="clear" w:color="auto" w:fill="FFFFFF"/>
+        </w:rPr>
+        <w:t> </w:t>
+      </w:r>
+      <w:r>
+        <w:rPr>
+          <w:rStyle w:val="transcript"/>
+          <w:rFonts w:ascii="Helvetica" w:hAnsi="Helvetica" w:cs="Helvetica"/>
+          <w:color w:val="333333"/>
+          <w:shd w:val="clear" w:color="auto" w:fill="FFFFFF"/>
+        </w:rPr>
+        <w:t>handles large data.</w:t>
+      </w:r>
+      <w:r>
+        <w:rPr>
+          <w:rStyle w:val="apple-converted-space"/>
+          <w:rFonts w:ascii="Helvetica" w:hAnsi="Helvetica" w:cs="Helvetica"/>
+          <w:color w:val="333333"/>
+          <w:shd w:val="clear" w:color="auto" w:fill="FFFFFF"/>
+        </w:rPr>
+        <w:t> </w:t>
+      </w:r>
+    </w:p>
+    <w:p>
+      <w:proofErr w:type="spellStart"/>
+      <w:proofErr w:type="gramStart"/>
+      <w:r>
+        <w:rPr>
+          <w:rStyle w:val="apple-converted-space"/>
+          <w:rFonts w:ascii="Helvetica" w:hAnsi="Helvetica" w:cs="Helvetica"/>
+          <w:color w:val="333333"/>
+          <w:shd w:val="clear" w:color="auto" w:fill="FFFFFF"/>
+        </w:rPr>
+        <w:t>Stream.once</w:t>
+      </w:r>
+      <w:proofErr w:type="spellEnd"/>
+      <w:r>
+        <w:rPr>
+          <w:rStyle w:val="apple-converted-space"/>
+          <w:rFonts w:ascii="Helvetica" w:hAnsi="Helvetica" w:cs="Helvetica"/>
+          <w:color w:val="333333"/>
+          <w:shd w:val="clear" w:color="auto" w:fill="FFFFFF"/>
+        </w:rPr>
+        <w:t>(</w:t>
+      </w:r>
+      <w:proofErr w:type="gramEnd"/>
+      <w:r>
+        <w:rPr>
+          <w:rStyle w:val="apple-converted-space"/>
+          <w:rFonts w:ascii="Helvetica" w:hAnsi="Helvetica" w:cs="Helvetica"/>
+          <w:color w:val="333333"/>
+          <w:shd w:val="clear" w:color="auto" w:fill="FFFFFF"/>
+        </w:rPr>
+        <w:t>‘data’, function({})</w:t>
+      </w:r>
+    </w:p>
+    <w:p>
+      <w:pPr>
+        <w:rPr>
+          <w:rStyle w:val="apple-converted-space"/>
+          <w:rFonts w:ascii="Helvetica" w:hAnsi="Helvetica" w:cs="Helvetica"/>
+          <w:color w:val="333333"/>
+          <w:shd w:val="clear" w:color="auto" w:fill="FFFFFF"/>
+        </w:rPr>
+      </w:pPr>
+      <w:proofErr w:type="spellStart"/>
+      <w:proofErr w:type="gramStart"/>
+      <w:r>
+        <w:rPr>
+          <w:rStyle w:val="apple-converted-space"/>
+          <w:rFonts w:ascii="Helvetica" w:hAnsi="Helvetica" w:cs="Helvetica"/>
+          <w:color w:val="333333"/>
+          <w:shd w:val="clear" w:color="auto" w:fill="FFFFFF"/>
+        </w:rPr>
+        <w:t>Stream.on</w:t>
+      </w:r>
+      <w:proofErr w:type="spellEnd"/>
+      <w:r>
+        <w:rPr>
+          <w:rStyle w:val="apple-converted-space"/>
+          <w:rFonts w:ascii="Helvetica" w:hAnsi="Helvetica" w:cs="Helvetica"/>
+          <w:color w:val="333333"/>
+          <w:shd w:val="clear" w:color="auto" w:fill="FFFFFF"/>
+        </w:rPr>
+        <w:t>(</w:t>
+      </w:r>
+      <w:proofErr w:type="gramEnd"/>
+      <w:r>
+        <w:rPr>
+          <w:rStyle w:val="apple-converted-space"/>
+          <w:rFonts w:ascii="Helvetica" w:hAnsi="Helvetica" w:cs="Helvetica"/>
+          <w:color w:val="333333"/>
+          <w:shd w:val="clear" w:color="auto" w:fill="FFFFFF"/>
+        </w:rPr>
+        <w:t>‘data</w:t>
+      </w:r>
+      <w:r>
+        <w:rPr>
+          <w:rStyle w:val="apple-converted-space"/>
+          <w:rFonts w:ascii="Helvetica" w:hAnsi="Helvetica" w:cs="Helvetica"/>
+          <w:color w:val="333333"/>
+          <w:shd w:val="clear" w:color="auto" w:fill="FFFFFF"/>
+        </w:rPr>
+        <w:t>’</w:t>
+      </w:r>
+      <w:r>
+        <w:rPr>
+          <w:rStyle w:val="apple-converted-space"/>
+          <w:rFonts w:ascii="Helvetica" w:hAnsi="Helvetica" w:cs="Helvetica"/>
+          <w:color w:val="333333"/>
+          <w:shd w:val="clear" w:color="auto" w:fill="FFFFFF"/>
+        </w:rPr>
+        <w:t>, function(){});</w:t>
+      </w:r>
+    </w:p>
+    <w:p>
+      <w:pPr>
+        <w:rPr>
+          <w:rStyle w:val="apple-converted-space"/>
+          <w:rFonts w:ascii="Helvetica" w:hAnsi="Helvetica" w:cs="Helvetica"/>
+          <w:color w:val="333333"/>
+          <w:shd w:val="clear" w:color="auto" w:fill="FFFFFF"/>
+        </w:rPr>
+      </w:pPr>
+      <w:proofErr w:type="spellStart"/>
+      <w:proofErr w:type="gramStart"/>
+      <w:r>
+        <w:rPr>
+          <w:rStyle w:val="apple-converted-space"/>
+          <w:rFonts w:ascii="Helvetica" w:hAnsi="Helvetica" w:cs="Helvetica"/>
+          <w:color w:val="333333"/>
+          <w:shd w:val="clear" w:color="auto" w:fill="FFFFFF"/>
+        </w:rPr>
+        <w:t>Stream.</w:t>
+      </w:r>
+      <w:r>
+        <w:rPr>
+          <w:rStyle w:val="apple-converted-space"/>
+          <w:rFonts w:ascii="Helvetica" w:hAnsi="Helvetica" w:cs="Helvetica"/>
+          <w:color w:val="333333"/>
+          <w:shd w:val="clear" w:color="auto" w:fill="FFFFFF"/>
+        </w:rPr>
+        <w:t>on</w:t>
+      </w:r>
+      <w:proofErr w:type="spellEnd"/>
+      <w:r>
+        <w:rPr>
+          <w:rStyle w:val="apple-converted-space"/>
+          <w:rFonts w:ascii="Helvetica" w:hAnsi="Helvetica" w:cs="Helvetica"/>
+          <w:color w:val="333333"/>
+          <w:shd w:val="clear" w:color="auto" w:fill="FFFFFF"/>
+        </w:rPr>
+        <w:t>(</w:t>
+      </w:r>
+      <w:proofErr w:type="gramEnd"/>
+      <w:r>
+        <w:rPr>
+          <w:rStyle w:val="apple-converted-space"/>
+          <w:rFonts w:ascii="Helvetica" w:hAnsi="Helvetica" w:cs="Helvetica"/>
+          <w:color w:val="333333"/>
+          <w:shd w:val="clear" w:color="auto" w:fill="FFFFFF"/>
+        </w:rPr>
+        <w:t>‘end’</w:t>
+      </w:r>
+      <w:r>
+        <w:rPr>
+          <w:rStyle w:val="apple-converted-space"/>
+          <w:rFonts w:ascii="Helvetica" w:hAnsi="Helvetica" w:cs="Helvetica"/>
+          <w:color w:val="333333"/>
+          <w:shd w:val="clear" w:color="auto" w:fill="FFFFFF"/>
+        </w:rPr>
+        <w:t>, function(){});</w:t>
+      </w:r>
+    </w:p>
+    <w:p>
+      <w:proofErr w:type="spellStart"/>
+      <w:proofErr w:type="gramStart"/>
+      <w:r>
+        <w:t>stream.write</w:t>
+      </w:r>
+      <w:proofErr w:type="spellEnd"/>
+      <w:r>
+        <w:t>(</w:t>
+      </w:r>
+      <w:proofErr w:type="gramEnd"/>
+      <w:r>
+        <w:t>);</w:t>
+      </w:r>
+    </w:p>
+    <w:p>
+      <w:proofErr w:type="spellStart"/>
+      <w:proofErr w:type="gramStart"/>
+      <w:r>
+        <w:t>stream.close</w:t>
+      </w:r>
+      <w:proofErr w:type="spellEnd"/>
+      <w:r>
+        <w:t>(</w:t>
+      </w:r>
+      <w:proofErr w:type="gramEnd"/>
+      <w:r>
+        <w:t>);</w:t>
       </w:r>
       <w:bookmarkStart w:id="0" w:name="_GoBack"/>
       <w:bookmarkEnd w:id="0"/>
     </w:p>
     <w:p>
       <w:r>
-        <w:t>Npm: package manager for nodejs</w:t>
-      </w:r>
+        <w:t>//Lets require/import the HTTP</w:t>
+      </w:r>
+      <w:r>
+        <w:t>S</w:t>
+      </w:r>
+      <w:r>
+        <w:t xml:space="preserve"> module</w:t>
+      </w:r>
+    </w:p>
+    <w:p>
+      <w:proofErr w:type="gramStart"/>
+      <w:r>
+        <w:t>https</w:t>
+      </w:r>
+      <w:proofErr w:type="gramEnd"/>
+      <w:r>
+        <w:t>:</w:t>
+      </w:r>
+    </w:p>
+    <w:p>
+      <w:proofErr w:type="spellStart"/>
+      <w:r>
+        <w:t>Npm</w:t>
+      </w:r>
+      <w:proofErr w:type="spellEnd"/>
+      <w:r>
+        <w:t xml:space="preserve">: package manager for </w:t>
+      </w:r>
+      <w:proofErr w:type="spellStart"/>
+      <w:r>
+        <w:t>nodejs</w:t>
+      </w:r>
+      <w:proofErr w:type="spellEnd"/>
       <w:r>
         <w:t>:</w:t>
       </w:r>
@@ -1147,7 +2374,15 @@
         </w:numPr>
       </w:pPr>
       <w:r>
-        <w:t>Require – includes the external packages in nodejs application</w:t>
+        <w:t xml:space="preserve">Require – includes the external packages in </w:t>
+      </w:r>
+      <w:proofErr w:type="spellStart"/>
+      <w:r>
+        <w:t>nodejs</w:t>
+      </w:r>
+      <w:proofErr w:type="spellEnd"/>
+      <w:r>
+        <w:t xml:space="preserve"> application</w:t>
       </w:r>
     </w:p>
     <w:p>
@@ -1219,6 +2454,7 @@
     </w:p>
     <w:p>
       <w:r>
+        <w:lastRenderedPageBreak/>
         <w:t xml:space="preserve">Express: </w:t>
       </w:r>
     </w:p>
@@ -1233,7 +2469,15 @@
         <w:t>handles routing</w:t>
       </w:r>
       <w:r>
-        <w:t>, request param and other details of HTTP requests</w:t>
+        <w:t xml:space="preserve">, request </w:t>
+      </w:r>
+      <w:proofErr w:type="spellStart"/>
+      <w:r>
+        <w:t>param</w:t>
+      </w:r>
+      <w:proofErr w:type="spellEnd"/>
+      <w:r>
+        <w:t xml:space="preserve"> and other details of HTTP requests</w:t>
       </w:r>
       <w:r>
         <w:t xml:space="preserve">, and provides API </w:t>
@@ -1262,7 +2506,15 @@
         </w:numPr>
       </w:pPr>
       <w:r>
-        <w:t>Streamlined NodeJS  - make things faster</w:t>
+        <w:t xml:space="preserve">Streamlined </w:t>
+      </w:r>
+      <w:proofErr w:type="spellStart"/>
+      <w:r>
+        <w:t>NodeJS</w:t>
+      </w:r>
+      <w:proofErr w:type="spellEnd"/>
+      <w:r>
+        <w:t xml:space="preserve">  - make things faster</w:t>
       </w:r>
     </w:p>
     <w:p>
@@ -1341,8 +2593,13 @@
           <w:numId w:val="4"/>
         </w:numPr>
       </w:pPr>
-      <w:r>
-        <w:t>App.get();</w:t>
+      <w:proofErr w:type="spellStart"/>
+      <w:r>
+        <w:t>App.get</w:t>
+      </w:r>
+      <w:proofErr w:type="spellEnd"/>
+      <w:r>
+        <w:t>();</w:t>
       </w:r>
     </w:p>
     <w:p>
@@ -1354,27 +2611,55 @@
         </w:numPr>
       </w:pPr>
       <w:r>
-        <w:t>Pass variables res.params</w:t>
-      </w:r>
-    </w:p>
-    <w:p>
-      <w:pPr>
-        <w:pStyle w:val="ListParagraph"/>
-      </w:pPr>
+        <w:t xml:space="preserve">Pass variables </w:t>
+      </w:r>
+      <w:proofErr w:type="spellStart"/>
+      <w:r>
+        <w:t>res.params</w:t>
+      </w:r>
+      <w:proofErr w:type="spellEnd"/>
+    </w:p>
+    <w:p>
+      <w:pPr>
+        <w:pStyle w:val="ListParagraph"/>
+      </w:pPr>
+      <w:proofErr w:type="spellStart"/>
+      <w:proofErr w:type="gramStart"/>
       <w:r>
         <w:rPr>
           <w:b/>
         </w:rPr>
         <w:t>router.get</w:t>
       </w:r>
-      <w:r>
-        <w:t>('/speakers/:speakerid', function(</w:t>
-      </w:r>
+      <w:proofErr w:type="spellEnd"/>
+      <w:r>
+        <w:t>(</w:t>
+      </w:r>
+      <w:proofErr w:type="gramEnd"/>
+      <w:r>
+        <w:t>'/speakers/:</w:t>
+      </w:r>
+      <w:proofErr w:type="spellStart"/>
+      <w:r>
+        <w:t>speakerid</w:t>
+      </w:r>
+      <w:proofErr w:type="spellEnd"/>
+      <w:r>
+        <w:t>', function(</w:t>
+      </w:r>
+      <w:proofErr w:type="spellStart"/>
       <w:r>
         <w:rPr>
           <w:b/>
         </w:rPr>
-        <w:t>req, res</w:t>
+        <w:t>req</w:t>
+      </w:r>
+      <w:proofErr w:type="spellEnd"/>
+      <w:r>
+        <w:rPr>
+          <w:b/>
+        </w:rPr>
+        <w:t>, res</w:t>
       </w:r>
       <w:r>
         <w:t>) {</w:t>
@@ -1385,25 +2670,44 @@
         <w:pStyle w:val="ListParagraph"/>
       </w:pPr>
       <w:r>
-        <w:t xml:space="preserve">  var </w:t>
-      </w:r>
+        <w:t xml:space="preserve">  </w:t>
+      </w:r>
+      <w:proofErr w:type="spellStart"/>
+      <w:proofErr w:type="gramStart"/>
+      <w:r>
+        <w:t>var</w:t>
+      </w:r>
+      <w:proofErr w:type="spellEnd"/>
+      <w:proofErr w:type="gramEnd"/>
+      <w:r>
+        <w:t xml:space="preserve"> </w:t>
+      </w:r>
+      <w:proofErr w:type="spellStart"/>
       <w:r>
         <w:rPr>
           <w:b/>
         </w:rPr>
         <w:t>dataFile</w:t>
       </w:r>
-      <w:r>
-        <w:t xml:space="preserve"> = req.app.get('appData');</w:t>
-      </w:r>
-    </w:p>
-    <w:p>
-      <w:pPr>
-        <w:pStyle w:val="ListParagraph"/>
-      </w:pPr>
-      <w:r>
-        <w:lastRenderedPageBreak/>
-        <w:t xml:space="preserve">  var speaker = dataFile.speakers[req.params.speakerid];</w:t>
+      <w:proofErr w:type="spellEnd"/>
+      <w:r>
+        <w:t xml:space="preserve"> = </w:t>
+      </w:r>
+      <w:proofErr w:type="spellStart"/>
+      <w:r>
+        <w:t>req.app.get</w:t>
+      </w:r>
+      <w:proofErr w:type="spellEnd"/>
+      <w:r>
+        <w:t>('</w:t>
+      </w:r>
+      <w:proofErr w:type="spellStart"/>
+      <w:r>
+        <w:t>appData</w:t>
+      </w:r>
+      <w:proofErr w:type="spellEnd"/>
+      <w:r>
+        <w:t>');</w:t>
       </w:r>
     </w:p>
     <w:p>
@@ -1413,38 +2717,110 @@
       <w:r>
         <w:t xml:space="preserve">  </w:t>
       </w:r>
+      <w:proofErr w:type="spellStart"/>
+      <w:proofErr w:type="gramStart"/>
+      <w:r>
+        <w:t>var</w:t>
+      </w:r>
+      <w:proofErr w:type="spellEnd"/>
+      <w:proofErr w:type="gramEnd"/>
+      <w:r>
+        <w:t xml:space="preserve"> speaker = </w:t>
+      </w:r>
+      <w:proofErr w:type="spellStart"/>
+      <w:r>
+        <w:t>dataFile.speakers</w:t>
+      </w:r>
+      <w:proofErr w:type="spellEnd"/>
+      <w:r>
+        <w:t>[</w:t>
+      </w:r>
+      <w:proofErr w:type="spellStart"/>
+      <w:r>
+        <w:t>req.params.speakerid</w:t>
+      </w:r>
+      <w:proofErr w:type="spellEnd"/>
+      <w:r>
+        <w:t>];</w:t>
+      </w:r>
+    </w:p>
+    <w:p>
+      <w:pPr>
+        <w:pStyle w:val="ListParagraph"/>
+      </w:pPr>
+      <w:r>
+        <w:t xml:space="preserve">  </w:t>
+      </w:r>
+      <w:proofErr w:type="spellStart"/>
+      <w:proofErr w:type="gramStart"/>
       <w:r>
         <w:rPr>
           <w:b/>
         </w:rPr>
         <w:t>res.send</w:t>
       </w:r>
+      <w:proofErr w:type="spellEnd"/>
       <w:r>
         <w:t>(`</w:t>
       </w:r>
-    </w:p>
-    <w:p>
-      <w:pPr>
-        <w:pStyle w:val="ListParagraph"/>
-      </w:pPr>
-      <w:r>
-        <w:t xml:space="preserve">      &lt;h1&gt;${speaker.title}&lt;/h1&gt;</w:t>
-      </w:r>
-    </w:p>
-    <w:p>
-      <w:pPr>
-        <w:pStyle w:val="ListParagraph"/>
-      </w:pPr>
-      <w:r>
-        <w:t xml:space="preserve">      &lt;h2&gt;with ${speaker.name}&lt;/h2&gt;</w:t>
-      </w:r>
-    </w:p>
-    <w:p>
-      <w:pPr>
-        <w:pStyle w:val="ListParagraph"/>
-      </w:pPr>
-      <w:r>
-        <w:t xml:space="preserve">      &lt;p&gt;${speaker.summary}&lt;/p&gt;</w:t>
+      <w:proofErr w:type="gramEnd"/>
+    </w:p>
+    <w:p>
+      <w:pPr>
+        <w:pStyle w:val="ListParagraph"/>
+      </w:pPr>
+      <w:r>
+        <w:t xml:space="preserve">      &lt;h1&gt;${</w:t>
+      </w:r>
+      <w:proofErr w:type="spellStart"/>
+      <w:r>
+        <w:t>speaker.title</w:t>
+      </w:r>
+      <w:proofErr w:type="spellEnd"/>
+      <w:proofErr w:type="gramStart"/>
+      <w:r>
+        <w:t>}&lt;</w:t>
+      </w:r>
+      <w:proofErr w:type="gramEnd"/>
+      <w:r>
+        <w:t>/h1&gt;</w:t>
+      </w:r>
+    </w:p>
+    <w:p>
+      <w:pPr>
+        <w:pStyle w:val="ListParagraph"/>
+      </w:pPr>
+      <w:r>
+        <w:t xml:space="preserve">      &lt;h2&gt;with ${speaker.name</w:t>
+      </w:r>
+      <w:proofErr w:type="gramStart"/>
+      <w:r>
+        <w:t>}&lt;</w:t>
+      </w:r>
+      <w:proofErr w:type="gramEnd"/>
+      <w:r>
+        <w:t>/h2&gt;</w:t>
+      </w:r>
+    </w:p>
+    <w:p>
+      <w:pPr>
+        <w:pStyle w:val="ListParagraph"/>
+      </w:pPr>
+      <w:r>
+        <w:t xml:space="preserve">      &lt;p&gt;${</w:t>
+      </w:r>
+      <w:proofErr w:type="spellStart"/>
+      <w:r>
+        <w:t>speaker.summary</w:t>
+      </w:r>
+      <w:proofErr w:type="spellEnd"/>
+      <w:proofErr w:type="gramStart"/>
+      <w:r>
+        <w:t>}&lt;</w:t>
+      </w:r>
+      <w:proofErr w:type="gramEnd"/>
+      <w:r>
+        <w:t>/p&gt;</w:t>
       </w:r>
     </w:p>
     <w:p>
@@ -1462,7 +2838,15 @@
     </w:p>
     <w:p>
       <w:r>
-        <w:t>One of the best features of Express is how easy it is to work with routing. Routing allows you to give users access to different types of data, and we can pass along information to the routes through the params variable of the request object.</w:t>
+        <w:t xml:space="preserve">One of the best features of Express is how easy it is to work with routing. Routing allows you to give users access to different types of data, and we can pass along information to the routes through the </w:t>
+      </w:r>
+      <w:proofErr w:type="spellStart"/>
+      <w:r>
+        <w:t>params</w:t>
+      </w:r>
+      <w:proofErr w:type="spellEnd"/>
+      <w:r>
+        <w:t xml:space="preserve"> variable of the request object.</w:t>
       </w:r>
     </w:p>
     <w:p>
@@ -1478,8 +2862,13 @@
           <w:numId w:val="5"/>
         </w:numPr>
       </w:pPr>
-      <w:r>
-        <w:t>NodeJS makes it super simple to build modules with built-in methods that let you import and output content.</w:t>
+      <w:proofErr w:type="spellStart"/>
+      <w:r>
+        <w:t>NodeJS</w:t>
+      </w:r>
+      <w:proofErr w:type="spellEnd"/>
+      <w:r>
+        <w:t xml:space="preserve"> makes it super simple to build modules with built-in methods that let you import and output content.</w:t>
       </w:r>
     </w:p>
     <w:p>
@@ -1501,8 +2890,15 @@
       <w:pPr>
         <w:pStyle w:val="ListParagraph"/>
       </w:pPr>
-      <w:r>
-        <w:t>var express = require('express');</w:t>
+      <w:proofErr w:type="spellStart"/>
+      <w:proofErr w:type="gramStart"/>
+      <w:r>
+        <w:t>var</w:t>
+      </w:r>
+      <w:proofErr w:type="spellEnd"/>
+      <w:proofErr w:type="gramEnd"/>
+      <w:r>
+        <w:t xml:space="preserve"> express = require('express');</w:t>
       </w:r>
       <w:r>
         <w:t xml:space="preserve"> - express library into the module.</w:t>
@@ -1512,8 +2908,23 @@
       <w:pPr>
         <w:pStyle w:val="ListParagraph"/>
       </w:pPr>
-      <w:r>
-        <w:t>var router = express.Router();</w:t>
+      <w:proofErr w:type="spellStart"/>
+      <w:proofErr w:type="gramStart"/>
+      <w:r>
+        <w:t>var</w:t>
+      </w:r>
+      <w:proofErr w:type="spellEnd"/>
+      <w:proofErr w:type="gramEnd"/>
+      <w:r>
+        <w:t xml:space="preserve"> router = </w:t>
+      </w:r>
+      <w:proofErr w:type="spellStart"/>
+      <w:r>
+        <w:t>express.Router</w:t>
+      </w:r>
+      <w:proofErr w:type="spellEnd"/>
+      <w:r>
+        <w:t>();</w:t>
       </w:r>
       <w:r>
         <w:t xml:space="preserve"> -- </w:t>
@@ -1538,8 +2949,13 @@
           <w:numId w:val="5"/>
         </w:numPr>
       </w:pPr>
-      <w:r>
-        <w:t xml:space="preserve">module.exports </w:t>
+      <w:proofErr w:type="spellStart"/>
+      <w:r>
+        <w:t>module.exports</w:t>
+      </w:r>
+      <w:proofErr w:type="spellEnd"/>
+      <w:r>
+        <w:t xml:space="preserve"> </w:t>
       </w:r>
       <w:r>
         <w:t xml:space="preserve">- </w:t>
@@ -1552,14 +2968,33 @@
       <w:pPr>
         <w:pStyle w:val="ListParagraph"/>
       </w:pPr>
-      <w:r>
-        <w:t xml:space="preserve">module.exports </w:t>
-      </w:r>
-      <w:r>
-        <w:t xml:space="preserve"> = router ;   </w:t>
-      </w:r>
-      <w:r>
-        <w:t>We have to use this router object, and in order for our app.js file to get everything in this route, we're gonna need to export the router object.</w:t>
+      <w:proofErr w:type="spellStart"/>
+      <w:proofErr w:type="gramStart"/>
+      <w:r>
+        <w:lastRenderedPageBreak/>
+        <w:t>module.exports</w:t>
+      </w:r>
+      <w:proofErr w:type="spellEnd"/>
+      <w:r>
+        <w:t xml:space="preserve"> </w:t>
+      </w:r>
+      <w:r>
+        <w:t xml:space="preserve"> =</w:t>
+      </w:r>
+      <w:proofErr w:type="gramEnd"/>
+      <w:r>
+        <w:t xml:space="preserve"> router ;   </w:t>
+      </w:r>
+      <w:r>
+        <w:t xml:space="preserve">We have to use this router object, and in order for our app.js file to get everything in this route, we're </w:t>
+      </w:r>
+      <w:proofErr w:type="spellStart"/>
+      <w:r>
+        <w:t>gonna</w:t>
+      </w:r>
+      <w:proofErr w:type="spellEnd"/>
+      <w:r>
+        <w:t xml:space="preserve"> need to export the router object.</w:t>
       </w:r>
     </w:p>
     <w:p>
@@ -1570,8 +3005,18 @@
           <w:numId w:val="5"/>
         </w:numPr>
       </w:pPr>
-      <w:r>
-        <w:t xml:space="preserve">app.use() - </w:t>
+      <w:proofErr w:type="spellStart"/>
+      <w:proofErr w:type="gramStart"/>
+      <w:r>
+        <w:t>app.use</w:t>
+      </w:r>
+      <w:proofErr w:type="spellEnd"/>
+      <w:r>
+        <w:t>(</w:t>
+      </w:r>
+      <w:proofErr w:type="gramEnd"/>
+      <w:r>
+        <w:t xml:space="preserve">) - </w:t>
       </w:r>
       <w:r>
         <w:t>Within Express, the use method allows our application to use external routes as part of the application.</w:t>
@@ -1581,11 +3026,21 @@
       <w:pPr>
         <w:pStyle w:val="ListParagraph"/>
       </w:pPr>
-      <w:r>
-        <w:t xml:space="preserve">Ex :   ----- </w:t>
-      </w:r>
-      <w:r>
-        <w:t>app.use(require('./routes/index'));</w:t>
+      <w:proofErr w:type="gramStart"/>
+      <w:r>
+        <w:t>Ex :</w:t>
+      </w:r>
+      <w:proofErr w:type="gramEnd"/>
+      <w:r>
+        <w:t xml:space="preserve">   ----- </w:t>
+      </w:r>
+      <w:proofErr w:type="spellStart"/>
+      <w:r>
+        <w:t>app.use</w:t>
+      </w:r>
+      <w:proofErr w:type="spellEnd"/>
+      <w:r>
+        <w:t>(require('./routes/index'));</w:t>
       </w:r>
     </w:p>
     <w:p>
@@ -1596,8 +3051,18 @@
           <w:numId w:val="5"/>
         </w:numPr>
       </w:pPr>
-      <w:r>
-        <w:t xml:space="preserve">Express.Router() - </w:t>
+      <w:proofErr w:type="spellStart"/>
+      <w:proofErr w:type="gramStart"/>
+      <w:r>
+        <w:t>Express.Router</w:t>
+      </w:r>
+      <w:proofErr w:type="spellEnd"/>
+      <w:r>
+        <w:t>(</w:t>
+      </w:r>
+      <w:proofErr w:type="gramEnd"/>
+      <w:r>
+        <w:t xml:space="preserve">) - </w:t>
       </w:r>
       <w:r>
         <w:t>router object provided by the Express library to create an instance of the route. This makes the route mountable by our original application, </w:t>
@@ -1611,8 +3076,18 @@
           <w:numId w:val="5"/>
         </w:numPr>
       </w:pPr>
-      <w:r>
-        <w:t xml:space="preserve">app.set() - </w:t>
+      <w:proofErr w:type="spellStart"/>
+      <w:proofErr w:type="gramStart"/>
+      <w:r>
+        <w:t>app.set</w:t>
+      </w:r>
+      <w:proofErr w:type="spellEnd"/>
+      <w:r>
+        <w:t>(</w:t>
+      </w:r>
+      <w:proofErr w:type="gramEnd"/>
+      <w:r>
+        <w:t xml:space="preserve">) - </w:t>
       </w:r>
       <w:r>
         <w:t>The set method of your app can create variables that then can be passed to your routes. </w:t>
@@ -1625,16 +3100,60 @@
       <w:pPr>
         <w:pStyle w:val="ListParagraph"/>
       </w:pPr>
-      <w:r>
-        <w:t>app.set('port', process.env.PORT || 3000 );</w:t>
-      </w:r>
-    </w:p>
-    <w:p>
-      <w:pPr>
-        <w:pStyle w:val="ListParagraph"/>
-      </w:pPr>
-      <w:r>
-        <w:t>app.set('appData', dataFile);</w:t>
+      <w:proofErr w:type="spellStart"/>
+      <w:proofErr w:type="gramStart"/>
+      <w:r>
+        <w:t>app.set</w:t>
+      </w:r>
+      <w:proofErr w:type="spellEnd"/>
+      <w:r>
+        <w:t>(</w:t>
+      </w:r>
+      <w:proofErr w:type="gramEnd"/>
+      <w:r>
+        <w:t xml:space="preserve">'port', </w:t>
+      </w:r>
+      <w:proofErr w:type="spellStart"/>
+      <w:r>
+        <w:t>process.env.PORT</w:t>
+      </w:r>
+      <w:proofErr w:type="spellEnd"/>
+      <w:r>
+        <w:t xml:space="preserve"> || 3000 );</w:t>
+      </w:r>
+    </w:p>
+    <w:p>
+      <w:pPr>
+        <w:pStyle w:val="ListParagraph"/>
+      </w:pPr>
+      <w:proofErr w:type="spellStart"/>
+      <w:proofErr w:type="gramStart"/>
+      <w:r>
+        <w:t>app.set</w:t>
+      </w:r>
+      <w:proofErr w:type="spellEnd"/>
+      <w:r>
+        <w:t>(</w:t>
+      </w:r>
+      <w:proofErr w:type="gramEnd"/>
+      <w:r>
+        <w:t>'</w:t>
+      </w:r>
+      <w:proofErr w:type="spellStart"/>
+      <w:r>
+        <w:t>appData</w:t>
+      </w:r>
+      <w:proofErr w:type="spellEnd"/>
+      <w:r>
+        <w:t xml:space="preserve">', </w:t>
+      </w:r>
+      <w:proofErr w:type="spellStart"/>
+      <w:r>
+        <w:t>dataFile</w:t>
+      </w:r>
+      <w:proofErr w:type="spellEnd"/>
+      <w:r>
+        <w:t>);</w:t>
       </w:r>
       <w:r>
         <w:t xml:space="preserve"> -- </w:t>
@@ -1651,8 +3170,18 @@
           <w:numId w:val="5"/>
         </w:numPr>
       </w:pPr>
-      <w:r>
-        <w:t xml:space="preserve">req.app.get() - </w:t>
+      <w:proofErr w:type="spellStart"/>
+      <w:proofErr w:type="gramStart"/>
+      <w:r>
+        <w:t>req.app.get</w:t>
+      </w:r>
+      <w:proofErr w:type="spellEnd"/>
+      <w:r>
+        <w:t>(</w:t>
+      </w:r>
+      <w:proofErr w:type="gramEnd"/>
+      <w:r>
+        <w:t xml:space="preserve">) - </w:t>
       </w:r>
       <w:r>
         <w:t>That information can be passed along to your modules through the request object that is going to be generated when you call the application. </w:t>
@@ -1662,14 +3191,53 @@
       <w:pPr>
         <w:pStyle w:val="ListParagraph"/>
       </w:pPr>
-      <w:r>
-        <w:t>var dataFile = req.app.get('appData');</w:t>
-      </w:r>
+      <w:proofErr w:type="spellStart"/>
+      <w:proofErr w:type="gramStart"/>
+      <w:r>
+        <w:t>var</w:t>
+      </w:r>
+      <w:proofErr w:type="spellEnd"/>
+      <w:proofErr w:type="gramEnd"/>
       <w:r>
         <w:t xml:space="preserve"> </w:t>
       </w:r>
-      <w:r>
-        <w:t>the app information and then use a get command to get this variable that I created in my main application called appData.</w:t>
+      <w:proofErr w:type="spellStart"/>
+      <w:r>
+        <w:t>dataFile</w:t>
+      </w:r>
+      <w:proofErr w:type="spellEnd"/>
+      <w:r>
+        <w:t xml:space="preserve"> = </w:t>
+      </w:r>
+      <w:proofErr w:type="spellStart"/>
+      <w:r>
+        <w:t>req.app.get</w:t>
+      </w:r>
+      <w:proofErr w:type="spellEnd"/>
+      <w:r>
+        <w:t>('</w:t>
+      </w:r>
+      <w:proofErr w:type="spellStart"/>
+      <w:r>
+        <w:t>appData</w:t>
+      </w:r>
+      <w:proofErr w:type="spellEnd"/>
+      <w:r>
+        <w:t>');</w:t>
+      </w:r>
+      <w:r>
+        <w:t xml:space="preserve"> </w:t>
+      </w:r>
+      <w:r>
+        <w:t xml:space="preserve">the app information and then use a get command to get this variable that I created in my main application called </w:t>
+      </w:r>
+      <w:proofErr w:type="spellStart"/>
+      <w:r>
+        <w:t>appData</w:t>
+      </w:r>
+      <w:proofErr w:type="spellEnd"/>
+      <w:r>
+        <w:t>.</w:t>
       </w:r>
     </w:p>
     <w:p>
@@ -1700,8 +3268,15 @@
         </w:numPr>
       </w:pPr>
       <w:r>
-        <w:lastRenderedPageBreak/>
-        <w:t>Middleware is any library that can be called as part of the process of working with a site that then returns control back to Express.</w:t>
+        <w:t xml:space="preserve">Middleware is any library that can be called as part of the process of working with a site that then returns control back to </w:t>
+      </w:r>
+      <w:proofErr w:type="gramStart"/>
+      <w:r>
+        <w:t>Express</w:t>
+      </w:r>
+      <w:proofErr w:type="gramEnd"/>
+      <w:r>
+        <w:t>.</w:t>
       </w:r>
     </w:p>
     <w:p>
@@ -1712,11 +3287,16 @@
           <w:numId w:val="5"/>
         </w:numPr>
       </w:pPr>
+      <w:proofErr w:type="spellStart"/>
       <w:r>
         <w:t>e</w:t>
       </w:r>
       <w:r>
-        <w:t>xpress.static() -</w:t>
+        <w:t>xpress.static</w:t>
+      </w:r>
+      <w:proofErr w:type="spellEnd"/>
+      <w:r>
+        <w:t>() -</w:t>
       </w:r>
       <w:r>
         <w:rPr>
@@ -1744,8 +3324,39 @@
       <w:pPr>
         <w:pStyle w:val="ListParagraph"/>
       </w:pPr>
-      <w:r>
-        <w:t>app.use(express.static('app/public'));  use an app.use command and then I'll use express.static and that is a method that Express has that will allow us to designate a folder.</w:t>
+      <w:proofErr w:type="spellStart"/>
+      <w:proofErr w:type="gramStart"/>
+      <w:r>
+        <w:t>app.use</w:t>
+      </w:r>
+      <w:proofErr w:type="spellEnd"/>
+      <w:r>
+        <w:t>(</w:t>
+      </w:r>
+      <w:proofErr w:type="spellStart"/>
+      <w:proofErr w:type="gramEnd"/>
+      <w:r>
+        <w:t>express.static</w:t>
+      </w:r>
+      <w:proofErr w:type="spellEnd"/>
+      <w:r>
+        <w:t xml:space="preserve">('app/public'));  use an </w:t>
+      </w:r>
+      <w:proofErr w:type="spellStart"/>
+      <w:r>
+        <w:t>app.use</w:t>
+      </w:r>
+      <w:proofErr w:type="spellEnd"/>
+      <w:r>
+        <w:t xml:space="preserve"> command and then I'll use </w:t>
+      </w:r>
+      <w:proofErr w:type="spellStart"/>
+      <w:r>
+        <w:t>express.static</w:t>
+      </w:r>
+      <w:proofErr w:type="spellEnd"/>
+      <w:r>
+        <w:t> and that is a method that Express has that will allow us to designate a folder.</w:t>
       </w:r>
     </w:p>
     <w:p>
@@ -1795,45 +3406,123 @@
         </w:numPr>
       </w:pPr>
       <w:r>
-        <w:t xml:space="preserve">use package.json script  --  Nodemon  &amp; Reload – npm install –g nodemon </w:t>
-      </w:r>
-    </w:p>
-    <w:p>
-      <w:pPr>
-        <w:pStyle w:val="ListParagraph"/>
-      </w:pPr>
-      <w:r>
-        <w:t xml:space="preserve">nodemonitor </w:t>
+        <w:t xml:space="preserve">use </w:t>
+      </w:r>
+      <w:proofErr w:type="spellStart"/>
+      <w:r>
+        <w:t>package.json</w:t>
+      </w:r>
+      <w:proofErr w:type="spellEnd"/>
+      <w:r>
+        <w:t xml:space="preserve"> script  --  </w:t>
+      </w:r>
+      <w:proofErr w:type="spellStart"/>
+      <w:r>
+        <w:t>Nodemon</w:t>
+      </w:r>
+      <w:proofErr w:type="spellEnd"/>
+      <w:r>
+        <w:t xml:space="preserve">  &amp; Reload – </w:t>
+      </w:r>
+      <w:proofErr w:type="spellStart"/>
+      <w:r>
+        <w:t>npm</w:t>
+      </w:r>
+      <w:proofErr w:type="spellEnd"/>
+      <w:r>
+        <w:t xml:space="preserve"> install –g </w:t>
+      </w:r>
+      <w:proofErr w:type="spellStart"/>
+      <w:r>
+        <w:t>nodemon</w:t>
+      </w:r>
+      <w:proofErr w:type="spellEnd"/>
+      <w:r>
+        <w:t xml:space="preserve"> </w:t>
+      </w:r>
+    </w:p>
+    <w:p>
+      <w:pPr>
+        <w:pStyle w:val="ListParagraph"/>
+      </w:pPr>
+      <w:proofErr w:type="spellStart"/>
+      <w:proofErr w:type="gramStart"/>
+      <w:r>
+        <w:t>nodemonitor</w:t>
+      </w:r>
+      <w:proofErr w:type="spellEnd"/>
+      <w:proofErr w:type="gramEnd"/>
+      <w:r>
+        <w:t xml:space="preserve"> </w:t>
       </w:r>
       <w:r>
         <w:t>–</w:t>
       </w:r>
       <w:r>
-        <w:t xml:space="preserve"> Nodemon</w:t>
-      </w:r>
-    </w:p>
-    <w:p>
-      <w:pPr>
-        <w:pStyle w:val="ListParagraph"/>
-      </w:pPr>
+        <w:t xml:space="preserve"> </w:t>
+      </w:r>
+      <w:proofErr w:type="spellStart"/>
+      <w:r>
+        <w:t>Nodemon</w:t>
+      </w:r>
+      <w:proofErr w:type="spellEnd"/>
+    </w:p>
+    <w:p>
+      <w:pPr>
+        <w:pStyle w:val="ListParagraph"/>
+      </w:pPr>
+      <w:proofErr w:type="spellStart"/>
       <w:r>
         <w:t>package.json</w:t>
       </w:r>
-    </w:p>
-    <w:p>
-      <w:pPr>
-        <w:pStyle w:val="ListParagraph"/>
-      </w:pPr>
-      <w:r>
-        <w:t>"start": "nodemon -e css,ejs,js,json --watch app"</w:t>
-      </w:r>
-    </w:p>
-    <w:p>
-      <w:pPr>
-        <w:pStyle w:val="ListParagraph"/>
-      </w:pPr>
-      <w:r>
-        <w:t>So for example, you may not want to do anything if somebody updates any markdown documents, like their readme file, it doesn't really belong to the server and so you can just specify certain extensions, so for example, just the CSS files,EJS documents, JavaScript files, or JSON documents.</w:t>
+      <w:proofErr w:type="spellEnd"/>
+    </w:p>
+    <w:p>
+      <w:pPr>
+        <w:pStyle w:val="ListParagraph"/>
+      </w:pPr>
+      <w:r>
+        <w:t>"</w:t>
+      </w:r>
+      <w:proofErr w:type="gramStart"/>
+      <w:r>
+        <w:t>start</w:t>
+      </w:r>
+      <w:proofErr w:type="gramEnd"/>
+      <w:r>
+        <w:t>": "</w:t>
+      </w:r>
+      <w:proofErr w:type="spellStart"/>
+      <w:r>
+        <w:t>nodemon</w:t>
+      </w:r>
+      <w:proofErr w:type="spellEnd"/>
+      <w:r>
+        <w:t xml:space="preserve"> -e </w:t>
+      </w:r>
+      <w:proofErr w:type="spellStart"/>
+      <w:r>
+        <w:t>css,ejs,js,json</w:t>
+      </w:r>
+      <w:proofErr w:type="spellEnd"/>
+      <w:r>
+        <w:t xml:space="preserve"> --watch app"</w:t>
+      </w:r>
+    </w:p>
+    <w:p>
+      <w:pPr>
+        <w:pStyle w:val="ListParagraph"/>
+      </w:pPr>
+      <w:r>
+        <w:t xml:space="preserve">So for example, you may not want to do anything if somebody updates any markdown documents, like their readme file, it doesn't really belong to the server and so you can just specify certain extensions, so for example, just the CSS </w:t>
+      </w:r>
+      <w:proofErr w:type="spellStart"/>
+      <w:r>
+        <w:t>files,EJS</w:t>
+      </w:r>
+      <w:proofErr w:type="spellEnd"/>
+      <w:r>
+        <w:t xml:space="preserve"> documents, JavaScript files, or JSON documents.</w:t>
       </w:r>
     </w:p>
     <w:p>
@@ -1855,28 +3544,74 @@
         <w:pStyle w:val="ListParagraph"/>
       </w:pPr>
       <w:r>
-        <w:t>So what about that reloading of the page? It's sort of annoying that it is noticing the changes, but it doesn't do anything else with the browser. So to get that working, we need to install this other npm plugin, called Restart. So I'm gonna cancel this. So I'm gonna issue an npm install -g to install this locally. And the package I need is called reload.</w:t>
-      </w:r>
-    </w:p>
-    <w:p>
-      <w:pPr>
-        <w:pStyle w:val="ListParagraph"/>
-      </w:pPr>
-    </w:p>
-    <w:p>
-      <w:pPr>
-        <w:pStyle w:val="ListParagraph"/>
-      </w:pPr>
-      <w:r>
-        <w:t>Npm install –g reload --- globally</w:t>
-      </w:r>
-    </w:p>
-    <w:p>
-      <w:pPr>
-        <w:pStyle w:val="ListParagraph"/>
-      </w:pPr>
-      <w:r>
-        <w:t>Npm install –save reload ---</w:t>
+        <w:t xml:space="preserve">So what about that reloading of the page? It's sort of annoying that it is noticing the changes, but it doesn't do anything else with the browser. So to get that working, we need to </w:t>
+      </w:r>
+      <w:r>
+        <w:lastRenderedPageBreak/>
+        <w:t xml:space="preserve">install this other </w:t>
+      </w:r>
+      <w:proofErr w:type="spellStart"/>
+      <w:r>
+        <w:t>npm</w:t>
+      </w:r>
+      <w:proofErr w:type="spellEnd"/>
+      <w:r>
+        <w:t xml:space="preserve"> plugin, called Restart. So I'm </w:t>
+      </w:r>
+      <w:proofErr w:type="spellStart"/>
+      <w:r>
+        <w:t>gonna</w:t>
+      </w:r>
+      <w:proofErr w:type="spellEnd"/>
+      <w:r>
+        <w:t xml:space="preserve"> cancel this. So I'm </w:t>
+      </w:r>
+      <w:proofErr w:type="spellStart"/>
+      <w:r>
+        <w:t>gonna</w:t>
+      </w:r>
+      <w:proofErr w:type="spellEnd"/>
+      <w:r>
+        <w:t xml:space="preserve"> issue an </w:t>
+      </w:r>
+      <w:proofErr w:type="spellStart"/>
+      <w:r>
+        <w:t>npm</w:t>
+      </w:r>
+      <w:proofErr w:type="spellEnd"/>
+      <w:r>
+        <w:t xml:space="preserve"> install -g to install this locally. And the package I need is called reload.</w:t>
+      </w:r>
+    </w:p>
+    <w:p>
+      <w:pPr>
+        <w:pStyle w:val="ListParagraph"/>
+      </w:pPr>
+    </w:p>
+    <w:p>
+      <w:pPr>
+        <w:pStyle w:val="ListParagraph"/>
+      </w:pPr>
+      <w:proofErr w:type="spellStart"/>
+      <w:r>
+        <w:t>Npm</w:t>
+      </w:r>
+      <w:proofErr w:type="spellEnd"/>
+      <w:r>
+        <w:t xml:space="preserve"> install –g reload --- globally</w:t>
+      </w:r>
+    </w:p>
+    <w:p>
+      <w:pPr>
+        <w:pStyle w:val="ListParagraph"/>
+      </w:pPr>
+      <w:proofErr w:type="spellStart"/>
+      <w:r>
+        <w:t>Npm</w:t>
+      </w:r>
+      <w:proofErr w:type="spellEnd"/>
+      <w:r>
+        <w:t xml:space="preserve"> install –save reload ---</w:t>
       </w:r>
       <w:r>
         <w:t xml:space="preserve"> to install this as a dependency for the project.</w:t>
@@ -1894,16 +3629,39 @@
       <w:pPr>
         <w:pStyle w:val="ListParagraph"/>
       </w:pPr>
-      <w:r>
-        <w:t>Var reload =require(‘reload’);</w:t>
-      </w:r>
-    </w:p>
-    <w:p>
-      <w:pPr>
-        <w:pStyle w:val="ListParagraph"/>
-      </w:pPr>
-      <w:r>
-        <w:t>Reload(server,app);</w:t>
+      <w:proofErr w:type="spellStart"/>
+      <w:r>
+        <w:t>Var</w:t>
+      </w:r>
+      <w:proofErr w:type="spellEnd"/>
+      <w:r>
+        <w:t xml:space="preserve"> reload =</w:t>
+      </w:r>
+      <w:proofErr w:type="gramStart"/>
+      <w:r>
+        <w:t>require(</w:t>
+      </w:r>
+      <w:proofErr w:type="gramEnd"/>
+      <w:r>
+        <w:t>‘reload’);</w:t>
+      </w:r>
+    </w:p>
+    <w:p>
+      <w:pPr>
+        <w:pStyle w:val="ListParagraph"/>
+      </w:pPr>
+      <w:proofErr w:type="gramStart"/>
+      <w:r>
+        <w:t>Reload(</w:t>
+      </w:r>
+      <w:proofErr w:type="spellStart"/>
+      <w:proofErr w:type="gramEnd"/>
+      <w:r>
+        <w:t>server,app</w:t>
+      </w:r>
+      <w:proofErr w:type="spellEnd"/>
+      <w:r>
+        <w:t>);</w:t>
       </w:r>
     </w:p>
     <w:p>
@@ -1919,7 +3677,23 @@
         <w:pStyle w:val="ListParagraph"/>
       </w:pPr>
       <w:r>
-        <w:t>&lt;script src=”/reload/reload.js”&gt;&lt;/script&gt;</w:t>
+        <w:t>&lt;</w:t>
+      </w:r>
+      <w:proofErr w:type="gramStart"/>
+      <w:r>
+        <w:t>script</w:t>
+      </w:r>
+      <w:proofErr w:type="gramEnd"/>
+      <w:r>
+        <w:t xml:space="preserve"> </w:t>
+      </w:r>
+      <w:proofErr w:type="spellStart"/>
+      <w:r>
+        <w:t>src</w:t>
+      </w:r>
+      <w:proofErr w:type="spellEnd"/>
+      <w:r>
+        <w:t>=”/reload/reload.js”&gt;&lt;/script&gt;</w:t>
       </w:r>
     </w:p>
     <w:p>
@@ -1953,22 +3727,58 @@
       <w:pPr>
         <w:pStyle w:val="ListParagraph"/>
       </w:pPr>
-      <w:r>
-        <w:t xml:space="preserve">app.engine('html', engines.nunjucks); </w:t>
+      <w:proofErr w:type="spellStart"/>
+      <w:proofErr w:type="gramStart"/>
+      <w:r>
+        <w:t>app.engine</w:t>
+      </w:r>
+      <w:proofErr w:type="spellEnd"/>
+      <w:r>
+        <w:t>(</w:t>
+      </w:r>
+      <w:proofErr w:type="gramEnd"/>
+      <w:r>
+        <w:t xml:space="preserve">'html', </w:t>
+      </w:r>
+      <w:proofErr w:type="spellStart"/>
+      <w:r>
+        <w:t>engines.nunjucks</w:t>
+      </w:r>
+      <w:proofErr w:type="spellEnd"/>
+      <w:r>
+        <w:t xml:space="preserve">); </w:t>
       </w:r>
       <w:r>
         <w:sym w:font="Wingdings" w:char="F0E0"/>
       </w:r>
       <w:r>
-        <w:t xml:space="preserve"> registering nunjucks template engine with html extension</w:t>
-      </w:r>
-    </w:p>
-    <w:p>
-      <w:pPr>
-        <w:pStyle w:val="ListParagraph"/>
-      </w:pPr>
-      <w:r>
-        <w:t xml:space="preserve">app.set('view engine', 'html'); </w:t>
+        <w:t xml:space="preserve"> registering </w:t>
+      </w:r>
+      <w:proofErr w:type="spellStart"/>
+      <w:r>
+        <w:t>nunjucks</w:t>
+      </w:r>
+      <w:proofErr w:type="spellEnd"/>
+      <w:r>
+        <w:t xml:space="preserve"> template engine with html extension</w:t>
+      </w:r>
+    </w:p>
+    <w:p>
+      <w:pPr>
+        <w:pStyle w:val="ListParagraph"/>
+      </w:pPr>
+      <w:proofErr w:type="spellStart"/>
+      <w:proofErr w:type="gramStart"/>
+      <w:r>
+        <w:t>app.set</w:t>
+      </w:r>
+      <w:proofErr w:type="spellEnd"/>
+      <w:r>
+        <w:t>(</w:t>
+      </w:r>
+      <w:proofErr w:type="gramEnd"/>
+      <w:r>
+        <w:t xml:space="preserve">'view engine', 'html'); </w:t>
       </w:r>
       <w:r>
         <w:sym w:font="Wingdings" w:char="F0E0"/>
@@ -1996,8 +3806,26 @@
       <w:pPr>
         <w:pStyle w:val="ListParagraph"/>
       </w:pPr>
-      <w:r>
-        <w:t>app.set('views', __dirname + '/views');</w:t>
+      <w:proofErr w:type="spellStart"/>
+      <w:proofErr w:type="gramStart"/>
+      <w:r>
+        <w:t>app.set</w:t>
+      </w:r>
+      <w:proofErr w:type="spellEnd"/>
+      <w:r>
+        <w:t>(</w:t>
+      </w:r>
+      <w:proofErr w:type="gramEnd"/>
+      <w:r>
+        <w:t>'views', __</w:t>
+      </w:r>
+      <w:proofErr w:type="spellStart"/>
+      <w:r>
+        <w:t>dirname</w:t>
+      </w:r>
+      <w:proofErr w:type="spellEnd"/>
+      <w:r>
+        <w:t xml:space="preserve"> + '/views');</w:t>
       </w:r>
       <w:r>
         <w:t xml:space="preserve"> </w:t>
@@ -2014,21 +3842,47 @@
         <w:pStyle w:val="ListParagraph"/>
       </w:pPr>
       <w:r>
-        <w:t xml:space="preserve">__dirname </w:t>
+        <w:t>__</w:t>
+      </w:r>
+      <w:proofErr w:type="spellStart"/>
+      <w:r>
+        <w:t>dirname</w:t>
+      </w:r>
+      <w:proofErr w:type="spellEnd"/>
+      <w:r>
+        <w:t xml:space="preserve"> </w:t>
       </w:r>
       <w:r>
         <w:sym w:font="Wingdings" w:char="F0E0"/>
       </w:r>
       <w:r>
-        <w:t xml:space="preserve"> nodejs environment variable - where to look for views</w:t>
-      </w:r>
-    </w:p>
-    <w:p>
-      <w:pPr>
-        <w:pStyle w:val="ListParagraph"/>
-      </w:pPr>
-      <w:r>
-        <w:t>res.render('hello', { name : 'Templates' });</w:t>
+        <w:t xml:space="preserve"> </w:t>
+      </w:r>
+      <w:proofErr w:type="spellStart"/>
+      <w:r>
+        <w:t>nodejs</w:t>
+      </w:r>
+      <w:proofErr w:type="spellEnd"/>
+      <w:r>
+        <w:t xml:space="preserve"> environment variable - where to look for views</w:t>
+      </w:r>
+    </w:p>
+    <w:p>
+      <w:pPr>
+        <w:pStyle w:val="ListParagraph"/>
+      </w:pPr>
+      <w:proofErr w:type="spellStart"/>
+      <w:proofErr w:type="gramStart"/>
+      <w:r>
+        <w:t>res.render</w:t>
+      </w:r>
+      <w:proofErr w:type="spellEnd"/>
+      <w:r>
+        <w:t>(</w:t>
+      </w:r>
+      <w:proofErr w:type="gramEnd"/>
+      <w:r>
+        <w:t>'hello', { name : 'Templates' });</w:t>
       </w:r>
       <w:r>
         <w:sym w:font="Wingdings" w:char="F0E0"/>
@@ -2041,17 +3895,24 @@
       <w:pPr>
         <w:pStyle w:val="ListParagraph"/>
       </w:pPr>
+      <w:proofErr w:type="spellStart"/>
       <w:r>
         <w:rPr>
           <w:b/>
         </w:rPr>
-        <w:lastRenderedPageBreak/>
-        <w:t>Bodyparser:</w:t>
-      </w:r>
+        <w:t>Bodyparser</w:t>
+      </w:r>
+      <w:proofErr w:type="spellEnd"/>
       <w:r>
         <w:rPr>
           <w:b/>
         </w:rPr>
+        <w:t>:</w:t>
+      </w:r>
+      <w:r>
+        <w:rPr>
+          <w:b/>
+        </w:rPr>
         <w:t xml:space="preserve"> </w:t>
       </w:r>
       <w:r>
@@ -2077,48 +3938,140 @@
         <w:rPr>
           <w:b/>
         </w:rPr>
-        <w:t>MongoDB connection from NodeJS</w:t>
-      </w:r>
-    </w:p>
-    <w:p>
-      <w:pPr>
-        <w:pStyle w:val="ListParagraph"/>
-      </w:pPr>
-      <w:r>
-        <w:t>var MongoClient = require('mongodb').MongoClient,</w:t>
-      </w:r>
-    </w:p>
-    <w:p>
-      <w:pPr>
-        <w:pStyle w:val="ListParagraph"/>
-      </w:pPr>
-      <w:r>
-        <w:t xml:space="preserve">    assert = require('assert');</w:t>
-      </w:r>
-    </w:p>
-    <w:p>
-      <w:pPr>
-        <w:pStyle w:val="ListParagraph"/>
-      </w:pPr>
-      <w:r>
-        <w:t>MongoClient.connect('mongodb</w:t>
-      </w:r>
+        <w:t xml:space="preserve">MongoDB connection from </w:t>
+      </w:r>
+      <w:proofErr w:type="spellStart"/>
+      <w:r>
+        <w:rPr>
+          <w:b/>
+        </w:rPr>
+        <w:t>NodeJS</w:t>
+      </w:r>
+      <w:proofErr w:type="spellEnd"/>
+    </w:p>
+    <w:p>
+      <w:pPr>
+        <w:pStyle w:val="ListParagraph"/>
+      </w:pPr>
+      <w:proofErr w:type="spellStart"/>
+      <w:proofErr w:type="gramStart"/>
+      <w:r>
+        <w:t>var</w:t>
+      </w:r>
+      <w:proofErr w:type="spellEnd"/>
+      <w:proofErr w:type="gramEnd"/>
+      <w:r>
+        <w:t xml:space="preserve"> </w:t>
+      </w:r>
+      <w:proofErr w:type="spellStart"/>
+      <w:r>
+        <w:t>MongoClient</w:t>
+      </w:r>
+      <w:proofErr w:type="spellEnd"/>
+      <w:r>
+        <w:t xml:space="preserve"> = require('</w:t>
+      </w:r>
+      <w:proofErr w:type="spellStart"/>
+      <w:r>
+        <w:t>mongodb</w:t>
+      </w:r>
+      <w:proofErr w:type="spellEnd"/>
+      <w:r>
+        <w:t>').</w:t>
+      </w:r>
+      <w:proofErr w:type="spellStart"/>
+      <w:r>
+        <w:t>MongoClient</w:t>
+      </w:r>
+      <w:proofErr w:type="spellEnd"/>
+      <w:r>
+        <w:t>,</w:t>
+      </w:r>
+    </w:p>
+    <w:p>
+      <w:pPr>
+        <w:pStyle w:val="ListParagraph"/>
+      </w:pPr>
+      <w:r>
+        <w:t xml:space="preserve">    </w:t>
+      </w:r>
+      <w:proofErr w:type="gramStart"/>
+      <w:r>
+        <w:t>assert</w:t>
+      </w:r>
+      <w:proofErr w:type="gramEnd"/>
+      <w:r>
+        <w:t xml:space="preserve"> = require('assert');</w:t>
+      </w:r>
+    </w:p>
+    <w:p>
+      <w:pPr>
+        <w:pStyle w:val="ListParagraph"/>
+      </w:pPr>
+      <w:proofErr w:type="spellStart"/>
+      <w:proofErr w:type="gramStart"/>
+      <w:r>
+        <w:t>MongoClient.connect</w:t>
+      </w:r>
+      <w:proofErr w:type="spellEnd"/>
+      <w:r>
+        <w:t>(</w:t>
+      </w:r>
+      <w:proofErr w:type="gramEnd"/>
+      <w:r>
+        <w:t>'</w:t>
+      </w:r>
+      <w:proofErr w:type="spellStart"/>
+      <w:r>
+        <w:t>mongodb</w:t>
+      </w:r>
+      <w:proofErr w:type="spellEnd"/>
       <w:r>
         <w:rPr>
           <w:highlight w:val="yellow"/>
         </w:rPr>
-        <w:t>://localhost:27017/crunchbase'</w:t>
-      </w:r>
-      <w:r>
-        <w:t>, function(err, db) {})</w:t>
-      </w:r>
-    </w:p>
-    <w:p>
-      <w:pPr>
-        <w:pStyle w:val="ListParagraph"/>
-      </w:pPr>
-      <w:r>
-        <w:t xml:space="preserve">We can replace localhost with name or ip address of that host </w:t>
+        <w:t>://localhost:27017/</w:t>
+      </w:r>
+      <w:proofErr w:type="spellStart"/>
+      <w:r>
+        <w:rPr>
+          <w:highlight w:val="yellow"/>
+        </w:rPr>
+        <w:t>crunchbase</w:t>
+      </w:r>
+      <w:proofErr w:type="spellEnd"/>
+      <w:r>
+        <w:rPr>
+          <w:highlight w:val="yellow"/>
+        </w:rPr>
+        <w:t>'</w:t>
+      </w:r>
+      <w:r>
+        <w:t xml:space="preserve">, function(err, </w:t>
+      </w:r>
+      <w:proofErr w:type="spellStart"/>
+      <w:r>
+        <w:t>db</w:t>
+      </w:r>
+      <w:proofErr w:type="spellEnd"/>
+      <w:r>
+        <w:t>) {})</w:t>
+      </w:r>
+    </w:p>
+    <w:p>
+      <w:pPr>
+        <w:pStyle w:val="ListParagraph"/>
+      </w:pPr>
+      <w:r>
+        <w:t xml:space="preserve">We can replace localhost with name or </w:t>
+      </w:r>
+      <w:proofErr w:type="spellStart"/>
+      <w:r>
+        <w:t>ip</w:t>
+      </w:r>
+      <w:proofErr w:type="spellEnd"/>
+      <w:r>
+        <w:t xml:space="preserve"> address of that host </w:t>
       </w:r>
     </w:p>
     <w:p>
@@ -2147,30 +4100,19 @@
           <w:sz w:val="24"/>
           <w:szCs w:val="24"/>
         </w:rPr>
-        <w:t>to get all the records at once from DB</w:t>
-      </w:r>
-    </w:p>
-    <w:p>
-      <w:pPr>
-        <w:pStyle w:val="ListParagraph"/>
-      </w:pPr>
-      <w:r>
-        <w:t>db.collection('companies').find(query).toArray(function(err, docs) {</w:t>
-      </w:r>
-      <w:r>
-        <w:t>})</w:t>
-      </w:r>
-    </w:p>
-    <w:p>
-      <w:pPr>
-        <w:spacing w:after="0"/>
+        <w:t xml:space="preserve">to </w:t>
+      </w:r>
+      <w:proofErr w:type="gramStart"/>
+      <w:r>
         <w:rPr>
           <w:rFonts w:ascii="Consolas" w:eastAsia="Times New Roman" w:hAnsi="Consolas" w:cs="Segoe UI"/>
           <w:color w:val="969896"/>
           <w:sz w:val="24"/>
           <w:szCs w:val="24"/>
         </w:rPr>
-      </w:pPr>
+        <w:t>get</w:t>
+      </w:r>
+      <w:proofErr w:type="gramEnd"/>
       <w:r>
         <w:rPr>
           <w:rFonts w:ascii="Consolas" w:eastAsia="Times New Roman" w:hAnsi="Consolas" w:cs="Segoe UI"/>
@@ -2178,32 +4120,129 @@
           <w:sz w:val="24"/>
           <w:szCs w:val="24"/>
         </w:rPr>
-        <w:t>//</w:t>
-      </w:r>
-      <w:r>
+        <w:t xml:space="preserve"> all the records at once from DB</w:t>
+      </w:r>
+    </w:p>
+    <w:p>
+      <w:pPr>
+        <w:pStyle w:val="ListParagraph"/>
+      </w:pPr>
+      <w:proofErr w:type="spellStart"/>
+      <w:proofErr w:type="gramStart"/>
+      <w:r>
+        <w:t>db.collection</w:t>
+      </w:r>
+      <w:proofErr w:type="spellEnd"/>
+      <w:r>
+        <w:t>(</w:t>
+      </w:r>
+      <w:proofErr w:type="gramEnd"/>
+      <w:r>
+        <w:t>'companies').find(query).</w:t>
+      </w:r>
+      <w:proofErr w:type="spellStart"/>
+      <w:r>
+        <w:t>toArray</w:t>
+      </w:r>
+      <w:proofErr w:type="spellEnd"/>
+      <w:r>
+        <w:t>(function(err, docs) {</w:t>
+      </w:r>
+      <w:r>
+        <w:t>})</w:t>
+      </w:r>
+    </w:p>
+    <w:p>
+      <w:pPr>
+        <w:spacing w:after="0"/>
         <w:rPr>
           <w:rFonts w:ascii="Consolas" w:eastAsia="Times New Roman" w:hAnsi="Consolas" w:cs="Segoe UI"/>
           <w:color w:val="969896"/>
           <w:sz w:val="24"/>
           <w:szCs w:val="24"/>
         </w:rPr>
-        <w:t>to get one records at a time from DB</w:t>
-      </w:r>
-    </w:p>
-    <w:p>
-      <w:pPr>
-        <w:pStyle w:val="ListParagraph"/>
-      </w:pPr>
-      <w:r>
-        <w:t>var cursor = db.collection('companies').find(query);</w:t>
-      </w:r>
-    </w:p>
-    <w:p>
-      <w:pPr>
-        <w:pStyle w:val="ListParagraph"/>
-      </w:pPr>
-      <w:r>
-        <w:t xml:space="preserve">    cursor.forEach(function(doc) {})</w:t>
+      </w:pPr>
+      <w:r>
+        <w:rPr>
+          <w:rFonts w:ascii="Consolas" w:eastAsia="Times New Roman" w:hAnsi="Consolas" w:cs="Segoe UI"/>
+          <w:color w:val="969896"/>
+          <w:sz w:val="24"/>
+          <w:szCs w:val="24"/>
+        </w:rPr>
+        <w:t>//</w:t>
+      </w:r>
+      <w:r>
+        <w:rPr>
+          <w:rFonts w:ascii="Consolas" w:eastAsia="Times New Roman" w:hAnsi="Consolas" w:cs="Segoe UI"/>
+          <w:color w:val="969896"/>
+          <w:sz w:val="24"/>
+          <w:szCs w:val="24"/>
+        </w:rPr>
+        <w:t xml:space="preserve">to </w:t>
+      </w:r>
+      <w:proofErr w:type="gramStart"/>
+      <w:r>
+        <w:rPr>
+          <w:rFonts w:ascii="Consolas" w:eastAsia="Times New Roman" w:hAnsi="Consolas" w:cs="Segoe UI"/>
+          <w:color w:val="969896"/>
+          <w:sz w:val="24"/>
+          <w:szCs w:val="24"/>
+        </w:rPr>
+        <w:t>get</w:t>
+      </w:r>
+      <w:proofErr w:type="gramEnd"/>
+      <w:r>
+        <w:rPr>
+          <w:rFonts w:ascii="Consolas" w:eastAsia="Times New Roman" w:hAnsi="Consolas" w:cs="Segoe UI"/>
+          <w:color w:val="969896"/>
+          <w:sz w:val="24"/>
+          <w:szCs w:val="24"/>
+        </w:rPr>
+        <w:t xml:space="preserve"> one records at a time from DB</w:t>
+      </w:r>
+    </w:p>
+    <w:p>
+      <w:pPr>
+        <w:pStyle w:val="ListParagraph"/>
+      </w:pPr>
+      <w:proofErr w:type="spellStart"/>
+      <w:proofErr w:type="gramStart"/>
+      <w:r>
+        <w:t>var</w:t>
+      </w:r>
+      <w:proofErr w:type="spellEnd"/>
+      <w:proofErr w:type="gramEnd"/>
+      <w:r>
+        <w:t xml:space="preserve"> cursor = </w:t>
+      </w:r>
+      <w:proofErr w:type="spellStart"/>
+      <w:r>
+        <w:t>db.collection</w:t>
+      </w:r>
+      <w:proofErr w:type="spellEnd"/>
+      <w:r>
+        <w:t>('companies').find(query);</w:t>
+      </w:r>
+    </w:p>
+    <w:p>
+      <w:pPr>
+        <w:pStyle w:val="ListParagraph"/>
+      </w:pPr>
+      <w:r>
+        <w:t xml:space="preserve">    </w:t>
+      </w:r>
+      <w:proofErr w:type="spellStart"/>
+      <w:proofErr w:type="gramStart"/>
+      <w:r>
+        <w:t>cursor.forEach</w:t>
+      </w:r>
+      <w:proofErr w:type="spellEnd"/>
+      <w:r>
+        <w:t>(</w:t>
+      </w:r>
+      <w:proofErr w:type="gramEnd"/>
+      <w:r>
+        <w:t>function(doc) {})</w:t>
       </w:r>
     </w:p>
     <w:p>

--- a/Node JS.docx
+++ b/Node JS.docx
@@ -1975,32 +1975,354 @@
           <w:color w:val="333333"/>
           <w:shd w:val="clear" w:color="auto" w:fill="FFFFFF"/>
         </w:rPr>
-        <w:t>for working with directories.</w:t>
-      </w:r>
-      <w:r>
-        <w:rPr>
-          <w:rStyle w:val="transcript"/>
-          <w:rFonts w:ascii="Helvetica" w:hAnsi="Helvetica" w:cs="Helvetica"/>
-          <w:color w:val="333333"/>
-          <w:shd w:val="clear" w:color="auto" w:fill="FFFFFF"/>
-        </w:rPr>
+        <w:t xml:space="preserve">for working with directories. </w:t>
+      </w:r>
+    </w:p>
+    <w:p>
+      <w:pPr>
+        <w:ind w:left="360"/>
+      </w:pPr>
+      <w:proofErr w:type="spellStart"/>
+      <w:proofErr w:type="gramStart"/>
+      <w:r>
+        <w:rPr>
+          <w:b/>
+        </w:rPr>
+        <w:t>Fs.</w:t>
+      </w:r>
+      <w:r>
+        <w:t>existsSync</w:t>
+      </w:r>
+      <w:proofErr w:type="spellEnd"/>
+      <w:r>
+        <w:t>(</w:t>
+      </w:r>
+      <w:proofErr w:type="gramEnd"/>
+      <w:r>
+        <w:t>“</w:t>
+      </w:r>
+      <w:proofErr w:type="spellStart"/>
+      <w:r>
+        <w:t>dir</w:t>
+      </w:r>
+      <w:proofErr w:type="spellEnd"/>
+      <w:r>
+        <w:t xml:space="preserve"> name”);</w:t>
+      </w:r>
+    </w:p>
+    <w:p>
+      <w:pPr>
+        <w:ind w:left="360"/>
+      </w:pPr>
+      <w:proofErr w:type="spellStart"/>
+      <w:proofErr w:type="gramStart"/>
+      <w:r>
+        <w:rPr>
+          <w:b/>
+        </w:rPr>
+        <w:t>Fs.</w:t>
+      </w:r>
+      <w:r>
+        <w:t>renameSync</w:t>
+      </w:r>
+      <w:proofErr w:type="spellEnd"/>
+      <w:r>
+        <w:t>(</w:t>
+      </w:r>
+      <w:proofErr w:type="gramEnd"/>
+      <w:r>
+        <w:t>“old file name”, “new file name”);</w:t>
+      </w:r>
+    </w:p>
+    <w:p>
+      <w:pPr>
+        <w:rPr>
+          <w:rStyle w:val="apple-converted-space"/>
+          <w:rFonts w:ascii="Helvetica" w:hAnsi="Helvetica" w:cs="Helvetica"/>
+          <w:color w:val="333333"/>
+          <w:shd w:val="clear" w:color="auto" w:fill="FFFFFF"/>
+        </w:rPr>
+      </w:pPr>
+      <w:r>
+        <w:rPr>
+          <w:rStyle w:val="transcript"/>
+          <w:rFonts w:ascii="Helvetica" w:hAnsi="Helvetica" w:cs="Helvetica"/>
+          <w:color w:val="333333"/>
+          <w:shd w:val="clear" w:color="auto" w:fill="FFFFFF"/>
+        </w:rPr>
+        <w:t>Streams give us a way to asynchronously handle</w:t>
+      </w:r>
+      <w:r>
+        <w:rPr>
+          <w:rStyle w:val="apple-converted-space"/>
+          <w:rFonts w:ascii="Helvetica" w:hAnsi="Helvetica" w:cs="Helvetica"/>
+          <w:color w:val="333333"/>
+          <w:shd w:val="clear" w:color="auto" w:fill="FFFFFF"/>
+        </w:rPr>
+        <w:t> </w:t>
+      </w:r>
+      <w:r>
+        <w:rPr>
+          <w:rStyle w:val="transcript"/>
+          <w:rFonts w:ascii="Helvetica" w:hAnsi="Helvetica" w:cs="Helvetica"/>
+          <w:color w:val="333333"/>
+          <w:shd w:val="clear" w:color="auto" w:fill="FFFFFF"/>
+        </w:rPr>
+        <w:t>continuous data flows.</w:t>
+      </w:r>
+      <w:r>
+        <w:rPr>
+          <w:rStyle w:val="apple-converted-space"/>
+          <w:rFonts w:ascii="Helvetica" w:hAnsi="Helvetica" w:cs="Helvetica"/>
+          <w:color w:val="333333"/>
+          <w:shd w:val="clear" w:color="auto" w:fill="FFFFFF"/>
+        </w:rPr>
+        <w:t> </w:t>
+      </w:r>
+      <w:r>
+        <w:rPr>
+          <w:rStyle w:val="transcript"/>
+          <w:rFonts w:ascii="Helvetica" w:hAnsi="Helvetica" w:cs="Helvetica"/>
+          <w:color w:val="333333"/>
+          <w:shd w:val="clear" w:color="auto" w:fill="FFFFFF"/>
+        </w:rPr>
+        <w:t>Understanding how streams work</w:t>
+      </w:r>
+      <w:r>
+        <w:rPr>
+          <w:rStyle w:val="apple-converted-space"/>
+          <w:rFonts w:ascii="Helvetica" w:hAnsi="Helvetica" w:cs="Helvetica"/>
+          <w:color w:val="333333"/>
+          <w:shd w:val="clear" w:color="auto" w:fill="FFFFFF"/>
+        </w:rPr>
+        <w:t> </w:t>
+      </w:r>
+      <w:r>
+        <w:rPr>
+          <w:rStyle w:val="transcript"/>
+          <w:rFonts w:ascii="Helvetica" w:hAnsi="Helvetica" w:cs="Helvetica"/>
+          <w:color w:val="333333"/>
+          <w:shd w:val="clear" w:color="auto" w:fill="FFFFFF"/>
+        </w:rPr>
+        <w:t>will dramatically improve the way your application</w:t>
+      </w:r>
+      <w:r>
+        <w:rPr>
+          <w:rStyle w:val="apple-converted-space"/>
+          <w:rFonts w:ascii="Helvetica" w:hAnsi="Helvetica" w:cs="Helvetica"/>
+          <w:color w:val="333333"/>
+          <w:shd w:val="clear" w:color="auto" w:fill="FFFFFF"/>
+        </w:rPr>
+        <w:t> </w:t>
+      </w:r>
+      <w:r>
+        <w:rPr>
+          <w:rStyle w:val="transcript"/>
+          <w:rFonts w:ascii="Helvetica" w:hAnsi="Helvetica" w:cs="Helvetica"/>
+          <w:color w:val="333333"/>
+          <w:shd w:val="clear" w:color="auto" w:fill="FFFFFF"/>
+        </w:rPr>
+        <w:t>handles large data.</w:t>
+      </w:r>
+      <w:r>
+        <w:rPr>
+          <w:rStyle w:val="apple-converted-space"/>
+          <w:rFonts w:ascii="Helvetica" w:hAnsi="Helvetica" w:cs="Helvetica"/>
+          <w:color w:val="333333"/>
+          <w:shd w:val="clear" w:color="auto" w:fill="FFFFFF"/>
+        </w:rPr>
+        <w:t> </w:t>
+      </w:r>
+    </w:p>
+    <w:p>
+      <w:proofErr w:type="spellStart"/>
+      <w:proofErr w:type="gramStart"/>
+      <w:r>
+        <w:rPr>
+          <w:rStyle w:val="apple-converted-space"/>
+          <w:rFonts w:ascii="Helvetica" w:hAnsi="Helvetica" w:cs="Helvetica"/>
+          <w:color w:val="333333"/>
+          <w:shd w:val="clear" w:color="auto" w:fill="FFFFFF"/>
+        </w:rPr>
+        <w:t>Stream.once</w:t>
+      </w:r>
+      <w:proofErr w:type="spellEnd"/>
+      <w:r>
+        <w:rPr>
+          <w:rStyle w:val="apple-converted-space"/>
+          <w:rFonts w:ascii="Helvetica" w:hAnsi="Helvetica" w:cs="Helvetica"/>
+          <w:color w:val="333333"/>
+          <w:shd w:val="clear" w:color="auto" w:fill="FFFFFF"/>
+        </w:rPr>
+        <w:t>(</w:t>
+      </w:r>
+      <w:proofErr w:type="gramEnd"/>
+      <w:r>
+        <w:rPr>
+          <w:rStyle w:val="apple-converted-space"/>
+          <w:rFonts w:ascii="Helvetica" w:hAnsi="Helvetica" w:cs="Helvetica"/>
+          <w:color w:val="333333"/>
+          <w:shd w:val="clear" w:color="auto" w:fill="FFFFFF"/>
+        </w:rPr>
+        <w:t>‘data’, function({})</w:t>
+      </w:r>
+    </w:p>
+    <w:p>
+      <w:pPr>
+        <w:rPr>
+          <w:rStyle w:val="apple-converted-space"/>
+          <w:rFonts w:ascii="Helvetica" w:hAnsi="Helvetica" w:cs="Helvetica"/>
+          <w:color w:val="333333"/>
+          <w:shd w:val="clear" w:color="auto" w:fill="FFFFFF"/>
+        </w:rPr>
+      </w:pPr>
+      <w:proofErr w:type="spellStart"/>
+      <w:proofErr w:type="gramStart"/>
+      <w:r>
+        <w:rPr>
+          <w:rStyle w:val="apple-converted-space"/>
+          <w:rFonts w:ascii="Helvetica" w:hAnsi="Helvetica" w:cs="Helvetica"/>
+          <w:color w:val="333333"/>
+          <w:shd w:val="clear" w:color="auto" w:fill="FFFFFF"/>
+        </w:rPr>
+        <w:t>Stream.on</w:t>
+      </w:r>
+      <w:proofErr w:type="spellEnd"/>
+      <w:r>
+        <w:rPr>
+          <w:rStyle w:val="apple-converted-space"/>
+          <w:rFonts w:ascii="Helvetica" w:hAnsi="Helvetica" w:cs="Helvetica"/>
+          <w:color w:val="333333"/>
+          <w:shd w:val="clear" w:color="auto" w:fill="FFFFFF"/>
+        </w:rPr>
+        <w:t>(</w:t>
+      </w:r>
+      <w:proofErr w:type="gramEnd"/>
+      <w:r>
+        <w:rPr>
+          <w:rStyle w:val="apple-converted-space"/>
+          <w:rFonts w:ascii="Helvetica" w:hAnsi="Helvetica" w:cs="Helvetica"/>
+          <w:color w:val="333333"/>
+          <w:shd w:val="clear" w:color="auto" w:fill="FFFFFF"/>
+        </w:rPr>
+        <w:t>‘data’, function(){});</w:t>
+      </w:r>
+    </w:p>
+    <w:p>
+      <w:pPr>
+        <w:rPr>
+          <w:rStyle w:val="apple-converted-space"/>
+          <w:rFonts w:ascii="Helvetica" w:hAnsi="Helvetica" w:cs="Helvetica"/>
+          <w:color w:val="333333"/>
+          <w:shd w:val="clear" w:color="auto" w:fill="FFFFFF"/>
+        </w:rPr>
+      </w:pPr>
+      <w:proofErr w:type="spellStart"/>
+      <w:proofErr w:type="gramStart"/>
+      <w:r>
+        <w:rPr>
+          <w:rStyle w:val="apple-converted-space"/>
+          <w:rFonts w:ascii="Helvetica" w:hAnsi="Helvetica" w:cs="Helvetica"/>
+          <w:color w:val="333333"/>
+          <w:shd w:val="clear" w:color="auto" w:fill="FFFFFF"/>
+        </w:rPr>
+        <w:t>Stream.on</w:t>
+      </w:r>
+      <w:proofErr w:type="spellEnd"/>
+      <w:r>
+        <w:rPr>
+          <w:rStyle w:val="apple-converted-space"/>
+          <w:rFonts w:ascii="Helvetica" w:hAnsi="Helvetica" w:cs="Helvetica"/>
+          <w:color w:val="333333"/>
+          <w:shd w:val="clear" w:color="auto" w:fill="FFFFFF"/>
+        </w:rPr>
+        <w:t>(</w:t>
+      </w:r>
+      <w:proofErr w:type="gramEnd"/>
+      <w:r>
+        <w:rPr>
+          <w:rStyle w:val="apple-converted-space"/>
+          <w:rFonts w:ascii="Helvetica" w:hAnsi="Helvetica" w:cs="Helvetica"/>
+          <w:color w:val="333333"/>
+          <w:shd w:val="clear" w:color="auto" w:fill="FFFFFF"/>
+        </w:rPr>
+        <w:t>‘end’, function(){});</w:t>
+      </w:r>
+    </w:p>
+    <w:p>
+      <w:proofErr w:type="spellStart"/>
+      <w:proofErr w:type="gramStart"/>
+      <w:r>
+        <w:t>stream.write</w:t>
+      </w:r>
+      <w:proofErr w:type="spellEnd"/>
+      <w:r>
+        <w:t>(</w:t>
+      </w:r>
+      <w:proofErr w:type="gramEnd"/>
+      <w:r>
+        <w:t>);</w:t>
+      </w:r>
+    </w:p>
+    <w:p>
+      <w:proofErr w:type="spellStart"/>
+      <w:proofErr w:type="gramStart"/>
+      <w:r>
+        <w:t>stream.close</w:t>
+      </w:r>
+      <w:proofErr w:type="spellEnd"/>
+      <w:r>
+        <w:t>(</w:t>
+      </w:r>
+      <w:proofErr w:type="gramEnd"/>
+      <w:r>
+        <w:t>);</w:t>
+      </w:r>
+    </w:p>
+    <w:p>
+      <w:proofErr w:type="spellStart"/>
+      <w:proofErr w:type="gramStart"/>
+      <w:r>
+        <w:t>var</w:t>
+      </w:r>
+      <w:proofErr w:type="spellEnd"/>
+      <w:proofErr w:type="gramEnd"/>
+      <w:r>
         <w:t xml:space="preserve"> </w:t>
       </w:r>
-    </w:p>
-    <w:p>
-      <w:pPr>
-        <w:ind w:left="360"/>
-      </w:pPr>
+      <w:proofErr w:type="spellStart"/>
+      <w:r>
+        <w:t>fileStream</w:t>
+      </w:r>
+      <w:proofErr w:type="spellEnd"/>
+      <w:r>
+        <w:t xml:space="preserve"> = </w:t>
+      </w:r>
+      <w:proofErr w:type="spellStart"/>
+      <w:r>
+        <w:t>fs.crea</w:t>
+      </w:r>
+      <w:r>
+        <w:t>teReadStream</w:t>
+      </w:r>
+      <w:proofErr w:type="spellEnd"/>
+      <w:r>
+        <w:t>(</w:t>
+      </w:r>
+      <w:proofErr w:type="spellStart"/>
+      <w:r>
+        <w:t>cssPath</w:t>
+      </w:r>
+      <w:proofErr w:type="spellEnd"/>
+      <w:r>
+        <w:t>, "UTF-8");</w:t>
+      </w:r>
+    </w:p>
+    <w:p>
       <w:proofErr w:type="spellStart"/>
       <w:proofErr w:type="gramStart"/>
       <w:r>
-        <w:rPr>
-          <w:b/>
-        </w:rPr>
-        <w:t>Fs.</w:t>
-      </w:r>
-      <w:r>
-        <w:t>existsSync</w:t>
+        <w:t>res.writeHead</w:t>
       </w:r>
       <w:proofErr w:type="spellEnd"/>
       <w:r>
@@ -2008,31 +2330,22 @@
       </w:r>
       <w:proofErr w:type="gramEnd"/>
       <w:r>
-        <w:t>“</w:t>
-      </w:r>
-      <w:proofErr w:type="spellStart"/>
-      <w:r>
-        <w:t>dir</w:t>
-      </w:r>
-      <w:proofErr w:type="spellEnd"/>
-      <w:r>
-        <w:t xml:space="preserve"> name”);</w:t>
-      </w:r>
-    </w:p>
-    <w:p>
-      <w:pPr>
-        <w:ind w:left="360"/>
-      </w:pPr>
+        <w:t>200, {"Content-Type": "text/</w:t>
+      </w:r>
+      <w:proofErr w:type="spellStart"/>
+      <w:r>
+        <w:t>css</w:t>
+      </w:r>
+      <w:proofErr w:type="spellEnd"/>
+      <w:r>
+        <w:t>"});</w:t>
+      </w:r>
+    </w:p>
+    <w:p>
       <w:proofErr w:type="spellStart"/>
       <w:proofErr w:type="gramStart"/>
       <w:r>
-        <w:rPr>
-          <w:b/>
-        </w:rPr>
-        <w:t>Fs.</w:t>
-      </w:r>
-      <w:r>
-        <w:t>renameSync</w:t>
+        <w:t>fileStream.pipe</w:t>
       </w:r>
       <w:proofErr w:type="spellEnd"/>
       <w:r>
@@ -2040,303 +2353,222 @@
       </w:r>
       <w:proofErr w:type="gramEnd"/>
       <w:r>
-        <w:t>“old file name”, “new file name”);</w:t>
-      </w:r>
-    </w:p>
-    <w:p>
-      <w:pPr>
-        <w:rPr>
-          <w:rStyle w:val="apple-converted-space"/>
-          <w:rFonts w:ascii="Helvetica" w:hAnsi="Helvetica" w:cs="Helvetica"/>
-          <w:color w:val="333333"/>
-          <w:shd w:val="clear" w:color="auto" w:fill="FFFFFF"/>
-        </w:rPr>
-      </w:pPr>
-      <w:r>
-        <w:rPr>
-          <w:rStyle w:val="transcript"/>
-          <w:rFonts w:ascii="Helvetica" w:hAnsi="Helvetica" w:cs="Helvetica"/>
-          <w:color w:val="333333"/>
-          <w:shd w:val="clear" w:color="auto" w:fill="FFFFFF"/>
-        </w:rPr>
-        <w:t>Streams give us a way to asynchronously handle</w:t>
-      </w:r>
-      <w:r>
-        <w:rPr>
-          <w:rStyle w:val="apple-converted-space"/>
-          <w:rFonts w:ascii="Helvetica" w:hAnsi="Helvetica" w:cs="Helvetica"/>
-          <w:color w:val="333333"/>
-          <w:shd w:val="clear" w:color="auto" w:fill="FFFFFF"/>
-        </w:rPr>
-        <w:t> </w:t>
-      </w:r>
-      <w:r>
-        <w:rPr>
-          <w:rStyle w:val="transcript"/>
-          <w:rFonts w:ascii="Helvetica" w:hAnsi="Helvetica" w:cs="Helvetica"/>
-          <w:color w:val="333333"/>
-          <w:shd w:val="clear" w:color="auto" w:fill="FFFFFF"/>
-        </w:rPr>
-        <w:t>continuous data flows.</w:t>
-      </w:r>
-      <w:r>
-        <w:rPr>
-          <w:rStyle w:val="apple-converted-space"/>
-          <w:rFonts w:ascii="Helvetica" w:hAnsi="Helvetica" w:cs="Helvetica"/>
-          <w:color w:val="333333"/>
-          <w:shd w:val="clear" w:color="auto" w:fill="FFFFFF"/>
-        </w:rPr>
-        <w:t> </w:t>
-      </w:r>
-      <w:r>
-        <w:rPr>
-          <w:rStyle w:val="transcript"/>
-          <w:rFonts w:ascii="Helvetica" w:hAnsi="Helvetica" w:cs="Helvetica"/>
-          <w:color w:val="333333"/>
-          <w:shd w:val="clear" w:color="auto" w:fill="FFFFFF"/>
-        </w:rPr>
-        <w:t>Understanding how streams work</w:t>
-      </w:r>
-      <w:r>
-        <w:rPr>
-          <w:rStyle w:val="apple-converted-space"/>
-          <w:rFonts w:ascii="Helvetica" w:hAnsi="Helvetica" w:cs="Helvetica"/>
-          <w:color w:val="333333"/>
-          <w:shd w:val="clear" w:color="auto" w:fill="FFFFFF"/>
-        </w:rPr>
-        <w:t> </w:t>
-      </w:r>
-      <w:r>
-        <w:rPr>
-          <w:rStyle w:val="transcript"/>
-          <w:rFonts w:ascii="Helvetica" w:hAnsi="Helvetica" w:cs="Helvetica"/>
-          <w:color w:val="333333"/>
-          <w:shd w:val="clear" w:color="auto" w:fill="FFFFFF"/>
-        </w:rPr>
-        <w:t>will dramatically improve the way your application</w:t>
-      </w:r>
-      <w:r>
-        <w:rPr>
-          <w:rStyle w:val="apple-converted-space"/>
-          <w:rFonts w:ascii="Helvetica" w:hAnsi="Helvetica" w:cs="Helvetica"/>
-          <w:color w:val="333333"/>
-          <w:shd w:val="clear" w:color="auto" w:fill="FFFFFF"/>
-        </w:rPr>
-        <w:t> </w:t>
-      </w:r>
-      <w:r>
-        <w:rPr>
-          <w:rStyle w:val="transcript"/>
-          <w:rFonts w:ascii="Helvetica" w:hAnsi="Helvetica" w:cs="Helvetica"/>
-          <w:color w:val="333333"/>
-          <w:shd w:val="clear" w:color="auto" w:fill="FFFFFF"/>
-        </w:rPr>
-        <w:t>handles large data.</w:t>
-      </w:r>
-      <w:r>
-        <w:rPr>
-          <w:rStyle w:val="apple-converted-space"/>
-          <w:rFonts w:ascii="Helvetica" w:hAnsi="Helvetica" w:cs="Helvetica"/>
-          <w:color w:val="333333"/>
-          <w:shd w:val="clear" w:color="auto" w:fill="FFFFFF"/>
-        </w:rPr>
-        <w:t> </w:t>
-      </w:r>
-    </w:p>
-    <w:p>
-      <w:proofErr w:type="spellStart"/>
+        <w:t>res);</w:t>
+      </w:r>
+    </w:p>
+    <w:p>
+      <w:pPr>
+        <w:shd w:val="clear" w:color="auto" w:fill="FFFFFF"/>
+        <w:spacing w:after="135" w:line="240" w:lineRule="auto"/>
+        <w:rPr>
+          <w:rFonts w:ascii="Helvetica" w:eastAsia="Times New Roman" w:hAnsi="Helvetica" w:cs="Helvetica"/>
+          <w:color w:val="333333"/>
+          <w:sz w:val="24"/>
+          <w:szCs w:val="24"/>
+        </w:rPr>
+      </w:pPr>
       <w:proofErr w:type="gramStart"/>
       <w:r>
         <w:rPr>
-          <w:rStyle w:val="apple-converted-space"/>
-          <w:rFonts w:ascii="Helvetica" w:hAnsi="Helvetica" w:cs="Helvetica"/>
-          <w:color w:val="333333"/>
-          <w:shd w:val="clear" w:color="auto" w:fill="FFFFFF"/>
-        </w:rPr>
-        <w:t>Stream.once</w:t>
-      </w:r>
-      <w:proofErr w:type="spellEnd"/>
-      <w:r>
-        <w:rPr>
-          <w:rStyle w:val="apple-converted-space"/>
-          <w:rFonts w:ascii="Helvetica" w:hAnsi="Helvetica" w:cs="Helvetica"/>
-          <w:color w:val="333333"/>
-          <w:shd w:val="clear" w:color="auto" w:fill="FFFFFF"/>
-        </w:rPr>
-        <w:t>(</w:t>
+          <w:rFonts w:ascii="Helvetica" w:eastAsia="Times New Roman" w:hAnsi="Helvetica" w:cs="Helvetica"/>
+          <w:color w:val="333333"/>
+          <w:sz w:val="24"/>
+          <w:szCs w:val="24"/>
+        </w:rPr>
+        <w:t>once</w:t>
       </w:r>
       <w:proofErr w:type="gramEnd"/>
       <w:r>
         <w:rPr>
-          <w:rStyle w:val="apple-converted-space"/>
-          <w:rFonts w:ascii="Helvetica" w:hAnsi="Helvetica" w:cs="Helvetica"/>
-          <w:color w:val="333333"/>
-          <w:shd w:val="clear" w:color="auto" w:fill="FFFFFF"/>
-        </w:rPr>
-        <w:t>‘data’, function({})</w:t>
-      </w:r>
-    </w:p>
-    <w:p>
-      <w:pPr>
-        <w:rPr>
-          <w:rStyle w:val="apple-converted-space"/>
-          <w:rFonts w:ascii="Helvetica" w:hAnsi="Helvetica" w:cs="Helvetica"/>
-          <w:color w:val="333333"/>
-          <w:shd w:val="clear" w:color="auto" w:fill="FFFFFF"/>
-        </w:rPr>
-      </w:pPr>
-      <w:proofErr w:type="spellStart"/>
+          <w:rFonts w:ascii="Helvetica" w:eastAsia="Times New Roman" w:hAnsi="Helvetica" w:cs="Helvetica"/>
+          <w:color w:val="333333"/>
+          <w:sz w:val="24"/>
+          <w:szCs w:val="24"/>
+        </w:rPr>
+        <w:t xml:space="preserve"> we have a </w:t>
+      </w:r>
+      <w:proofErr w:type="spellStart"/>
+      <w:r>
+        <w:rPr>
+          <w:rFonts w:ascii="Helvetica" w:eastAsia="Times New Roman" w:hAnsi="Helvetica" w:cs="Helvetica"/>
+          <w:color w:val="333333"/>
+          <w:sz w:val="24"/>
+          <w:szCs w:val="24"/>
+        </w:rPr>
+        <w:t>ReadStream</w:t>
+      </w:r>
+      <w:proofErr w:type="spellEnd"/>
+      <w:r>
+        <w:rPr>
+          <w:rFonts w:ascii="Helvetica" w:eastAsia="Times New Roman" w:hAnsi="Helvetica" w:cs="Helvetica"/>
+          <w:color w:val="333333"/>
+          <w:sz w:val="24"/>
+          <w:szCs w:val="24"/>
+        </w:rPr>
+        <w:t xml:space="preserve">, we can actually pipe a </w:t>
+      </w:r>
+      <w:proofErr w:type="spellStart"/>
+      <w:r>
+        <w:rPr>
+          <w:rFonts w:ascii="Helvetica" w:eastAsia="Times New Roman" w:hAnsi="Helvetica" w:cs="Helvetica"/>
+          <w:color w:val="333333"/>
+          <w:sz w:val="24"/>
+          <w:szCs w:val="24"/>
+        </w:rPr>
+        <w:t>ReadStream</w:t>
+      </w:r>
+      <w:proofErr w:type="spellEnd"/>
+      <w:r>
+        <w:rPr>
+          <w:rFonts w:ascii="Helvetica" w:eastAsia="Times New Roman" w:hAnsi="Helvetica" w:cs="Helvetica"/>
+          <w:color w:val="333333"/>
+          <w:sz w:val="24"/>
+          <w:szCs w:val="24"/>
+        </w:rPr>
+        <w:t xml:space="preserve"> to a writable stream. Our response object is a writable stream, so what I'm going to actually do is use the </w:t>
+      </w:r>
+      <w:proofErr w:type="spellStart"/>
+      <w:r>
+        <w:rPr>
+          <w:rFonts w:ascii="Helvetica" w:eastAsia="Times New Roman" w:hAnsi="Helvetica" w:cs="Helvetica"/>
+          <w:color w:val="333333"/>
+          <w:sz w:val="24"/>
+          <w:szCs w:val="24"/>
+        </w:rPr>
+        <w:t>fileStream</w:t>
+      </w:r>
+      <w:proofErr w:type="spellEnd"/>
+      <w:r>
+        <w:rPr>
+          <w:rFonts w:ascii="Helvetica" w:eastAsia="Times New Roman" w:hAnsi="Helvetica" w:cs="Helvetica"/>
+          <w:color w:val="333333"/>
+          <w:sz w:val="24"/>
+          <w:szCs w:val="24"/>
+        </w:rPr>
+        <w:t> and it has a pipe method.</w:t>
+      </w:r>
+    </w:p>
+    <w:p>
+      <w:pPr>
+        <w:shd w:val="clear" w:color="auto" w:fill="FFFFFF"/>
+        <w:spacing w:after="135" w:line="240" w:lineRule="auto"/>
+        <w:rPr>
+          <w:rFonts w:ascii="Helvetica" w:eastAsia="Times New Roman" w:hAnsi="Helvetica" w:cs="Helvetica"/>
+          <w:color w:val="333333"/>
+          <w:sz w:val="24"/>
+          <w:szCs w:val="24"/>
+        </w:rPr>
+      </w:pPr>
+      <w:r>
+        <w:rPr>
+          <w:rFonts w:ascii="Helvetica" w:eastAsia="Times New Roman" w:hAnsi="Helvetica" w:cs="Helvetica"/>
+          <w:color w:val="333333"/>
+          <w:sz w:val="24"/>
+          <w:szCs w:val="24"/>
+        </w:rPr>
+        <w:t xml:space="preserve">We can take a </w:t>
+      </w:r>
+      <w:proofErr w:type="spellStart"/>
+      <w:r>
+        <w:rPr>
+          <w:rFonts w:ascii="Helvetica" w:eastAsia="Times New Roman" w:hAnsi="Helvetica" w:cs="Helvetica"/>
+          <w:color w:val="333333"/>
+          <w:sz w:val="24"/>
+          <w:szCs w:val="24"/>
+        </w:rPr>
+        <w:t>ReadStream</w:t>
+      </w:r>
+      <w:proofErr w:type="spellEnd"/>
+      <w:r>
+        <w:rPr>
+          <w:rFonts w:ascii="Helvetica" w:eastAsia="Times New Roman" w:hAnsi="Helvetica" w:cs="Helvetica"/>
+          <w:color w:val="333333"/>
+          <w:sz w:val="24"/>
+          <w:szCs w:val="24"/>
+        </w:rPr>
+        <w:t xml:space="preserve"> and pipe it to a writable stream using this method. So what this will do is it </w:t>
+      </w:r>
       <w:proofErr w:type="gramStart"/>
       <w:r>
         <w:rPr>
-          <w:rStyle w:val="apple-converted-space"/>
-          <w:rFonts w:ascii="Helvetica" w:hAnsi="Helvetica" w:cs="Helvetica"/>
-          <w:color w:val="333333"/>
-          <w:shd w:val="clear" w:color="auto" w:fill="FFFFFF"/>
-        </w:rPr>
-        <w:t>Stream.on</w:t>
-      </w:r>
-      <w:proofErr w:type="spellEnd"/>
-      <w:r>
-        <w:rPr>
-          <w:rStyle w:val="apple-converted-space"/>
-          <w:rFonts w:ascii="Helvetica" w:hAnsi="Helvetica" w:cs="Helvetica"/>
-          <w:color w:val="333333"/>
-          <w:shd w:val="clear" w:color="auto" w:fill="FFFFFF"/>
-        </w:rPr>
-        <w:t>(</w:t>
+          <w:rFonts w:ascii="Helvetica" w:eastAsia="Times New Roman" w:hAnsi="Helvetica" w:cs="Helvetica"/>
+          <w:color w:val="333333"/>
+          <w:sz w:val="24"/>
+          <w:szCs w:val="24"/>
+        </w:rPr>
+        <w:t>will</w:t>
       </w:r>
       <w:proofErr w:type="gramEnd"/>
       <w:r>
         <w:rPr>
-          <w:rStyle w:val="apple-converted-space"/>
-          <w:rFonts w:ascii="Helvetica" w:hAnsi="Helvetica" w:cs="Helvetica"/>
-          <w:color w:val="333333"/>
-          <w:shd w:val="clear" w:color="auto" w:fill="FFFFFF"/>
-        </w:rPr>
-        <w:t>‘data</w:t>
-      </w:r>
-      <w:r>
-        <w:rPr>
-          <w:rStyle w:val="apple-converted-space"/>
-          <w:rFonts w:ascii="Helvetica" w:hAnsi="Helvetica" w:cs="Helvetica"/>
-          <w:color w:val="333333"/>
-          <w:shd w:val="clear" w:color="auto" w:fill="FFFFFF"/>
-        </w:rPr>
-        <w:t>’</w:t>
-      </w:r>
-      <w:r>
-        <w:rPr>
-          <w:rStyle w:val="apple-converted-space"/>
-          <w:rFonts w:ascii="Helvetica" w:hAnsi="Helvetica" w:cs="Helvetica"/>
-          <w:color w:val="333333"/>
-          <w:shd w:val="clear" w:color="auto" w:fill="FFFFFF"/>
-        </w:rPr>
-        <w:t>, function(){});</w:t>
-      </w:r>
-    </w:p>
-    <w:p>
-      <w:pPr>
-        <w:rPr>
-          <w:rStyle w:val="apple-converted-space"/>
-          <w:rFonts w:ascii="Helvetica" w:hAnsi="Helvetica" w:cs="Helvetica"/>
-          <w:color w:val="333333"/>
-          <w:shd w:val="clear" w:color="auto" w:fill="FFFFFF"/>
-        </w:rPr>
-      </w:pPr>
-      <w:proofErr w:type="spellStart"/>
-      <w:proofErr w:type="gramStart"/>
-      <w:r>
-        <w:rPr>
-          <w:rStyle w:val="apple-converted-space"/>
-          <w:rFonts w:ascii="Helvetica" w:hAnsi="Helvetica" w:cs="Helvetica"/>
-          <w:color w:val="333333"/>
-          <w:shd w:val="clear" w:color="auto" w:fill="FFFFFF"/>
-        </w:rPr>
-        <w:t>Stream.</w:t>
-      </w:r>
-      <w:r>
-        <w:rPr>
-          <w:rStyle w:val="apple-converted-space"/>
-          <w:rFonts w:ascii="Helvetica" w:hAnsi="Helvetica" w:cs="Helvetica"/>
-          <w:color w:val="333333"/>
-          <w:shd w:val="clear" w:color="auto" w:fill="FFFFFF"/>
-        </w:rPr>
-        <w:t>on</w:t>
-      </w:r>
-      <w:proofErr w:type="spellEnd"/>
-      <w:r>
-        <w:rPr>
-          <w:rStyle w:val="apple-converted-space"/>
-          <w:rFonts w:ascii="Helvetica" w:hAnsi="Helvetica" w:cs="Helvetica"/>
-          <w:color w:val="333333"/>
-          <w:shd w:val="clear" w:color="auto" w:fill="FFFFFF"/>
-        </w:rPr>
-        <w:t>(</w:t>
-      </w:r>
-      <w:proofErr w:type="gramEnd"/>
-      <w:r>
-        <w:rPr>
-          <w:rStyle w:val="apple-converted-space"/>
-          <w:rFonts w:ascii="Helvetica" w:hAnsi="Helvetica" w:cs="Helvetica"/>
-          <w:color w:val="333333"/>
-          <w:shd w:val="clear" w:color="auto" w:fill="FFFFFF"/>
-        </w:rPr>
-        <w:t>‘end’</w:t>
-      </w:r>
-      <w:r>
-        <w:rPr>
-          <w:rStyle w:val="apple-converted-space"/>
-          <w:rFonts w:ascii="Helvetica" w:hAnsi="Helvetica" w:cs="Helvetica"/>
-          <w:color w:val="333333"/>
-          <w:shd w:val="clear" w:color="auto" w:fill="FFFFFF"/>
-        </w:rPr>
-        <w:t>, function(){});</w:t>
-      </w:r>
-    </w:p>
-    <w:p>
-      <w:proofErr w:type="spellStart"/>
-      <w:proofErr w:type="gramStart"/>
-      <w:r>
-        <w:t>stream.write</w:t>
-      </w:r>
-      <w:proofErr w:type="spellEnd"/>
-      <w:r>
-        <w:t>(</w:t>
-      </w:r>
-      <w:proofErr w:type="gramEnd"/>
-      <w:r>
-        <w:t>);</w:t>
-      </w:r>
-    </w:p>
-    <w:p>
-      <w:proofErr w:type="spellStart"/>
-      <w:proofErr w:type="gramStart"/>
-      <w:r>
-        <w:t>stream.close</w:t>
-      </w:r>
-      <w:proofErr w:type="spellEnd"/>
-      <w:r>
-        <w:t>(</w:t>
-      </w:r>
-      <w:proofErr w:type="gramEnd"/>
-      <w:r>
-        <w:t>);</w:t>
-      </w:r>
-      <w:bookmarkStart w:id="0" w:name="_GoBack"/>
-      <w:bookmarkEnd w:id="0"/>
-    </w:p>
-    <w:p>
-      <w:r>
-        <w:t>//Lets require/import the HTTP</w:t>
-      </w:r>
-      <w:r>
-        <w:t>S</w:t>
-      </w:r>
-      <w:r>
-        <w:t xml:space="preserve"> module</w:t>
-      </w:r>
-    </w:p>
+          <w:rFonts w:ascii="Helvetica" w:eastAsia="Times New Roman" w:hAnsi="Helvetica" w:cs="Helvetica"/>
+          <w:color w:val="333333"/>
+          <w:sz w:val="24"/>
+          <w:szCs w:val="24"/>
+        </w:rPr>
+        <w:t xml:space="preserve"> </w:t>
+      </w:r>
+      <w:proofErr w:type="spellStart"/>
+      <w:r>
+        <w:rPr>
+          <w:rFonts w:ascii="Helvetica" w:eastAsia="Times New Roman" w:hAnsi="Helvetica" w:cs="Helvetica"/>
+          <w:color w:val="333333"/>
+          <w:sz w:val="24"/>
+          <w:szCs w:val="24"/>
+        </w:rPr>
+        <w:t>actuallystream</w:t>
+      </w:r>
+      <w:proofErr w:type="spellEnd"/>
+      <w:r>
+        <w:rPr>
+          <w:rFonts w:ascii="Helvetica" w:eastAsia="Times New Roman" w:hAnsi="Helvetica" w:cs="Helvetica"/>
+          <w:color w:val="333333"/>
+          <w:sz w:val="24"/>
+          <w:szCs w:val="24"/>
+        </w:rPr>
+        <w:t xml:space="preserve"> the contents of our file to our response and it will automatically handle when that response is over </w:t>
+      </w:r>
+      <w:r>
+        <w:rPr>
+          <w:rFonts w:ascii="Helvetica" w:eastAsia="Times New Roman" w:hAnsi="Helvetica" w:cs="Helvetica"/>
+          <w:color w:val="333333"/>
+          <w:sz w:val="24"/>
+          <w:szCs w:val="24"/>
+          <w:shd w:val="clear" w:color="auto" w:fill="FCFFD4"/>
+        </w:rPr>
+        <w:t>and chunking the data and everything for us.</w:t>
+      </w:r>
+      <w:r>
+        <w:rPr>
+          <w:rFonts w:ascii="Helvetica" w:eastAsia="Times New Roman" w:hAnsi="Helvetica" w:cs="Helvetica"/>
+          <w:color w:val="333333"/>
+          <w:sz w:val="24"/>
+          <w:szCs w:val="24"/>
+        </w:rPr>
+        <w:t> So, this is great. This will actually send our .</w:t>
+      </w:r>
+      <w:proofErr w:type="spellStart"/>
+      <w:r>
+        <w:rPr>
+          <w:rFonts w:ascii="Helvetica" w:eastAsia="Times New Roman" w:hAnsi="Helvetica" w:cs="Helvetica"/>
+          <w:color w:val="333333"/>
+          <w:sz w:val="24"/>
+          <w:szCs w:val="24"/>
+        </w:rPr>
+        <w:t>css</w:t>
+      </w:r>
+      <w:proofErr w:type="spellEnd"/>
+      <w:r>
+        <w:rPr>
+          <w:rFonts w:ascii="Helvetica" w:eastAsia="Times New Roman" w:hAnsi="Helvetica" w:cs="Helvetica"/>
+          <w:color w:val="333333"/>
+          <w:sz w:val="24"/>
+          <w:szCs w:val="24"/>
+        </w:rPr>
+        <w:t xml:space="preserve"> file back. Let's go ahead and handle that image file real quick while we're here, too. So I'm also going to open up another "else if" block and we're pretty much going to do the same thing. I'm going to check the requested URL to see if it has a .jpg extension found at the end.</w:t>
+      </w:r>
+    </w:p>
+    <w:p/>
     <w:p>
       <w:proofErr w:type="gramStart"/>
       <w:r>
@@ -2396,6 +2628,1658 @@
       <w:r>
         <w:t>Driver: library in a specific language. Here it communicates with the MongoDB server</w:t>
       </w:r>
+    </w:p>
+    <w:p>
+      <w:pPr>
+        <w:rPr>
+          <w:rFonts w:ascii="Helvetica" w:hAnsi="Helvetica" w:cs="Helvetica"/>
+          <w:color w:val="000000"/>
+          <w:shd w:val="clear" w:color="auto" w:fill="F4F9AF"/>
+        </w:rPr>
+      </w:pPr>
+      <w:r>
+        <w:rPr>
+          <w:b/>
+        </w:rPr>
+        <w:t>Express</w:t>
+      </w:r>
+      <w:r>
+        <w:rPr>
+          <w:b/>
+        </w:rPr>
+        <w:t xml:space="preserve">: </w:t>
+      </w:r>
+      <w:r>
+        <w:rPr>
+          <w:rFonts w:ascii="Helvetica" w:hAnsi="Helvetica" w:cs="Helvetica"/>
+          <w:color w:val="000000"/>
+          <w:shd w:val="clear" w:color="auto" w:fill="F4F9AF"/>
+        </w:rPr>
+        <w:t>is the most popular node.js framework.</w:t>
+      </w:r>
+    </w:p>
+    <w:p>
+      <w:pPr>
+        <w:rPr>
+          <w:rStyle w:val="transcript"/>
+          <w:rFonts w:ascii="Helvetica" w:hAnsi="Helvetica" w:cs="Helvetica"/>
+          <w:color w:val="333333"/>
+          <w:shd w:val="clear" w:color="auto" w:fill="FFFFFF"/>
+        </w:rPr>
+      </w:pPr>
+      <w:r>
+        <w:rPr>
+          <w:rFonts w:ascii="Helvetica" w:hAnsi="Helvetica" w:cs="Helvetica"/>
+          <w:color w:val="000000"/>
+          <w:shd w:val="clear" w:color="auto" w:fill="F4F9AF"/>
+        </w:rPr>
+        <w:lastRenderedPageBreak/>
+        <w:t xml:space="preserve">Body-parser – </w:t>
+      </w:r>
+      <w:r>
+        <w:rPr>
+          <w:rStyle w:val="transcript"/>
+          <w:rFonts w:ascii="Helvetica" w:hAnsi="Helvetica" w:cs="Helvetica"/>
+          <w:color w:val="333333"/>
+          <w:shd w:val="clear" w:color="auto" w:fill="FFFFFF"/>
+        </w:rPr>
+        <w:t>When a form is posted to a web server,</w:t>
+      </w:r>
+      <w:r>
+        <w:rPr>
+          <w:rStyle w:val="apple-converted-space"/>
+          <w:rFonts w:ascii="Helvetica" w:hAnsi="Helvetica" w:cs="Helvetica"/>
+          <w:color w:val="333333"/>
+          <w:shd w:val="clear" w:color="auto" w:fill="FFFFFF"/>
+        </w:rPr>
+        <w:t> </w:t>
+      </w:r>
+      <w:r>
+        <w:rPr>
+          <w:rStyle w:val="transcript"/>
+          <w:rFonts w:ascii="Helvetica" w:hAnsi="Helvetica" w:cs="Helvetica"/>
+          <w:color w:val="333333"/>
+          <w:shd w:val="clear" w:color="auto" w:fill="FFFFFF"/>
+        </w:rPr>
+        <w:t xml:space="preserve">that post is usually </w:t>
+      </w:r>
+      <w:proofErr w:type="spellStart"/>
+      <w:proofErr w:type="gramStart"/>
+      <w:r>
+        <w:rPr>
+          <w:rStyle w:val="transcript"/>
+          <w:rFonts w:ascii="Helvetica" w:hAnsi="Helvetica" w:cs="Helvetica"/>
+          <w:color w:val="333333"/>
+          <w:shd w:val="clear" w:color="auto" w:fill="FFFFFF"/>
+        </w:rPr>
+        <w:t>url</w:t>
+      </w:r>
+      <w:proofErr w:type="spellEnd"/>
+      <w:proofErr w:type="gramEnd"/>
+      <w:r>
+        <w:rPr>
+          <w:rStyle w:val="transcript"/>
+          <w:rFonts w:ascii="Helvetica" w:hAnsi="Helvetica" w:cs="Helvetica"/>
+          <w:color w:val="333333"/>
+          <w:shd w:val="clear" w:color="auto" w:fill="FFFFFF"/>
+        </w:rPr>
+        <w:t xml:space="preserve"> encoded.</w:t>
+      </w:r>
+      <w:r>
+        <w:rPr>
+          <w:rStyle w:val="apple-converted-space"/>
+          <w:rFonts w:ascii="Helvetica" w:hAnsi="Helvetica" w:cs="Helvetica"/>
+          <w:color w:val="333333"/>
+          <w:shd w:val="clear" w:color="auto" w:fill="FFFFFF"/>
+        </w:rPr>
+        <w:t> </w:t>
+      </w:r>
+      <w:r>
+        <w:rPr>
+          <w:rStyle w:val="transcript"/>
+          <w:rFonts w:ascii="Helvetica" w:hAnsi="Helvetica" w:cs="Helvetica"/>
+          <w:color w:val="333333"/>
+          <w:shd w:val="clear" w:color="auto" w:fill="FFFFFF"/>
+        </w:rPr>
+        <w:t xml:space="preserve">Sometimes it can be encoded as </w:t>
+      </w:r>
+      <w:proofErr w:type="spellStart"/>
+      <w:r>
+        <w:rPr>
+          <w:rStyle w:val="transcript"/>
+          <w:rFonts w:ascii="Helvetica" w:hAnsi="Helvetica" w:cs="Helvetica"/>
+          <w:color w:val="333333"/>
+          <w:shd w:val="clear" w:color="auto" w:fill="FFFFFF"/>
+        </w:rPr>
+        <w:t>json</w:t>
+      </w:r>
+      <w:proofErr w:type="spellEnd"/>
+      <w:r>
+        <w:rPr>
+          <w:rStyle w:val="transcript"/>
+          <w:rFonts w:ascii="Helvetica" w:hAnsi="Helvetica" w:cs="Helvetica"/>
+          <w:color w:val="333333"/>
+          <w:shd w:val="clear" w:color="auto" w:fill="FFFFFF"/>
+        </w:rPr>
+        <w:t>,</w:t>
+      </w:r>
+      <w:r>
+        <w:rPr>
+          <w:rStyle w:val="apple-converted-space"/>
+          <w:rFonts w:ascii="Helvetica" w:hAnsi="Helvetica" w:cs="Helvetica"/>
+          <w:color w:val="333333"/>
+          <w:shd w:val="clear" w:color="auto" w:fill="FFFFFF"/>
+        </w:rPr>
+        <w:t> </w:t>
+      </w:r>
+      <w:r>
+        <w:rPr>
+          <w:rStyle w:val="transcript"/>
+          <w:rFonts w:ascii="Helvetica" w:hAnsi="Helvetica" w:cs="Helvetica"/>
+          <w:color w:val="333333"/>
+          <w:shd w:val="clear" w:color="auto" w:fill="FFFFFF"/>
+        </w:rPr>
+        <w:t>so one of the tasks that you have to do</w:t>
+      </w:r>
+      <w:r>
+        <w:rPr>
+          <w:rStyle w:val="apple-converted-space"/>
+          <w:rFonts w:ascii="Helvetica" w:hAnsi="Helvetica" w:cs="Helvetica"/>
+          <w:color w:val="333333"/>
+          <w:shd w:val="clear" w:color="auto" w:fill="FFFFFF"/>
+        </w:rPr>
+        <w:t> </w:t>
+      </w:r>
+      <w:r>
+        <w:rPr>
+          <w:rStyle w:val="transcript"/>
+          <w:rFonts w:ascii="Helvetica" w:hAnsi="Helvetica" w:cs="Helvetica"/>
+          <w:color w:val="333333"/>
+          <w:shd w:val="clear" w:color="auto" w:fill="FFFFFF"/>
+        </w:rPr>
+        <w:t>is parse the form variables.</w:t>
+      </w:r>
+      <w:r>
+        <w:rPr>
+          <w:rStyle w:val="apple-converted-space"/>
+          <w:rFonts w:ascii="Helvetica" w:hAnsi="Helvetica" w:cs="Helvetica"/>
+          <w:color w:val="333333"/>
+          <w:shd w:val="clear" w:color="auto" w:fill="FFFFFF"/>
+        </w:rPr>
+        <w:t> </w:t>
+      </w:r>
+      <w:r>
+        <w:rPr>
+          <w:rStyle w:val="transcript"/>
+          <w:rFonts w:ascii="Helvetica" w:hAnsi="Helvetica" w:cs="Helvetica"/>
+          <w:color w:val="333333"/>
+          <w:shd w:val="clear" w:color="auto" w:fill="FCFFD4"/>
+        </w:rPr>
+        <w:t>What we want to do is have a node module do that for us</w:t>
+      </w:r>
+      <w:r>
+        <w:rPr>
+          <w:rStyle w:val="apple-converted-space"/>
+          <w:rFonts w:ascii="Helvetica" w:hAnsi="Helvetica" w:cs="Helvetica"/>
+          <w:color w:val="333333"/>
+          <w:shd w:val="clear" w:color="auto" w:fill="FFFFFF"/>
+        </w:rPr>
+        <w:t> </w:t>
+      </w:r>
+      <w:r>
+        <w:rPr>
+          <w:rStyle w:val="transcript"/>
+          <w:rFonts w:ascii="Helvetica" w:hAnsi="Helvetica" w:cs="Helvetica"/>
+          <w:color w:val="333333"/>
+          <w:shd w:val="clear" w:color="auto" w:fill="FFFFFF"/>
+        </w:rPr>
+        <w:t>and the node module that we're</w:t>
+      </w:r>
+      <w:r>
+        <w:rPr>
+          <w:rStyle w:val="apple-converted-space"/>
+          <w:rFonts w:ascii="Helvetica" w:hAnsi="Helvetica" w:cs="Helvetica"/>
+          <w:color w:val="333333"/>
+          <w:shd w:val="clear" w:color="auto" w:fill="FFFFFF"/>
+        </w:rPr>
+        <w:t> </w:t>
+      </w:r>
+      <w:r>
+        <w:rPr>
+          <w:rStyle w:val="transcript"/>
+          <w:rFonts w:ascii="Helvetica" w:hAnsi="Helvetica" w:cs="Helvetica"/>
+          <w:color w:val="333333"/>
+          <w:shd w:val="clear" w:color="auto" w:fill="FFFFFF"/>
+        </w:rPr>
+        <w:t>going to use is called body-parser.</w:t>
+      </w:r>
+    </w:p>
+    <w:p>
+      <w:pPr>
+        <w:rPr>
+          <w:rStyle w:val="transcript"/>
+          <w:rFonts w:ascii="Helvetica" w:hAnsi="Helvetica" w:cs="Helvetica"/>
+          <w:color w:val="333333"/>
+          <w:shd w:val="clear" w:color="auto" w:fill="FFFFFF"/>
+        </w:rPr>
+      </w:pPr>
+    </w:p>
+    <w:p>
+      <w:pPr>
+        <w:rPr>
+          <w:rStyle w:val="transcript"/>
+          <w:rFonts w:ascii="Helvetica" w:hAnsi="Helvetica" w:cs="Helvetica"/>
+          <w:color w:val="333333"/>
+          <w:shd w:val="clear" w:color="auto" w:fill="FFFFFF"/>
+        </w:rPr>
+      </w:pPr>
+      <w:proofErr w:type="spellStart"/>
+      <w:proofErr w:type="gramStart"/>
+      <w:r>
+        <w:rPr>
+          <w:rStyle w:val="transcript"/>
+          <w:rFonts w:ascii="Helvetica" w:hAnsi="Helvetica" w:cs="Helvetica"/>
+          <w:color w:val="333333"/>
+          <w:shd w:val="clear" w:color="auto" w:fill="FFFFFF"/>
+        </w:rPr>
+        <w:t>app.use</w:t>
+      </w:r>
+      <w:proofErr w:type="spellEnd"/>
+      <w:r>
+        <w:rPr>
+          <w:rStyle w:val="transcript"/>
+          <w:rFonts w:ascii="Helvetica" w:hAnsi="Helvetica" w:cs="Helvetica"/>
+          <w:color w:val="333333"/>
+          <w:shd w:val="clear" w:color="auto" w:fill="FFFFFF"/>
+        </w:rPr>
+        <w:t>(</w:t>
+      </w:r>
+      <w:proofErr w:type="spellStart"/>
+      <w:proofErr w:type="gramEnd"/>
+      <w:r>
+        <w:rPr>
+          <w:rStyle w:val="transcript"/>
+          <w:rFonts w:ascii="Helvetica" w:hAnsi="Helvetica" w:cs="Helvetica"/>
+          <w:color w:val="333333"/>
+          <w:shd w:val="clear" w:color="auto" w:fill="FFFFFF"/>
+        </w:rPr>
+        <w:t>bodyParser.json</w:t>
+      </w:r>
+      <w:proofErr w:type="spellEnd"/>
+      <w:r>
+        <w:rPr>
+          <w:rStyle w:val="transcript"/>
+          <w:rFonts w:ascii="Helvetica" w:hAnsi="Helvetica" w:cs="Helvetica"/>
+          <w:color w:val="333333"/>
+          <w:shd w:val="clear" w:color="auto" w:fill="FFFFFF"/>
+        </w:rPr>
+        <w:t>());</w:t>
+      </w:r>
+    </w:p>
+    <w:p>
+      <w:pPr>
+        <w:rPr>
+          <w:rStyle w:val="transcript"/>
+          <w:rFonts w:ascii="Helvetica" w:hAnsi="Helvetica" w:cs="Helvetica"/>
+          <w:color w:val="333333"/>
+          <w:shd w:val="clear" w:color="auto" w:fill="FFFFFF"/>
+        </w:rPr>
+      </w:pPr>
+      <w:proofErr w:type="spellStart"/>
+      <w:proofErr w:type="gramStart"/>
+      <w:r>
+        <w:rPr>
+          <w:rStyle w:val="transcript"/>
+          <w:rFonts w:ascii="Helvetica" w:hAnsi="Helvetica" w:cs="Helvetica"/>
+          <w:color w:val="333333"/>
+          <w:shd w:val="clear" w:color="auto" w:fill="FFFFFF"/>
+        </w:rPr>
+        <w:t>app.use</w:t>
+      </w:r>
+      <w:proofErr w:type="spellEnd"/>
+      <w:r>
+        <w:rPr>
+          <w:rStyle w:val="transcript"/>
+          <w:rFonts w:ascii="Helvetica" w:hAnsi="Helvetica" w:cs="Helvetica"/>
+          <w:color w:val="333333"/>
+          <w:shd w:val="clear" w:color="auto" w:fill="FFFFFF"/>
+        </w:rPr>
+        <w:t>(</w:t>
+      </w:r>
+      <w:proofErr w:type="spellStart"/>
+      <w:proofErr w:type="gramEnd"/>
+      <w:r>
+        <w:rPr>
+          <w:rStyle w:val="transcript"/>
+          <w:rFonts w:ascii="Helvetica" w:hAnsi="Helvetica" w:cs="Helvetica"/>
+          <w:color w:val="333333"/>
+          <w:shd w:val="clear" w:color="auto" w:fill="FFFFFF"/>
+        </w:rPr>
+        <w:t>bodyParser.urlencoded</w:t>
+      </w:r>
+      <w:proofErr w:type="spellEnd"/>
+      <w:r>
+        <w:rPr>
+          <w:rStyle w:val="transcript"/>
+          <w:rFonts w:ascii="Helvetica" w:hAnsi="Helvetica" w:cs="Helvetica"/>
+          <w:color w:val="333333"/>
+          <w:shd w:val="clear" w:color="auto" w:fill="FFFFFF"/>
+        </w:rPr>
+        <w:t>({</w:t>
+      </w:r>
+      <w:proofErr w:type="spellStart"/>
+      <w:r>
+        <w:rPr>
+          <w:rStyle w:val="transcript"/>
+          <w:rFonts w:ascii="Helvetica" w:hAnsi="Helvetica" w:cs="Helvetica"/>
+          <w:color w:val="333333"/>
+          <w:shd w:val="clear" w:color="auto" w:fill="FFFFFF"/>
+        </w:rPr>
+        <w:t>extended:false</w:t>
+      </w:r>
+      <w:proofErr w:type="spellEnd"/>
+      <w:r>
+        <w:rPr>
+          <w:rStyle w:val="transcript"/>
+          <w:rFonts w:ascii="Helvetica" w:hAnsi="Helvetica" w:cs="Helvetica"/>
+          <w:color w:val="333333"/>
+          <w:shd w:val="clear" w:color="auto" w:fill="FFFFFF"/>
+        </w:rPr>
+        <w:t>}));</w:t>
+      </w:r>
+    </w:p>
+    <w:p>
+      <w:pPr>
+        <w:shd w:val="clear" w:color="auto" w:fill="FFFFFF"/>
+        <w:spacing w:after="135" w:line="240" w:lineRule="auto"/>
+        <w:rPr>
+          <w:rFonts w:ascii="Helvetica" w:eastAsia="Times New Roman" w:hAnsi="Helvetica" w:cs="Helvetica"/>
+          <w:color w:val="333333"/>
+          <w:sz w:val="24"/>
+          <w:szCs w:val="24"/>
+        </w:rPr>
+      </w:pPr>
+      <w:proofErr w:type="spellStart"/>
+      <w:proofErr w:type="gramStart"/>
+      <w:r>
+        <w:rPr>
+          <w:rFonts w:ascii="Helvetica" w:eastAsia="Times New Roman" w:hAnsi="Helvetica" w:cs="Helvetica"/>
+          <w:color w:val="333333"/>
+          <w:sz w:val="24"/>
+          <w:szCs w:val="24"/>
+        </w:rPr>
+        <w:t>app.use</w:t>
+      </w:r>
+      <w:proofErr w:type="spellEnd"/>
+      <w:proofErr w:type="gramEnd"/>
+      <w:r>
+        <w:rPr>
+          <w:rFonts w:ascii="Helvetica" w:eastAsia="Times New Roman" w:hAnsi="Helvetica" w:cs="Helvetica"/>
+          <w:color w:val="333333"/>
+          <w:sz w:val="24"/>
+          <w:szCs w:val="24"/>
+        </w:rPr>
+        <w:t xml:space="preserve"> to add the </w:t>
+      </w:r>
+      <w:proofErr w:type="spellStart"/>
+      <w:r>
+        <w:rPr>
+          <w:rFonts w:ascii="Helvetica" w:eastAsia="Times New Roman" w:hAnsi="Helvetica" w:cs="Helvetica"/>
+          <w:color w:val="333333"/>
+          <w:sz w:val="24"/>
+          <w:szCs w:val="24"/>
+        </w:rPr>
+        <w:t>bodyParser</w:t>
+      </w:r>
+      <w:proofErr w:type="spellEnd"/>
+      <w:r>
+        <w:rPr>
+          <w:rFonts w:ascii="Helvetica" w:eastAsia="Times New Roman" w:hAnsi="Helvetica" w:cs="Helvetica"/>
+          <w:color w:val="333333"/>
+          <w:sz w:val="24"/>
+          <w:szCs w:val="24"/>
+        </w:rPr>
+        <w:t> and the first type of body that we want to parse are .</w:t>
+      </w:r>
+      <w:proofErr w:type="spellStart"/>
+      <w:r>
+        <w:rPr>
+          <w:rFonts w:ascii="Helvetica" w:eastAsia="Times New Roman" w:hAnsi="Helvetica" w:cs="Helvetica"/>
+          <w:color w:val="333333"/>
+          <w:sz w:val="24"/>
+          <w:szCs w:val="24"/>
+        </w:rPr>
+        <w:t>json</w:t>
+      </w:r>
+      <w:proofErr w:type="spellEnd"/>
+      <w:r>
+        <w:rPr>
+          <w:rFonts w:ascii="Helvetica" w:eastAsia="Times New Roman" w:hAnsi="Helvetica" w:cs="Helvetica"/>
+          <w:color w:val="333333"/>
+          <w:sz w:val="24"/>
+          <w:szCs w:val="24"/>
+        </w:rPr>
+        <w:t xml:space="preserve"> bodies. So if we have data sent to our API as .</w:t>
+      </w:r>
+      <w:proofErr w:type="spellStart"/>
+      <w:r>
+        <w:rPr>
+          <w:rFonts w:ascii="Helvetica" w:eastAsia="Times New Roman" w:hAnsi="Helvetica" w:cs="Helvetica"/>
+          <w:color w:val="333333"/>
+          <w:sz w:val="24"/>
+          <w:szCs w:val="24"/>
+        </w:rPr>
+        <w:t>json</w:t>
+      </w:r>
+      <w:proofErr w:type="spellEnd"/>
+      <w:r>
+        <w:rPr>
+          <w:rFonts w:ascii="Helvetica" w:eastAsia="Times New Roman" w:hAnsi="Helvetica" w:cs="Helvetica"/>
+          <w:color w:val="333333"/>
+          <w:sz w:val="24"/>
+          <w:szCs w:val="24"/>
+        </w:rPr>
+        <w:t xml:space="preserve">, we will parse that data. And also we're going to use the </w:t>
+      </w:r>
+      <w:proofErr w:type="spellStart"/>
+      <w:r>
+        <w:rPr>
+          <w:rFonts w:ascii="Helvetica" w:eastAsia="Times New Roman" w:hAnsi="Helvetica" w:cs="Helvetica"/>
+          <w:color w:val="333333"/>
+          <w:sz w:val="24"/>
+          <w:szCs w:val="24"/>
+        </w:rPr>
+        <w:t>bodyParser</w:t>
+      </w:r>
+      <w:proofErr w:type="spellEnd"/>
+      <w:r>
+        <w:rPr>
+          <w:rFonts w:ascii="Helvetica" w:eastAsia="Times New Roman" w:hAnsi="Helvetica" w:cs="Helvetica"/>
+          <w:color w:val="333333"/>
+          <w:sz w:val="24"/>
+          <w:szCs w:val="24"/>
+        </w:rPr>
+        <w:t> to make sure if the body data was sent URL-encoded that we are parsing that as well.</w:t>
+      </w:r>
+    </w:p>
+    <w:p>
+      <w:pPr>
+        <w:shd w:val="clear" w:color="auto" w:fill="FFFFFF"/>
+        <w:spacing w:after="135" w:line="240" w:lineRule="auto"/>
+        <w:rPr>
+          <w:rFonts w:ascii="Helvetica" w:eastAsia="Times New Roman" w:hAnsi="Helvetica" w:cs="Helvetica"/>
+          <w:color w:val="333333"/>
+          <w:sz w:val="24"/>
+          <w:szCs w:val="24"/>
+        </w:rPr>
+      </w:pPr>
+      <w:r>
+        <w:rPr>
+          <w:rFonts w:ascii="Helvetica" w:eastAsia="Times New Roman" w:hAnsi="Helvetica" w:cs="Helvetica"/>
+          <w:color w:val="333333"/>
+          <w:sz w:val="24"/>
+          <w:szCs w:val="24"/>
+        </w:rPr>
+        <w:t>The URL-encoded function takes one option, </w:t>
+      </w:r>
+      <w:r>
+        <w:rPr>
+          <w:rFonts w:ascii="Helvetica" w:eastAsia="Times New Roman" w:hAnsi="Helvetica" w:cs="Helvetica"/>
+          <w:color w:val="333333"/>
+          <w:sz w:val="24"/>
+          <w:szCs w:val="24"/>
+          <w:shd w:val="clear" w:color="auto" w:fill="FCFFD4"/>
+        </w:rPr>
+        <w:t>"extended", which we can set to false.</w:t>
+      </w:r>
+      <w:r>
+        <w:rPr>
+          <w:rFonts w:ascii="Helvetica" w:eastAsia="Times New Roman" w:hAnsi="Helvetica" w:cs="Helvetica"/>
+          <w:color w:val="333333"/>
+          <w:sz w:val="24"/>
+          <w:szCs w:val="24"/>
+        </w:rPr>
+        <w:t> </w:t>
+      </w:r>
+      <w:r>
+        <w:rPr>
+          <w:rFonts w:ascii="Helvetica" w:eastAsia="Times New Roman" w:hAnsi="Helvetica" w:cs="Helvetica"/>
+          <w:color w:val="000000"/>
+          <w:sz w:val="24"/>
+          <w:szCs w:val="24"/>
+          <w:shd w:val="clear" w:color="auto" w:fill="F4F9AF"/>
+        </w:rPr>
+        <w:t>You will only need to set extended to true</w:t>
+      </w:r>
+      <w:r>
+        <w:rPr>
+          <w:rFonts w:ascii="Helvetica" w:eastAsia="Times New Roman" w:hAnsi="Helvetica" w:cs="Helvetica"/>
+          <w:color w:val="333333"/>
+          <w:sz w:val="24"/>
+          <w:szCs w:val="24"/>
+        </w:rPr>
+        <w:t> if you have large amounts of nested POST data to parse. </w:t>
+      </w:r>
+    </w:p>
+    <w:p>
+      <w:pPr>
+        <w:rPr>
+          <w:rStyle w:val="transcript"/>
+          <w:rFonts w:ascii="Helvetica" w:hAnsi="Helvetica" w:cs="Helvetica"/>
+          <w:color w:val="333333"/>
+          <w:shd w:val="clear" w:color="auto" w:fill="FFFFFF"/>
+        </w:rPr>
+      </w:pPr>
+    </w:p>
+    <w:p>
+      <w:pPr>
+        <w:rPr>
+          <w:rFonts w:ascii="Helvetica" w:hAnsi="Helvetica" w:cs="Helvetica"/>
+          <w:color w:val="000000"/>
+          <w:shd w:val="clear" w:color="auto" w:fill="F4F9AF"/>
+        </w:rPr>
+      </w:pPr>
+      <w:r>
+        <w:rPr>
+          <w:rStyle w:val="transcript"/>
+          <w:rFonts w:ascii="Helvetica" w:hAnsi="Helvetica" w:cs="Helvetica"/>
+          <w:color w:val="333333"/>
+          <w:shd w:val="clear" w:color="auto" w:fill="FFFFFF"/>
+        </w:rPr>
+        <w:t xml:space="preserve">The </w:t>
+      </w:r>
+      <w:proofErr w:type="spellStart"/>
+      <w:r>
+        <w:rPr>
+          <w:rStyle w:val="transcript"/>
+          <w:rFonts w:ascii="Helvetica" w:hAnsi="Helvetica" w:cs="Helvetica"/>
+          <w:color w:val="333333"/>
+          <w:shd w:val="clear" w:color="auto" w:fill="FFFFFF"/>
+        </w:rPr>
+        <w:t>bodyParser</w:t>
+      </w:r>
+      <w:proofErr w:type="spellEnd"/>
+      <w:r>
+        <w:rPr>
+          <w:rStyle w:val="transcript"/>
+          <w:rFonts w:ascii="Helvetica" w:hAnsi="Helvetica" w:cs="Helvetica"/>
+          <w:color w:val="333333"/>
+          <w:shd w:val="clear" w:color="auto" w:fill="FFFFFF"/>
+        </w:rPr>
+        <w:t xml:space="preserve"> is middleware that will help us</w:t>
+      </w:r>
+      <w:r>
+        <w:rPr>
+          <w:rStyle w:val="apple-converted-space"/>
+          <w:rFonts w:ascii="Helvetica" w:hAnsi="Helvetica" w:cs="Helvetica"/>
+          <w:color w:val="333333"/>
+          <w:shd w:val="clear" w:color="auto" w:fill="FFFFFF"/>
+        </w:rPr>
+        <w:t> </w:t>
+      </w:r>
+      <w:r>
+        <w:rPr>
+          <w:rStyle w:val="transcript"/>
+          <w:rFonts w:ascii="Helvetica" w:hAnsi="Helvetica" w:cs="Helvetica"/>
+          <w:color w:val="333333"/>
+          <w:shd w:val="clear" w:color="auto" w:fill="FCFFD4"/>
+        </w:rPr>
+        <w:t>parse the data that is posted to this API.</w:t>
+      </w:r>
+      <w:r>
+        <w:rPr>
+          <w:rStyle w:val="apple-converted-space"/>
+          <w:rFonts w:ascii="Helvetica" w:hAnsi="Helvetica" w:cs="Helvetica"/>
+          <w:color w:val="333333"/>
+          <w:shd w:val="clear" w:color="auto" w:fill="FFFFFF"/>
+        </w:rPr>
+        <w:t> </w:t>
+      </w:r>
+      <w:r>
+        <w:rPr>
+          <w:rStyle w:val="transcript"/>
+          <w:rFonts w:ascii="Helvetica" w:hAnsi="Helvetica" w:cs="Helvetica"/>
+          <w:color w:val="333333"/>
+          <w:shd w:val="clear" w:color="auto" w:fill="FFFFFF"/>
+        </w:rPr>
+        <w:t>So if we post data from my rest application,</w:t>
+      </w:r>
+      <w:r>
+        <w:rPr>
+          <w:rStyle w:val="apple-converted-space"/>
+          <w:rFonts w:ascii="Helvetica" w:hAnsi="Helvetica" w:cs="Helvetica"/>
+          <w:color w:val="333333"/>
+          <w:shd w:val="clear" w:color="auto" w:fill="FFFFFF"/>
+        </w:rPr>
+        <w:t> </w:t>
+      </w:r>
+      <w:r>
+        <w:rPr>
+          <w:rStyle w:val="transcript"/>
+          <w:rFonts w:ascii="Helvetica" w:hAnsi="Helvetica" w:cs="Helvetica"/>
+          <w:color w:val="333333"/>
+          <w:shd w:val="clear" w:color="auto" w:fill="FFFFFF"/>
+        </w:rPr>
+        <w:t>it will send data as .</w:t>
+      </w:r>
+      <w:proofErr w:type="spellStart"/>
+      <w:r>
+        <w:rPr>
+          <w:rStyle w:val="transcript"/>
+          <w:rFonts w:ascii="Helvetica" w:hAnsi="Helvetica" w:cs="Helvetica"/>
+          <w:color w:val="333333"/>
+          <w:shd w:val="clear" w:color="auto" w:fill="FFFFFF"/>
+        </w:rPr>
+        <w:t>json</w:t>
+      </w:r>
+      <w:proofErr w:type="spellEnd"/>
+      <w:r>
+        <w:rPr>
+          <w:rStyle w:val="transcript"/>
+          <w:rFonts w:ascii="Helvetica" w:hAnsi="Helvetica" w:cs="Helvetica"/>
+          <w:color w:val="333333"/>
+          <w:shd w:val="clear" w:color="auto" w:fill="FFFFFF"/>
+        </w:rPr>
+        <w:t>.</w:t>
+      </w:r>
+      <w:r>
+        <w:rPr>
+          <w:rStyle w:val="apple-converted-space"/>
+          <w:rFonts w:ascii="Helvetica" w:hAnsi="Helvetica" w:cs="Helvetica"/>
+          <w:color w:val="333333"/>
+          <w:shd w:val="clear" w:color="auto" w:fill="FFFFFF"/>
+        </w:rPr>
+        <w:t> </w:t>
+      </w:r>
+      <w:r>
+        <w:rPr>
+          <w:rStyle w:val="transcript"/>
+          <w:rFonts w:ascii="Helvetica" w:hAnsi="Helvetica" w:cs="Helvetica"/>
+          <w:color w:val="333333"/>
+          <w:shd w:val="clear" w:color="auto" w:fill="FFFFFF"/>
+        </w:rPr>
+        <w:t>If we actually fill out a form in a web browser</w:t>
+      </w:r>
+      <w:r>
+        <w:rPr>
+          <w:rStyle w:val="apple-converted-space"/>
+          <w:rFonts w:ascii="Helvetica" w:hAnsi="Helvetica" w:cs="Helvetica"/>
+          <w:color w:val="333333"/>
+          <w:shd w:val="clear" w:color="auto" w:fill="FFFFFF"/>
+        </w:rPr>
+        <w:t> </w:t>
+      </w:r>
+      <w:r>
+        <w:rPr>
+          <w:rStyle w:val="transcript"/>
+          <w:rFonts w:ascii="Helvetica" w:hAnsi="Helvetica" w:cs="Helvetica"/>
+          <w:color w:val="333333"/>
+          <w:shd w:val="clear" w:color="auto" w:fill="FFFFFF"/>
+        </w:rPr>
+        <w:t xml:space="preserve">and POST the data, that data will be sent to </w:t>
+      </w:r>
+      <w:proofErr w:type="spellStart"/>
+      <w:r>
+        <w:rPr>
+          <w:rStyle w:val="transcript"/>
+          <w:rFonts w:ascii="Helvetica" w:hAnsi="Helvetica" w:cs="Helvetica"/>
+          <w:color w:val="333333"/>
+          <w:shd w:val="clear" w:color="auto" w:fill="FFFFFF"/>
+        </w:rPr>
+        <w:t>usURL</w:t>
+      </w:r>
+      <w:proofErr w:type="spellEnd"/>
+      <w:r>
+        <w:rPr>
+          <w:rStyle w:val="transcript"/>
+          <w:rFonts w:ascii="Helvetica" w:hAnsi="Helvetica" w:cs="Helvetica"/>
+          <w:color w:val="333333"/>
+          <w:shd w:val="clear" w:color="auto" w:fill="FFFFFF"/>
+        </w:rPr>
+        <w:t>-encoded.</w:t>
+      </w:r>
+    </w:p>
+    <w:p>
+      <w:pPr>
+        <w:rPr>
+          <w:rStyle w:val="transcript"/>
+          <w:rFonts w:ascii="Helvetica" w:hAnsi="Helvetica" w:cs="Helvetica"/>
+          <w:color w:val="333333"/>
+          <w:shd w:val="clear" w:color="auto" w:fill="FFFFFF"/>
+        </w:rPr>
+      </w:pPr>
+      <w:proofErr w:type="spellStart"/>
+      <w:r>
+        <w:rPr>
+          <w:rFonts w:ascii="Helvetica" w:hAnsi="Helvetica" w:cs="Helvetica"/>
+          <w:color w:val="000000"/>
+          <w:shd w:val="clear" w:color="auto" w:fill="F4F9AF"/>
+        </w:rPr>
+        <w:t>Cors</w:t>
+      </w:r>
+      <w:proofErr w:type="spellEnd"/>
+      <w:r>
+        <w:rPr>
+          <w:rFonts w:ascii="Helvetica" w:hAnsi="Helvetica" w:cs="Helvetica"/>
+          <w:color w:val="000000"/>
+          <w:shd w:val="clear" w:color="auto" w:fill="F4F9AF"/>
+        </w:rPr>
+        <w:t xml:space="preserve"> – cross </w:t>
+      </w:r>
+      <w:proofErr w:type="gramStart"/>
+      <w:r>
+        <w:rPr>
+          <w:rFonts w:ascii="Helvetica" w:hAnsi="Helvetica" w:cs="Helvetica"/>
+          <w:color w:val="000000"/>
+          <w:shd w:val="clear" w:color="auto" w:fill="F4F9AF"/>
+        </w:rPr>
+        <w:t xml:space="preserve">origin </w:t>
+      </w:r>
+      <w:r>
+        <w:rPr>
+          <w:rFonts w:ascii="Helvetica" w:hAnsi="Helvetica" w:cs="Helvetica"/>
+          <w:color w:val="000000"/>
+          <w:shd w:val="clear" w:color="auto" w:fill="F4F9AF"/>
+        </w:rPr>
+        <w:t xml:space="preserve"> -</w:t>
+      </w:r>
+      <w:proofErr w:type="gramEnd"/>
+      <w:r>
+        <w:rPr>
+          <w:rFonts w:ascii="Helvetica" w:hAnsi="Helvetica" w:cs="Helvetica"/>
+          <w:color w:val="000000"/>
+          <w:shd w:val="clear" w:color="auto" w:fill="F4F9AF"/>
+        </w:rPr>
+        <w:t xml:space="preserve"> </w:t>
+      </w:r>
+      <w:r>
+        <w:rPr>
+          <w:rStyle w:val="transcript"/>
+          <w:rFonts w:ascii="Helvetica" w:hAnsi="Helvetica" w:cs="Helvetica"/>
+          <w:color w:val="333333"/>
+          <w:shd w:val="clear" w:color="auto" w:fill="FFFFFF"/>
+        </w:rPr>
+        <w:t>CORS stands for Cross Origin Resource Sharing</w:t>
+      </w:r>
+      <w:r>
+        <w:rPr>
+          <w:rStyle w:val="apple-converted-space"/>
+          <w:rFonts w:ascii="Helvetica" w:hAnsi="Helvetica" w:cs="Helvetica"/>
+          <w:color w:val="333333"/>
+          <w:shd w:val="clear" w:color="auto" w:fill="FFFFFF"/>
+        </w:rPr>
+        <w:t> </w:t>
+      </w:r>
+      <w:r>
+        <w:rPr>
+          <w:rStyle w:val="transcript"/>
+          <w:rFonts w:ascii="Helvetica" w:hAnsi="Helvetica" w:cs="Helvetica"/>
+          <w:color w:val="333333"/>
+          <w:shd w:val="clear" w:color="auto" w:fill="FFFFFF"/>
+        </w:rPr>
+        <w:t xml:space="preserve">and it's going to allow us to open up our </w:t>
+      </w:r>
+      <w:proofErr w:type="spellStart"/>
+      <w:r>
+        <w:rPr>
+          <w:rStyle w:val="transcript"/>
+          <w:rFonts w:ascii="Helvetica" w:hAnsi="Helvetica" w:cs="Helvetica"/>
+          <w:color w:val="333333"/>
+          <w:shd w:val="clear" w:color="auto" w:fill="FFFFFF"/>
+        </w:rPr>
+        <w:t>api</w:t>
+      </w:r>
+      <w:proofErr w:type="spellEnd"/>
+      <w:r>
+        <w:rPr>
+          <w:rStyle w:val="apple-converted-space"/>
+          <w:rFonts w:ascii="Helvetica" w:hAnsi="Helvetica" w:cs="Helvetica"/>
+          <w:color w:val="333333"/>
+          <w:shd w:val="clear" w:color="auto" w:fill="FFFFFF"/>
+        </w:rPr>
+        <w:t> </w:t>
+      </w:r>
+      <w:r>
+        <w:rPr>
+          <w:rStyle w:val="transcript"/>
+          <w:rFonts w:ascii="Helvetica" w:hAnsi="Helvetica" w:cs="Helvetica"/>
+          <w:color w:val="333333"/>
+          <w:shd w:val="clear" w:color="auto" w:fill="FFFFFF"/>
+        </w:rPr>
+        <w:t>so that it is accessible by other domains.</w:t>
+      </w:r>
+    </w:p>
+    <w:p>
+      <w:pPr>
+        <w:rPr>
+          <w:rStyle w:val="transcript"/>
+          <w:rFonts w:ascii="Helvetica" w:hAnsi="Helvetica" w:cs="Helvetica"/>
+          <w:color w:val="333333"/>
+          <w:shd w:val="clear" w:color="auto" w:fill="FFFFFF"/>
+        </w:rPr>
+      </w:pPr>
+      <w:proofErr w:type="spellStart"/>
+      <w:proofErr w:type="gramStart"/>
+      <w:r>
+        <w:rPr>
+          <w:rStyle w:val="transcript"/>
+          <w:rFonts w:ascii="Helvetica" w:hAnsi="Helvetica" w:cs="Helvetica"/>
+          <w:b/>
+          <w:color w:val="333333"/>
+          <w:shd w:val="clear" w:color="auto" w:fill="FFFFFF"/>
+        </w:rPr>
+        <w:t>npm</w:t>
+      </w:r>
+      <w:proofErr w:type="spellEnd"/>
+      <w:proofErr w:type="gramEnd"/>
+      <w:r>
+        <w:rPr>
+          <w:rStyle w:val="transcript"/>
+          <w:rFonts w:ascii="Helvetica" w:hAnsi="Helvetica" w:cs="Helvetica"/>
+          <w:b/>
+          <w:color w:val="333333"/>
+          <w:shd w:val="clear" w:color="auto" w:fill="FFFFFF"/>
+        </w:rPr>
+        <w:t xml:space="preserve"> remove</w:t>
+      </w:r>
+      <w:r>
+        <w:rPr>
+          <w:rStyle w:val="transcript"/>
+          <w:rFonts w:ascii="Helvetica" w:hAnsi="Helvetica" w:cs="Helvetica"/>
+          <w:b/>
+          <w:color w:val="333333"/>
+          <w:shd w:val="clear" w:color="auto" w:fill="FFFFFF"/>
+        </w:rPr>
+        <w:t xml:space="preserve"> </w:t>
+      </w:r>
+      <w:r>
+        <w:rPr>
+          <w:rStyle w:val="transcript"/>
+          <w:rFonts w:ascii="Helvetica" w:hAnsi="Helvetica" w:cs="Helvetica"/>
+          <w:color w:val="333333"/>
+          <w:shd w:val="clear" w:color="auto" w:fill="FFFFFF"/>
+        </w:rPr>
+        <w:t xml:space="preserve">name of </w:t>
+      </w:r>
+      <w:proofErr w:type="spellStart"/>
+      <w:r>
+        <w:rPr>
+          <w:rStyle w:val="transcript"/>
+          <w:rFonts w:ascii="Helvetica" w:hAnsi="Helvetica" w:cs="Helvetica"/>
+          <w:color w:val="333333"/>
+          <w:shd w:val="clear" w:color="auto" w:fill="FFFFFF"/>
+        </w:rPr>
+        <w:t>npm</w:t>
+      </w:r>
+      <w:proofErr w:type="spellEnd"/>
+      <w:r>
+        <w:rPr>
+          <w:rStyle w:val="transcript"/>
+          <w:rFonts w:ascii="Helvetica" w:hAnsi="Helvetica" w:cs="Helvetica"/>
+          <w:b/>
+          <w:color w:val="333333"/>
+          <w:shd w:val="clear" w:color="auto" w:fill="FFFFFF"/>
+        </w:rPr>
+        <w:t xml:space="preserve"> : </w:t>
+      </w:r>
+      <w:r>
+        <w:rPr>
+          <w:rStyle w:val="transcript"/>
+          <w:rFonts w:ascii="Helvetica" w:hAnsi="Helvetica" w:cs="Helvetica"/>
+          <w:color w:val="333333"/>
+          <w:shd w:val="clear" w:color="auto" w:fill="FFFFFF"/>
+        </w:rPr>
+        <w:t>and I can also specify underscore and now I would</w:t>
+      </w:r>
+      <w:r>
+        <w:rPr>
+          <w:rStyle w:val="apple-converted-space"/>
+          <w:rFonts w:ascii="Helvetica" w:hAnsi="Helvetica" w:cs="Helvetica"/>
+          <w:color w:val="333333"/>
+          <w:shd w:val="clear" w:color="auto" w:fill="FFFFFF"/>
+        </w:rPr>
+        <w:t> </w:t>
+      </w:r>
+      <w:r>
+        <w:rPr>
+          <w:rStyle w:val="transcript"/>
+          <w:rFonts w:ascii="Helvetica" w:hAnsi="Helvetica" w:cs="Helvetica"/>
+          <w:color w:val="333333"/>
+          <w:shd w:val="clear" w:color="auto" w:fill="FFFFFF"/>
+        </w:rPr>
+        <w:t>also send the remove command a --save flag.</w:t>
+      </w:r>
+    </w:p>
+    <w:p>
+      <w:pPr>
+        <w:pStyle w:val="ListParagraph"/>
+        <w:numPr>
+          <w:ilvl w:val="0"/>
+          <w:numId w:val="7"/>
+        </w:numPr>
+      </w:pPr>
+      <w:proofErr w:type="spellStart"/>
+      <w:r>
+        <w:t>Var</w:t>
+      </w:r>
+      <w:proofErr w:type="spellEnd"/>
+      <w:r>
+        <w:t xml:space="preserve"> app = </w:t>
+      </w:r>
+      <w:proofErr w:type="gramStart"/>
+      <w:r>
+        <w:t>express(</w:t>
+      </w:r>
+      <w:proofErr w:type="gramEnd"/>
+      <w:r>
+        <w:t>);</w:t>
+      </w:r>
+    </w:p>
+    <w:p>
+      <w:pPr>
+        <w:pStyle w:val="ListParagraph"/>
+        <w:numPr>
+          <w:ilvl w:val="0"/>
+          <w:numId w:val="7"/>
+        </w:numPr>
+      </w:pPr>
+      <w:r>
+        <w:t>Now the next thing I need to do is create an application instance, and I can use the Express function to do that. </w:t>
+      </w:r>
+      <w:proofErr w:type="spellStart"/>
+      <w:proofErr w:type="gramStart"/>
+      <w:r>
+        <w:t>var</w:t>
+      </w:r>
+      <w:proofErr w:type="spellEnd"/>
+      <w:proofErr w:type="gramEnd"/>
+      <w:r>
+        <w:t xml:space="preserve"> app will be my app instance, and invoking the Express function will create a new instance of an Express application.</w:t>
+      </w:r>
+    </w:p>
+    <w:p>
+      <w:pPr>
+        <w:pStyle w:val="ListParagraph"/>
+        <w:numPr>
+          <w:ilvl w:val="0"/>
+          <w:numId w:val="7"/>
+        </w:numPr>
+      </w:pPr>
+      <w:proofErr w:type="spellStart"/>
+      <w:proofErr w:type="gramStart"/>
+      <w:r>
+        <w:t>app.use</w:t>
+      </w:r>
+      <w:proofErr w:type="spellEnd"/>
+      <w:r>
+        <w:t>(</w:t>
+      </w:r>
+      <w:proofErr w:type="spellStart"/>
+      <w:proofErr w:type="gramEnd"/>
+      <w:r>
+        <w:t>express.static</w:t>
+      </w:r>
+      <w:proofErr w:type="spellEnd"/>
+      <w:r>
+        <w:t>()); - middleware</w:t>
+      </w:r>
+    </w:p>
+    <w:p>
+      <w:pPr>
+        <w:pStyle w:val="ListParagraph"/>
+        <w:numPr>
+          <w:ilvl w:val="0"/>
+          <w:numId w:val="7"/>
+        </w:numPr>
+      </w:pPr>
+      <w:r>
+        <w:t>You can think of middleware as being customized plugins that we can use with Express to add functionality to our application.</w:t>
+      </w:r>
+    </w:p>
+    <w:p>
+      <w:pPr>
+        <w:pStyle w:val="ListParagraph"/>
+        <w:numPr>
+          <w:ilvl w:val="0"/>
+          <w:numId w:val="7"/>
+        </w:numPr>
+      </w:pPr>
+      <w:proofErr w:type="spellStart"/>
+      <w:proofErr w:type="gramStart"/>
+      <w:r>
+        <w:t>app.use</w:t>
+      </w:r>
+      <w:proofErr w:type="spellEnd"/>
+      <w:r>
+        <w:t>(</w:t>
+      </w:r>
+      <w:proofErr w:type="gramEnd"/>
+      <w:r>
+        <w:t>function(</w:t>
+      </w:r>
+      <w:proofErr w:type="spellStart"/>
+      <w:r>
+        <w:t>req</w:t>
+      </w:r>
+      <w:proofErr w:type="spellEnd"/>
+      <w:r>
+        <w:t xml:space="preserve">, res, next){}) Now, what we add to the </w:t>
+      </w:r>
+      <w:proofErr w:type="spellStart"/>
+      <w:r>
+        <w:t>app.use</w:t>
+      </w:r>
+      <w:proofErr w:type="spellEnd"/>
+      <w:r>
+        <w:t xml:space="preserve"> function is actually a callback function that will be invoked. So whenever we have a request, the app will use our custom piece of middleware. </w:t>
+      </w:r>
+      <w:proofErr w:type="gramStart"/>
+      <w:r>
+        <w:t xml:space="preserve">So whenever we have our request, now the application will first use our middleware function, and then it will proceed on to the </w:t>
+      </w:r>
+      <w:proofErr w:type="spellStart"/>
+      <w:r>
+        <w:t>express.static</w:t>
+      </w:r>
+      <w:proofErr w:type="spellEnd"/>
+      <w:r>
+        <w:t xml:space="preserve"> middleware.</w:t>
+      </w:r>
+      <w:proofErr w:type="gramEnd"/>
+    </w:p>
+    <w:p>
+      <w:pPr>
+        <w:pStyle w:val="ListParagraph"/>
+        <w:numPr>
+          <w:ilvl w:val="0"/>
+          <w:numId w:val="7"/>
+        </w:numPr>
+      </w:pPr>
+      <w:r>
+        <w:t xml:space="preserve">I'm going to go ahead and </w:t>
+      </w:r>
+      <w:proofErr w:type="gramStart"/>
+      <w:r>
+        <w:t>log,</w:t>
+      </w:r>
+      <w:proofErr w:type="gramEnd"/>
+      <w:r>
+        <w:t xml:space="preserve"> and using a template string with our </w:t>
+      </w:r>
+      <w:proofErr w:type="spellStart"/>
+      <w:r>
+        <w:t>backticks</w:t>
+      </w:r>
+      <w:proofErr w:type="spellEnd"/>
+      <w:r>
+        <w:t xml:space="preserve">, the requested method because we have the request object </w:t>
+      </w:r>
+      <w:proofErr w:type="spellStart"/>
+      <w:r>
+        <w:t>req.method</w:t>
+      </w:r>
+      <w:proofErr w:type="spellEnd"/>
+      <w:r>
+        <w:t xml:space="preserve"> will tell me what the requested method is. And then also the requested URL, req.url will tell us which URL we have </w:t>
+      </w:r>
+      <w:r>
+        <w:lastRenderedPageBreak/>
+        <w:t>requested. So now in our terminal, we can see what type of requests are being made. Now after we log these details to our terminal, we want to still serve the request.</w:t>
+      </w:r>
+    </w:p>
+    <w:p>
+      <w:pPr>
+        <w:pStyle w:val="ListParagraph"/>
+        <w:numPr>
+          <w:ilvl w:val="0"/>
+          <w:numId w:val="7"/>
+        </w:numPr>
+      </w:pPr>
+      <w:r>
+        <w:t xml:space="preserve">Our requests are presently being served in the next piece of middleware under </w:t>
+      </w:r>
+      <w:proofErr w:type="spellStart"/>
+      <w:r>
+        <w:t>express.static</w:t>
+      </w:r>
+      <w:proofErr w:type="spellEnd"/>
+      <w:r>
+        <w:t xml:space="preserve">. So in order to tell our application to move on to the next piece of middleware in the pipeline, we need to invoke this next function. If we do not invoke this next function, we will never send a response back, and our application will technically not work. So I want to go ahead and save </w:t>
+      </w:r>
+      <w:proofErr w:type="spellStart"/>
+      <w:r>
+        <w:t>this</w:t>
+      </w:r>
+      <w:proofErr w:type="gramStart"/>
+      <w:r>
+        <w:t>,and</w:t>
+      </w:r>
+      <w:proofErr w:type="spellEnd"/>
+      <w:proofErr w:type="gramEnd"/>
+      <w:r>
+        <w:t xml:space="preserve"> now go back out to the terminal and we can node app again, and this time we have our Express app running on port 3000.</w:t>
+      </w:r>
+    </w:p>
+    <w:p/>
+    <w:p>
+      <w:pPr>
+        <w:rPr>
+          <w:rStyle w:val="transcript"/>
+          <w:rFonts w:ascii="Helvetica" w:hAnsi="Helvetica" w:cs="Helvetica"/>
+          <w:color w:val="333333"/>
+          <w:shd w:val="clear" w:color="auto" w:fill="FFFFFF"/>
+        </w:rPr>
+      </w:pPr>
+      <w:r>
+        <w:rPr>
+          <w:rStyle w:val="transcript"/>
+          <w:rFonts w:ascii="Helvetica" w:hAnsi="Helvetica" w:cs="Helvetica"/>
+          <w:color w:val="333333"/>
+          <w:shd w:val="clear" w:color="auto" w:fill="FFFFFF"/>
+        </w:rPr>
+        <w:t>Web Sockets are a wonderful addition to the HTML5 Spec.</w:t>
+      </w:r>
+      <w:r>
+        <w:rPr>
+          <w:rStyle w:val="apple-converted-space"/>
+          <w:rFonts w:ascii="Helvetica" w:hAnsi="Helvetica" w:cs="Helvetica"/>
+          <w:color w:val="333333"/>
+          <w:shd w:val="clear" w:color="auto" w:fill="FFFFFF"/>
+        </w:rPr>
+        <w:t> </w:t>
+      </w:r>
+      <w:r>
+        <w:rPr>
+          <w:rStyle w:val="transcript"/>
+          <w:rFonts w:ascii="Helvetica" w:hAnsi="Helvetica" w:cs="Helvetica"/>
+          <w:color w:val="333333"/>
+          <w:shd w:val="clear" w:color="auto" w:fill="FFFFFF"/>
+        </w:rPr>
+        <w:t>They allow for a true two way connection</w:t>
+      </w:r>
+      <w:r>
+        <w:rPr>
+          <w:rStyle w:val="apple-converted-space"/>
+          <w:rFonts w:ascii="Helvetica" w:hAnsi="Helvetica" w:cs="Helvetica"/>
+          <w:color w:val="333333"/>
+          <w:shd w:val="clear" w:color="auto" w:fill="FFFFFF"/>
+        </w:rPr>
+        <w:t> </w:t>
+      </w:r>
+      <w:r>
+        <w:rPr>
+          <w:rStyle w:val="transcript"/>
+          <w:rFonts w:ascii="Helvetica" w:hAnsi="Helvetica" w:cs="Helvetica"/>
+          <w:color w:val="333333"/>
+          <w:shd w:val="clear" w:color="auto" w:fill="FFFFFF"/>
+        </w:rPr>
+        <w:t>between the client and the server.</w:t>
+      </w:r>
+      <w:r>
+        <w:rPr>
+          <w:rStyle w:val="apple-converted-space"/>
+          <w:rFonts w:ascii="Helvetica" w:hAnsi="Helvetica" w:cs="Helvetica"/>
+          <w:color w:val="333333"/>
+          <w:shd w:val="clear" w:color="auto" w:fill="FFFFFF"/>
+        </w:rPr>
+        <w:t> </w:t>
+      </w:r>
+      <w:r>
+        <w:rPr>
+          <w:rStyle w:val="transcript"/>
+          <w:rFonts w:ascii="Helvetica" w:hAnsi="Helvetica" w:cs="Helvetica"/>
+          <w:color w:val="333333"/>
+          <w:shd w:val="clear" w:color="auto" w:fill="FFFFFF"/>
+        </w:rPr>
+        <w:t>Web Sockets use their own protocol to</w:t>
+      </w:r>
+      <w:r>
+        <w:rPr>
+          <w:rStyle w:val="apple-converted-space"/>
+          <w:rFonts w:ascii="Helvetica" w:hAnsi="Helvetica" w:cs="Helvetica"/>
+          <w:color w:val="333333"/>
+          <w:shd w:val="clear" w:color="auto" w:fill="FFFFFF"/>
+        </w:rPr>
+        <w:t> </w:t>
+      </w:r>
+      <w:r>
+        <w:rPr>
+          <w:rStyle w:val="transcript"/>
+          <w:rFonts w:ascii="Helvetica" w:hAnsi="Helvetica" w:cs="Helvetica"/>
+          <w:color w:val="333333"/>
+          <w:shd w:val="clear" w:color="auto" w:fill="FFFFFF"/>
+        </w:rPr>
+        <w:t>send and receive messages from a TCP server.</w:t>
+      </w:r>
+      <w:r>
+        <w:rPr>
+          <w:rStyle w:val="transcript"/>
+          <w:rFonts w:ascii="Helvetica" w:hAnsi="Helvetica" w:cs="Helvetica"/>
+          <w:color w:val="333333"/>
+          <w:shd w:val="clear" w:color="auto" w:fill="FFFFFF"/>
+        </w:rPr>
+        <w:t xml:space="preserve"> </w:t>
+      </w:r>
+      <w:r>
+        <w:rPr>
+          <w:rStyle w:val="transcript"/>
+          <w:rFonts w:ascii="Helvetica" w:hAnsi="Helvetica" w:cs="Helvetica"/>
+          <w:color w:val="333333"/>
+          <w:shd w:val="clear" w:color="auto" w:fill="FFFFFF"/>
+        </w:rPr>
+        <w:t xml:space="preserve">Until recently, </w:t>
+      </w:r>
+      <w:proofErr w:type="spellStart"/>
+      <w:r>
+        <w:rPr>
+          <w:rStyle w:val="transcript"/>
+          <w:rFonts w:ascii="Helvetica" w:hAnsi="Helvetica" w:cs="Helvetica"/>
+          <w:color w:val="333333"/>
+          <w:shd w:val="clear" w:color="auto" w:fill="FFFFFF"/>
+        </w:rPr>
+        <w:t>WebSockets</w:t>
+      </w:r>
+      <w:proofErr w:type="spellEnd"/>
+      <w:r>
+        <w:rPr>
+          <w:rStyle w:val="transcript"/>
+          <w:rFonts w:ascii="Helvetica" w:hAnsi="Helvetica" w:cs="Helvetica"/>
+          <w:color w:val="333333"/>
+          <w:shd w:val="clear" w:color="auto" w:fill="FFFFFF"/>
+        </w:rPr>
+        <w:t xml:space="preserve"> were not part of the step.</w:t>
+      </w:r>
+      <w:r>
+        <w:rPr>
+          <w:rStyle w:val="apple-converted-space"/>
+          <w:rFonts w:ascii="Helvetica" w:hAnsi="Helvetica" w:cs="Helvetica"/>
+          <w:color w:val="333333"/>
+          <w:shd w:val="clear" w:color="auto" w:fill="FFFFFF"/>
+        </w:rPr>
+        <w:t> </w:t>
+      </w:r>
+      <w:r>
+        <w:rPr>
+          <w:rStyle w:val="transcript"/>
+          <w:rFonts w:ascii="Helvetica" w:hAnsi="Helvetica" w:cs="Helvetica"/>
+          <w:color w:val="333333"/>
+          <w:shd w:val="clear" w:color="auto" w:fill="FFFFFF"/>
+        </w:rPr>
+        <w:t>We had no way push information</w:t>
+      </w:r>
+      <w:r>
+        <w:rPr>
+          <w:rStyle w:val="apple-converted-space"/>
+          <w:rFonts w:ascii="Helvetica" w:hAnsi="Helvetica" w:cs="Helvetica"/>
+          <w:color w:val="333333"/>
+          <w:shd w:val="clear" w:color="auto" w:fill="FFFFFF"/>
+        </w:rPr>
+        <w:t> </w:t>
+      </w:r>
+      <w:r>
+        <w:rPr>
+          <w:rStyle w:val="transcript"/>
+          <w:rFonts w:ascii="Helvetica" w:hAnsi="Helvetica" w:cs="Helvetica"/>
+          <w:color w:val="333333"/>
+          <w:shd w:val="clear" w:color="auto" w:fill="FFFFFF"/>
+        </w:rPr>
+        <w:t>from the server to the browser.</w:t>
+      </w:r>
+      <w:r>
+        <w:rPr>
+          <w:rStyle w:val="apple-converted-space"/>
+          <w:rFonts w:ascii="Helvetica" w:hAnsi="Helvetica" w:cs="Helvetica"/>
+          <w:color w:val="333333"/>
+          <w:shd w:val="clear" w:color="auto" w:fill="FFFFFF"/>
+        </w:rPr>
+        <w:t> </w:t>
+      </w:r>
+      <w:r>
+        <w:rPr>
+          <w:rStyle w:val="transcript"/>
+          <w:rFonts w:ascii="Helvetica" w:hAnsi="Helvetica" w:cs="Helvetica"/>
+          <w:color w:val="333333"/>
+          <w:shd w:val="clear" w:color="auto" w:fill="FFFFFF"/>
+        </w:rPr>
+        <w:t>The browser had to constantly check the server API</w:t>
+      </w:r>
+      <w:r>
+        <w:rPr>
+          <w:rStyle w:val="apple-converted-space"/>
+          <w:rFonts w:ascii="Helvetica" w:hAnsi="Helvetica" w:cs="Helvetica"/>
+          <w:color w:val="333333"/>
+          <w:shd w:val="clear" w:color="auto" w:fill="FFFFFF"/>
+        </w:rPr>
+        <w:t> </w:t>
+      </w:r>
+      <w:r>
+        <w:rPr>
+          <w:rStyle w:val="transcript"/>
+          <w:rFonts w:ascii="Helvetica" w:hAnsi="Helvetica" w:cs="Helvetica"/>
+          <w:color w:val="333333"/>
+          <w:shd w:val="clear" w:color="auto" w:fill="FCFFD4"/>
+        </w:rPr>
+        <w:t>by making a gate request to see if the state of the server</w:t>
+      </w:r>
+      <w:r>
+        <w:rPr>
+          <w:rStyle w:val="apple-converted-space"/>
+          <w:rFonts w:ascii="Helvetica" w:hAnsi="Helvetica" w:cs="Helvetica"/>
+          <w:color w:val="333333"/>
+          <w:shd w:val="clear" w:color="auto" w:fill="FFFFFF"/>
+        </w:rPr>
+        <w:t> </w:t>
+      </w:r>
+      <w:r>
+        <w:rPr>
+          <w:rStyle w:val="transcript"/>
+          <w:rFonts w:ascii="Helvetica" w:hAnsi="Helvetica" w:cs="Helvetica"/>
+          <w:color w:val="333333"/>
+          <w:shd w:val="clear" w:color="auto" w:fill="FFFFFF"/>
+        </w:rPr>
+        <w:t>has changed.</w:t>
+      </w:r>
+      <w:r>
+        <w:rPr>
+          <w:rStyle w:val="apple-converted-space"/>
+          <w:rFonts w:ascii="Helvetica" w:hAnsi="Helvetica" w:cs="Helvetica"/>
+          <w:color w:val="333333"/>
+          <w:shd w:val="clear" w:color="auto" w:fill="FFFFFF"/>
+        </w:rPr>
+        <w:t> </w:t>
+      </w:r>
+      <w:r>
+        <w:rPr>
+          <w:rStyle w:val="transcript"/>
+          <w:rFonts w:ascii="Helvetica" w:hAnsi="Helvetica" w:cs="Helvetica"/>
+          <w:color w:val="333333"/>
+          <w:shd w:val="clear" w:color="auto" w:fill="FFFFFF"/>
+        </w:rPr>
+        <w:t>We call this polling.</w:t>
+      </w:r>
+      <w:r>
+        <w:rPr>
+          <w:rStyle w:val="apple-converted-space"/>
+          <w:rFonts w:ascii="Helvetica" w:hAnsi="Helvetica" w:cs="Helvetica"/>
+          <w:color w:val="333333"/>
+          <w:shd w:val="clear" w:color="auto" w:fill="FFFFFF"/>
+        </w:rPr>
+        <w:t> </w:t>
+      </w:r>
+      <w:r>
+        <w:rPr>
+          <w:rStyle w:val="transcript"/>
+          <w:rFonts w:ascii="Helvetica" w:hAnsi="Helvetica" w:cs="Helvetica"/>
+          <w:color w:val="333333"/>
+          <w:shd w:val="clear" w:color="auto" w:fill="FFFFFF"/>
+        </w:rPr>
+        <w:t>You may have heard poling or long polling</w:t>
+      </w:r>
+      <w:r>
+        <w:rPr>
+          <w:rStyle w:val="apple-converted-space"/>
+          <w:rFonts w:ascii="Helvetica" w:hAnsi="Helvetica" w:cs="Helvetica"/>
+          <w:color w:val="333333"/>
+          <w:shd w:val="clear" w:color="auto" w:fill="FFFFFF"/>
+        </w:rPr>
+        <w:t> </w:t>
+      </w:r>
+      <w:r>
+        <w:rPr>
+          <w:rStyle w:val="transcript"/>
+          <w:rFonts w:ascii="Helvetica" w:hAnsi="Helvetica" w:cs="Helvetica"/>
+          <w:color w:val="333333"/>
+          <w:shd w:val="clear" w:color="auto" w:fill="FFFFFF"/>
+        </w:rPr>
+        <w:t>mentioned in a conversation before.</w:t>
+      </w:r>
+    </w:p>
+    <w:p>
+      <w:r>
+        <w:rPr>
+          <w:rStyle w:val="transcript"/>
+          <w:rFonts w:ascii="Helvetica" w:hAnsi="Helvetica" w:cs="Helvetica"/>
+          <w:color w:val="333333"/>
+          <w:shd w:val="clear" w:color="auto" w:fill="FFFFFF"/>
+        </w:rPr>
+        <w:t>A long poll consist of making a request of a server</w:t>
+      </w:r>
+      <w:r>
+        <w:rPr>
+          <w:rStyle w:val="apple-converted-space"/>
+          <w:rFonts w:ascii="Helvetica" w:hAnsi="Helvetica" w:cs="Helvetica"/>
+          <w:color w:val="333333"/>
+          <w:shd w:val="clear" w:color="auto" w:fill="FFFFFF"/>
+        </w:rPr>
+        <w:t> </w:t>
+      </w:r>
+      <w:r>
+        <w:rPr>
+          <w:rStyle w:val="transcript"/>
+          <w:rFonts w:ascii="Helvetica" w:hAnsi="Helvetica" w:cs="Helvetica"/>
+          <w:color w:val="333333"/>
+          <w:shd w:val="clear" w:color="auto" w:fill="FFFFFF"/>
+        </w:rPr>
+        <w:t>and leaving it open for a longer period of time.</w:t>
+      </w:r>
+      <w:r>
+        <w:rPr>
+          <w:rStyle w:val="apple-converted-space"/>
+          <w:rFonts w:ascii="Helvetica" w:hAnsi="Helvetica" w:cs="Helvetica"/>
+          <w:color w:val="333333"/>
+          <w:shd w:val="clear" w:color="auto" w:fill="FFFFFF"/>
+        </w:rPr>
+        <w:t> </w:t>
+      </w:r>
+      <w:r>
+        <w:rPr>
+          <w:rStyle w:val="transcript"/>
+          <w:rFonts w:ascii="Helvetica" w:hAnsi="Helvetica" w:cs="Helvetica"/>
+          <w:color w:val="333333"/>
+          <w:shd w:val="clear" w:color="auto" w:fill="FFFFFF"/>
+        </w:rPr>
+        <w:t>We let that request time out</w:t>
+      </w:r>
+      <w:r>
+        <w:rPr>
+          <w:rStyle w:val="apple-converted-space"/>
+          <w:rFonts w:ascii="Helvetica" w:hAnsi="Helvetica" w:cs="Helvetica"/>
+          <w:color w:val="333333"/>
+          <w:shd w:val="clear" w:color="auto" w:fill="FFFFFF"/>
+        </w:rPr>
+        <w:t> </w:t>
+      </w:r>
+      <w:r>
+        <w:rPr>
+          <w:rStyle w:val="transcript"/>
+          <w:rFonts w:ascii="Helvetica" w:hAnsi="Helvetica" w:cs="Helvetica"/>
+          <w:color w:val="333333"/>
+          <w:shd w:val="clear" w:color="auto" w:fill="FFFFFF"/>
+        </w:rPr>
+        <w:t>when information hasn't changed.</w:t>
+      </w:r>
+      <w:r>
+        <w:rPr>
+          <w:rStyle w:val="apple-converted-space"/>
+          <w:rFonts w:ascii="Helvetica" w:hAnsi="Helvetica" w:cs="Helvetica"/>
+          <w:color w:val="333333"/>
+          <w:shd w:val="clear" w:color="auto" w:fill="FFFFFF"/>
+        </w:rPr>
+        <w:t> </w:t>
+      </w:r>
+      <w:r>
+        <w:rPr>
+          <w:rStyle w:val="transcript"/>
+          <w:rFonts w:ascii="Helvetica" w:hAnsi="Helvetica" w:cs="Helvetica"/>
+          <w:color w:val="333333"/>
+          <w:shd w:val="clear" w:color="auto" w:fill="FFFFFF"/>
+        </w:rPr>
+        <w:t>When you have a long poll,</w:t>
+      </w:r>
+      <w:r>
+        <w:rPr>
+          <w:rStyle w:val="apple-converted-space"/>
+          <w:rFonts w:ascii="Helvetica" w:hAnsi="Helvetica" w:cs="Helvetica"/>
+          <w:color w:val="333333"/>
+          <w:shd w:val="clear" w:color="auto" w:fill="FFFFFF"/>
+        </w:rPr>
+        <w:t> </w:t>
+      </w:r>
+      <w:r>
+        <w:rPr>
+          <w:rStyle w:val="transcript"/>
+          <w:rFonts w:ascii="Helvetica" w:hAnsi="Helvetica" w:cs="Helvetica"/>
+          <w:color w:val="333333"/>
+          <w:shd w:val="clear" w:color="auto" w:fill="FFFFFF"/>
+        </w:rPr>
+        <w:t>if information does change on the server,</w:t>
+      </w:r>
+      <w:r>
+        <w:rPr>
+          <w:rStyle w:val="apple-converted-space"/>
+          <w:rFonts w:ascii="Helvetica" w:hAnsi="Helvetica" w:cs="Helvetica"/>
+          <w:color w:val="333333"/>
+          <w:shd w:val="clear" w:color="auto" w:fill="FFFFFF"/>
+        </w:rPr>
+        <w:t> </w:t>
+      </w:r>
+      <w:r>
+        <w:rPr>
+          <w:rStyle w:val="transcript"/>
+          <w:rFonts w:ascii="Helvetica" w:hAnsi="Helvetica" w:cs="Helvetica"/>
+          <w:color w:val="333333"/>
+          <w:shd w:val="clear" w:color="auto" w:fill="FFFFFF"/>
+        </w:rPr>
+        <w:t>we can immediately receive a response</w:t>
+      </w:r>
+      <w:r>
+        <w:rPr>
+          <w:rStyle w:val="apple-converted-space"/>
+          <w:rFonts w:ascii="Helvetica" w:hAnsi="Helvetica" w:cs="Helvetica"/>
+          <w:color w:val="333333"/>
+          <w:shd w:val="clear" w:color="auto" w:fill="FFFFFF"/>
+        </w:rPr>
+        <w:t> </w:t>
+      </w:r>
+      <w:r>
+        <w:rPr>
+          <w:rStyle w:val="transcript"/>
+          <w:rFonts w:ascii="Helvetica" w:hAnsi="Helvetica" w:cs="Helvetica"/>
+          <w:color w:val="333333"/>
+          <w:shd w:val="clear" w:color="auto" w:fill="FFFFFF"/>
+        </w:rPr>
+        <w:t>with the changed information.</w:t>
+      </w:r>
+      <w:r>
+        <w:rPr>
+          <w:rStyle w:val="apple-converted-space"/>
+          <w:rFonts w:ascii="Helvetica" w:hAnsi="Helvetica" w:cs="Helvetica"/>
+          <w:color w:val="333333"/>
+          <w:shd w:val="clear" w:color="auto" w:fill="FFFFFF"/>
+        </w:rPr>
+        <w:t> </w:t>
+      </w:r>
+      <w:r>
+        <w:rPr>
+          <w:rStyle w:val="transcript"/>
+          <w:rFonts w:ascii="Helvetica" w:hAnsi="Helvetica" w:cs="Helvetica"/>
+          <w:color w:val="333333"/>
+          <w:shd w:val="clear" w:color="auto" w:fill="FFFFFF"/>
+        </w:rPr>
+        <w:t>So you can think of long polling</w:t>
+      </w:r>
+      <w:r>
+        <w:rPr>
+          <w:rStyle w:val="apple-converted-space"/>
+          <w:rFonts w:ascii="Helvetica" w:hAnsi="Helvetica" w:cs="Helvetica"/>
+          <w:color w:val="333333"/>
+          <w:shd w:val="clear" w:color="auto" w:fill="FFFFFF"/>
+        </w:rPr>
+        <w:t> </w:t>
+      </w:r>
+      <w:r>
+        <w:rPr>
+          <w:rStyle w:val="transcript"/>
+          <w:rFonts w:ascii="Helvetica" w:hAnsi="Helvetica" w:cs="Helvetica"/>
+          <w:color w:val="333333"/>
+          <w:shd w:val="clear" w:color="auto" w:fill="FFFFFF"/>
+        </w:rPr>
+        <w:t>as just a more efficient way of polling.</w:t>
+      </w:r>
+      <w:r>
+        <w:rPr>
+          <w:rStyle w:val="apple-converted-space"/>
+          <w:rFonts w:ascii="Helvetica" w:hAnsi="Helvetica" w:cs="Helvetica"/>
+          <w:color w:val="333333"/>
+          <w:shd w:val="clear" w:color="auto" w:fill="FFFFFF"/>
+        </w:rPr>
+        <w:t> </w:t>
+      </w:r>
+      <w:r>
+        <w:rPr>
+          <w:rStyle w:val="transcript"/>
+          <w:rFonts w:ascii="Helvetica" w:hAnsi="Helvetica" w:cs="Helvetica"/>
+          <w:color w:val="000000"/>
+          <w:shd w:val="clear" w:color="auto" w:fill="F4F9AF"/>
+        </w:rPr>
+        <w:t>Well, now we have Web Sockets available to us</w:t>
+      </w:r>
+      <w:r>
+        <w:rPr>
+          <w:rStyle w:val="apple-converted-space"/>
+          <w:rFonts w:ascii="Helvetica" w:hAnsi="Helvetica" w:cs="Helvetica"/>
+          <w:color w:val="333333"/>
+          <w:shd w:val="clear" w:color="auto" w:fill="FFFFFF"/>
+        </w:rPr>
+        <w:t> </w:t>
+      </w:r>
+      <w:r>
+        <w:rPr>
+          <w:rStyle w:val="transcript"/>
+          <w:rFonts w:ascii="Helvetica" w:hAnsi="Helvetica" w:cs="Helvetica"/>
+          <w:color w:val="333333"/>
+          <w:shd w:val="clear" w:color="auto" w:fill="FFFFFF"/>
+        </w:rPr>
+        <w:t>which means that we can connect to server</w:t>
+      </w:r>
+      <w:r>
+        <w:rPr>
+          <w:rStyle w:val="apple-converted-space"/>
+          <w:rFonts w:ascii="Helvetica" w:hAnsi="Helvetica" w:cs="Helvetica"/>
+          <w:color w:val="333333"/>
+          <w:shd w:val="clear" w:color="auto" w:fill="FFFFFF"/>
+        </w:rPr>
+        <w:t> </w:t>
+      </w:r>
+      <w:r>
+        <w:rPr>
+          <w:rStyle w:val="transcript"/>
+          <w:rFonts w:ascii="Helvetica" w:hAnsi="Helvetica" w:cs="Helvetica"/>
+          <w:color w:val="333333"/>
+          <w:shd w:val="clear" w:color="auto" w:fill="FFFFFF"/>
+        </w:rPr>
+        <w:t>and leave the connection open</w:t>
+      </w:r>
+      <w:r>
+        <w:rPr>
+          <w:rStyle w:val="apple-converted-space"/>
+          <w:rFonts w:ascii="Helvetica" w:hAnsi="Helvetica" w:cs="Helvetica"/>
+          <w:color w:val="333333"/>
+          <w:shd w:val="clear" w:color="auto" w:fill="FFFFFF"/>
+        </w:rPr>
+        <w:t> </w:t>
+      </w:r>
+      <w:r>
+        <w:rPr>
+          <w:rStyle w:val="transcript"/>
+          <w:rFonts w:ascii="Helvetica" w:hAnsi="Helvetica" w:cs="Helvetica"/>
+          <w:color w:val="333333"/>
+          <w:shd w:val="clear" w:color="auto" w:fill="FFFFFF"/>
+        </w:rPr>
+        <w:t>so that we can send and receive data.</w:t>
+      </w:r>
+      <w:bookmarkStart w:id="0" w:name="_GoBack"/>
+      <w:bookmarkEnd w:id="0"/>
     </w:p>
     <w:p>
       <w:pPr>
@@ -2454,15 +4338,15 @@
     </w:p>
     <w:p>
       <w:r>
+        <w:t xml:space="preserve">Express: </w:t>
+      </w:r>
+    </w:p>
+    <w:p>
+      <w:pPr>
+        <w:ind w:firstLine="360"/>
+      </w:pPr>
+      <w:r>
         <w:lastRenderedPageBreak/>
-        <w:t xml:space="preserve">Express: </w:t>
-      </w:r>
-    </w:p>
-    <w:p>
-      <w:pPr>
-        <w:ind w:firstLine="360"/>
-      </w:pPr>
-      <w:r>
         <w:t xml:space="preserve">Frame work. It </w:t>
       </w:r>
       <w:r>
@@ -2971,7 +4855,6 @@
       <w:proofErr w:type="spellStart"/>
       <w:proofErr w:type="gramStart"/>
       <w:r>
-        <w:lastRenderedPageBreak/>
         <w:t>module.exports</w:t>
       </w:r>
       <w:proofErr w:type="spellEnd"/>
@@ -3008,6 +4891,7 @@
       <w:proofErr w:type="spellStart"/>
       <w:proofErr w:type="gramStart"/>
       <w:r>
+        <w:lastRenderedPageBreak/>
         <w:t>app.use</w:t>
       </w:r>
       <w:proofErr w:type="spellEnd"/>
@@ -3544,56 +5428,53 @@
         <w:pStyle w:val="ListParagraph"/>
       </w:pPr>
       <w:r>
-        <w:t xml:space="preserve">So what about that reloading of the page? It's sort of annoying that it is noticing the changes, but it doesn't do anything else with the browser. So to get that working, we need to </w:t>
-      </w:r>
+        <w:t xml:space="preserve">So what about that reloading of the page? It's sort of annoying that it is noticing the changes, but it doesn't do anything else with the browser. So to get that working, we need to install this other </w:t>
+      </w:r>
+      <w:proofErr w:type="spellStart"/>
+      <w:r>
+        <w:t>npm</w:t>
+      </w:r>
+      <w:proofErr w:type="spellEnd"/>
+      <w:r>
+        <w:t xml:space="preserve"> plugin, called Restart. So I'm </w:t>
+      </w:r>
+      <w:proofErr w:type="spellStart"/>
+      <w:r>
+        <w:t>gonna</w:t>
+      </w:r>
+      <w:proofErr w:type="spellEnd"/>
+      <w:r>
+        <w:t xml:space="preserve"> cancel this. So I'm </w:t>
+      </w:r>
+      <w:proofErr w:type="spellStart"/>
+      <w:r>
+        <w:t>gonna</w:t>
+      </w:r>
+      <w:proofErr w:type="spellEnd"/>
+      <w:r>
+        <w:t xml:space="preserve"> issue an </w:t>
+      </w:r>
+      <w:proofErr w:type="spellStart"/>
+      <w:r>
+        <w:t>npm</w:t>
+      </w:r>
+      <w:proofErr w:type="spellEnd"/>
+      <w:r>
+        <w:t xml:space="preserve"> install -g to install this locally. And the package I need is called reload.</w:t>
+      </w:r>
+    </w:p>
+    <w:p>
+      <w:pPr>
+        <w:pStyle w:val="ListParagraph"/>
+      </w:pPr>
+    </w:p>
+    <w:p>
+      <w:pPr>
+        <w:pStyle w:val="ListParagraph"/>
+      </w:pPr>
+      <w:proofErr w:type="spellStart"/>
       <w:r>
         <w:lastRenderedPageBreak/>
-        <w:t xml:space="preserve">install this other </w:t>
-      </w:r>
-      <w:proofErr w:type="spellStart"/>
-      <w:r>
-        <w:t>npm</w:t>
-      </w:r>
-      <w:proofErr w:type="spellEnd"/>
-      <w:r>
-        <w:t xml:space="preserve"> plugin, called Restart. So I'm </w:t>
-      </w:r>
-      <w:proofErr w:type="spellStart"/>
-      <w:r>
-        <w:t>gonna</w:t>
-      </w:r>
-      <w:proofErr w:type="spellEnd"/>
-      <w:r>
-        <w:t xml:space="preserve"> cancel this. So I'm </w:t>
-      </w:r>
-      <w:proofErr w:type="spellStart"/>
-      <w:r>
-        <w:t>gonna</w:t>
-      </w:r>
-      <w:proofErr w:type="spellEnd"/>
-      <w:r>
-        <w:t xml:space="preserve"> issue an </w:t>
-      </w:r>
-      <w:proofErr w:type="spellStart"/>
-      <w:r>
-        <w:t>npm</w:t>
-      </w:r>
-      <w:proofErr w:type="spellEnd"/>
-      <w:r>
-        <w:t xml:space="preserve"> install -g to install this locally. And the package I need is called reload.</w:t>
-      </w:r>
-    </w:p>
-    <w:p>
-      <w:pPr>
-        <w:pStyle w:val="ListParagraph"/>
-      </w:pPr>
-    </w:p>
-    <w:p>
-      <w:pPr>
-        <w:pStyle w:val="ListParagraph"/>
-      </w:pPr>
-      <w:proofErr w:type="spellStart"/>
-      <w:r>
         <w:t>Npm</w:t>
       </w:r>
       <w:proofErr w:type="spellEnd"/>
